--- a/Requirements/senario.docx
+++ b/Requirements/senario.docx
@@ -1,6 +1,6 @@
 
 <file path=word/document.xml><?xml version="1.0" encoding="utf-8"?>
-<w:document xmlns:wpc="http://schemas.microsoft.com/office/word/2010/wordprocessingCanvas" xmlns:cx="http://schemas.microsoft.com/office/drawing/2014/chartex" xmlns:cx1="http://schemas.microsoft.com/office/drawing/2015/9/8/chartex" xmlns:cx2="http://schemas.microsoft.com/office/drawing/2015/10/21/chartex" xmlns:cx3="http://schemas.microsoft.com/office/drawing/2016/5/9/chartex" xmlns:cx4="http://schemas.microsoft.com/office/drawing/2016/5/10/chartex" xmlns:cx5="http://schemas.microsoft.com/office/drawing/2016/5/11/chartex" xmlns:cx6="http://schemas.microsoft.com/office/drawing/2016/5/12/chartex" xmlns:cx7="http://schemas.microsoft.com/office/drawing/2016/5/13/chartex" xmlns:cx8="http://schemas.microsoft.com/office/drawing/2016/5/14/chartex" xmlns:mc="http://schemas.openxmlformats.org/markup-compatibility/2006" xmlns:aink="http://schemas.microsoft.com/office/drawing/2016/ink" xmlns:am3d="http://schemas.microsoft.com/office/drawing/2017/model3d" xmlns:o="urn:schemas-microsoft-com:office:office" xmlns:r="http://schemas.openxmlformats.org/officeDocument/2006/relationships" xmlns:m="http://schemas.openxmlformats.org/officeDocument/2006/math" xmlns:v="urn:schemas-microsoft-com:vml" xmlns:wp14="http://schemas.microsoft.com/office/word/2010/wordprocessingDrawing" xmlns:wp="http://schemas.openxmlformats.org/drawingml/2006/wordprocessingDrawing" xmlns:w10="urn:schemas-microsoft-com:office:word" xmlns:w="http://schemas.openxmlformats.org/wordprocessingml/2006/main" xmlns:w14="http://schemas.microsoft.com/office/word/2010/wordml" xmlns:w15="http://schemas.microsoft.com/office/word/2012/wordml" xmlns:w16cid="http://schemas.microsoft.com/office/word/2016/wordml/cid" xmlns:w16se="http://schemas.microsoft.com/office/word/2015/wordml/symex" xmlns:wpg="http://schemas.microsoft.com/office/word/2010/wordprocessingGroup" xmlns:wpi="http://schemas.microsoft.com/office/word/2010/wordprocessingInk" xmlns:wne="http://schemas.microsoft.com/office/word/2006/wordml" xmlns:wps="http://schemas.microsoft.com/office/word/2010/wordprocessingShape" mc:Ignorable="w14 w15 w16se w16cid wp14">
+<w:document xmlns:wpc="http://schemas.microsoft.com/office/word/2010/wordprocessingCanvas" xmlns:mc="http://schemas.openxmlformats.org/markup-compatibility/2006" xmlns:o="urn:schemas-microsoft-com:office:office" xmlns:r="http://schemas.openxmlformats.org/officeDocument/2006/relationships" xmlns:m="http://schemas.openxmlformats.org/officeDocument/2006/math" xmlns:v="urn:schemas-microsoft-com:vml" xmlns:wp14="http://schemas.microsoft.com/office/word/2010/wordprocessingDrawing" xmlns:wp="http://schemas.openxmlformats.org/drawingml/2006/wordprocessingDrawing" xmlns:w10="urn:schemas-microsoft-com:office:word" xmlns:w="http://schemas.openxmlformats.org/wordprocessingml/2006/main" xmlns:w14="http://schemas.microsoft.com/office/word/2010/wordml" xmlns:wpg="http://schemas.microsoft.com/office/word/2010/wordprocessingGroup" xmlns:wpi="http://schemas.microsoft.com/office/word/2010/wordprocessingInk" xmlns:wne="http://schemas.microsoft.com/office/word/2006/wordml" xmlns:wps="http://schemas.microsoft.com/office/word/2010/wordprocessingShape" mc:Ignorable="w14 wp14">
   <w:body>
     <w:tbl>
       <w:tblPr>
@@ -1123,14 +1123,7 @@
                 <w:sz w:val="36"/>
                 <w:szCs w:val="36"/>
               </w:rPr>
-              <w:t>Enter your information</w:t>
-            </w:r>
-            <w:r>
-              <w:rPr>
-                <w:sz w:val="36"/>
-                <w:szCs w:val="36"/>
-              </w:rPr>
-              <w:t xml:space="preserve"> </w:t>
+              <w:t xml:space="preserve">Enter your information </w:t>
             </w:r>
             <w:r>
               <w:rPr>
@@ -1371,6 +1364,1498 @@
       </w:tr>
     </w:tbl>
     <w:p/>
+    <w:p/>
+    <w:p/>
+    <w:p/>
+    <w:p/>
+    <w:tbl>
+      <w:tblPr>
+        <w:tblStyle w:val="TableGrid"/>
+        <w:tblpPr w:leftFromText="180" w:rightFromText="180" w:vertAnchor="text" w:horzAnchor="margin" w:tblpY="991"/>
+        <w:tblW w:w="15352" w:type="dxa"/>
+        <w:tblLook w:val="04A0" w:firstRow="1" w:lastRow="0" w:firstColumn="1" w:lastColumn="0" w:noHBand="0" w:noVBand="1"/>
+      </w:tblPr>
+      <w:tblGrid>
+        <w:gridCol w:w="3403"/>
+        <w:gridCol w:w="11949"/>
+      </w:tblGrid>
+      <w:tr>
+        <w:trPr>
+          <w:trHeight w:val="156"/>
+        </w:trPr>
+        <w:tc>
+          <w:tcPr>
+            <w:tcW w:w="3403" w:type="dxa"/>
+            <w:vAlign w:val="center"/>
+          </w:tcPr>
+          <w:p>
+            <w:pPr>
+              <w:rPr>
+                <w:sz w:val="40"/>
+                <w:szCs w:val="40"/>
+              </w:rPr>
+            </w:pPr>
+            <w:r>
+              <w:rPr>
+                <w:sz w:val="40"/>
+                <w:szCs w:val="40"/>
+              </w:rPr>
+              <w:t>Use case Name:</w:t>
+            </w:r>
+          </w:p>
+        </w:tc>
+        <w:tc>
+          <w:tcPr>
+            <w:tcW w:w="11949" w:type="dxa"/>
+            <w:vAlign w:val="center"/>
+          </w:tcPr>
+          <w:p>
+            <w:pPr>
+              <w:jc w:val="center"/>
+              <w:rPr>
+                <w:sz w:val="36"/>
+                <w:szCs w:val="36"/>
+                <w:rtl/>
+                <w:lang w:val="en-US" w:bidi="ar-EG"/>
+              </w:rPr>
+            </w:pPr>
+            <w:r>
+              <w:rPr>
+                <w:sz w:val="36"/>
+                <w:szCs w:val="36"/>
+                <w:lang w:val="en-US" w:bidi="ar-EG"/>
+              </w:rPr>
+              <w:t>Add analytics</w:t>
+            </w:r>
+          </w:p>
+        </w:tc>
+      </w:tr>
+      <w:tr>
+        <w:trPr>
+          <w:trHeight w:val="157"/>
+        </w:trPr>
+        <w:tc>
+          <w:tcPr>
+            <w:tcW w:w="3403" w:type="dxa"/>
+            <w:vAlign w:val="center"/>
+          </w:tcPr>
+          <w:p>
+            <w:pPr>
+              <w:rPr>
+                <w:sz w:val="40"/>
+                <w:szCs w:val="40"/>
+              </w:rPr>
+            </w:pPr>
+            <w:r>
+              <w:rPr>
+                <w:sz w:val="40"/>
+                <w:szCs w:val="40"/>
+              </w:rPr>
+              <w:t>Actors:</w:t>
+            </w:r>
+          </w:p>
+        </w:tc>
+        <w:tc>
+          <w:tcPr>
+            <w:tcW w:w="11949" w:type="dxa"/>
+            <w:vAlign w:val="center"/>
+          </w:tcPr>
+          <w:p>
+            <w:pPr>
+              <w:jc w:val="center"/>
+              <w:rPr>
+                <w:sz w:val="36"/>
+                <w:szCs w:val="36"/>
+              </w:rPr>
+            </w:pPr>
+            <w:r>
+              <w:rPr>
+                <w:sz w:val="36"/>
+                <w:szCs w:val="36"/>
+              </w:rPr>
+              <w:t>Lab Doctor</w:t>
+            </w:r>
+          </w:p>
+        </w:tc>
+      </w:tr>
+      <w:tr>
+        <w:trPr>
+          <w:trHeight w:val="262"/>
+        </w:trPr>
+        <w:tc>
+          <w:tcPr>
+            <w:tcW w:w="3403" w:type="dxa"/>
+          </w:tcPr>
+          <w:p>
+            <w:pPr>
+              <w:rPr>
+                <w:sz w:val="40"/>
+                <w:szCs w:val="40"/>
+              </w:rPr>
+            </w:pPr>
+            <w:r>
+              <w:rPr>
+                <w:sz w:val="40"/>
+                <w:szCs w:val="40"/>
+              </w:rPr>
+              <w:t>Basic Flow:</w:t>
+            </w:r>
+          </w:p>
+        </w:tc>
+        <w:tc>
+          <w:tcPr>
+            <w:tcW w:w="11949" w:type="dxa"/>
+            <w:vAlign w:val="center"/>
+          </w:tcPr>
+          <w:p>
+            <w:pPr>
+              <w:pStyle w:val="ListParagraph"/>
+              <w:numPr>
+                <w:ilvl w:val="0"/>
+                <w:numId w:val="7"/>
+              </w:numPr>
+              <w:rPr>
+                <w:sz w:val="36"/>
+                <w:szCs w:val="36"/>
+              </w:rPr>
+            </w:pPr>
+            <w:r>
+              <w:rPr>
+                <w:sz w:val="36"/>
+                <w:szCs w:val="36"/>
+              </w:rPr>
+              <w:t>Open Home page</w:t>
+            </w:r>
+          </w:p>
+          <w:p>
+            <w:pPr>
+              <w:pStyle w:val="ListParagraph"/>
+              <w:numPr>
+                <w:ilvl w:val="0"/>
+                <w:numId w:val="7"/>
+              </w:numPr>
+              <w:rPr>
+                <w:sz w:val="36"/>
+                <w:szCs w:val="36"/>
+              </w:rPr>
+            </w:pPr>
+            <w:r>
+              <w:rPr>
+                <w:sz w:val="36"/>
+                <w:szCs w:val="36"/>
+              </w:rPr>
+              <w:lastRenderedPageBreak/>
+              <w:t>Click on Login button</w:t>
+            </w:r>
+          </w:p>
+          <w:p>
+            <w:pPr>
+              <w:pStyle w:val="ListParagraph"/>
+              <w:numPr>
+                <w:ilvl w:val="0"/>
+                <w:numId w:val="7"/>
+              </w:numPr>
+              <w:rPr>
+                <w:sz w:val="36"/>
+                <w:szCs w:val="36"/>
+              </w:rPr>
+            </w:pPr>
+            <w:r>
+              <w:rPr>
+                <w:sz w:val="36"/>
+                <w:szCs w:val="36"/>
+              </w:rPr>
+              <w:t xml:space="preserve">Enter your information </w:t>
+            </w:r>
+            <w:r>
+              <w:rPr>
+                <w:sz w:val="36"/>
+                <w:szCs w:val="36"/>
+              </w:rPr>
+              <w:t>Click Login button</w:t>
+            </w:r>
+          </w:p>
+          <w:p>
+            <w:pPr>
+              <w:pStyle w:val="ListParagraph"/>
+              <w:numPr>
+                <w:ilvl w:val="0"/>
+                <w:numId w:val="7"/>
+              </w:numPr>
+              <w:rPr>
+                <w:sz w:val="36"/>
+                <w:szCs w:val="36"/>
+              </w:rPr>
+            </w:pPr>
+            <w:r>
+              <w:rPr>
+                <w:sz w:val="36"/>
+                <w:szCs w:val="36"/>
+              </w:rPr>
+              <w:t>Go to Profile</w:t>
+            </w:r>
+          </w:p>
+          <w:p>
+            <w:pPr>
+              <w:pStyle w:val="ListParagraph"/>
+              <w:numPr>
+                <w:ilvl w:val="0"/>
+                <w:numId w:val="7"/>
+              </w:numPr>
+              <w:rPr>
+                <w:sz w:val="36"/>
+                <w:szCs w:val="36"/>
+              </w:rPr>
+            </w:pPr>
+            <w:r>
+              <w:rPr>
+                <w:sz w:val="36"/>
+                <w:szCs w:val="36"/>
+              </w:rPr>
+              <w:t>Scan QR Code</w:t>
+            </w:r>
+          </w:p>
+          <w:p>
+            <w:pPr>
+              <w:pStyle w:val="ListParagraph"/>
+              <w:numPr>
+                <w:ilvl w:val="0"/>
+                <w:numId w:val="7"/>
+              </w:numPr>
+              <w:rPr>
+                <w:sz w:val="36"/>
+                <w:szCs w:val="36"/>
+              </w:rPr>
+            </w:pPr>
+            <w:r>
+              <w:rPr>
+                <w:sz w:val="36"/>
+                <w:szCs w:val="36"/>
+              </w:rPr>
+              <w:t xml:space="preserve">Press on Add patient Data </w:t>
+            </w:r>
+          </w:p>
+          <w:p>
+            <w:pPr>
+              <w:pStyle w:val="ListParagraph"/>
+              <w:numPr>
+                <w:ilvl w:val="0"/>
+                <w:numId w:val="7"/>
+              </w:numPr>
+              <w:rPr>
+                <w:sz w:val="36"/>
+                <w:szCs w:val="36"/>
+              </w:rPr>
+            </w:pPr>
+            <w:r>
+              <w:rPr>
+                <w:sz w:val="36"/>
+                <w:szCs w:val="36"/>
+              </w:rPr>
+              <w:t>Enter Lab result Data</w:t>
+            </w:r>
+          </w:p>
+          <w:p>
+            <w:pPr>
+              <w:pStyle w:val="ListParagraph"/>
+              <w:numPr>
+                <w:ilvl w:val="0"/>
+                <w:numId w:val="7"/>
+              </w:numPr>
+              <w:rPr>
+                <w:sz w:val="36"/>
+                <w:szCs w:val="36"/>
+              </w:rPr>
+            </w:pPr>
+            <w:r>
+              <w:rPr>
+                <w:sz w:val="36"/>
+                <w:szCs w:val="36"/>
+              </w:rPr>
+              <w:t>Press Add Data</w:t>
+            </w:r>
+          </w:p>
+        </w:tc>
+      </w:tr>
+      <w:tr>
+        <w:trPr>
+          <w:trHeight w:val="166"/>
+        </w:trPr>
+        <w:tc>
+          <w:tcPr>
+            <w:tcW w:w="3403" w:type="dxa"/>
+            <w:vAlign w:val="center"/>
+          </w:tcPr>
+          <w:p>
+            <w:pPr>
+              <w:rPr>
+                <w:sz w:val="40"/>
+                <w:szCs w:val="40"/>
+              </w:rPr>
+            </w:pPr>
+            <w:r>
+              <w:rPr>
+                <w:sz w:val="40"/>
+                <w:szCs w:val="40"/>
+              </w:rPr>
+              <w:lastRenderedPageBreak/>
+              <w:t>Pre-conditions:</w:t>
+            </w:r>
+          </w:p>
+        </w:tc>
+        <w:tc>
+          <w:tcPr>
+            <w:tcW w:w="11949" w:type="dxa"/>
+            <w:vAlign w:val="center"/>
+          </w:tcPr>
+          <w:p>
+            <w:pPr>
+              <w:jc w:val="center"/>
+              <w:rPr>
+                <w:sz w:val="36"/>
+                <w:szCs w:val="36"/>
+              </w:rPr>
+            </w:pPr>
+            <w:r>
+              <w:rPr>
+                <w:sz w:val="36"/>
+                <w:szCs w:val="36"/>
+              </w:rPr>
+              <w:t>Must be Logged In /Scan QR Code</w:t>
+            </w:r>
+          </w:p>
+        </w:tc>
+      </w:tr>
+      <w:tr>
+        <w:trPr>
+          <w:trHeight w:val="396"/>
+        </w:trPr>
+        <w:tc>
+          <w:tcPr>
+            <w:tcW w:w="3403" w:type="dxa"/>
+          </w:tcPr>
+          <w:p>
+            <w:pPr>
+              <w:rPr>
+                <w:sz w:val="40"/>
+                <w:szCs w:val="40"/>
+              </w:rPr>
+            </w:pPr>
+            <w:r>
+              <w:rPr>
+                <w:sz w:val="40"/>
+                <w:szCs w:val="40"/>
+              </w:rPr>
+              <w:t>Alternative flow:</w:t>
+            </w:r>
+          </w:p>
+        </w:tc>
+        <w:tc>
+          <w:tcPr>
+            <w:tcW w:w="11949" w:type="dxa"/>
+            <w:vAlign w:val="center"/>
+          </w:tcPr>
+          <w:p>
+            <w:pPr>
+              <w:pStyle w:val="ListParagraph"/>
+              <w:numPr>
+                <w:ilvl w:val="0"/>
+                <w:numId w:val="8"/>
+              </w:numPr>
+              <w:rPr>
+                <w:sz w:val="36"/>
+                <w:szCs w:val="36"/>
+              </w:rPr>
+            </w:pPr>
+            <w:r>
+              <w:rPr>
+                <w:sz w:val="36"/>
+                <w:szCs w:val="36"/>
+              </w:rPr>
+              <w:t xml:space="preserve">The QR not Scanned correctly </w:t>
+            </w:r>
+          </w:p>
+          <w:p>
+            <w:pPr>
+              <w:pStyle w:val="ListParagraph"/>
+              <w:numPr>
+                <w:ilvl w:val="0"/>
+                <w:numId w:val="8"/>
+              </w:numPr>
+              <w:rPr>
+                <w:sz w:val="36"/>
+                <w:szCs w:val="36"/>
+              </w:rPr>
+            </w:pPr>
+            <w:r>
+              <w:rPr>
+                <w:sz w:val="36"/>
+                <w:szCs w:val="36"/>
+              </w:rPr>
+              <w:t xml:space="preserve">Rescan </w:t>
+            </w:r>
+            <w:r>
+              <w:rPr>
+                <w:sz w:val="36"/>
+                <w:szCs w:val="36"/>
+              </w:rPr>
+              <w:t>the</w:t>
+            </w:r>
+            <w:r>
+              <w:rPr>
+                <w:sz w:val="36"/>
+                <w:szCs w:val="36"/>
+              </w:rPr>
+              <w:t xml:space="preserve"> Scan The QR</w:t>
+            </w:r>
+          </w:p>
+          <w:p>
+            <w:pPr>
+              <w:pStyle w:val="ListParagraph"/>
+              <w:numPr>
+                <w:ilvl w:val="0"/>
+                <w:numId w:val="8"/>
+              </w:numPr>
+              <w:rPr>
+                <w:sz w:val="36"/>
+                <w:szCs w:val="36"/>
+              </w:rPr>
+            </w:pPr>
+            <w:r>
+              <w:rPr>
+                <w:sz w:val="36"/>
+                <w:szCs w:val="36"/>
+              </w:rPr>
+              <w:t>Data are Not Valid</w:t>
+            </w:r>
+          </w:p>
+          <w:p>
+            <w:pPr>
+              <w:pStyle w:val="ListParagraph"/>
+              <w:numPr>
+                <w:ilvl w:val="0"/>
+                <w:numId w:val="8"/>
+              </w:numPr>
+              <w:rPr>
+                <w:sz w:val="36"/>
+                <w:szCs w:val="36"/>
+              </w:rPr>
+            </w:pPr>
+            <w:r>
+              <w:rPr>
+                <w:sz w:val="36"/>
+                <w:szCs w:val="36"/>
+              </w:rPr>
+              <w:t>Re-enter lab result Data</w:t>
+            </w:r>
+          </w:p>
+        </w:tc>
+      </w:tr>
+      <w:tr>
+        <w:trPr>
+          <w:trHeight w:val="154"/>
+        </w:trPr>
+        <w:tc>
+          <w:tcPr>
+            <w:tcW w:w="3403" w:type="dxa"/>
+            <w:vAlign w:val="center"/>
+          </w:tcPr>
+          <w:p>
+            <w:pPr>
+              <w:rPr>
+                <w:sz w:val="40"/>
+                <w:szCs w:val="40"/>
+              </w:rPr>
+            </w:pPr>
+            <w:r>
+              <w:rPr>
+                <w:sz w:val="40"/>
+                <w:szCs w:val="40"/>
+              </w:rPr>
+              <w:t>Post-conditions:</w:t>
+            </w:r>
+          </w:p>
+        </w:tc>
+        <w:tc>
+          <w:tcPr>
+            <w:tcW w:w="11949" w:type="dxa"/>
+            <w:vAlign w:val="center"/>
+          </w:tcPr>
+          <w:p>
+            <w:pPr>
+              <w:jc w:val="center"/>
+              <w:rPr>
+                <w:sz w:val="36"/>
+                <w:szCs w:val="36"/>
+              </w:rPr>
+            </w:pPr>
+            <w:r>
+              <w:rPr>
+                <w:sz w:val="36"/>
+                <w:szCs w:val="36"/>
+              </w:rPr>
+              <w:t>The patient Data is updated, and the lap result Data are add to his account</w:t>
+            </w:r>
+          </w:p>
+        </w:tc>
+      </w:tr>
+    </w:tbl>
+    <w:p/>
+    <w:p/>
+    <w:p/>
+    <w:p/>
+    <w:p/>
+    <w:p/>
+    <w:tbl>
+      <w:tblPr>
+        <w:tblStyle w:val="TableGrid"/>
+        <w:tblW w:w="15352" w:type="dxa"/>
+        <w:tblLook w:val="04A0" w:firstRow="1" w:lastRow="0" w:firstColumn="1" w:lastColumn="0" w:noHBand="0" w:noVBand="1"/>
+      </w:tblPr>
+      <w:tblGrid>
+        <w:gridCol w:w="3403"/>
+        <w:gridCol w:w="11949"/>
+      </w:tblGrid>
+      <w:tr>
+        <w:trPr>
+          <w:trHeight w:val="156"/>
+        </w:trPr>
+        <w:tc>
+          <w:tcPr>
+            <w:tcW w:w="3403" w:type="dxa"/>
+            <w:vAlign w:val="center"/>
+          </w:tcPr>
+          <w:p>
+            <w:pPr>
+              <w:rPr>
+                <w:sz w:val="40"/>
+                <w:szCs w:val="40"/>
+              </w:rPr>
+            </w:pPr>
+            <w:r>
+              <w:rPr>
+                <w:sz w:val="40"/>
+                <w:szCs w:val="40"/>
+              </w:rPr>
+              <w:t>Use case Name:</w:t>
+            </w:r>
+          </w:p>
+        </w:tc>
+        <w:tc>
+          <w:tcPr>
+            <w:tcW w:w="11949" w:type="dxa"/>
+            <w:vAlign w:val="center"/>
+          </w:tcPr>
+          <w:p>
+            <w:pPr>
+              <w:jc w:val="center"/>
+              <w:rPr>
+                <w:sz w:val="36"/>
+                <w:szCs w:val="36"/>
+                <w:rtl/>
+                <w:lang w:val="en-US" w:bidi="ar-EG"/>
+              </w:rPr>
+            </w:pPr>
+            <w:r>
+              <w:rPr>
+                <w:sz w:val="36"/>
+                <w:szCs w:val="36"/>
+                <w:lang w:val="en-US" w:bidi="ar-EG"/>
+              </w:rPr>
+              <w:t>Upload X-rays</w:t>
+            </w:r>
+          </w:p>
+        </w:tc>
+      </w:tr>
+      <w:tr>
+        <w:trPr>
+          <w:trHeight w:val="157"/>
+        </w:trPr>
+        <w:tc>
+          <w:tcPr>
+            <w:tcW w:w="3403" w:type="dxa"/>
+            <w:vAlign w:val="center"/>
+          </w:tcPr>
+          <w:p>
+            <w:pPr>
+              <w:rPr>
+                <w:sz w:val="40"/>
+                <w:szCs w:val="40"/>
+              </w:rPr>
+            </w:pPr>
+            <w:r>
+              <w:rPr>
+                <w:sz w:val="40"/>
+                <w:szCs w:val="40"/>
+              </w:rPr>
+              <w:t>Actors:</w:t>
+            </w:r>
+          </w:p>
+        </w:tc>
+        <w:tc>
+          <w:tcPr>
+            <w:tcW w:w="11949" w:type="dxa"/>
+            <w:vAlign w:val="center"/>
+          </w:tcPr>
+          <w:p>
+            <w:pPr>
+              <w:jc w:val="center"/>
+              <w:rPr>
+                <w:sz w:val="36"/>
+                <w:szCs w:val="36"/>
+              </w:rPr>
+            </w:pPr>
+            <w:r>
+              <w:rPr>
+                <w:sz w:val="36"/>
+                <w:szCs w:val="36"/>
+              </w:rPr>
+              <w:t>Lab Doctor</w:t>
+            </w:r>
+          </w:p>
+        </w:tc>
+      </w:tr>
+      <w:tr>
+        <w:trPr>
+          <w:trHeight w:val="262"/>
+        </w:trPr>
+        <w:tc>
+          <w:tcPr>
+            <w:tcW w:w="3403" w:type="dxa"/>
+          </w:tcPr>
+          <w:p>
+            <w:pPr>
+              <w:rPr>
+                <w:sz w:val="40"/>
+                <w:szCs w:val="40"/>
+              </w:rPr>
+            </w:pPr>
+            <w:r>
+              <w:rPr>
+                <w:sz w:val="40"/>
+                <w:szCs w:val="40"/>
+              </w:rPr>
+              <w:t>Basic Flow:</w:t>
+            </w:r>
+          </w:p>
+        </w:tc>
+        <w:tc>
+          <w:tcPr>
+            <w:tcW w:w="11949" w:type="dxa"/>
+            <w:vAlign w:val="center"/>
+          </w:tcPr>
+          <w:p>
+            <w:pPr>
+              <w:pStyle w:val="ListParagraph"/>
+              <w:numPr>
+                <w:ilvl w:val="0"/>
+                <w:numId w:val="9"/>
+              </w:numPr>
+              <w:rPr>
+                <w:sz w:val="36"/>
+                <w:szCs w:val="36"/>
+              </w:rPr>
+            </w:pPr>
+            <w:r>
+              <w:rPr>
+                <w:sz w:val="36"/>
+                <w:szCs w:val="36"/>
+              </w:rPr>
+              <w:t>Open Home page</w:t>
+            </w:r>
+          </w:p>
+          <w:p>
+            <w:pPr>
+              <w:pStyle w:val="ListParagraph"/>
+              <w:numPr>
+                <w:ilvl w:val="0"/>
+                <w:numId w:val="9"/>
+              </w:numPr>
+              <w:rPr>
+                <w:sz w:val="36"/>
+                <w:szCs w:val="36"/>
+              </w:rPr>
+            </w:pPr>
+            <w:r>
+              <w:rPr>
+                <w:sz w:val="36"/>
+                <w:szCs w:val="36"/>
+              </w:rPr>
+              <w:t>Click on Login button</w:t>
+            </w:r>
+          </w:p>
+          <w:p>
+            <w:pPr>
+              <w:pStyle w:val="ListParagraph"/>
+              <w:numPr>
+                <w:ilvl w:val="0"/>
+                <w:numId w:val="9"/>
+              </w:numPr>
+              <w:rPr>
+                <w:sz w:val="36"/>
+                <w:szCs w:val="36"/>
+              </w:rPr>
+            </w:pPr>
+            <w:r>
+              <w:rPr>
+                <w:sz w:val="36"/>
+                <w:szCs w:val="36"/>
+              </w:rPr>
+              <w:lastRenderedPageBreak/>
+              <w:t xml:space="preserve">Enter your information </w:t>
+            </w:r>
+            <w:r>
+              <w:rPr>
+                <w:sz w:val="36"/>
+                <w:szCs w:val="36"/>
+              </w:rPr>
+              <w:t>Click Login button</w:t>
+            </w:r>
+          </w:p>
+          <w:p>
+            <w:pPr>
+              <w:pStyle w:val="ListParagraph"/>
+              <w:numPr>
+                <w:ilvl w:val="0"/>
+                <w:numId w:val="9"/>
+              </w:numPr>
+              <w:rPr>
+                <w:sz w:val="36"/>
+                <w:szCs w:val="36"/>
+              </w:rPr>
+            </w:pPr>
+            <w:r>
+              <w:rPr>
+                <w:sz w:val="36"/>
+                <w:szCs w:val="36"/>
+              </w:rPr>
+              <w:t>Go to Profile</w:t>
+            </w:r>
+          </w:p>
+          <w:p>
+            <w:pPr>
+              <w:pStyle w:val="ListParagraph"/>
+              <w:numPr>
+                <w:ilvl w:val="0"/>
+                <w:numId w:val="9"/>
+              </w:numPr>
+              <w:rPr>
+                <w:sz w:val="36"/>
+                <w:szCs w:val="36"/>
+              </w:rPr>
+            </w:pPr>
+            <w:r>
+              <w:rPr>
+                <w:sz w:val="36"/>
+                <w:szCs w:val="36"/>
+              </w:rPr>
+              <w:t>Scan QR Code</w:t>
+            </w:r>
+          </w:p>
+          <w:p>
+            <w:pPr>
+              <w:pStyle w:val="ListParagraph"/>
+              <w:numPr>
+                <w:ilvl w:val="0"/>
+                <w:numId w:val="9"/>
+              </w:numPr>
+              <w:rPr>
+                <w:sz w:val="36"/>
+                <w:szCs w:val="36"/>
+              </w:rPr>
+            </w:pPr>
+            <w:r>
+              <w:rPr>
+                <w:sz w:val="36"/>
+                <w:szCs w:val="36"/>
+              </w:rPr>
+              <w:t xml:space="preserve">Press on Add patient Data </w:t>
+            </w:r>
+          </w:p>
+          <w:p>
+            <w:pPr>
+              <w:pStyle w:val="ListParagraph"/>
+              <w:numPr>
+                <w:ilvl w:val="0"/>
+                <w:numId w:val="9"/>
+              </w:numPr>
+              <w:rPr>
+                <w:sz w:val="36"/>
+                <w:szCs w:val="36"/>
+              </w:rPr>
+            </w:pPr>
+            <w:r>
+              <w:rPr>
+                <w:sz w:val="36"/>
+                <w:szCs w:val="36"/>
+              </w:rPr>
+              <w:t>Press on choose X-rays</w:t>
+            </w:r>
+          </w:p>
+          <w:p>
+            <w:pPr>
+              <w:pStyle w:val="ListParagraph"/>
+              <w:numPr>
+                <w:ilvl w:val="0"/>
+                <w:numId w:val="9"/>
+              </w:numPr>
+              <w:rPr>
+                <w:sz w:val="36"/>
+                <w:szCs w:val="36"/>
+              </w:rPr>
+            </w:pPr>
+            <w:r>
+              <w:rPr>
+                <w:sz w:val="36"/>
+                <w:szCs w:val="36"/>
+              </w:rPr>
+              <w:t>Choose X-rays from File</w:t>
+            </w:r>
+          </w:p>
+          <w:p>
+            <w:pPr>
+              <w:pStyle w:val="ListParagraph"/>
+              <w:numPr>
+                <w:ilvl w:val="0"/>
+                <w:numId w:val="9"/>
+              </w:numPr>
+              <w:rPr>
+                <w:sz w:val="36"/>
+                <w:szCs w:val="36"/>
+              </w:rPr>
+            </w:pPr>
+            <w:r>
+              <w:rPr>
+                <w:sz w:val="36"/>
+                <w:szCs w:val="36"/>
+              </w:rPr>
+              <w:t>Press Upload x-rays</w:t>
+            </w:r>
+          </w:p>
+        </w:tc>
+      </w:tr>
+      <w:tr>
+        <w:trPr>
+          <w:trHeight w:val="166"/>
+        </w:trPr>
+        <w:tc>
+          <w:tcPr>
+            <w:tcW w:w="3403" w:type="dxa"/>
+            <w:vAlign w:val="center"/>
+          </w:tcPr>
+          <w:p>
+            <w:pPr>
+              <w:rPr>
+                <w:sz w:val="40"/>
+                <w:szCs w:val="40"/>
+              </w:rPr>
+            </w:pPr>
+            <w:r>
+              <w:rPr>
+                <w:sz w:val="40"/>
+                <w:szCs w:val="40"/>
+              </w:rPr>
+              <w:lastRenderedPageBreak/>
+              <w:t>Pre-conditions:</w:t>
+            </w:r>
+          </w:p>
+        </w:tc>
+        <w:tc>
+          <w:tcPr>
+            <w:tcW w:w="11949" w:type="dxa"/>
+            <w:vAlign w:val="center"/>
+          </w:tcPr>
+          <w:p>
+            <w:pPr>
+              <w:jc w:val="center"/>
+              <w:rPr>
+                <w:sz w:val="36"/>
+                <w:szCs w:val="36"/>
+              </w:rPr>
+            </w:pPr>
+            <w:r>
+              <w:rPr>
+                <w:sz w:val="36"/>
+                <w:szCs w:val="36"/>
+              </w:rPr>
+              <w:t>Must be Logged In /Scan QR Code</w:t>
+            </w:r>
+          </w:p>
+        </w:tc>
+      </w:tr>
+      <w:tr>
+        <w:trPr>
+          <w:trHeight w:val="396"/>
+        </w:trPr>
+        <w:tc>
+          <w:tcPr>
+            <w:tcW w:w="3403" w:type="dxa"/>
+          </w:tcPr>
+          <w:p>
+            <w:pPr>
+              <w:rPr>
+                <w:sz w:val="40"/>
+                <w:szCs w:val="40"/>
+              </w:rPr>
+            </w:pPr>
+            <w:r>
+              <w:rPr>
+                <w:sz w:val="40"/>
+                <w:szCs w:val="40"/>
+              </w:rPr>
+              <w:t>Alternative flow:</w:t>
+            </w:r>
+          </w:p>
+        </w:tc>
+        <w:tc>
+          <w:tcPr>
+            <w:tcW w:w="11949" w:type="dxa"/>
+            <w:vAlign w:val="center"/>
+          </w:tcPr>
+          <w:p>
+            <w:pPr>
+              <w:pStyle w:val="ListParagraph"/>
+              <w:numPr>
+                <w:ilvl w:val="0"/>
+                <w:numId w:val="10"/>
+              </w:numPr>
+              <w:rPr>
+                <w:sz w:val="36"/>
+                <w:szCs w:val="36"/>
+              </w:rPr>
+            </w:pPr>
+            <w:r>
+              <w:rPr>
+                <w:sz w:val="36"/>
+                <w:szCs w:val="36"/>
+              </w:rPr>
+              <w:t xml:space="preserve">The QR not Scanned correctly </w:t>
+            </w:r>
+          </w:p>
+          <w:p>
+            <w:pPr>
+              <w:pStyle w:val="ListParagraph"/>
+              <w:numPr>
+                <w:ilvl w:val="0"/>
+                <w:numId w:val="10"/>
+              </w:numPr>
+              <w:rPr>
+                <w:sz w:val="36"/>
+                <w:szCs w:val="36"/>
+              </w:rPr>
+            </w:pPr>
+            <w:r>
+              <w:rPr>
+                <w:sz w:val="36"/>
+                <w:szCs w:val="36"/>
+              </w:rPr>
+              <w:t>Rescan the Scan The QR</w:t>
+            </w:r>
+          </w:p>
+          <w:p>
+            <w:pPr>
+              <w:pStyle w:val="ListParagraph"/>
+              <w:numPr>
+                <w:ilvl w:val="0"/>
+                <w:numId w:val="10"/>
+              </w:numPr>
+              <w:rPr>
+                <w:sz w:val="36"/>
+                <w:szCs w:val="36"/>
+              </w:rPr>
+            </w:pPr>
+            <w:r>
+              <w:rPr>
+                <w:sz w:val="36"/>
+                <w:szCs w:val="36"/>
+              </w:rPr>
+              <w:t>The file not the supported format</w:t>
+            </w:r>
+          </w:p>
+          <w:p>
+            <w:pPr>
+              <w:pStyle w:val="ListParagraph"/>
+              <w:numPr>
+                <w:ilvl w:val="0"/>
+                <w:numId w:val="10"/>
+              </w:numPr>
+              <w:rPr>
+                <w:sz w:val="36"/>
+                <w:szCs w:val="36"/>
+              </w:rPr>
+            </w:pPr>
+            <w:r>
+              <w:rPr>
+                <w:sz w:val="36"/>
+                <w:szCs w:val="36"/>
+              </w:rPr>
+              <w:t>Re upload the x-rays</w:t>
+            </w:r>
+          </w:p>
+        </w:tc>
+      </w:tr>
+      <w:tr>
+        <w:trPr>
+          <w:trHeight w:val="154"/>
+        </w:trPr>
+        <w:tc>
+          <w:tcPr>
+            <w:tcW w:w="3403" w:type="dxa"/>
+            <w:vAlign w:val="center"/>
+          </w:tcPr>
+          <w:p>
+            <w:pPr>
+              <w:rPr>
+                <w:sz w:val="40"/>
+                <w:szCs w:val="40"/>
+              </w:rPr>
+            </w:pPr>
+            <w:r>
+              <w:rPr>
+                <w:sz w:val="40"/>
+                <w:szCs w:val="40"/>
+              </w:rPr>
+              <w:t>Post-conditions:</w:t>
+            </w:r>
+          </w:p>
+        </w:tc>
+        <w:tc>
+          <w:tcPr>
+            <w:tcW w:w="11949" w:type="dxa"/>
+            <w:vAlign w:val="center"/>
+          </w:tcPr>
+          <w:p>
+            <w:pPr>
+              <w:jc w:val="center"/>
+              <w:rPr>
+                <w:sz w:val="36"/>
+                <w:szCs w:val="36"/>
+              </w:rPr>
+            </w:pPr>
+            <w:r>
+              <w:rPr>
+                <w:sz w:val="36"/>
+                <w:szCs w:val="36"/>
+              </w:rPr>
+              <w:t>The file uploaded successfully to the patient account</w:t>
+            </w:r>
+          </w:p>
+        </w:tc>
+      </w:tr>
+    </w:tbl>
+    <w:p/>
+    <w:p/>
+    <w:p/>
+    <w:tbl>
+      <w:tblPr>
+        <w:tblStyle w:val="TableGrid"/>
+        <w:tblpPr w:leftFromText="180" w:rightFromText="180" w:vertAnchor="text" w:horzAnchor="margin" w:tblpY="991"/>
+        <w:tblW w:w="15352" w:type="dxa"/>
+        <w:tblLook w:val="04A0" w:firstRow="1" w:lastRow="0" w:firstColumn="1" w:lastColumn="0" w:noHBand="0" w:noVBand="1"/>
+      </w:tblPr>
+      <w:tblGrid>
+        <w:gridCol w:w="3403"/>
+        <w:gridCol w:w="11949"/>
+      </w:tblGrid>
+      <w:tr>
+        <w:trPr>
+          <w:trHeight w:val="156"/>
+        </w:trPr>
+        <w:tc>
+          <w:tcPr>
+            <w:tcW w:w="3403" w:type="dxa"/>
+            <w:vAlign w:val="center"/>
+          </w:tcPr>
+          <w:p>
+            <w:pPr>
+              <w:rPr>
+                <w:sz w:val="40"/>
+                <w:szCs w:val="40"/>
+              </w:rPr>
+            </w:pPr>
+            <w:r>
+              <w:rPr>
+                <w:sz w:val="40"/>
+                <w:szCs w:val="40"/>
+              </w:rPr>
+              <w:t>Use case Name:</w:t>
+            </w:r>
+          </w:p>
+        </w:tc>
+        <w:tc>
+          <w:tcPr>
+            <w:tcW w:w="11949" w:type="dxa"/>
+            <w:vAlign w:val="center"/>
+          </w:tcPr>
+          <w:p>
+            <w:pPr>
+              <w:jc w:val="center"/>
+              <w:rPr>
+                <w:sz w:val="36"/>
+                <w:szCs w:val="36"/>
+                <w:rtl/>
+                <w:lang w:val="en-US" w:bidi="ar-EG"/>
+              </w:rPr>
+            </w:pPr>
+            <w:r>
+              <w:rPr>
+                <w:sz w:val="36"/>
+                <w:szCs w:val="36"/>
+                <w:lang w:val="en-US" w:bidi="ar-EG"/>
+              </w:rPr>
+              <w:t>Lab Statistics</w:t>
+            </w:r>
+          </w:p>
+        </w:tc>
+      </w:tr>
+      <w:tr>
+        <w:trPr>
+          <w:trHeight w:val="157"/>
+        </w:trPr>
+        <w:tc>
+          <w:tcPr>
+            <w:tcW w:w="3403" w:type="dxa"/>
+            <w:vAlign w:val="center"/>
+          </w:tcPr>
+          <w:p>
+            <w:pPr>
+              <w:rPr>
+                <w:sz w:val="40"/>
+                <w:szCs w:val="40"/>
+              </w:rPr>
+            </w:pPr>
+            <w:r>
+              <w:rPr>
+                <w:sz w:val="40"/>
+                <w:szCs w:val="40"/>
+              </w:rPr>
+              <w:t>Actors:</w:t>
+            </w:r>
+          </w:p>
+        </w:tc>
+        <w:tc>
+          <w:tcPr>
+            <w:tcW w:w="11949" w:type="dxa"/>
+            <w:vAlign w:val="center"/>
+          </w:tcPr>
+          <w:p>
+            <w:pPr>
+              <w:jc w:val="center"/>
+              <w:rPr>
+                <w:sz w:val="36"/>
+                <w:szCs w:val="36"/>
+              </w:rPr>
+            </w:pPr>
+            <w:r>
+              <w:rPr>
+                <w:sz w:val="36"/>
+                <w:szCs w:val="36"/>
+              </w:rPr>
+              <w:t>Lab Doctor</w:t>
+            </w:r>
+          </w:p>
+        </w:tc>
+      </w:tr>
+      <w:tr>
+        <w:trPr>
+          <w:trHeight w:val="262"/>
+        </w:trPr>
+        <w:tc>
+          <w:tcPr>
+            <w:tcW w:w="3403" w:type="dxa"/>
+          </w:tcPr>
+          <w:p>
+            <w:pPr>
+              <w:rPr>
+                <w:sz w:val="40"/>
+                <w:szCs w:val="40"/>
+              </w:rPr>
+            </w:pPr>
+            <w:r>
+              <w:rPr>
+                <w:sz w:val="40"/>
+                <w:szCs w:val="40"/>
+              </w:rPr>
+              <w:t>Basic Flow:</w:t>
+            </w:r>
+          </w:p>
+        </w:tc>
+        <w:tc>
+          <w:tcPr>
+            <w:tcW w:w="11949" w:type="dxa"/>
+            <w:vAlign w:val="center"/>
+          </w:tcPr>
+          <w:p>
+            <w:pPr>
+              <w:pStyle w:val="ListParagraph"/>
+              <w:numPr>
+                <w:ilvl w:val="0"/>
+                <w:numId w:val="11"/>
+              </w:numPr>
+              <w:rPr>
+                <w:sz w:val="36"/>
+                <w:szCs w:val="36"/>
+              </w:rPr>
+            </w:pPr>
+            <w:r>
+              <w:rPr>
+                <w:sz w:val="36"/>
+                <w:szCs w:val="36"/>
+              </w:rPr>
+              <w:t>Open Home page</w:t>
+            </w:r>
+          </w:p>
+          <w:p>
+            <w:pPr>
+              <w:pStyle w:val="ListParagraph"/>
+              <w:numPr>
+                <w:ilvl w:val="0"/>
+                <w:numId w:val="11"/>
+              </w:numPr>
+              <w:rPr>
+                <w:sz w:val="36"/>
+                <w:szCs w:val="36"/>
+              </w:rPr>
+            </w:pPr>
+            <w:r>
+              <w:rPr>
+                <w:sz w:val="36"/>
+                <w:szCs w:val="36"/>
+              </w:rPr>
+              <w:t>Click on Login button</w:t>
+            </w:r>
+          </w:p>
+          <w:p>
+            <w:pPr>
+              <w:pStyle w:val="ListParagraph"/>
+              <w:numPr>
+                <w:ilvl w:val="0"/>
+                <w:numId w:val="11"/>
+              </w:numPr>
+              <w:rPr>
+                <w:sz w:val="36"/>
+                <w:szCs w:val="36"/>
+              </w:rPr>
+            </w:pPr>
+            <w:r>
+              <w:rPr>
+                <w:sz w:val="36"/>
+                <w:szCs w:val="36"/>
+              </w:rPr>
+              <w:lastRenderedPageBreak/>
+              <w:t xml:space="preserve">Enter your information </w:t>
+            </w:r>
+            <w:r>
+              <w:rPr>
+                <w:sz w:val="36"/>
+                <w:szCs w:val="36"/>
+              </w:rPr>
+              <w:t>Click Login button</w:t>
+            </w:r>
+          </w:p>
+          <w:p>
+            <w:pPr>
+              <w:pStyle w:val="ListParagraph"/>
+              <w:numPr>
+                <w:ilvl w:val="0"/>
+                <w:numId w:val="11"/>
+              </w:numPr>
+              <w:rPr>
+                <w:sz w:val="36"/>
+                <w:szCs w:val="36"/>
+              </w:rPr>
+            </w:pPr>
+            <w:r>
+              <w:rPr>
+                <w:sz w:val="36"/>
+                <w:szCs w:val="36"/>
+              </w:rPr>
+              <w:t>Go to Profile</w:t>
+            </w:r>
+          </w:p>
+          <w:p>
+            <w:pPr>
+              <w:pStyle w:val="ListParagraph"/>
+              <w:numPr>
+                <w:ilvl w:val="0"/>
+                <w:numId w:val="11"/>
+              </w:numPr>
+              <w:rPr>
+                <w:sz w:val="36"/>
+                <w:szCs w:val="36"/>
+              </w:rPr>
+            </w:pPr>
+            <w:r>
+              <w:rPr>
+                <w:sz w:val="36"/>
+                <w:szCs w:val="36"/>
+              </w:rPr>
+              <w:t xml:space="preserve">Press on </w:t>
+            </w:r>
+            <w:r>
+              <w:rPr>
+                <w:sz w:val="36"/>
+                <w:szCs w:val="36"/>
+              </w:rPr>
+              <w:t>Show Lap Statistics</w:t>
+            </w:r>
+            <w:r>
+              <w:rPr>
+                <w:sz w:val="36"/>
+                <w:szCs w:val="36"/>
+              </w:rPr>
+              <w:t xml:space="preserve"> </w:t>
+            </w:r>
+          </w:p>
+        </w:tc>
+      </w:tr>
+      <w:tr>
+        <w:trPr>
+          <w:trHeight w:val="166"/>
+        </w:trPr>
+        <w:tc>
+          <w:tcPr>
+            <w:tcW w:w="3403" w:type="dxa"/>
+            <w:vAlign w:val="center"/>
+          </w:tcPr>
+          <w:p>
+            <w:pPr>
+              <w:rPr>
+                <w:sz w:val="40"/>
+                <w:szCs w:val="40"/>
+              </w:rPr>
+            </w:pPr>
+            <w:r>
+              <w:rPr>
+                <w:sz w:val="40"/>
+                <w:szCs w:val="40"/>
+              </w:rPr>
+              <w:lastRenderedPageBreak/>
+              <w:t>Pre-conditions:</w:t>
+            </w:r>
+          </w:p>
+        </w:tc>
+        <w:tc>
+          <w:tcPr>
+            <w:tcW w:w="11949" w:type="dxa"/>
+            <w:vAlign w:val="center"/>
+          </w:tcPr>
+          <w:p>
+            <w:pPr>
+              <w:jc w:val="center"/>
+              <w:rPr>
+                <w:sz w:val="36"/>
+                <w:szCs w:val="36"/>
+              </w:rPr>
+            </w:pPr>
+            <w:r>
+              <w:rPr>
+                <w:sz w:val="36"/>
+                <w:szCs w:val="36"/>
+              </w:rPr>
+              <w:t>Must be Logged In</w:t>
+            </w:r>
+          </w:p>
+        </w:tc>
+      </w:tr>
+      <w:tr>
+        <w:trPr>
+          <w:trHeight w:val="396"/>
+        </w:trPr>
+        <w:tc>
+          <w:tcPr>
+            <w:tcW w:w="3403" w:type="dxa"/>
+          </w:tcPr>
+          <w:p>
+            <w:pPr>
+              <w:rPr>
+                <w:sz w:val="40"/>
+                <w:szCs w:val="40"/>
+              </w:rPr>
+            </w:pPr>
+            <w:r>
+              <w:rPr>
+                <w:sz w:val="40"/>
+                <w:szCs w:val="40"/>
+              </w:rPr>
+              <w:t>Alternative flow:</w:t>
+            </w:r>
+          </w:p>
+        </w:tc>
+        <w:tc>
+          <w:tcPr>
+            <w:tcW w:w="11949" w:type="dxa"/>
+            <w:vAlign w:val="center"/>
+          </w:tcPr>
+          <w:p>
+            <w:pPr>
+              <w:pStyle w:val="ListParagraph"/>
+              <w:ind w:left="1440"/>
+              <w:jc w:val="center"/>
+              <w:rPr>
+                <w:sz w:val="36"/>
+                <w:szCs w:val="36"/>
+              </w:rPr>
+            </w:pPr>
+            <w:r>
+              <w:rPr>
+                <w:sz w:val="36"/>
+                <w:szCs w:val="36"/>
+              </w:rPr>
+              <w:t>n/a</w:t>
+            </w:r>
+          </w:p>
+        </w:tc>
+      </w:tr>
+      <w:tr>
+        <w:trPr>
+          <w:trHeight w:val="154"/>
+        </w:trPr>
+        <w:tc>
+          <w:tcPr>
+            <w:tcW w:w="3403" w:type="dxa"/>
+            <w:vAlign w:val="center"/>
+          </w:tcPr>
+          <w:p>
+            <w:pPr>
+              <w:rPr>
+                <w:sz w:val="40"/>
+                <w:szCs w:val="40"/>
+              </w:rPr>
+            </w:pPr>
+            <w:r>
+              <w:rPr>
+                <w:sz w:val="40"/>
+                <w:szCs w:val="40"/>
+              </w:rPr>
+              <w:t>Post-conditions:</w:t>
+            </w:r>
+          </w:p>
+        </w:tc>
+        <w:tc>
+          <w:tcPr>
+            <w:tcW w:w="11949" w:type="dxa"/>
+            <w:vAlign w:val="center"/>
+          </w:tcPr>
+          <w:p>
+            <w:pPr>
+              <w:jc w:val="center"/>
+              <w:rPr>
+                <w:sz w:val="36"/>
+                <w:szCs w:val="36"/>
+              </w:rPr>
+            </w:pPr>
+            <w:r>
+              <w:rPr>
+                <w:sz w:val="36"/>
+                <w:szCs w:val="36"/>
+              </w:rPr>
+              <w:t>The Lab Doctor will view statistics about all lab results</w:t>
+            </w:r>
+          </w:p>
+        </w:tc>
+      </w:tr>
+    </w:tbl>
     <w:p/>
     <w:p/>
     <w:p/>
@@ -1410,7 +2895,6 @@
                 <w:sz w:val="40"/>
                 <w:szCs w:val="40"/>
               </w:rPr>
-              <w:lastRenderedPageBreak/>
               <w:t>Use case Name:</w:t>
             </w:r>
           </w:p>
@@ -1436,7 +2920,7 @@
                 <w:szCs w:val="36"/>
                 <w:lang w:val="en-US" w:bidi="ar-EG"/>
               </w:rPr>
-              <w:t>Add analytics</w:t>
+              <w:t>Check and Submit</w:t>
             </w:r>
           </w:p>
         </w:tc>
@@ -1521,169 +3005,11 @@
           <w:p>
             <w:pPr>
               <w:pStyle w:val="ListParagraph"/>
-              <w:numPr>
-                <w:ilvl w:val="0"/>
-                <w:numId w:val="7"/>
-              </w:numPr>
-              <w:rPr>
-                <w:sz w:val="36"/>
-                <w:szCs w:val="36"/>
-              </w:rPr>
-            </w:pPr>
-            <w:r>
-              <w:rPr>
-                <w:sz w:val="36"/>
-                <w:szCs w:val="36"/>
-              </w:rPr>
-              <w:t>Open Home page</w:t>
-            </w:r>
-          </w:p>
-          <w:p>
-            <w:pPr>
-              <w:pStyle w:val="ListParagraph"/>
-              <w:numPr>
-                <w:ilvl w:val="0"/>
-                <w:numId w:val="7"/>
-              </w:numPr>
-              <w:rPr>
-                <w:sz w:val="36"/>
-                <w:szCs w:val="36"/>
-              </w:rPr>
-            </w:pPr>
-            <w:r>
-              <w:rPr>
-                <w:sz w:val="36"/>
-                <w:szCs w:val="36"/>
-              </w:rPr>
-              <w:t>Click on Login button</w:t>
-            </w:r>
-          </w:p>
-          <w:p>
-            <w:pPr>
-              <w:pStyle w:val="ListParagraph"/>
-              <w:numPr>
-                <w:ilvl w:val="0"/>
-                <w:numId w:val="7"/>
-              </w:numPr>
-              <w:rPr>
-                <w:sz w:val="36"/>
-                <w:szCs w:val="36"/>
-              </w:rPr>
-            </w:pPr>
-            <w:r>
-              <w:rPr>
-                <w:sz w:val="36"/>
-                <w:szCs w:val="36"/>
-              </w:rPr>
-              <w:t xml:space="preserve">Enter your information </w:t>
-            </w:r>
-            <w:r>
-              <w:rPr>
-                <w:sz w:val="36"/>
-                <w:szCs w:val="36"/>
-              </w:rPr>
-              <w:t>Click Login button</w:t>
-            </w:r>
-          </w:p>
-          <w:p>
-            <w:pPr>
-              <w:pStyle w:val="ListParagraph"/>
-              <w:numPr>
-                <w:ilvl w:val="0"/>
-                <w:numId w:val="7"/>
-              </w:numPr>
-              <w:rPr>
-                <w:sz w:val="36"/>
-                <w:szCs w:val="36"/>
-              </w:rPr>
-            </w:pPr>
-            <w:r>
-              <w:rPr>
-                <w:sz w:val="36"/>
-                <w:szCs w:val="36"/>
-              </w:rPr>
-              <w:t>Go to Profile</w:t>
-            </w:r>
-          </w:p>
-          <w:p>
-            <w:pPr>
-              <w:pStyle w:val="ListParagraph"/>
-              <w:numPr>
-                <w:ilvl w:val="0"/>
-                <w:numId w:val="7"/>
-              </w:numPr>
-              <w:rPr>
-                <w:sz w:val="36"/>
-                <w:szCs w:val="36"/>
-              </w:rPr>
-            </w:pPr>
-            <w:r>
-              <w:rPr>
-                <w:sz w:val="36"/>
-                <w:szCs w:val="36"/>
-              </w:rPr>
-              <w:t>Scan QR Code</w:t>
-            </w:r>
-          </w:p>
-          <w:p>
-            <w:pPr>
-              <w:pStyle w:val="ListParagraph"/>
-              <w:numPr>
-                <w:ilvl w:val="0"/>
-                <w:numId w:val="7"/>
-              </w:numPr>
-              <w:rPr>
-                <w:sz w:val="36"/>
-                <w:szCs w:val="36"/>
-              </w:rPr>
-            </w:pPr>
-            <w:r>
-              <w:rPr>
-                <w:sz w:val="36"/>
-                <w:szCs w:val="36"/>
-              </w:rPr>
-              <w:t xml:space="preserve">Press on Add patient Data </w:t>
-            </w:r>
-          </w:p>
-          <w:p>
-            <w:pPr>
-              <w:pStyle w:val="ListParagraph"/>
-              <w:numPr>
-                <w:ilvl w:val="0"/>
-                <w:numId w:val="7"/>
-              </w:numPr>
-              <w:rPr>
-                <w:sz w:val="36"/>
-                <w:szCs w:val="36"/>
-              </w:rPr>
-            </w:pPr>
-            <w:r>
-              <w:rPr>
-                <w:sz w:val="36"/>
-                <w:szCs w:val="36"/>
-              </w:rPr>
-              <w:t>Enter Lab result Data</w:t>
-            </w:r>
-          </w:p>
-          <w:p>
-            <w:pPr>
-              <w:pStyle w:val="ListParagraph"/>
-              <w:numPr>
-                <w:ilvl w:val="0"/>
-                <w:numId w:val="7"/>
-              </w:numPr>
-              <w:rPr>
-                <w:sz w:val="36"/>
-                <w:szCs w:val="36"/>
-              </w:rPr>
-            </w:pPr>
-            <w:r>
-              <w:rPr>
-                <w:sz w:val="36"/>
-                <w:szCs w:val="36"/>
-              </w:rPr>
-              <w:t>Press Add Data</w:t>
-            </w:r>
+              <w:rPr>
+                <w:sz w:val="36"/>
+                <w:szCs w:val="36"/>
+              </w:rPr>
+            </w:pPr>
           </w:p>
         </w:tc>
       </w:tr>
@@ -1725,13 +3051,6 @@
                 <w:szCs w:val="36"/>
               </w:rPr>
             </w:pPr>
-            <w:r>
-              <w:rPr>
-                <w:sz w:val="36"/>
-                <w:szCs w:val="36"/>
-              </w:rPr>
-              <w:t>Must be Logged In /Scan QR Code</w:t>
-            </w:r>
           </w:p>
         </w:tc>
       </w:tr>
@@ -1767,96 +3086,13 @@
           <w:p>
             <w:pPr>
               <w:pStyle w:val="ListParagraph"/>
-              <w:numPr>
-                <w:ilvl w:val="0"/>
-                <w:numId w:val="8"/>
-              </w:numPr>
-              <w:rPr>
-                <w:sz w:val="36"/>
-                <w:szCs w:val="36"/>
-              </w:rPr>
-            </w:pPr>
-            <w:r>
-              <w:rPr>
-                <w:sz w:val="36"/>
-                <w:szCs w:val="36"/>
-              </w:rPr>
-              <w:t xml:space="preserve">The QR not Scanned correctly </w:t>
-            </w:r>
-          </w:p>
-          <w:p>
-            <w:pPr>
-              <w:pStyle w:val="ListParagraph"/>
-              <w:numPr>
-                <w:ilvl w:val="0"/>
-                <w:numId w:val="8"/>
-              </w:numPr>
-              <w:rPr>
-                <w:sz w:val="36"/>
-                <w:szCs w:val="36"/>
-              </w:rPr>
-            </w:pPr>
-            <w:r>
-              <w:rPr>
-                <w:sz w:val="36"/>
-                <w:szCs w:val="36"/>
-              </w:rPr>
-              <w:t xml:space="preserve">Rescan </w:t>
-            </w:r>
-            <w:r>
-              <w:rPr>
-                <w:sz w:val="36"/>
-                <w:szCs w:val="36"/>
-              </w:rPr>
-              <w:t>the</w:t>
-            </w:r>
-            <w:r>
-              <w:rPr>
-                <w:sz w:val="36"/>
-                <w:szCs w:val="36"/>
-              </w:rPr>
-              <w:t xml:space="preserve"> Scan The QR</w:t>
-            </w:r>
-          </w:p>
-          <w:p>
-            <w:pPr>
-              <w:pStyle w:val="ListParagraph"/>
-              <w:numPr>
-                <w:ilvl w:val="0"/>
-                <w:numId w:val="8"/>
-              </w:numPr>
-              <w:rPr>
-                <w:sz w:val="36"/>
-                <w:szCs w:val="36"/>
-              </w:rPr>
-            </w:pPr>
-            <w:r>
-              <w:rPr>
-                <w:sz w:val="36"/>
-                <w:szCs w:val="36"/>
-              </w:rPr>
-              <w:t>Data are Not Valid</w:t>
-            </w:r>
-          </w:p>
-          <w:p>
-            <w:pPr>
-              <w:pStyle w:val="ListParagraph"/>
-              <w:numPr>
-                <w:ilvl w:val="0"/>
-                <w:numId w:val="8"/>
-              </w:numPr>
-              <w:rPr>
-                <w:sz w:val="36"/>
-                <w:szCs w:val="36"/>
-              </w:rPr>
-            </w:pPr>
-            <w:r>
-              <w:rPr>
-                <w:sz w:val="36"/>
-                <w:szCs w:val="36"/>
-              </w:rPr>
-              <w:t>Re-enter lab result Data</w:t>
-            </w:r>
+              <w:ind w:left="1440"/>
+              <w:jc w:val="center"/>
+              <w:rPr>
+                <w:sz w:val="36"/>
+                <w:szCs w:val="36"/>
+              </w:rPr>
+            </w:pPr>
           </w:p>
         </w:tc>
       </w:tr>
@@ -1898,36 +3134,1540 @@
                 <w:szCs w:val="36"/>
               </w:rPr>
             </w:pPr>
-            <w:r>
-              <w:rPr>
-                <w:sz w:val="36"/>
-                <w:szCs w:val="36"/>
-              </w:rPr>
-              <w:t xml:space="preserve">The patient Data is updated, and the lap result Data are </w:t>
-            </w:r>
-            <w:proofErr w:type="gramStart"/>
-            <w:r>
-              <w:rPr>
-                <w:sz w:val="36"/>
-                <w:szCs w:val="36"/>
-              </w:rPr>
-              <w:t>add</w:t>
-            </w:r>
-            <w:proofErr w:type="gramEnd"/>
-            <w:r>
-              <w:rPr>
-                <w:sz w:val="36"/>
-                <w:szCs w:val="36"/>
-              </w:rPr>
-              <w:t xml:space="preserve"> to his account</w:t>
-            </w:r>
           </w:p>
         </w:tc>
       </w:tr>
     </w:tbl>
     <w:p/>
+    <w:p>
+      <w:pPr>
+        <w:jc w:val="center"/>
+        <w:rPr>
+          <w:color w:val="FF0000"/>
+          <w:sz w:val="32"/>
+          <w:szCs w:val="32"/>
+          <w:u w:val="single"/>
+        </w:rPr>
+      </w:pPr>
+      <w:r>
+        <w:rPr>
+          <w:color w:val="FF0000"/>
+          <w:sz w:val="32"/>
+          <w:szCs w:val="32"/>
+          <w:u w:val="single"/>
+        </w:rPr>
+        <w:lastRenderedPageBreak/>
+        <w:t>HR</w:t>
+      </w:r>
+    </w:p>
+    <w:tbl>
+      <w:tblPr>
+        <w:tblStyle w:val="TableGrid"/>
+        <w:tblW w:w="15352" w:type="dxa"/>
+        <w:tblLook w:val="04A0" w:firstRow="1" w:lastRow="0" w:firstColumn="1" w:lastColumn="0" w:noHBand="0" w:noVBand="1"/>
+      </w:tblPr>
+      <w:tblGrid>
+        <w:gridCol w:w="3403"/>
+        <w:gridCol w:w="11949"/>
+      </w:tblGrid>
+      <w:tr>
+        <w:trPr>
+          <w:trHeight w:val="156"/>
+        </w:trPr>
+        <w:tc>
+          <w:tcPr>
+            <w:tcW w:w="3403" w:type="dxa"/>
+            <w:tcBorders>
+              <w:top w:val="single" w:sz="4" w:space="0" w:color="auto"/>
+              <w:left w:val="single" w:sz="4" w:space="0" w:color="auto"/>
+              <w:bottom w:val="single" w:sz="4" w:space="0" w:color="auto"/>
+              <w:right w:val="single" w:sz="4" w:space="0" w:color="auto"/>
+            </w:tcBorders>
+            <w:shd w:val="clear" w:color="auto" w:fill="FFFFFF" w:themeFill="background1"/>
+            <w:vAlign w:val="center"/>
+            <w:hideMark/>
+          </w:tcPr>
+          <w:p>
+            <w:pPr>
+              <w:spacing w:after="180" w:line="273" w:lineRule="auto"/>
+              <w:rPr>
+                <w:sz w:val="40"/>
+                <w:szCs w:val="40"/>
+              </w:rPr>
+            </w:pPr>
+            <w:r>
+              <w:rPr>
+                <w:sz w:val="40"/>
+                <w:szCs w:val="40"/>
+              </w:rPr>
+              <w:t>Use case Name:</w:t>
+            </w:r>
+          </w:p>
+        </w:tc>
+        <w:tc>
+          <w:tcPr>
+            <w:tcW w:w="11949" w:type="dxa"/>
+            <w:tcBorders>
+              <w:top w:val="single" w:sz="4" w:space="0" w:color="auto"/>
+              <w:left w:val="single" w:sz="4" w:space="0" w:color="auto"/>
+              <w:bottom w:val="single" w:sz="4" w:space="0" w:color="auto"/>
+              <w:right w:val="single" w:sz="4" w:space="0" w:color="auto"/>
+            </w:tcBorders>
+            <w:shd w:val="clear" w:color="auto" w:fill="FFFFFF" w:themeFill="background1"/>
+            <w:vAlign w:val="center"/>
+            <w:hideMark/>
+          </w:tcPr>
+          <w:p>
+            <w:pPr>
+              <w:spacing w:after="180" w:line="273" w:lineRule="auto"/>
+              <w:jc w:val="center"/>
+              <w:rPr>
+                <w:sz w:val="36"/>
+                <w:szCs w:val="36"/>
+                <w:lang w:bidi="ar-EG"/>
+              </w:rPr>
+            </w:pPr>
+            <w:r>
+              <w:rPr>
+                <w:sz w:val="36"/>
+                <w:szCs w:val="36"/>
+                <w:lang w:bidi="ar-EG"/>
+              </w:rPr>
+              <w:t>Log in</w:t>
+            </w:r>
+          </w:p>
+        </w:tc>
+      </w:tr>
+      <w:tr>
+        <w:trPr>
+          <w:trHeight w:val="157"/>
+        </w:trPr>
+        <w:tc>
+          <w:tcPr>
+            <w:tcW w:w="3403" w:type="dxa"/>
+            <w:tcBorders>
+              <w:top w:val="single" w:sz="4" w:space="0" w:color="auto"/>
+              <w:left w:val="single" w:sz="4" w:space="0" w:color="auto"/>
+              <w:bottom w:val="single" w:sz="4" w:space="0" w:color="auto"/>
+              <w:right w:val="single" w:sz="4" w:space="0" w:color="auto"/>
+            </w:tcBorders>
+            <w:shd w:val="clear" w:color="auto" w:fill="FFFFFF" w:themeFill="background1"/>
+            <w:vAlign w:val="center"/>
+            <w:hideMark/>
+          </w:tcPr>
+          <w:p>
+            <w:pPr>
+              <w:spacing w:after="180" w:line="273" w:lineRule="auto"/>
+              <w:rPr>
+                <w:sz w:val="40"/>
+                <w:szCs w:val="40"/>
+              </w:rPr>
+            </w:pPr>
+            <w:r>
+              <w:rPr>
+                <w:sz w:val="40"/>
+                <w:szCs w:val="40"/>
+              </w:rPr>
+              <w:t>Actors:</w:t>
+            </w:r>
+          </w:p>
+        </w:tc>
+        <w:tc>
+          <w:tcPr>
+            <w:tcW w:w="11949" w:type="dxa"/>
+            <w:tcBorders>
+              <w:top w:val="single" w:sz="4" w:space="0" w:color="auto"/>
+              <w:left w:val="single" w:sz="4" w:space="0" w:color="auto"/>
+              <w:bottom w:val="single" w:sz="4" w:space="0" w:color="auto"/>
+              <w:right w:val="single" w:sz="4" w:space="0" w:color="auto"/>
+            </w:tcBorders>
+            <w:shd w:val="clear" w:color="auto" w:fill="FFFFFF" w:themeFill="background1"/>
+            <w:vAlign w:val="center"/>
+            <w:hideMark/>
+          </w:tcPr>
+          <w:p>
+            <w:pPr>
+              <w:spacing w:after="180" w:line="273" w:lineRule="auto"/>
+              <w:jc w:val="center"/>
+              <w:rPr>
+                <w:sz w:val="36"/>
+                <w:szCs w:val="36"/>
+              </w:rPr>
+            </w:pPr>
+            <w:r>
+              <w:rPr>
+                <w:sz w:val="36"/>
+                <w:szCs w:val="36"/>
+              </w:rPr>
+              <w:t>HR</w:t>
+            </w:r>
+          </w:p>
+        </w:tc>
+      </w:tr>
+      <w:tr>
+        <w:trPr>
+          <w:trHeight w:val="262"/>
+        </w:trPr>
+        <w:tc>
+          <w:tcPr>
+            <w:tcW w:w="3403" w:type="dxa"/>
+            <w:tcBorders>
+              <w:top w:val="single" w:sz="4" w:space="0" w:color="auto"/>
+              <w:left w:val="single" w:sz="4" w:space="0" w:color="auto"/>
+              <w:bottom w:val="single" w:sz="4" w:space="0" w:color="auto"/>
+              <w:right w:val="single" w:sz="4" w:space="0" w:color="auto"/>
+            </w:tcBorders>
+            <w:shd w:val="clear" w:color="auto" w:fill="FFFFFF" w:themeFill="background1"/>
+            <w:hideMark/>
+          </w:tcPr>
+          <w:p>
+            <w:pPr>
+              <w:spacing w:after="180" w:line="273" w:lineRule="auto"/>
+              <w:rPr>
+                <w:sz w:val="40"/>
+                <w:szCs w:val="40"/>
+              </w:rPr>
+            </w:pPr>
+            <w:r>
+              <w:rPr>
+                <w:sz w:val="40"/>
+                <w:szCs w:val="40"/>
+              </w:rPr>
+              <w:t>Basic Flow:</w:t>
+            </w:r>
+          </w:p>
+        </w:tc>
+        <w:tc>
+          <w:tcPr>
+            <w:tcW w:w="11949" w:type="dxa"/>
+            <w:tcBorders>
+              <w:top w:val="single" w:sz="4" w:space="0" w:color="auto"/>
+              <w:left w:val="single" w:sz="4" w:space="0" w:color="auto"/>
+              <w:bottom w:val="single" w:sz="4" w:space="0" w:color="auto"/>
+              <w:right w:val="single" w:sz="4" w:space="0" w:color="auto"/>
+            </w:tcBorders>
+            <w:shd w:val="clear" w:color="auto" w:fill="FFFFFF" w:themeFill="background1"/>
+            <w:vAlign w:val="center"/>
+            <w:hideMark/>
+          </w:tcPr>
+          <w:p>
+            <w:pPr>
+              <w:pStyle w:val="ListParagraph"/>
+              <w:numPr>
+                <w:ilvl w:val="0"/>
+                <w:numId w:val="14"/>
+              </w:numPr>
+              <w:rPr>
+                <w:sz w:val="36"/>
+                <w:szCs w:val="36"/>
+              </w:rPr>
+            </w:pPr>
+            <w:r>
+              <w:rPr>
+                <w:sz w:val="36"/>
+                <w:szCs w:val="36"/>
+              </w:rPr>
+              <w:t>Open Home page</w:t>
+            </w:r>
+          </w:p>
+          <w:p>
+            <w:pPr>
+              <w:pStyle w:val="ListParagraph"/>
+              <w:numPr>
+                <w:ilvl w:val="0"/>
+                <w:numId w:val="14"/>
+              </w:numPr>
+              <w:rPr>
+                <w:sz w:val="36"/>
+                <w:szCs w:val="36"/>
+              </w:rPr>
+            </w:pPr>
+            <w:r>
+              <w:rPr>
+                <w:sz w:val="36"/>
+                <w:szCs w:val="36"/>
+              </w:rPr>
+              <w:t>Click on Login button</w:t>
+            </w:r>
+          </w:p>
+          <w:p>
+            <w:pPr>
+              <w:pStyle w:val="ListParagraph"/>
+              <w:numPr>
+                <w:ilvl w:val="0"/>
+                <w:numId w:val="14"/>
+              </w:numPr>
+              <w:rPr>
+                <w:sz w:val="36"/>
+                <w:szCs w:val="36"/>
+              </w:rPr>
+            </w:pPr>
+            <w:r>
+              <w:rPr>
+                <w:sz w:val="36"/>
+                <w:szCs w:val="36"/>
+              </w:rPr>
+              <w:t xml:space="preserve">Enter required data </w:t>
+            </w:r>
+          </w:p>
+          <w:p>
+            <w:pPr>
+              <w:pStyle w:val="ListParagraph"/>
+              <w:numPr>
+                <w:ilvl w:val="0"/>
+                <w:numId w:val="14"/>
+              </w:numPr>
+              <w:rPr>
+                <w:sz w:val="36"/>
+                <w:szCs w:val="36"/>
+              </w:rPr>
+            </w:pPr>
+            <w:r>
+              <w:rPr>
+                <w:sz w:val="36"/>
+                <w:szCs w:val="36"/>
+              </w:rPr>
+              <w:t>Click GO button</w:t>
+            </w:r>
+          </w:p>
+        </w:tc>
+      </w:tr>
+      <w:tr>
+        <w:trPr>
+          <w:trHeight w:val="166"/>
+        </w:trPr>
+        <w:tc>
+          <w:tcPr>
+            <w:tcW w:w="3403" w:type="dxa"/>
+            <w:tcBorders>
+              <w:top w:val="single" w:sz="4" w:space="0" w:color="auto"/>
+              <w:left w:val="single" w:sz="4" w:space="0" w:color="auto"/>
+              <w:bottom w:val="single" w:sz="4" w:space="0" w:color="auto"/>
+              <w:right w:val="single" w:sz="4" w:space="0" w:color="auto"/>
+            </w:tcBorders>
+            <w:shd w:val="clear" w:color="auto" w:fill="FFFFFF" w:themeFill="background1"/>
+            <w:vAlign w:val="center"/>
+            <w:hideMark/>
+          </w:tcPr>
+          <w:p>
+            <w:pPr>
+              <w:spacing w:after="180" w:line="273" w:lineRule="auto"/>
+              <w:rPr>
+                <w:sz w:val="40"/>
+                <w:szCs w:val="40"/>
+              </w:rPr>
+            </w:pPr>
+            <w:r>
+              <w:rPr>
+                <w:sz w:val="40"/>
+                <w:szCs w:val="40"/>
+              </w:rPr>
+              <w:t>Pre-conditions:</w:t>
+            </w:r>
+          </w:p>
+        </w:tc>
+        <w:tc>
+          <w:tcPr>
+            <w:tcW w:w="11949" w:type="dxa"/>
+            <w:tcBorders>
+              <w:top w:val="single" w:sz="4" w:space="0" w:color="auto"/>
+              <w:left w:val="single" w:sz="4" w:space="0" w:color="auto"/>
+              <w:bottom w:val="single" w:sz="4" w:space="0" w:color="auto"/>
+              <w:right w:val="single" w:sz="4" w:space="0" w:color="auto"/>
+            </w:tcBorders>
+            <w:shd w:val="clear" w:color="auto" w:fill="FFFFFF" w:themeFill="background1"/>
+            <w:vAlign w:val="center"/>
+            <w:hideMark/>
+          </w:tcPr>
+          <w:p>
+            <w:pPr>
+              <w:spacing w:after="180" w:line="273" w:lineRule="auto"/>
+              <w:jc w:val="center"/>
+              <w:rPr>
+                <w:sz w:val="36"/>
+                <w:szCs w:val="36"/>
+              </w:rPr>
+            </w:pPr>
+            <w:r>
+              <w:rPr>
+                <w:sz w:val="36"/>
+                <w:szCs w:val="36"/>
+              </w:rPr>
+              <w:t>Open login Page</w:t>
+            </w:r>
+          </w:p>
+        </w:tc>
+      </w:tr>
+      <w:tr>
+        <w:trPr>
+          <w:trHeight w:val="396"/>
+        </w:trPr>
+        <w:tc>
+          <w:tcPr>
+            <w:tcW w:w="3403" w:type="dxa"/>
+            <w:tcBorders>
+              <w:top w:val="single" w:sz="4" w:space="0" w:color="auto"/>
+              <w:left w:val="single" w:sz="4" w:space="0" w:color="auto"/>
+              <w:bottom w:val="single" w:sz="4" w:space="0" w:color="auto"/>
+              <w:right w:val="single" w:sz="4" w:space="0" w:color="auto"/>
+            </w:tcBorders>
+            <w:shd w:val="clear" w:color="auto" w:fill="FFFFFF" w:themeFill="background1"/>
+            <w:hideMark/>
+          </w:tcPr>
+          <w:p>
+            <w:pPr>
+              <w:spacing w:after="180" w:line="273" w:lineRule="auto"/>
+              <w:rPr>
+                <w:sz w:val="40"/>
+                <w:szCs w:val="40"/>
+              </w:rPr>
+            </w:pPr>
+            <w:r>
+              <w:rPr>
+                <w:sz w:val="40"/>
+                <w:szCs w:val="40"/>
+              </w:rPr>
+              <w:t>Alternative flow:</w:t>
+            </w:r>
+          </w:p>
+        </w:tc>
+        <w:tc>
+          <w:tcPr>
+            <w:tcW w:w="11949" w:type="dxa"/>
+            <w:tcBorders>
+              <w:top w:val="single" w:sz="4" w:space="0" w:color="auto"/>
+              <w:left w:val="single" w:sz="4" w:space="0" w:color="auto"/>
+              <w:bottom w:val="single" w:sz="4" w:space="0" w:color="auto"/>
+              <w:right w:val="single" w:sz="4" w:space="0" w:color="auto"/>
+            </w:tcBorders>
+            <w:shd w:val="clear" w:color="auto" w:fill="FFFFFF" w:themeFill="background1"/>
+            <w:vAlign w:val="center"/>
+            <w:hideMark/>
+          </w:tcPr>
+          <w:p>
+            <w:pPr>
+              <w:ind w:left="360"/>
+              <w:rPr>
+                <w:sz w:val="36"/>
+                <w:szCs w:val="36"/>
+              </w:rPr>
+            </w:pPr>
+            <w:r>
+              <w:rPr>
+                <w:sz w:val="36"/>
+                <w:szCs w:val="36"/>
+              </w:rPr>
+              <w:t>1.If Data entered are incorrect</w:t>
+            </w:r>
+          </w:p>
+          <w:p>
+            <w:pPr>
+              <w:ind w:left="360"/>
+              <w:rPr>
+                <w:sz w:val="36"/>
+                <w:szCs w:val="36"/>
+              </w:rPr>
+            </w:pPr>
+            <w:r>
+              <w:rPr>
+                <w:sz w:val="36"/>
+                <w:szCs w:val="36"/>
+              </w:rPr>
+              <w:t>2. HR re-enter data required</w:t>
+            </w:r>
+          </w:p>
+        </w:tc>
+      </w:tr>
+      <w:tr>
+        <w:trPr>
+          <w:trHeight w:val="154"/>
+        </w:trPr>
+        <w:tc>
+          <w:tcPr>
+            <w:tcW w:w="3403" w:type="dxa"/>
+            <w:tcBorders>
+              <w:top w:val="single" w:sz="4" w:space="0" w:color="auto"/>
+              <w:left w:val="single" w:sz="4" w:space="0" w:color="auto"/>
+              <w:bottom w:val="single" w:sz="4" w:space="0" w:color="auto"/>
+              <w:right w:val="single" w:sz="4" w:space="0" w:color="auto"/>
+            </w:tcBorders>
+            <w:shd w:val="clear" w:color="auto" w:fill="FFFFFF" w:themeFill="background1"/>
+            <w:vAlign w:val="center"/>
+            <w:hideMark/>
+          </w:tcPr>
+          <w:p>
+            <w:pPr>
+              <w:spacing w:after="180" w:line="273" w:lineRule="auto"/>
+              <w:rPr>
+                <w:sz w:val="40"/>
+                <w:szCs w:val="40"/>
+              </w:rPr>
+            </w:pPr>
+            <w:r>
+              <w:rPr>
+                <w:sz w:val="40"/>
+                <w:szCs w:val="40"/>
+              </w:rPr>
+              <w:t>Post-conditions:</w:t>
+            </w:r>
+          </w:p>
+        </w:tc>
+        <w:tc>
+          <w:tcPr>
+            <w:tcW w:w="11949" w:type="dxa"/>
+            <w:tcBorders>
+              <w:top w:val="single" w:sz="4" w:space="0" w:color="auto"/>
+              <w:left w:val="single" w:sz="4" w:space="0" w:color="auto"/>
+              <w:bottom w:val="single" w:sz="4" w:space="0" w:color="auto"/>
+              <w:right w:val="single" w:sz="4" w:space="0" w:color="auto"/>
+            </w:tcBorders>
+            <w:shd w:val="clear" w:color="auto" w:fill="FFFFFF" w:themeFill="background1"/>
+            <w:vAlign w:val="center"/>
+            <w:hideMark/>
+          </w:tcPr>
+          <w:p>
+            <w:pPr>
+              <w:spacing w:after="180" w:line="273" w:lineRule="auto"/>
+              <w:jc w:val="center"/>
+              <w:rPr>
+                <w:sz w:val="36"/>
+                <w:szCs w:val="36"/>
+              </w:rPr>
+            </w:pPr>
+            <w:r>
+              <w:rPr>
+                <w:sz w:val="36"/>
+                <w:szCs w:val="36"/>
+              </w:rPr>
+              <w:t>The Data entered, checked with real data and go to HR’s home page</w:t>
+            </w:r>
+          </w:p>
+        </w:tc>
+      </w:tr>
+    </w:tbl>
+    <w:p>
+      <w:pPr>
+        <w:rPr>
+          <w:sz w:val="24"/>
+          <w:szCs w:val="28"/>
+        </w:rPr>
+      </w:pPr>
+    </w:p>
+    <w:tbl>
+      <w:tblPr>
+        <w:tblStyle w:val="TableGrid"/>
+        <w:tblW w:w="15352" w:type="dxa"/>
+        <w:tblLook w:val="04A0" w:firstRow="1" w:lastRow="0" w:firstColumn="1" w:lastColumn="0" w:noHBand="0" w:noVBand="1"/>
+      </w:tblPr>
+      <w:tblGrid>
+        <w:gridCol w:w="3403"/>
+        <w:gridCol w:w="11949"/>
+      </w:tblGrid>
+      <w:tr>
+        <w:trPr>
+          <w:trHeight w:val="156"/>
+        </w:trPr>
+        <w:tc>
+          <w:tcPr>
+            <w:tcW w:w="3403" w:type="dxa"/>
+            <w:tcBorders>
+              <w:top w:val="single" w:sz="4" w:space="0" w:color="auto"/>
+              <w:left w:val="single" w:sz="4" w:space="0" w:color="auto"/>
+              <w:bottom w:val="single" w:sz="4" w:space="0" w:color="auto"/>
+              <w:right w:val="single" w:sz="4" w:space="0" w:color="auto"/>
+            </w:tcBorders>
+            <w:shd w:val="clear" w:color="auto" w:fill="FFFFFF" w:themeFill="background1"/>
+            <w:vAlign w:val="center"/>
+            <w:hideMark/>
+          </w:tcPr>
+          <w:p>
+            <w:pPr>
+              <w:spacing w:after="180" w:line="273" w:lineRule="auto"/>
+              <w:rPr>
+                <w:sz w:val="40"/>
+                <w:szCs w:val="40"/>
+              </w:rPr>
+            </w:pPr>
+            <w:r>
+              <w:rPr>
+                <w:sz w:val="40"/>
+                <w:szCs w:val="40"/>
+              </w:rPr>
+              <w:t>Use case Name:</w:t>
+            </w:r>
+          </w:p>
+        </w:tc>
+        <w:tc>
+          <w:tcPr>
+            <w:tcW w:w="11949" w:type="dxa"/>
+            <w:tcBorders>
+              <w:top w:val="single" w:sz="4" w:space="0" w:color="auto"/>
+              <w:left w:val="single" w:sz="4" w:space="0" w:color="auto"/>
+              <w:bottom w:val="single" w:sz="4" w:space="0" w:color="auto"/>
+              <w:right w:val="single" w:sz="4" w:space="0" w:color="auto"/>
+            </w:tcBorders>
+            <w:shd w:val="clear" w:color="auto" w:fill="FFFFFF" w:themeFill="background1"/>
+            <w:vAlign w:val="center"/>
+            <w:hideMark/>
+          </w:tcPr>
+          <w:p>
+            <w:pPr>
+              <w:spacing w:after="180" w:line="273" w:lineRule="auto"/>
+              <w:jc w:val="center"/>
+              <w:rPr>
+                <w:sz w:val="36"/>
+                <w:szCs w:val="36"/>
+                <w:lang w:bidi="ar-EG"/>
+              </w:rPr>
+            </w:pPr>
+            <w:r>
+              <w:rPr>
+                <w:sz w:val="36"/>
+                <w:szCs w:val="36"/>
+                <w:lang w:bidi="ar-EG"/>
+              </w:rPr>
+              <w:t>Register Doctor</w:t>
+            </w:r>
+          </w:p>
+        </w:tc>
+      </w:tr>
+      <w:tr>
+        <w:trPr>
+          <w:trHeight w:val="157"/>
+        </w:trPr>
+        <w:tc>
+          <w:tcPr>
+            <w:tcW w:w="3403" w:type="dxa"/>
+            <w:tcBorders>
+              <w:top w:val="single" w:sz="4" w:space="0" w:color="auto"/>
+              <w:left w:val="single" w:sz="4" w:space="0" w:color="auto"/>
+              <w:bottom w:val="single" w:sz="4" w:space="0" w:color="auto"/>
+              <w:right w:val="single" w:sz="4" w:space="0" w:color="auto"/>
+            </w:tcBorders>
+            <w:shd w:val="clear" w:color="auto" w:fill="FFFFFF" w:themeFill="background1"/>
+            <w:vAlign w:val="center"/>
+            <w:hideMark/>
+          </w:tcPr>
+          <w:p>
+            <w:pPr>
+              <w:spacing w:after="180" w:line="273" w:lineRule="auto"/>
+              <w:rPr>
+                <w:sz w:val="40"/>
+                <w:szCs w:val="40"/>
+              </w:rPr>
+            </w:pPr>
+            <w:r>
+              <w:rPr>
+                <w:sz w:val="40"/>
+                <w:szCs w:val="40"/>
+              </w:rPr>
+              <w:t>Actors:</w:t>
+            </w:r>
+          </w:p>
+        </w:tc>
+        <w:tc>
+          <w:tcPr>
+            <w:tcW w:w="11949" w:type="dxa"/>
+            <w:tcBorders>
+              <w:top w:val="single" w:sz="4" w:space="0" w:color="auto"/>
+              <w:left w:val="single" w:sz="4" w:space="0" w:color="auto"/>
+              <w:bottom w:val="single" w:sz="4" w:space="0" w:color="auto"/>
+              <w:right w:val="single" w:sz="4" w:space="0" w:color="auto"/>
+            </w:tcBorders>
+            <w:shd w:val="clear" w:color="auto" w:fill="FFFFFF" w:themeFill="background1"/>
+            <w:vAlign w:val="center"/>
+            <w:hideMark/>
+          </w:tcPr>
+          <w:p>
+            <w:pPr>
+              <w:spacing w:after="180" w:line="273" w:lineRule="auto"/>
+              <w:jc w:val="center"/>
+              <w:rPr>
+                <w:sz w:val="36"/>
+                <w:szCs w:val="36"/>
+              </w:rPr>
+            </w:pPr>
+            <w:r>
+              <w:rPr>
+                <w:sz w:val="36"/>
+                <w:szCs w:val="36"/>
+              </w:rPr>
+              <w:t>HR</w:t>
+            </w:r>
+          </w:p>
+        </w:tc>
+      </w:tr>
+      <w:tr>
+        <w:trPr>
+          <w:trHeight w:val="262"/>
+        </w:trPr>
+        <w:tc>
+          <w:tcPr>
+            <w:tcW w:w="3403" w:type="dxa"/>
+            <w:tcBorders>
+              <w:top w:val="single" w:sz="4" w:space="0" w:color="auto"/>
+              <w:left w:val="single" w:sz="4" w:space="0" w:color="auto"/>
+              <w:bottom w:val="single" w:sz="4" w:space="0" w:color="auto"/>
+              <w:right w:val="single" w:sz="4" w:space="0" w:color="auto"/>
+            </w:tcBorders>
+            <w:shd w:val="clear" w:color="auto" w:fill="FFFFFF" w:themeFill="background1"/>
+            <w:hideMark/>
+          </w:tcPr>
+          <w:p>
+            <w:pPr>
+              <w:spacing w:after="180" w:line="273" w:lineRule="auto"/>
+              <w:rPr>
+                <w:sz w:val="40"/>
+                <w:szCs w:val="40"/>
+              </w:rPr>
+            </w:pPr>
+            <w:r>
+              <w:rPr>
+                <w:sz w:val="40"/>
+                <w:szCs w:val="40"/>
+              </w:rPr>
+              <w:t>Basic Flow:</w:t>
+            </w:r>
+          </w:p>
+        </w:tc>
+        <w:tc>
+          <w:tcPr>
+            <w:tcW w:w="11949" w:type="dxa"/>
+            <w:tcBorders>
+              <w:top w:val="single" w:sz="4" w:space="0" w:color="auto"/>
+              <w:left w:val="single" w:sz="4" w:space="0" w:color="auto"/>
+              <w:bottom w:val="single" w:sz="4" w:space="0" w:color="auto"/>
+              <w:right w:val="single" w:sz="4" w:space="0" w:color="auto"/>
+            </w:tcBorders>
+            <w:shd w:val="clear" w:color="auto" w:fill="FFFFFF" w:themeFill="background1"/>
+            <w:vAlign w:val="center"/>
+            <w:hideMark/>
+          </w:tcPr>
+          <w:p>
+            <w:pPr>
+              <w:pStyle w:val="ListParagraph"/>
+              <w:numPr>
+                <w:ilvl w:val="0"/>
+                <w:numId w:val="14"/>
+              </w:numPr>
+              <w:rPr>
+                <w:sz w:val="36"/>
+                <w:szCs w:val="36"/>
+              </w:rPr>
+            </w:pPr>
+            <w:r>
+              <w:rPr>
+                <w:sz w:val="36"/>
+                <w:szCs w:val="36"/>
+              </w:rPr>
+              <w:t>Open Home page</w:t>
+            </w:r>
+          </w:p>
+          <w:p>
+            <w:pPr>
+              <w:pStyle w:val="ListParagraph"/>
+              <w:numPr>
+                <w:ilvl w:val="0"/>
+                <w:numId w:val="14"/>
+              </w:numPr>
+              <w:rPr>
+                <w:sz w:val="36"/>
+                <w:szCs w:val="36"/>
+              </w:rPr>
+            </w:pPr>
+            <w:r>
+              <w:rPr>
+                <w:sz w:val="36"/>
+                <w:szCs w:val="36"/>
+              </w:rPr>
+              <w:t>Click on Login button</w:t>
+            </w:r>
+          </w:p>
+          <w:p>
+            <w:pPr>
+              <w:pStyle w:val="ListParagraph"/>
+              <w:numPr>
+                <w:ilvl w:val="0"/>
+                <w:numId w:val="14"/>
+              </w:numPr>
+              <w:rPr>
+                <w:sz w:val="36"/>
+                <w:szCs w:val="36"/>
+              </w:rPr>
+            </w:pPr>
+            <w:r>
+              <w:rPr>
+                <w:sz w:val="36"/>
+                <w:szCs w:val="36"/>
+              </w:rPr>
+              <w:t>Enter required data and Click Login button</w:t>
+            </w:r>
+          </w:p>
+          <w:p>
+            <w:pPr>
+              <w:pStyle w:val="ListParagraph"/>
+              <w:numPr>
+                <w:ilvl w:val="0"/>
+                <w:numId w:val="14"/>
+              </w:numPr>
+              <w:rPr>
+                <w:sz w:val="36"/>
+                <w:szCs w:val="36"/>
+              </w:rPr>
+            </w:pPr>
+            <w:r>
+              <w:rPr>
+                <w:sz w:val="36"/>
+                <w:szCs w:val="36"/>
+              </w:rPr>
+              <w:t>Go to his home page</w:t>
+            </w:r>
+          </w:p>
+          <w:p>
+            <w:pPr>
+              <w:pStyle w:val="ListParagraph"/>
+              <w:numPr>
+                <w:ilvl w:val="0"/>
+                <w:numId w:val="14"/>
+              </w:numPr>
+              <w:rPr>
+                <w:sz w:val="36"/>
+                <w:szCs w:val="36"/>
+              </w:rPr>
+            </w:pPr>
+            <w:r>
+              <w:rPr>
+                <w:sz w:val="36"/>
+                <w:szCs w:val="36"/>
+              </w:rPr>
+              <w:t>Press add/register Doctor</w:t>
+            </w:r>
+          </w:p>
+          <w:p>
+            <w:pPr>
+              <w:ind w:left="360"/>
+              <w:rPr>
+                <w:sz w:val="36"/>
+                <w:szCs w:val="36"/>
+              </w:rPr>
+            </w:pPr>
+            <w:r>
+              <w:rPr>
+                <w:sz w:val="36"/>
+                <w:szCs w:val="36"/>
+              </w:rPr>
+              <w:lastRenderedPageBreak/>
+              <w:t>6.add all doctor data required</w:t>
+            </w:r>
+          </w:p>
+        </w:tc>
+      </w:tr>
+      <w:tr>
+        <w:trPr>
+          <w:trHeight w:val="166"/>
+        </w:trPr>
+        <w:tc>
+          <w:tcPr>
+            <w:tcW w:w="3403" w:type="dxa"/>
+            <w:tcBorders>
+              <w:top w:val="single" w:sz="4" w:space="0" w:color="auto"/>
+              <w:left w:val="single" w:sz="4" w:space="0" w:color="auto"/>
+              <w:bottom w:val="single" w:sz="4" w:space="0" w:color="auto"/>
+              <w:right w:val="single" w:sz="4" w:space="0" w:color="auto"/>
+            </w:tcBorders>
+            <w:shd w:val="clear" w:color="auto" w:fill="FFFFFF" w:themeFill="background1"/>
+            <w:vAlign w:val="center"/>
+            <w:hideMark/>
+          </w:tcPr>
+          <w:p>
+            <w:pPr>
+              <w:spacing w:after="180" w:line="273" w:lineRule="auto"/>
+              <w:rPr>
+                <w:sz w:val="40"/>
+                <w:szCs w:val="40"/>
+              </w:rPr>
+            </w:pPr>
+            <w:r>
+              <w:rPr>
+                <w:sz w:val="40"/>
+                <w:szCs w:val="40"/>
+              </w:rPr>
+              <w:lastRenderedPageBreak/>
+              <w:t>Pre-conditions:</w:t>
+            </w:r>
+          </w:p>
+        </w:tc>
+        <w:tc>
+          <w:tcPr>
+            <w:tcW w:w="11949" w:type="dxa"/>
+            <w:tcBorders>
+              <w:top w:val="single" w:sz="4" w:space="0" w:color="auto"/>
+              <w:left w:val="single" w:sz="4" w:space="0" w:color="auto"/>
+              <w:bottom w:val="single" w:sz="4" w:space="0" w:color="auto"/>
+              <w:right w:val="single" w:sz="4" w:space="0" w:color="auto"/>
+            </w:tcBorders>
+            <w:shd w:val="clear" w:color="auto" w:fill="FFFFFF" w:themeFill="background1"/>
+            <w:vAlign w:val="center"/>
+            <w:hideMark/>
+          </w:tcPr>
+          <w:p>
+            <w:pPr>
+              <w:spacing w:after="180" w:line="273" w:lineRule="auto"/>
+              <w:jc w:val="center"/>
+              <w:rPr>
+                <w:sz w:val="36"/>
+                <w:szCs w:val="36"/>
+              </w:rPr>
+            </w:pPr>
+            <w:r>
+              <w:rPr>
+                <w:sz w:val="36"/>
+                <w:szCs w:val="36"/>
+              </w:rPr>
+              <w:t>Open HR home Page</w:t>
+            </w:r>
+          </w:p>
+        </w:tc>
+      </w:tr>
+      <w:tr>
+        <w:trPr>
+          <w:trHeight w:val="396"/>
+        </w:trPr>
+        <w:tc>
+          <w:tcPr>
+            <w:tcW w:w="3403" w:type="dxa"/>
+            <w:tcBorders>
+              <w:top w:val="single" w:sz="4" w:space="0" w:color="auto"/>
+              <w:left w:val="single" w:sz="4" w:space="0" w:color="auto"/>
+              <w:bottom w:val="single" w:sz="4" w:space="0" w:color="auto"/>
+              <w:right w:val="single" w:sz="4" w:space="0" w:color="auto"/>
+            </w:tcBorders>
+            <w:shd w:val="clear" w:color="auto" w:fill="FFFFFF" w:themeFill="background1"/>
+            <w:hideMark/>
+          </w:tcPr>
+          <w:p>
+            <w:pPr>
+              <w:spacing w:after="180" w:line="273" w:lineRule="auto"/>
+              <w:rPr>
+                <w:sz w:val="40"/>
+                <w:szCs w:val="40"/>
+              </w:rPr>
+            </w:pPr>
+            <w:r>
+              <w:rPr>
+                <w:sz w:val="40"/>
+                <w:szCs w:val="40"/>
+              </w:rPr>
+              <w:t>Alternative flow:</w:t>
+            </w:r>
+          </w:p>
+        </w:tc>
+        <w:tc>
+          <w:tcPr>
+            <w:tcW w:w="11949" w:type="dxa"/>
+            <w:tcBorders>
+              <w:top w:val="single" w:sz="4" w:space="0" w:color="auto"/>
+              <w:left w:val="single" w:sz="4" w:space="0" w:color="auto"/>
+              <w:bottom w:val="single" w:sz="4" w:space="0" w:color="auto"/>
+              <w:right w:val="single" w:sz="4" w:space="0" w:color="auto"/>
+            </w:tcBorders>
+            <w:shd w:val="clear" w:color="auto" w:fill="FFFFFF" w:themeFill="background1"/>
+            <w:vAlign w:val="center"/>
+            <w:hideMark/>
+          </w:tcPr>
+          <w:p>
+            <w:pPr>
+              <w:ind w:left="360"/>
+              <w:rPr>
+                <w:sz w:val="36"/>
+                <w:szCs w:val="36"/>
+              </w:rPr>
+            </w:pPr>
+            <w:r>
+              <w:rPr>
+                <w:sz w:val="36"/>
+                <w:szCs w:val="36"/>
+              </w:rPr>
+              <w:t>1.If Data entered are incorrect</w:t>
+            </w:r>
+          </w:p>
+          <w:p>
+            <w:pPr>
+              <w:ind w:left="360"/>
+              <w:rPr>
+                <w:sz w:val="36"/>
+                <w:szCs w:val="36"/>
+              </w:rPr>
+            </w:pPr>
+            <w:r>
+              <w:rPr>
+                <w:sz w:val="36"/>
+                <w:szCs w:val="36"/>
+              </w:rPr>
+              <w:t>2.re-enter doctor data required</w:t>
+            </w:r>
+          </w:p>
+        </w:tc>
+      </w:tr>
+      <w:tr>
+        <w:trPr>
+          <w:trHeight w:val="154"/>
+        </w:trPr>
+        <w:tc>
+          <w:tcPr>
+            <w:tcW w:w="3403" w:type="dxa"/>
+            <w:tcBorders>
+              <w:top w:val="single" w:sz="4" w:space="0" w:color="auto"/>
+              <w:left w:val="single" w:sz="4" w:space="0" w:color="auto"/>
+              <w:bottom w:val="single" w:sz="4" w:space="0" w:color="auto"/>
+              <w:right w:val="single" w:sz="4" w:space="0" w:color="auto"/>
+            </w:tcBorders>
+            <w:shd w:val="clear" w:color="auto" w:fill="FFFFFF" w:themeFill="background1"/>
+            <w:vAlign w:val="center"/>
+            <w:hideMark/>
+          </w:tcPr>
+          <w:p>
+            <w:pPr>
+              <w:spacing w:after="180" w:line="273" w:lineRule="auto"/>
+              <w:rPr>
+                <w:sz w:val="40"/>
+                <w:szCs w:val="40"/>
+              </w:rPr>
+            </w:pPr>
+            <w:r>
+              <w:rPr>
+                <w:sz w:val="40"/>
+                <w:szCs w:val="40"/>
+              </w:rPr>
+              <w:t>Post-conditions:</w:t>
+            </w:r>
+          </w:p>
+        </w:tc>
+        <w:tc>
+          <w:tcPr>
+            <w:tcW w:w="11949" w:type="dxa"/>
+            <w:tcBorders>
+              <w:top w:val="single" w:sz="4" w:space="0" w:color="auto"/>
+              <w:left w:val="single" w:sz="4" w:space="0" w:color="auto"/>
+              <w:bottom w:val="single" w:sz="4" w:space="0" w:color="auto"/>
+              <w:right w:val="single" w:sz="4" w:space="0" w:color="auto"/>
+            </w:tcBorders>
+            <w:shd w:val="clear" w:color="auto" w:fill="FFFFFF" w:themeFill="background1"/>
+            <w:vAlign w:val="center"/>
+            <w:hideMark/>
+          </w:tcPr>
+          <w:p>
+            <w:pPr>
+              <w:spacing w:after="180" w:line="273" w:lineRule="auto"/>
+              <w:jc w:val="center"/>
+              <w:rPr>
+                <w:sz w:val="36"/>
+                <w:szCs w:val="36"/>
+              </w:rPr>
+            </w:pPr>
+            <w:r>
+              <w:rPr>
+                <w:sz w:val="36"/>
+                <w:szCs w:val="36"/>
+              </w:rPr>
+              <w:t>A new Doctor added successfully on our system</w:t>
+            </w:r>
+          </w:p>
+        </w:tc>
+      </w:tr>
+    </w:tbl>
     <w:p/>
-    <w:p/>
+    <w:tbl>
+      <w:tblPr>
+        <w:tblStyle w:val="TableGrid"/>
+        <w:tblW w:w="15352" w:type="dxa"/>
+        <w:tblLook w:val="04A0" w:firstRow="1" w:lastRow="0" w:firstColumn="1" w:lastColumn="0" w:noHBand="0" w:noVBand="1"/>
+      </w:tblPr>
+      <w:tblGrid>
+        <w:gridCol w:w="3403"/>
+        <w:gridCol w:w="11949"/>
+      </w:tblGrid>
+      <w:tr>
+        <w:trPr>
+          <w:trHeight w:val="156"/>
+        </w:trPr>
+        <w:tc>
+          <w:tcPr>
+            <w:tcW w:w="3403" w:type="dxa"/>
+            <w:tcBorders>
+              <w:top w:val="single" w:sz="4" w:space="0" w:color="auto"/>
+              <w:left w:val="single" w:sz="4" w:space="0" w:color="auto"/>
+              <w:bottom w:val="single" w:sz="4" w:space="0" w:color="auto"/>
+              <w:right w:val="single" w:sz="4" w:space="0" w:color="auto"/>
+            </w:tcBorders>
+            <w:shd w:val="clear" w:color="auto" w:fill="FFFFFF" w:themeFill="background1"/>
+            <w:vAlign w:val="center"/>
+            <w:hideMark/>
+          </w:tcPr>
+          <w:p>
+            <w:pPr>
+              <w:spacing w:after="180" w:line="273" w:lineRule="auto"/>
+              <w:rPr>
+                <w:sz w:val="40"/>
+                <w:szCs w:val="40"/>
+              </w:rPr>
+            </w:pPr>
+            <w:r>
+              <w:rPr>
+                <w:sz w:val="40"/>
+                <w:szCs w:val="40"/>
+              </w:rPr>
+              <w:t>Use case Name:</w:t>
+            </w:r>
+          </w:p>
+        </w:tc>
+        <w:tc>
+          <w:tcPr>
+            <w:tcW w:w="11949" w:type="dxa"/>
+            <w:tcBorders>
+              <w:top w:val="single" w:sz="4" w:space="0" w:color="auto"/>
+              <w:left w:val="single" w:sz="4" w:space="0" w:color="auto"/>
+              <w:bottom w:val="single" w:sz="4" w:space="0" w:color="auto"/>
+              <w:right w:val="single" w:sz="4" w:space="0" w:color="auto"/>
+            </w:tcBorders>
+            <w:shd w:val="clear" w:color="auto" w:fill="FFFFFF" w:themeFill="background1"/>
+            <w:vAlign w:val="center"/>
+            <w:hideMark/>
+          </w:tcPr>
+          <w:p>
+            <w:pPr>
+              <w:spacing w:after="180" w:line="273" w:lineRule="auto"/>
+              <w:jc w:val="center"/>
+              <w:rPr>
+                <w:sz w:val="36"/>
+                <w:szCs w:val="36"/>
+                <w:lang w:bidi="ar-EG"/>
+              </w:rPr>
+            </w:pPr>
+            <w:r>
+              <w:rPr>
+                <w:sz w:val="36"/>
+                <w:szCs w:val="36"/>
+                <w:lang w:bidi="ar-EG"/>
+              </w:rPr>
+              <w:t>Block Doctor</w:t>
+            </w:r>
+          </w:p>
+        </w:tc>
+      </w:tr>
+      <w:tr>
+        <w:trPr>
+          <w:trHeight w:val="157"/>
+        </w:trPr>
+        <w:tc>
+          <w:tcPr>
+            <w:tcW w:w="3403" w:type="dxa"/>
+            <w:tcBorders>
+              <w:top w:val="single" w:sz="4" w:space="0" w:color="auto"/>
+              <w:left w:val="single" w:sz="4" w:space="0" w:color="auto"/>
+              <w:bottom w:val="single" w:sz="4" w:space="0" w:color="auto"/>
+              <w:right w:val="single" w:sz="4" w:space="0" w:color="auto"/>
+            </w:tcBorders>
+            <w:shd w:val="clear" w:color="auto" w:fill="FFFFFF" w:themeFill="background1"/>
+            <w:vAlign w:val="center"/>
+            <w:hideMark/>
+          </w:tcPr>
+          <w:p>
+            <w:pPr>
+              <w:spacing w:after="180" w:line="273" w:lineRule="auto"/>
+              <w:rPr>
+                <w:sz w:val="40"/>
+                <w:szCs w:val="40"/>
+              </w:rPr>
+            </w:pPr>
+            <w:r>
+              <w:rPr>
+                <w:sz w:val="40"/>
+                <w:szCs w:val="40"/>
+              </w:rPr>
+              <w:t>Actors:</w:t>
+            </w:r>
+          </w:p>
+        </w:tc>
+        <w:tc>
+          <w:tcPr>
+            <w:tcW w:w="11949" w:type="dxa"/>
+            <w:tcBorders>
+              <w:top w:val="single" w:sz="4" w:space="0" w:color="auto"/>
+              <w:left w:val="single" w:sz="4" w:space="0" w:color="auto"/>
+              <w:bottom w:val="single" w:sz="4" w:space="0" w:color="auto"/>
+              <w:right w:val="single" w:sz="4" w:space="0" w:color="auto"/>
+            </w:tcBorders>
+            <w:shd w:val="clear" w:color="auto" w:fill="FFFFFF" w:themeFill="background1"/>
+            <w:vAlign w:val="center"/>
+            <w:hideMark/>
+          </w:tcPr>
+          <w:p>
+            <w:pPr>
+              <w:spacing w:after="180" w:line="273" w:lineRule="auto"/>
+              <w:jc w:val="center"/>
+              <w:rPr>
+                <w:sz w:val="36"/>
+                <w:szCs w:val="36"/>
+              </w:rPr>
+            </w:pPr>
+            <w:r>
+              <w:rPr>
+                <w:sz w:val="36"/>
+                <w:szCs w:val="36"/>
+              </w:rPr>
+              <w:t>HR</w:t>
+            </w:r>
+          </w:p>
+        </w:tc>
+      </w:tr>
+      <w:tr>
+        <w:trPr>
+          <w:trHeight w:val="262"/>
+        </w:trPr>
+        <w:tc>
+          <w:tcPr>
+            <w:tcW w:w="3403" w:type="dxa"/>
+            <w:tcBorders>
+              <w:top w:val="single" w:sz="4" w:space="0" w:color="auto"/>
+              <w:left w:val="single" w:sz="4" w:space="0" w:color="auto"/>
+              <w:bottom w:val="single" w:sz="4" w:space="0" w:color="auto"/>
+              <w:right w:val="single" w:sz="4" w:space="0" w:color="auto"/>
+            </w:tcBorders>
+            <w:shd w:val="clear" w:color="auto" w:fill="FFFFFF" w:themeFill="background1"/>
+            <w:hideMark/>
+          </w:tcPr>
+          <w:p>
+            <w:pPr>
+              <w:spacing w:after="180" w:line="273" w:lineRule="auto"/>
+              <w:rPr>
+                <w:sz w:val="40"/>
+                <w:szCs w:val="40"/>
+              </w:rPr>
+            </w:pPr>
+            <w:r>
+              <w:rPr>
+                <w:sz w:val="40"/>
+                <w:szCs w:val="40"/>
+              </w:rPr>
+              <w:t>Basic Flow:</w:t>
+            </w:r>
+          </w:p>
+        </w:tc>
+        <w:tc>
+          <w:tcPr>
+            <w:tcW w:w="11949" w:type="dxa"/>
+            <w:tcBorders>
+              <w:top w:val="single" w:sz="4" w:space="0" w:color="auto"/>
+              <w:left w:val="single" w:sz="4" w:space="0" w:color="auto"/>
+              <w:bottom w:val="single" w:sz="4" w:space="0" w:color="auto"/>
+              <w:right w:val="single" w:sz="4" w:space="0" w:color="auto"/>
+            </w:tcBorders>
+            <w:shd w:val="clear" w:color="auto" w:fill="FFFFFF" w:themeFill="background1"/>
+            <w:vAlign w:val="center"/>
+            <w:hideMark/>
+          </w:tcPr>
+          <w:p>
+            <w:pPr>
+              <w:ind w:left="360"/>
+              <w:rPr>
+                <w:sz w:val="36"/>
+                <w:szCs w:val="36"/>
+              </w:rPr>
+            </w:pPr>
+            <w:r>
+              <w:rPr>
+                <w:sz w:val="36"/>
+                <w:szCs w:val="36"/>
+              </w:rPr>
+              <w:t>1.Open Home page</w:t>
+            </w:r>
+          </w:p>
+          <w:p>
+            <w:pPr>
+              <w:rPr>
+                <w:sz w:val="36"/>
+                <w:szCs w:val="36"/>
+              </w:rPr>
+            </w:pPr>
+            <w:r>
+              <w:rPr>
+                <w:sz w:val="36"/>
+                <w:szCs w:val="36"/>
+              </w:rPr>
+              <w:t xml:space="preserve">     2.Click on Login button</w:t>
+            </w:r>
+          </w:p>
+          <w:p>
+            <w:pPr>
+              <w:rPr>
+                <w:sz w:val="36"/>
+                <w:szCs w:val="36"/>
+              </w:rPr>
+            </w:pPr>
+            <w:r>
+              <w:rPr>
+                <w:sz w:val="36"/>
+                <w:szCs w:val="36"/>
+              </w:rPr>
+              <w:t xml:space="preserve">     3.Enter required data and Click Login button</w:t>
+            </w:r>
+          </w:p>
+          <w:p>
+            <w:pPr>
+              <w:ind w:left="360"/>
+              <w:rPr>
+                <w:sz w:val="36"/>
+                <w:szCs w:val="36"/>
+              </w:rPr>
+            </w:pPr>
+            <w:r>
+              <w:rPr>
+                <w:sz w:val="36"/>
+                <w:szCs w:val="36"/>
+              </w:rPr>
+              <w:t>4.Go to his home page</w:t>
+            </w:r>
+          </w:p>
+          <w:p>
+            <w:pPr>
+              <w:ind w:left="360"/>
+              <w:rPr>
+                <w:sz w:val="36"/>
+                <w:szCs w:val="36"/>
+              </w:rPr>
+            </w:pPr>
+            <w:r>
+              <w:rPr>
+                <w:sz w:val="36"/>
+                <w:szCs w:val="36"/>
+              </w:rPr>
+              <w:t>5.Press delete/Block Doctor</w:t>
+            </w:r>
+          </w:p>
+          <w:p>
+            <w:pPr>
+              <w:ind w:left="360"/>
+              <w:rPr>
+                <w:sz w:val="36"/>
+                <w:szCs w:val="36"/>
+              </w:rPr>
+            </w:pPr>
+            <w:r>
+              <w:rPr>
+                <w:sz w:val="36"/>
+                <w:szCs w:val="36"/>
+              </w:rPr>
+              <w:t xml:space="preserve">6.determine doctor </w:t>
+            </w:r>
+          </w:p>
+          <w:p>
+            <w:pPr>
+              <w:ind w:left="360"/>
+              <w:rPr>
+                <w:sz w:val="36"/>
+                <w:szCs w:val="36"/>
+              </w:rPr>
+            </w:pPr>
+            <w:r>
+              <w:rPr>
+                <w:sz w:val="36"/>
+                <w:szCs w:val="36"/>
+              </w:rPr>
+              <w:t>7.press ok</w:t>
+            </w:r>
+          </w:p>
+        </w:tc>
+      </w:tr>
+      <w:tr>
+        <w:trPr>
+          <w:trHeight w:val="166"/>
+        </w:trPr>
+        <w:tc>
+          <w:tcPr>
+            <w:tcW w:w="3403" w:type="dxa"/>
+            <w:tcBorders>
+              <w:top w:val="single" w:sz="4" w:space="0" w:color="auto"/>
+              <w:left w:val="single" w:sz="4" w:space="0" w:color="auto"/>
+              <w:bottom w:val="single" w:sz="4" w:space="0" w:color="auto"/>
+              <w:right w:val="single" w:sz="4" w:space="0" w:color="auto"/>
+            </w:tcBorders>
+            <w:shd w:val="clear" w:color="auto" w:fill="FFFFFF" w:themeFill="background1"/>
+            <w:vAlign w:val="center"/>
+            <w:hideMark/>
+          </w:tcPr>
+          <w:p>
+            <w:pPr>
+              <w:spacing w:after="180" w:line="273" w:lineRule="auto"/>
+              <w:rPr>
+                <w:sz w:val="40"/>
+                <w:szCs w:val="40"/>
+              </w:rPr>
+            </w:pPr>
+            <w:r>
+              <w:rPr>
+                <w:sz w:val="40"/>
+                <w:szCs w:val="40"/>
+              </w:rPr>
+              <w:t>Pre-conditions:</w:t>
+            </w:r>
+          </w:p>
+        </w:tc>
+        <w:tc>
+          <w:tcPr>
+            <w:tcW w:w="11949" w:type="dxa"/>
+            <w:tcBorders>
+              <w:top w:val="single" w:sz="4" w:space="0" w:color="auto"/>
+              <w:left w:val="single" w:sz="4" w:space="0" w:color="auto"/>
+              <w:bottom w:val="single" w:sz="4" w:space="0" w:color="auto"/>
+              <w:right w:val="single" w:sz="4" w:space="0" w:color="auto"/>
+            </w:tcBorders>
+            <w:shd w:val="clear" w:color="auto" w:fill="FFFFFF" w:themeFill="background1"/>
+            <w:vAlign w:val="center"/>
+            <w:hideMark/>
+          </w:tcPr>
+          <w:p>
+            <w:pPr>
+              <w:spacing w:after="180" w:line="273" w:lineRule="auto"/>
+              <w:jc w:val="center"/>
+              <w:rPr>
+                <w:sz w:val="36"/>
+                <w:szCs w:val="36"/>
+              </w:rPr>
+            </w:pPr>
+            <w:r>
+              <w:rPr>
+                <w:sz w:val="36"/>
+                <w:szCs w:val="36"/>
+              </w:rPr>
+              <w:t>Open HR home Page</w:t>
+            </w:r>
+          </w:p>
+        </w:tc>
+      </w:tr>
+      <w:tr>
+        <w:trPr>
+          <w:trHeight w:val="396"/>
+        </w:trPr>
+        <w:tc>
+          <w:tcPr>
+            <w:tcW w:w="3403" w:type="dxa"/>
+            <w:tcBorders>
+              <w:top w:val="single" w:sz="4" w:space="0" w:color="auto"/>
+              <w:left w:val="single" w:sz="4" w:space="0" w:color="auto"/>
+              <w:bottom w:val="single" w:sz="4" w:space="0" w:color="auto"/>
+              <w:right w:val="single" w:sz="4" w:space="0" w:color="auto"/>
+            </w:tcBorders>
+            <w:shd w:val="clear" w:color="auto" w:fill="FFFFFF" w:themeFill="background1"/>
+            <w:hideMark/>
+          </w:tcPr>
+          <w:p>
+            <w:pPr>
+              <w:spacing w:after="180" w:line="273" w:lineRule="auto"/>
+              <w:rPr>
+                <w:sz w:val="40"/>
+                <w:szCs w:val="40"/>
+              </w:rPr>
+            </w:pPr>
+            <w:r>
+              <w:rPr>
+                <w:sz w:val="40"/>
+                <w:szCs w:val="40"/>
+              </w:rPr>
+              <w:t>Alternative flow:</w:t>
+            </w:r>
+          </w:p>
+        </w:tc>
+        <w:tc>
+          <w:tcPr>
+            <w:tcW w:w="11949" w:type="dxa"/>
+            <w:tcBorders>
+              <w:top w:val="single" w:sz="4" w:space="0" w:color="auto"/>
+              <w:left w:val="single" w:sz="4" w:space="0" w:color="auto"/>
+              <w:bottom w:val="single" w:sz="4" w:space="0" w:color="auto"/>
+              <w:right w:val="single" w:sz="4" w:space="0" w:color="auto"/>
+            </w:tcBorders>
+            <w:shd w:val="clear" w:color="auto" w:fill="FFFFFF" w:themeFill="background1"/>
+            <w:vAlign w:val="center"/>
+          </w:tcPr>
+          <w:p>
+            <w:pPr>
+              <w:pStyle w:val="ListParagraph"/>
+              <w:rPr>
+                <w:sz w:val="36"/>
+                <w:szCs w:val="36"/>
+              </w:rPr>
+            </w:pPr>
+          </w:p>
+        </w:tc>
+      </w:tr>
+      <w:tr>
+        <w:trPr>
+          <w:trHeight w:val="154"/>
+        </w:trPr>
+        <w:tc>
+          <w:tcPr>
+            <w:tcW w:w="3403" w:type="dxa"/>
+            <w:tcBorders>
+              <w:top w:val="single" w:sz="4" w:space="0" w:color="auto"/>
+              <w:left w:val="single" w:sz="4" w:space="0" w:color="auto"/>
+              <w:bottom w:val="single" w:sz="4" w:space="0" w:color="auto"/>
+              <w:right w:val="single" w:sz="4" w:space="0" w:color="auto"/>
+            </w:tcBorders>
+            <w:shd w:val="clear" w:color="auto" w:fill="FFFFFF" w:themeFill="background1"/>
+            <w:vAlign w:val="center"/>
+            <w:hideMark/>
+          </w:tcPr>
+          <w:p>
+            <w:pPr>
+              <w:spacing w:after="180" w:line="273" w:lineRule="auto"/>
+              <w:rPr>
+                <w:sz w:val="40"/>
+                <w:szCs w:val="40"/>
+              </w:rPr>
+            </w:pPr>
+            <w:r>
+              <w:rPr>
+                <w:sz w:val="40"/>
+                <w:szCs w:val="40"/>
+              </w:rPr>
+              <w:t>Post-conditions:</w:t>
+            </w:r>
+          </w:p>
+        </w:tc>
+        <w:tc>
+          <w:tcPr>
+            <w:tcW w:w="11949" w:type="dxa"/>
+            <w:tcBorders>
+              <w:top w:val="single" w:sz="4" w:space="0" w:color="auto"/>
+              <w:left w:val="single" w:sz="4" w:space="0" w:color="auto"/>
+              <w:bottom w:val="single" w:sz="4" w:space="0" w:color="auto"/>
+              <w:right w:val="single" w:sz="4" w:space="0" w:color="auto"/>
+            </w:tcBorders>
+            <w:shd w:val="clear" w:color="auto" w:fill="FFFFFF" w:themeFill="background1"/>
+            <w:vAlign w:val="center"/>
+            <w:hideMark/>
+          </w:tcPr>
+          <w:p>
+            <w:pPr>
+              <w:spacing w:after="180" w:line="273" w:lineRule="auto"/>
+              <w:jc w:val="center"/>
+              <w:rPr>
+                <w:sz w:val="36"/>
+                <w:szCs w:val="36"/>
+              </w:rPr>
+            </w:pPr>
+            <w:r>
+              <w:rPr>
+                <w:sz w:val="36"/>
+                <w:szCs w:val="36"/>
+              </w:rPr>
+              <w:t>Selected doctor deleted successfully</w:t>
+            </w:r>
+          </w:p>
+        </w:tc>
+      </w:tr>
+    </w:tbl>
     <w:p/>
     <w:p/>
     <w:p/>
@@ -1948,21 +4688,29 @@
         <w:tc>
           <w:tcPr>
             <w:tcW w:w="3403" w:type="dxa"/>
-            <w:vAlign w:val="center"/>
-          </w:tcPr>
-          <w:p>
-            <w:pPr>
-              <w:rPr>
-                <w:sz w:val="40"/>
-                <w:szCs w:val="40"/>
-              </w:rPr>
-            </w:pPr>
-            <w:r>
-              <w:rPr>
-                <w:sz w:val="40"/>
-                <w:szCs w:val="40"/>
-              </w:rPr>
-              <w:lastRenderedPageBreak/>
+            <w:tcBorders>
+              <w:top w:val="single" w:sz="4" w:space="0" w:color="auto"/>
+              <w:left w:val="single" w:sz="4" w:space="0" w:color="auto"/>
+              <w:bottom w:val="single" w:sz="4" w:space="0" w:color="auto"/>
+              <w:right w:val="single" w:sz="4" w:space="0" w:color="auto"/>
+            </w:tcBorders>
+            <w:shd w:val="clear" w:color="auto" w:fill="FFFFFF" w:themeFill="background1"/>
+            <w:vAlign w:val="center"/>
+            <w:hideMark/>
+          </w:tcPr>
+          <w:p>
+            <w:pPr>
+              <w:spacing w:after="180" w:line="273" w:lineRule="auto"/>
+              <w:rPr>
+                <w:sz w:val="40"/>
+                <w:szCs w:val="40"/>
+              </w:rPr>
+            </w:pPr>
+            <w:r>
+              <w:rPr>
+                <w:sz w:val="40"/>
+                <w:szCs w:val="40"/>
+              </w:rPr>
               <w:t>Use case Name:</w:t>
             </w:r>
           </w:p>
@@ -1970,25 +4718,33 @@
         <w:tc>
           <w:tcPr>
             <w:tcW w:w="11949" w:type="dxa"/>
-            <w:vAlign w:val="center"/>
-          </w:tcPr>
-          <w:p>
-            <w:pPr>
+            <w:tcBorders>
+              <w:top w:val="single" w:sz="4" w:space="0" w:color="auto"/>
+              <w:left w:val="single" w:sz="4" w:space="0" w:color="auto"/>
+              <w:bottom w:val="single" w:sz="4" w:space="0" w:color="auto"/>
+              <w:right w:val="single" w:sz="4" w:space="0" w:color="auto"/>
+            </w:tcBorders>
+            <w:shd w:val="clear" w:color="auto" w:fill="FFFFFF" w:themeFill="background1"/>
+            <w:vAlign w:val="center"/>
+            <w:hideMark/>
+          </w:tcPr>
+          <w:p>
+            <w:pPr>
+              <w:spacing w:after="180" w:line="273" w:lineRule="auto"/>
               <w:jc w:val="center"/>
               <w:rPr>
                 <w:sz w:val="36"/>
                 <w:szCs w:val="36"/>
-                <w:rtl/>
-                <w:lang w:val="en-US" w:bidi="ar-EG"/>
-              </w:rPr>
-            </w:pPr>
-            <w:r>
-              <w:rPr>
-                <w:sz w:val="36"/>
-                <w:szCs w:val="36"/>
-                <w:lang w:val="en-US" w:bidi="ar-EG"/>
-              </w:rPr>
-              <w:t>Upload X-rays</w:t>
+                <w:lang w:bidi="ar-EG"/>
+              </w:rPr>
+            </w:pPr>
+            <w:r>
+              <w:rPr>
+                <w:sz w:val="36"/>
+                <w:szCs w:val="36"/>
+                <w:lang w:bidi="ar-EG"/>
+              </w:rPr>
+              <w:t>Search</w:t>
             </w:r>
           </w:p>
         </w:tc>
@@ -2000,10 +4756,19 @@
         <w:tc>
           <w:tcPr>
             <w:tcW w:w="3403" w:type="dxa"/>
-            <w:vAlign w:val="center"/>
-          </w:tcPr>
-          <w:p>
-            <w:pPr>
+            <w:tcBorders>
+              <w:top w:val="single" w:sz="4" w:space="0" w:color="auto"/>
+              <w:left w:val="single" w:sz="4" w:space="0" w:color="auto"/>
+              <w:bottom w:val="single" w:sz="4" w:space="0" w:color="auto"/>
+              <w:right w:val="single" w:sz="4" w:space="0" w:color="auto"/>
+            </w:tcBorders>
+            <w:shd w:val="clear" w:color="auto" w:fill="FFFFFF" w:themeFill="background1"/>
+            <w:vAlign w:val="center"/>
+            <w:hideMark/>
+          </w:tcPr>
+          <w:p>
+            <w:pPr>
+              <w:spacing w:after="180" w:line="273" w:lineRule="auto"/>
               <w:rPr>
                 <w:sz w:val="40"/>
                 <w:szCs w:val="40"/>
@@ -2021,10 +4786,19 @@
         <w:tc>
           <w:tcPr>
             <w:tcW w:w="11949" w:type="dxa"/>
-            <w:vAlign w:val="center"/>
-          </w:tcPr>
-          <w:p>
-            <w:pPr>
+            <w:tcBorders>
+              <w:top w:val="single" w:sz="4" w:space="0" w:color="auto"/>
+              <w:left w:val="single" w:sz="4" w:space="0" w:color="auto"/>
+              <w:bottom w:val="single" w:sz="4" w:space="0" w:color="auto"/>
+              <w:right w:val="single" w:sz="4" w:space="0" w:color="auto"/>
+            </w:tcBorders>
+            <w:shd w:val="clear" w:color="auto" w:fill="FFFFFF" w:themeFill="background1"/>
+            <w:vAlign w:val="center"/>
+            <w:hideMark/>
+          </w:tcPr>
+          <w:p>
+            <w:pPr>
+              <w:spacing w:after="180" w:line="273" w:lineRule="auto"/>
               <w:jc w:val="center"/>
               <w:rPr>
                 <w:sz w:val="36"/>
@@ -2036,7 +4810,7 @@
                 <w:sz w:val="36"/>
                 <w:szCs w:val="36"/>
               </w:rPr>
-              <w:t>Lab Doctor</w:t>
+              <w:t>HR</w:t>
             </w:r>
           </w:p>
         </w:tc>
@@ -2048,9 +4822,18 @@
         <w:tc>
           <w:tcPr>
             <w:tcW w:w="3403" w:type="dxa"/>
-          </w:tcPr>
-          <w:p>
-            <w:pPr>
+            <w:tcBorders>
+              <w:top w:val="single" w:sz="4" w:space="0" w:color="auto"/>
+              <w:left w:val="single" w:sz="4" w:space="0" w:color="auto"/>
+              <w:bottom w:val="single" w:sz="4" w:space="0" w:color="auto"/>
+              <w:right w:val="single" w:sz="4" w:space="0" w:color="auto"/>
+            </w:tcBorders>
+            <w:shd w:val="clear" w:color="auto" w:fill="FFFFFF" w:themeFill="background1"/>
+            <w:hideMark/>
+          </w:tcPr>
+          <w:p>
+            <w:pPr>
+              <w:spacing w:after="180" w:line="273" w:lineRule="auto"/>
               <w:rPr>
                 <w:sz w:val="40"/>
                 <w:szCs w:val="40"/>
@@ -2068,193 +4851,124 @@
         <w:tc>
           <w:tcPr>
             <w:tcW w:w="11949" w:type="dxa"/>
-            <w:vAlign w:val="center"/>
-          </w:tcPr>
-          <w:p>
-            <w:pPr>
-              <w:pStyle w:val="ListParagraph"/>
-              <w:numPr>
-                <w:ilvl w:val="0"/>
-                <w:numId w:val="9"/>
-              </w:numPr>
-              <w:rPr>
-                <w:sz w:val="36"/>
-                <w:szCs w:val="36"/>
-              </w:rPr>
-            </w:pPr>
-            <w:r>
-              <w:rPr>
-                <w:sz w:val="36"/>
-                <w:szCs w:val="36"/>
-              </w:rPr>
-              <w:t>Open Home page</w:t>
-            </w:r>
-          </w:p>
-          <w:p>
-            <w:pPr>
-              <w:pStyle w:val="ListParagraph"/>
-              <w:numPr>
-                <w:ilvl w:val="0"/>
-                <w:numId w:val="9"/>
-              </w:numPr>
-              <w:rPr>
-                <w:sz w:val="36"/>
-                <w:szCs w:val="36"/>
-              </w:rPr>
-            </w:pPr>
-            <w:r>
-              <w:rPr>
-                <w:sz w:val="36"/>
-                <w:szCs w:val="36"/>
-              </w:rPr>
-              <w:t>Click on Login button</w:t>
-            </w:r>
-          </w:p>
-          <w:p>
-            <w:pPr>
-              <w:pStyle w:val="ListParagraph"/>
-              <w:numPr>
-                <w:ilvl w:val="0"/>
-                <w:numId w:val="9"/>
-              </w:numPr>
-              <w:rPr>
-                <w:sz w:val="36"/>
-                <w:szCs w:val="36"/>
-              </w:rPr>
-            </w:pPr>
-            <w:r>
-              <w:rPr>
-                <w:sz w:val="36"/>
-                <w:szCs w:val="36"/>
-              </w:rPr>
-              <w:t xml:space="preserve">Enter your information </w:t>
-            </w:r>
-            <w:r>
-              <w:rPr>
-                <w:sz w:val="36"/>
-                <w:szCs w:val="36"/>
-              </w:rPr>
-              <w:t>Click Login button</w:t>
-            </w:r>
-          </w:p>
-          <w:p>
-            <w:pPr>
-              <w:pStyle w:val="ListParagraph"/>
-              <w:numPr>
-                <w:ilvl w:val="0"/>
-                <w:numId w:val="9"/>
-              </w:numPr>
-              <w:rPr>
-                <w:sz w:val="36"/>
-                <w:szCs w:val="36"/>
-              </w:rPr>
-            </w:pPr>
-            <w:r>
-              <w:rPr>
-                <w:sz w:val="36"/>
-                <w:szCs w:val="36"/>
-              </w:rPr>
-              <w:t>Go to Profile</w:t>
-            </w:r>
-          </w:p>
-          <w:p>
-            <w:pPr>
-              <w:pStyle w:val="ListParagraph"/>
-              <w:numPr>
-                <w:ilvl w:val="0"/>
-                <w:numId w:val="9"/>
-              </w:numPr>
-              <w:rPr>
-                <w:sz w:val="36"/>
-                <w:szCs w:val="36"/>
-              </w:rPr>
-            </w:pPr>
-            <w:r>
-              <w:rPr>
-                <w:sz w:val="36"/>
-                <w:szCs w:val="36"/>
-              </w:rPr>
-              <w:t>Scan QR Code</w:t>
-            </w:r>
-          </w:p>
-          <w:p>
-            <w:pPr>
-              <w:pStyle w:val="ListParagraph"/>
-              <w:numPr>
-                <w:ilvl w:val="0"/>
-                <w:numId w:val="9"/>
-              </w:numPr>
-              <w:rPr>
-                <w:sz w:val="36"/>
-                <w:szCs w:val="36"/>
-              </w:rPr>
-            </w:pPr>
-            <w:r>
-              <w:rPr>
-                <w:sz w:val="36"/>
-                <w:szCs w:val="36"/>
-              </w:rPr>
-              <w:t xml:space="preserve">Press on Add patient Data </w:t>
-            </w:r>
-          </w:p>
-          <w:p>
-            <w:pPr>
-              <w:pStyle w:val="ListParagraph"/>
-              <w:numPr>
-                <w:ilvl w:val="0"/>
-                <w:numId w:val="9"/>
-              </w:numPr>
-              <w:rPr>
-                <w:sz w:val="36"/>
-                <w:szCs w:val="36"/>
-              </w:rPr>
-            </w:pPr>
-            <w:r>
-              <w:rPr>
-                <w:sz w:val="36"/>
-                <w:szCs w:val="36"/>
-              </w:rPr>
-              <w:t>Press on choose X-rays</w:t>
-            </w:r>
-          </w:p>
-          <w:p>
-            <w:pPr>
-              <w:pStyle w:val="ListParagraph"/>
-              <w:numPr>
-                <w:ilvl w:val="0"/>
-                <w:numId w:val="9"/>
-              </w:numPr>
-              <w:rPr>
-                <w:sz w:val="36"/>
-                <w:szCs w:val="36"/>
-              </w:rPr>
-            </w:pPr>
-            <w:r>
-              <w:rPr>
-                <w:sz w:val="36"/>
-                <w:szCs w:val="36"/>
-              </w:rPr>
-              <w:t>Choose X-rays from File</w:t>
-            </w:r>
-          </w:p>
-          <w:p>
-            <w:pPr>
-              <w:pStyle w:val="ListParagraph"/>
-              <w:numPr>
-                <w:ilvl w:val="0"/>
-                <w:numId w:val="9"/>
-              </w:numPr>
-              <w:rPr>
-                <w:sz w:val="36"/>
-                <w:szCs w:val="36"/>
-              </w:rPr>
-            </w:pPr>
-            <w:r>
-              <w:rPr>
-                <w:sz w:val="36"/>
-                <w:szCs w:val="36"/>
-              </w:rPr>
-              <w:t>Press Upload x-rays</w:t>
+            <w:tcBorders>
+              <w:top w:val="single" w:sz="4" w:space="0" w:color="auto"/>
+              <w:left w:val="single" w:sz="4" w:space="0" w:color="auto"/>
+              <w:bottom w:val="single" w:sz="4" w:space="0" w:color="auto"/>
+              <w:right w:val="single" w:sz="4" w:space="0" w:color="auto"/>
+            </w:tcBorders>
+            <w:shd w:val="clear" w:color="auto" w:fill="FFFFFF" w:themeFill="background1"/>
+            <w:vAlign w:val="center"/>
+            <w:hideMark/>
+          </w:tcPr>
+          <w:p>
+            <w:pPr>
+              <w:ind w:left="360"/>
+              <w:rPr>
+                <w:sz w:val="36"/>
+                <w:szCs w:val="36"/>
+              </w:rPr>
+            </w:pPr>
+            <w:r>
+              <w:rPr>
+                <w:sz w:val="36"/>
+                <w:szCs w:val="36"/>
+              </w:rPr>
+              <w:t>1.Open Home page</w:t>
+            </w:r>
+          </w:p>
+          <w:p>
+            <w:pPr>
+              <w:rPr>
+                <w:sz w:val="36"/>
+                <w:szCs w:val="36"/>
+              </w:rPr>
+            </w:pPr>
+            <w:r>
+              <w:rPr>
+                <w:sz w:val="36"/>
+                <w:szCs w:val="36"/>
+              </w:rPr>
+              <w:t xml:space="preserve">     2.Click on Login button</w:t>
+            </w:r>
+          </w:p>
+          <w:p>
+            <w:pPr>
+              <w:rPr>
+                <w:sz w:val="36"/>
+                <w:szCs w:val="36"/>
+              </w:rPr>
+            </w:pPr>
+            <w:r>
+              <w:rPr>
+                <w:sz w:val="36"/>
+                <w:szCs w:val="36"/>
+              </w:rPr>
+              <w:t xml:space="preserve">     3.Enter required data and Click Login button</w:t>
+            </w:r>
+          </w:p>
+          <w:p>
+            <w:pPr>
+              <w:ind w:left="360"/>
+              <w:rPr>
+                <w:sz w:val="36"/>
+                <w:szCs w:val="36"/>
+              </w:rPr>
+            </w:pPr>
+            <w:r>
+              <w:rPr>
+                <w:sz w:val="36"/>
+                <w:szCs w:val="36"/>
+              </w:rPr>
+              <w:t>4.Go to his home page</w:t>
+            </w:r>
+          </w:p>
+          <w:p>
+            <w:pPr>
+              <w:ind w:left="360"/>
+              <w:rPr>
+                <w:sz w:val="36"/>
+                <w:szCs w:val="36"/>
+              </w:rPr>
+            </w:pPr>
+            <w:r>
+              <w:rPr>
+                <w:sz w:val="36"/>
+                <w:szCs w:val="36"/>
+              </w:rPr>
+              <w:t>5.Press search Doctor button</w:t>
+            </w:r>
+          </w:p>
+          <w:p>
+            <w:pPr>
+              <w:ind w:left="360"/>
+              <w:rPr>
+                <w:sz w:val="36"/>
+                <w:szCs w:val="36"/>
+              </w:rPr>
+            </w:pPr>
+            <w:r>
+              <w:rPr>
+                <w:sz w:val="36"/>
+                <w:szCs w:val="36"/>
+              </w:rPr>
+              <w:t>6.write doctor name and select it</w:t>
+            </w:r>
+          </w:p>
+          <w:p>
+            <w:pPr>
+              <w:ind w:left="360"/>
+              <w:rPr>
+                <w:sz w:val="36"/>
+                <w:szCs w:val="36"/>
+              </w:rPr>
+            </w:pPr>
+            <w:r>
+              <w:rPr>
+                <w:sz w:val="36"/>
+                <w:szCs w:val="36"/>
+              </w:rPr>
+              <w:t>7.go to this doctor page</w:t>
             </w:r>
           </w:p>
         </w:tc>
@@ -2266,10 +4980,19 @@
         <w:tc>
           <w:tcPr>
             <w:tcW w:w="3403" w:type="dxa"/>
-            <w:vAlign w:val="center"/>
-          </w:tcPr>
-          <w:p>
-            <w:pPr>
+            <w:tcBorders>
+              <w:top w:val="single" w:sz="4" w:space="0" w:color="auto"/>
+              <w:left w:val="single" w:sz="4" w:space="0" w:color="auto"/>
+              <w:bottom w:val="single" w:sz="4" w:space="0" w:color="auto"/>
+              <w:right w:val="single" w:sz="4" w:space="0" w:color="auto"/>
+            </w:tcBorders>
+            <w:shd w:val="clear" w:color="auto" w:fill="FFFFFF" w:themeFill="background1"/>
+            <w:vAlign w:val="center"/>
+            <w:hideMark/>
+          </w:tcPr>
+          <w:p>
+            <w:pPr>
+              <w:spacing w:after="180" w:line="273" w:lineRule="auto"/>
               <w:rPr>
                 <w:sz w:val="40"/>
                 <w:szCs w:val="40"/>
@@ -2287,10 +5010,19 @@
         <w:tc>
           <w:tcPr>
             <w:tcW w:w="11949" w:type="dxa"/>
-            <w:vAlign w:val="center"/>
-          </w:tcPr>
-          <w:p>
-            <w:pPr>
+            <w:tcBorders>
+              <w:top w:val="single" w:sz="4" w:space="0" w:color="auto"/>
+              <w:left w:val="single" w:sz="4" w:space="0" w:color="auto"/>
+              <w:bottom w:val="single" w:sz="4" w:space="0" w:color="auto"/>
+              <w:right w:val="single" w:sz="4" w:space="0" w:color="auto"/>
+            </w:tcBorders>
+            <w:shd w:val="clear" w:color="auto" w:fill="FFFFFF" w:themeFill="background1"/>
+            <w:vAlign w:val="center"/>
+            <w:hideMark/>
+          </w:tcPr>
+          <w:p>
+            <w:pPr>
+              <w:spacing w:after="180" w:line="273" w:lineRule="auto"/>
               <w:jc w:val="center"/>
               <w:rPr>
                 <w:sz w:val="36"/>
@@ -2302,7 +5034,7 @@
                 <w:sz w:val="36"/>
                 <w:szCs w:val="36"/>
               </w:rPr>
-              <w:t>Must be Logged In /Scan QR Code</w:t>
+              <w:t>Open HR home Page</w:t>
             </w:r>
           </w:p>
         </w:tc>
@@ -2314,9 +5046,18 @@
         <w:tc>
           <w:tcPr>
             <w:tcW w:w="3403" w:type="dxa"/>
-          </w:tcPr>
-          <w:p>
-            <w:pPr>
+            <w:tcBorders>
+              <w:top w:val="single" w:sz="4" w:space="0" w:color="auto"/>
+              <w:left w:val="single" w:sz="4" w:space="0" w:color="auto"/>
+              <w:bottom w:val="single" w:sz="4" w:space="0" w:color="auto"/>
+              <w:right w:val="single" w:sz="4" w:space="0" w:color="auto"/>
+            </w:tcBorders>
+            <w:shd w:val="clear" w:color="auto" w:fill="FFFFFF" w:themeFill="background1"/>
+            <w:hideMark/>
+          </w:tcPr>
+          <w:p>
+            <w:pPr>
+              <w:spacing w:after="180" w:line="273" w:lineRule="auto"/>
               <w:rPr>
                 <w:sz w:val="40"/>
                 <w:szCs w:val="40"/>
@@ -2334,86 +5075,46 @@
         <w:tc>
           <w:tcPr>
             <w:tcW w:w="11949" w:type="dxa"/>
-            <w:vAlign w:val="center"/>
-          </w:tcPr>
-          <w:p>
-            <w:pPr>
-              <w:pStyle w:val="ListParagraph"/>
-              <w:numPr>
-                <w:ilvl w:val="0"/>
-                <w:numId w:val="10"/>
-              </w:numPr>
-              <w:rPr>
-                <w:sz w:val="36"/>
-                <w:szCs w:val="36"/>
-              </w:rPr>
-            </w:pPr>
-            <w:r>
-              <w:rPr>
-                <w:sz w:val="36"/>
-                <w:szCs w:val="36"/>
-              </w:rPr>
-              <w:t xml:space="preserve">The QR not Scanned correctly </w:t>
-            </w:r>
-          </w:p>
-          <w:p>
-            <w:pPr>
-              <w:pStyle w:val="ListParagraph"/>
-              <w:numPr>
-                <w:ilvl w:val="0"/>
-                <w:numId w:val="10"/>
-              </w:numPr>
-              <w:rPr>
-                <w:sz w:val="36"/>
-                <w:szCs w:val="36"/>
-              </w:rPr>
-            </w:pPr>
-            <w:r>
-              <w:rPr>
-                <w:sz w:val="36"/>
-                <w:szCs w:val="36"/>
-              </w:rPr>
-              <w:t>Rescan the Scan The QR</w:t>
-            </w:r>
-          </w:p>
-          <w:p>
-            <w:pPr>
-              <w:pStyle w:val="ListParagraph"/>
-              <w:numPr>
-                <w:ilvl w:val="0"/>
-                <w:numId w:val="10"/>
-              </w:numPr>
-              <w:rPr>
-                <w:sz w:val="36"/>
-                <w:szCs w:val="36"/>
-              </w:rPr>
-            </w:pPr>
-            <w:r>
-              <w:rPr>
-                <w:sz w:val="36"/>
-                <w:szCs w:val="36"/>
-              </w:rPr>
-              <w:t>The file not the supported format</w:t>
-            </w:r>
-          </w:p>
-          <w:p>
-            <w:pPr>
-              <w:pStyle w:val="ListParagraph"/>
-              <w:numPr>
-                <w:ilvl w:val="0"/>
-                <w:numId w:val="10"/>
-              </w:numPr>
-              <w:rPr>
-                <w:sz w:val="36"/>
-                <w:szCs w:val="36"/>
-              </w:rPr>
-            </w:pPr>
-            <w:r>
-              <w:rPr>
-                <w:sz w:val="36"/>
-                <w:szCs w:val="36"/>
-              </w:rPr>
-              <w:t>Re upload the x-rays</w:t>
+            <w:tcBorders>
+              <w:top w:val="single" w:sz="4" w:space="0" w:color="auto"/>
+              <w:left w:val="single" w:sz="4" w:space="0" w:color="auto"/>
+              <w:bottom w:val="single" w:sz="4" w:space="0" w:color="auto"/>
+              <w:right w:val="single" w:sz="4" w:space="0" w:color="auto"/>
+            </w:tcBorders>
+            <w:shd w:val="clear" w:color="auto" w:fill="FFFFFF" w:themeFill="background1"/>
+            <w:vAlign w:val="center"/>
+            <w:hideMark/>
+          </w:tcPr>
+          <w:p>
+            <w:pPr>
+              <w:ind w:left="360"/>
+              <w:rPr>
+                <w:sz w:val="36"/>
+                <w:szCs w:val="36"/>
+              </w:rPr>
+            </w:pPr>
+            <w:r>
+              <w:rPr>
+                <w:sz w:val="36"/>
+                <w:szCs w:val="36"/>
+              </w:rPr>
+              <w:t>1.If Data entered are not valid</w:t>
+            </w:r>
+          </w:p>
+          <w:p>
+            <w:pPr>
+              <w:ind w:left="360"/>
+              <w:rPr>
+                <w:sz w:val="36"/>
+                <w:szCs w:val="36"/>
+              </w:rPr>
+            </w:pPr>
+            <w:r>
+              <w:rPr>
+                <w:sz w:val="36"/>
+                <w:szCs w:val="36"/>
+              </w:rPr>
+              <w:t>2.HR re-enter doctor name</w:t>
             </w:r>
           </w:p>
         </w:tc>
@@ -2425,10 +5126,19 @@
         <w:tc>
           <w:tcPr>
             <w:tcW w:w="3403" w:type="dxa"/>
-            <w:vAlign w:val="center"/>
-          </w:tcPr>
-          <w:p>
-            <w:pPr>
+            <w:tcBorders>
+              <w:top w:val="single" w:sz="4" w:space="0" w:color="auto"/>
+              <w:left w:val="single" w:sz="4" w:space="0" w:color="auto"/>
+              <w:bottom w:val="single" w:sz="4" w:space="0" w:color="auto"/>
+              <w:right w:val="single" w:sz="4" w:space="0" w:color="auto"/>
+            </w:tcBorders>
+            <w:shd w:val="clear" w:color="auto" w:fill="FFFFFF" w:themeFill="background1"/>
+            <w:vAlign w:val="center"/>
+            <w:hideMark/>
+          </w:tcPr>
+          <w:p>
+            <w:pPr>
+              <w:spacing w:after="180" w:line="273" w:lineRule="auto"/>
               <w:rPr>
                 <w:sz w:val="40"/>
                 <w:szCs w:val="40"/>
@@ -2446,10 +5156,19 @@
         <w:tc>
           <w:tcPr>
             <w:tcW w:w="11949" w:type="dxa"/>
-            <w:vAlign w:val="center"/>
-          </w:tcPr>
-          <w:p>
-            <w:pPr>
+            <w:tcBorders>
+              <w:top w:val="single" w:sz="4" w:space="0" w:color="auto"/>
+              <w:left w:val="single" w:sz="4" w:space="0" w:color="auto"/>
+              <w:bottom w:val="single" w:sz="4" w:space="0" w:color="auto"/>
+              <w:right w:val="single" w:sz="4" w:space="0" w:color="auto"/>
+            </w:tcBorders>
+            <w:shd w:val="clear" w:color="auto" w:fill="FFFFFF" w:themeFill="background1"/>
+            <w:vAlign w:val="center"/>
+            <w:hideMark/>
+          </w:tcPr>
+          <w:p>
+            <w:pPr>
+              <w:spacing w:after="180" w:line="273" w:lineRule="auto"/>
               <w:jc w:val="center"/>
               <w:rPr>
                 <w:sz w:val="36"/>
@@ -2461,19 +5180,41 @@
                 <w:sz w:val="36"/>
                 <w:szCs w:val="36"/>
               </w:rPr>
-              <w:t>The file uploaded successfully to the patient account</w:t>
+              <w:t>All Doctors names which follow this name are appeared</w:t>
             </w:r>
           </w:p>
         </w:tc>
       </w:tr>
     </w:tbl>
+    <w:p>
+      <w:pPr>
+        <w:pStyle w:val="ListParagraph"/>
+        <w:ind w:left="885"/>
+        <w:rPr>
+          <w:sz w:val="24"/>
+          <w:szCs w:val="28"/>
+        </w:rPr>
+      </w:pPr>
+    </w:p>
+    <w:p>
+      <w:pPr>
+        <w:pStyle w:val="ListParagraph"/>
+        <w:ind w:left="885"/>
+        <w:rPr>
+          <w:sz w:val="24"/>
+          <w:szCs w:val="28"/>
+        </w:rPr>
+      </w:pPr>
+    </w:p>
     <w:p/>
     <w:p/>
-    <w:p/>
+    <w:p>
+      <w:bookmarkStart w:id="0" w:name="_GoBack"/>
+      <w:bookmarkEnd w:id="0"/>
+    </w:p>
     <w:tbl>
       <w:tblPr>
         <w:tblStyle w:val="TableGrid"/>
-        <w:tblpPr w:leftFromText="180" w:rightFromText="180" w:vertAnchor="text" w:horzAnchor="margin" w:tblpY="991"/>
         <w:tblW w:w="15352" w:type="dxa"/>
         <w:tblLook w:val="04A0" w:firstRow="1" w:lastRow="0" w:firstColumn="1" w:lastColumn="0" w:noHBand="0" w:noVBand="1"/>
       </w:tblPr>
@@ -2488,10 +5229,18 @@
         <w:tc>
           <w:tcPr>
             <w:tcW w:w="3403" w:type="dxa"/>
-            <w:vAlign w:val="center"/>
-          </w:tcPr>
-          <w:p>
-            <w:pPr>
+            <w:tcBorders>
+              <w:top w:val="single" w:sz="4" w:space="0" w:color="auto"/>
+              <w:left w:val="single" w:sz="4" w:space="0" w:color="auto"/>
+              <w:bottom w:val="single" w:sz="4" w:space="0" w:color="auto"/>
+              <w:right w:val="single" w:sz="4" w:space="0" w:color="auto"/>
+            </w:tcBorders>
+            <w:vAlign w:val="center"/>
+            <w:hideMark/>
+          </w:tcPr>
+          <w:p>
+            <w:pPr>
+              <w:spacing w:after="180" w:line="273" w:lineRule="auto"/>
               <w:rPr>
                 <w:sz w:val="40"/>
                 <w:szCs w:val="40"/>
@@ -2510,25 +5259,32 @@
         <w:tc>
           <w:tcPr>
             <w:tcW w:w="11949" w:type="dxa"/>
-            <w:vAlign w:val="center"/>
-          </w:tcPr>
-          <w:p>
-            <w:pPr>
+            <w:tcBorders>
+              <w:top w:val="single" w:sz="4" w:space="0" w:color="auto"/>
+              <w:left w:val="single" w:sz="4" w:space="0" w:color="auto"/>
+              <w:bottom w:val="single" w:sz="4" w:space="0" w:color="auto"/>
+              <w:right w:val="single" w:sz="4" w:space="0" w:color="auto"/>
+            </w:tcBorders>
+            <w:vAlign w:val="center"/>
+            <w:hideMark/>
+          </w:tcPr>
+          <w:p>
+            <w:pPr>
+              <w:spacing w:after="180" w:line="273" w:lineRule="auto"/>
               <w:jc w:val="center"/>
               <w:rPr>
                 <w:sz w:val="36"/>
                 <w:szCs w:val="36"/>
-                <w:rtl/>
-                <w:lang w:val="en-US" w:bidi="ar-EG"/>
-              </w:rPr>
-            </w:pPr>
-            <w:r>
-              <w:rPr>
-                <w:sz w:val="36"/>
-                <w:szCs w:val="36"/>
-                <w:lang w:val="en-US" w:bidi="ar-EG"/>
-              </w:rPr>
-              <w:t>Lab Statistics</w:t>
+                <w:lang w:bidi="ar-EG"/>
+              </w:rPr>
+            </w:pPr>
+            <w:r>
+              <w:rPr>
+                <w:sz w:val="36"/>
+                <w:szCs w:val="36"/>
+                <w:lang w:bidi="ar-EG"/>
+              </w:rPr>
+              <w:t>Edit personal data</w:t>
             </w:r>
           </w:p>
         </w:tc>
@@ -2540,10 +5296,18 @@
         <w:tc>
           <w:tcPr>
             <w:tcW w:w="3403" w:type="dxa"/>
-            <w:vAlign w:val="center"/>
-          </w:tcPr>
-          <w:p>
-            <w:pPr>
+            <w:tcBorders>
+              <w:top w:val="single" w:sz="4" w:space="0" w:color="auto"/>
+              <w:left w:val="single" w:sz="4" w:space="0" w:color="auto"/>
+              <w:bottom w:val="single" w:sz="4" w:space="0" w:color="auto"/>
+              <w:right w:val="single" w:sz="4" w:space="0" w:color="auto"/>
+            </w:tcBorders>
+            <w:vAlign w:val="center"/>
+            <w:hideMark/>
+          </w:tcPr>
+          <w:p>
+            <w:pPr>
+              <w:spacing w:after="180" w:line="273" w:lineRule="auto"/>
               <w:rPr>
                 <w:sz w:val="40"/>
                 <w:szCs w:val="40"/>
@@ -2561,10 +5325,18 @@
         <w:tc>
           <w:tcPr>
             <w:tcW w:w="11949" w:type="dxa"/>
-            <w:vAlign w:val="center"/>
-          </w:tcPr>
-          <w:p>
-            <w:pPr>
+            <w:tcBorders>
+              <w:top w:val="single" w:sz="4" w:space="0" w:color="auto"/>
+              <w:left w:val="single" w:sz="4" w:space="0" w:color="auto"/>
+              <w:bottom w:val="single" w:sz="4" w:space="0" w:color="auto"/>
+              <w:right w:val="single" w:sz="4" w:space="0" w:color="auto"/>
+            </w:tcBorders>
+            <w:vAlign w:val="center"/>
+            <w:hideMark/>
+          </w:tcPr>
+          <w:p>
+            <w:pPr>
+              <w:spacing w:after="180" w:line="273" w:lineRule="auto"/>
               <w:jc w:val="center"/>
               <w:rPr>
                 <w:sz w:val="36"/>
@@ -2576,7 +5348,7 @@
                 <w:sz w:val="36"/>
                 <w:szCs w:val="36"/>
               </w:rPr>
-              <w:t>Lab Doctor</w:t>
+              <w:t>HR</w:t>
             </w:r>
           </w:p>
         </w:tc>
@@ -2588,9 +5360,17 @@
         <w:tc>
           <w:tcPr>
             <w:tcW w:w="3403" w:type="dxa"/>
-          </w:tcPr>
-          <w:p>
-            <w:pPr>
+            <w:tcBorders>
+              <w:top w:val="single" w:sz="4" w:space="0" w:color="auto"/>
+              <w:left w:val="single" w:sz="4" w:space="0" w:color="auto"/>
+              <w:bottom w:val="single" w:sz="4" w:space="0" w:color="auto"/>
+              <w:right w:val="single" w:sz="4" w:space="0" w:color="auto"/>
+            </w:tcBorders>
+            <w:hideMark/>
+          </w:tcPr>
+          <w:p>
+            <w:pPr>
+              <w:spacing w:after="180" w:line="273" w:lineRule="auto"/>
               <w:rPr>
                 <w:sz w:val="40"/>
                 <w:szCs w:val="40"/>
@@ -2608,127 +5388,131 @@
         <w:tc>
           <w:tcPr>
             <w:tcW w:w="11949" w:type="dxa"/>
-            <w:vAlign w:val="center"/>
-          </w:tcPr>
-          <w:p>
-            <w:pPr>
-              <w:pStyle w:val="ListParagraph"/>
-              <w:numPr>
-                <w:ilvl w:val="0"/>
-                <w:numId w:val="11"/>
-              </w:numPr>
-              <w:rPr>
-                <w:sz w:val="36"/>
-                <w:szCs w:val="36"/>
-              </w:rPr>
-            </w:pPr>
-            <w:r>
-              <w:rPr>
-                <w:sz w:val="36"/>
-                <w:szCs w:val="36"/>
-              </w:rPr>
-              <w:t>Open Home page</w:t>
-            </w:r>
-          </w:p>
-          <w:p>
-            <w:pPr>
-              <w:pStyle w:val="ListParagraph"/>
-              <w:numPr>
-                <w:ilvl w:val="0"/>
-                <w:numId w:val="11"/>
-              </w:numPr>
-              <w:rPr>
-                <w:sz w:val="36"/>
-                <w:szCs w:val="36"/>
-              </w:rPr>
-            </w:pPr>
-            <w:r>
-              <w:rPr>
-                <w:sz w:val="36"/>
-                <w:szCs w:val="36"/>
-              </w:rPr>
-              <w:t>Click on Login button</w:t>
-            </w:r>
-          </w:p>
-          <w:p>
-            <w:pPr>
-              <w:pStyle w:val="ListParagraph"/>
-              <w:numPr>
-                <w:ilvl w:val="0"/>
-                <w:numId w:val="11"/>
-              </w:numPr>
-              <w:rPr>
-                <w:sz w:val="36"/>
-                <w:szCs w:val="36"/>
-              </w:rPr>
-            </w:pPr>
-            <w:r>
-              <w:rPr>
-                <w:sz w:val="36"/>
-                <w:szCs w:val="36"/>
-              </w:rPr>
-              <w:t xml:space="preserve">Enter your information </w:t>
-            </w:r>
-            <w:r>
-              <w:rPr>
-                <w:sz w:val="36"/>
-                <w:szCs w:val="36"/>
-              </w:rPr>
-              <w:t>Click Login button</w:t>
-            </w:r>
-          </w:p>
-          <w:p>
-            <w:pPr>
-              <w:pStyle w:val="ListParagraph"/>
-              <w:numPr>
-                <w:ilvl w:val="0"/>
-                <w:numId w:val="11"/>
-              </w:numPr>
-              <w:rPr>
-                <w:sz w:val="36"/>
-                <w:szCs w:val="36"/>
-              </w:rPr>
-            </w:pPr>
-            <w:r>
-              <w:rPr>
-                <w:sz w:val="36"/>
-                <w:szCs w:val="36"/>
-              </w:rPr>
-              <w:t>Go to Profile</w:t>
-            </w:r>
-          </w:p>
-          <w:p>
-            <w:pPr>
-              <w:pStyle w:val="ListParagraph"/>
-              <w:numPr>
-                <w:ilvl w:val="0"/>
-                <w:numId w:val="11"/>
-              </w:numPr>
-              <w:rPr>
-                <w:sz w:val="36"/>
-                <w:szCs w:val="36"/>
-              </w:rPr>
-            </w:pPr>
-            <w:r>
-              <w:rPr>
-                <w:sz w:val="36"/>
-                <w:szCs w:val="36"/>
-              </w:rPr>
-              <w:t xml:space="preserve">Press on </w:t>
-            </w:r>
-            <w:r>
-              <w:rPr>
-                <w:sz w:val="36"/>
-                <w:szCs w:val="36"/>
-              </w:rPr>
-              <w:t>Show Lap Statistics</w:t>
-            </w:r>
-            <w:r>
-              <w:rPr>
-                <w:sz w:val="36"/>
-                <w:szCs w:val="36"/>
-              </w:rPr>
-              <w:t xml:space="preserve"> </w:t>
+            <w:tcBorders>
+              <w:top w:val="single" w:sz="4" w:space="0" w:color="auto"/>
+              <w:left w:val="single" w:sz="4" w:space="0" w:color="auto"/>
+              <w:bottom w:val="single" w:sz="4" w:space="0" w:color="auto"/>
+              <w:right w:val="single" w:sz="4" w:space="0" w:color="auto"/>
+            </w:tcBorders>
+            <w:vAlign w:val="center"/>
+            <w:hideMark/>
+          </w:tcPr>
+          <w:p>
+            <w:pPr>
+              <w:ind w:left="360"/>
+              <w:rPr>
+                <w:sz w:val="36"/>
+                <w:szCs w:val="36"/>
+              </w:rPr>
+            </w:pPr>
+            <w:r>
+              <w:rPr>
+                <w:sz w:val="36"/>
+                <w:szCs w:val="36"/>
+              </w:rPr>
+              <w:t>1.Open Home page</w:t>
+            </w:r>
+          </w:p>
+          <w:p>
+            <w:pPr>
+              <w:rPr>
+                <w:sz w:val="36"/>
+                <w:szCs w:val="36"/>
+              </w:rPr>
+            </w:pPr>
+            <w:r>
+              <w:rPr>
+                <w:sz w:val="36"/>
+                <w:szCs w:val="36"/>
+              </w:rPr>
+              <w:t xml:space="preserve">     2.Click on Login button</w:t>
+            </w:r>
+          </w:p>
+          <w:p>
+            <w:pPr>
+              <w:rPr>
+                <w:sz w:val="36"/>
+                <w:szCs w:val="36"/>
+              </w:rPr>
+            </w:pPr>
+            <w:r>
+              <w:rPr>
+                <w:sz w:val="36"/>
+                <w:szCs w:val="36"/>
+              </w:rPr>
+              <w:t xml:space="preserve">     3.Enter required data and Click Login button</w:t>
+            </w:r>
+          </w:p>
+          <w:p>
+            <w:pPr>
+              <w:ind w:left="360"/>
+              <w:rPr>
+                <w:sz w:val="36"/>
+                <w:szCs w:val="36"/>
+              </w:rPr>
+            </w:pPr>
+            <w:r>
+              <w:rPr>
+                <w:sz w:val="36"/>
+                <w:szCs w:val="36"/>
+              </w:rPr>
+              <w:t>4.Go to his home page</w:t>
+            </w:r>
+          </w:p>
+          <w:p>
+            <w:pPr>
+              <w:ind w:left="360"/>
+              <w:rPr>
+                <w:sz w:val="36"/>
+                <w:szCs w:val="36"/>
+              </w:rPr>
+            </w:pPr>
+            <w:r>
+              <w:rPr>
+                <w:sz w:val="36"/>
+                <w:szCs w:val="36"/>
+              </w:rPr>
+              <w:t xml:space="preserve">5.Press </w:t>
+            </w:r>
+            <w:r>
+              <w:rPr>
+                <w:sz w:val="36"/>
+                <w:szCs w:val="36"/>
+                <w:lang w:bidi="ar-EG"/>
+              </w:rPr>
+              <w:t>Edit personal data</w:t>
+            </w:r>
+          </w:p>
+          <w:p>
+            <w:pPr>
+              <w:ind w:left="360"/>
+              <w:rPr>
+                <w:sz w:val="36"/>
+                <w:szCs w:val="36"/>
+              </w:rPr>
+            </w:pPr>
+            <w:r>
+              <w:rPr>
+                <w:sz w:val="36"/>
+                <w:szCs w:val="36"/>
+              </w:rPr>
+              <w:t>6.enter new edit data</w:t>
+            </w:r>
+          </w:p>
+          <w:p>
+            <w:pPr>
+              <w:ind w:left="360"/>
+              <w:rPr>
+                <w:sz w:val="36"/>
+                <w:szCs w:val="36"/>
+              </w:rPr>
+            </w:pPr>
+            <w:r>
+              <w:rPr>
+                <w:sz w:val="36"/>
+                <w:szCs w:val="36"/>
+              </w:rPr>
+              <w:t>7.press save/submit/ok</w:t>
             </w:r>
           </w:p>
         </w:tc>
@@ -2740,10 +5524,18 @@
         <w:tc>
           <w:tcPr>
             <w:tcW w:w="3403" w:type="dxa"/>
-            <w:vAlign w:val="center"/>
-          </w:tcPr>
-          <w:p>
-            <w:pPr>
+            <w:tcBorders>
+              <w:top w:val="single" w:sz="4" w:space="0" w:color="auto"/>
+              <w:left w:val="single" w:sz="4" w:space="0" w:color="auto"/>
+              <w:bottom w:val="single" w:sz="4" w:space="0" w:color="auto"/>
+              <w:right w:val="single" w:sz="4" w:space="0" w:color="auto"/>
+            </w:tcBorders>
+            <w:vAlign w:val="center"/>
+            <w:hideMark/>
+          </w:tcPr>
+          <w:p>
+            <w:pPr>
+              <w:spacing w:after="180" w:line="273" w:lineRule="auto"/>
               <w:rPr>
                 <w:sz w:val="40"/>
                 <w:szCs w:val="40"/>
@@ -2761,10 +5553,18 @@
         <w:tc>
           <w:tcPr>
             <w:tcW w:w="11949" w:type="dxa"/>
-            <w:vAlign w:val="center"/>
-          </w:tcPr>
-          <w:p>
-            <w:pPr>
+            <w:tcBorders>
+              <w:top w:val="single" w:sz="4" w:space="0" w:color="auto"/>
+              <w:left w:val="single" w:sz="4" w:space="0" w:color="auto"/>
+              <w:bottom w:val="single" w:sz="4" w:space="0" w:color="auto"/>
+              <w:right w:val="single" w:sz="4" w:space="0" w:color="auto"/>
+            </w:tcBorders>
+            <w:vAlign w:val="center"/>
+            <w:hideMark/>
+          </w:tcPr>
+          <w:p>
+            <w:pPr>
+              <w:spacing w:after="180" w:line="273" w:lineRule="auto"/>
               <w:jc w:val="center"/>
               <w:rPr>
                 <w:sz w:val="36"/>
@@ -2776,7 +5576,7 @@
                 <w:sz w:val="36"/>
                 <w:szCs w:val="36"/>
               </w:rPr>
-              <w:t>Must be Logged In</w:t>
+              <w:t>Open HR home Page</w:t>
             </w:r>
           </w:p>
         </w:tc>
@@ -2788,9 +5588,17 @@
         <w:tc>
           <w:tcPr>
             <w:tcW w:w="3403" w:type="dxa"/>
-          </w:tcPr>
-          <w:p>
-            <w:pPr>
+            <w:tcBorders>
+              <w:top w:val="single" w:sz="4" w:space="0" w:color="auto"/>
+              <w:left w:val="single" w:sz="4" w:space="0" w:color="auto"/>
+              <w:bottom w:val="single" w:sz="4" w:space="0" w:color="auto"/>
+              <w:right w:val="single" w:sz="4" w:space="0" w:color="auto"/>
+            </w:tcBorders>
+            <w:hideMark/>
+          </w:tcPr>
+          <w:p>
+            <w:pPr>
+              <w:spacing w:after="180" w:line="273" w:lineRule="auto"/>
               <w:rPr>
                 <w:sz w:val="40"/>
                 <w:szCs w:val="40"/>
@@ -2808,24 +5616,45 @@
         <w:tc>
           <w:tcPr>
             <w:tcW w:w="11949" w:type="dxa"/>
-            <w:vAlign w:val="center"/>
-          </w:tcPr>
-          <w:p>
-            <w:pPr>
-              <w:pStyle w:val="ListParagraph"/>
-              <w:ind w:left="1440"/>
-              <w:jc w:val="center"/>
-              <w:rPr>
-                <w:sz w:val="36"/>
-                <w:szCs w:val="36"/>
-              </w:rPr>
-            </w:pPr>
-            <w:r>
-              <w:rPr>
-                <w:sz w:val="36"/>
-                <w:szCs w:val="36"/>
-              </w:rPr>
-              <w:t>n/a</w:t>
+            <w:tcBorders>
+              <w:top w:val="single" w:sz="4" w:space="0" w:color="auto"/>
+              <w:left w:val="single" w:sz="4" w:space="0" w:color="auto"/>
+              <w:bottom w:val="single" w:sz="4" w:space="0" w:color="auto"/>
+              <w:right w:val="single" w:sz="4" w:space="0" w:color="auto"/>
+            </w:tcBorders>
+            <w:vAlign w:val="center"/>
+            <w:hideMark/>
+          </w:tcPr>
+          <w:p>
+            <w:pPr>
+              <w:ind w:left="360"/>
+              <w:rPr>
+                <w:sz w:val="36"/>
+                <w:szCs w:val="36"/>
+              </w:rPr>
+            </w:pPr>
+            <w:r>
+              <w:rPr>
+                <w:sz w:val="36"/>
+                <w:szCs w:val="36"/>
+              </w:rPr>
+              <w:t>1.If Data entered are not valid</w:t>
+            </w:r>
+          </w:p>
+          <w:p>
+            <w:pPr>
+              <w:ind w:left="360"/>
+              <w:rPr>
+                <w:sz w:val="36"/>
+                <w:szCs w:val="36"/>
+              </w:rPr>
+            </w:pPr>
+            <w:r>
+              <w:rPr>
+                <w:sz w:val="36"/>
+                <w:szCs w:val="36"/>
+              </w:rPr>
+              <w:t>2.HR re-enter information and repeat it again</w:t>
             </w:r>
           </w:p>
         </w:tc>
@@ -2837,10 +5666,18 @@
         <w:tc>
           <w:tcPr>
             <w:tcW w:w="3403" w:type="dxa"/>
-            <w:vAlign w:val="center"/>
-          </w:tcPr>
-          <w:p>
-            <w:pPr>
+            <w:tcBorders>
+              <w:top w:val="single" w:sz="4" w:space="0" w:color="auto"/>
+              <w:left w:val="single" w:sz="4" w:space="0" w:color="auto"/>
+              <w:bottom w:val="single" w:sz="4" w:space="0" w:color="auto"/>
+              <w:right w:val="single" w:sz="4" w:space="0" w:color="auto"/>
+            </w:tcBorders>
+            <w:vAlign w:val="center"/>
+            <w:hideMark/>
+          </w:tcPr>
+          <w:p>
+            <w:pPr>
+              <w:spacing w:after="180" w:line="273" w:lineRule="auto"/>
               <w:rPr>
                 <w:sz w:val="40"/>
                 <w:szCs w:val="40"/>
@@ -2858,10 +5695,18 @@
         <w:tc>
           <w:tcPr>
             <w:tcW w:w="11949" w:type="dxa"/>
-            <w:vAlign w:val="center"/>
-          </w:tcPr>
-          <w:p>
-            <w:pPr>
+            <w:tcBorders>
+              <w:top w:val="single" w:sz="4" w:space="0" w:color="auto"/>
+              <w:left w:val="single" w:sz="4" w:space="0" w:color="auto"/>
+              <w:bottom w:val="single" w:sz="4" w:space="0" w:color="auto"/>
+              <w:right w:val="single" w:sz="4" w:space="0" w:color="auto"/>
+            </w:tcBorders>
+            <w:vAlign w:val="center"/>
+            <w:hideMark/>
+          </w:tcPr>
+          <w:p>
+            <w:pPr>
+              <w:spacing w:after="180" w:line="273" w:lineRule="auto"/>
               <w:jc w:val="center"/>
               <w:rPr>
                 <w:sz w:val="36"/>
@@ -2873,296 +5718,8 @@
                 <w:sz w:val="36"/>
                 <w:szCs w:val="36"/>
               </w:rPr>
-              <w:t>The Lab Doctor will view statistics about all lab results</w:t>
-            </w:r>
-          </w:p>
-        </w:tc>
-      </w:tr>
-    </w:tbl>
-    <w:p/>
-    <w:p/>
-    <w:p/>
-    <w:p/>
-    <w:p/>
-    <w:p/>
-    <w:p/>
-    <w:p/>
-    <w:p/>
-    <w:p/>
-    <w:tbl>
-      <w:tblPr>
-        <w:tblStyle w:val="TableGrid"/>
-        <w:tblpPr w:leftFromText="180" w:rightFromText="180" w:vertAnchor="text" w:horzAnchor="margin" w:tblpY="991"/>
-        <w:tblW w:w="15352" w:type="dxa"/>
-        <w:tblLook w:val="04A0" w:firstRow="1" w:lastRow="0" w:firstColumn="1" w:lastColumn="0" w:noHBand="0" w:noVBand="1"/>
-      </w:tblPr>
-      <w:tblGrid>
-        <w:gridCol w:w="3403"/>
-        <w:gridCol w:w="11949"/>
-      </w:tblGrid>
-      <w:tr>
-        <w:trPr>
-          <w:trHeight w:val="156"/>
-        </w:trPr>
-        <w:tc>
-          <w:tcPr>
-            <w:tcW w:w="3403" w:type="dxa"/>
-            <w:vAlign w:val="center"/>
-          </w:tcPr>
-          <w:p>
-            <w:pPr>
-              <w:rPr>
-                <w:sz w:val="40"/>
-                <w:szCs w:val="40"/>
-              </w:rPr>
-            </w:pPr>
-            <w:r>
-              <w:rPr>
-                <w:sz w:val="40"/>
-                <w:szCs w:val="40"/>
-              </w:rPr>
-              <w:lastRenderedPageBreak/>
-              <w:t>Use case Name:</w:t>
-            </w:r>
-          </w:p>
-        </w:tc>
-        <w:tc>
-          <w:tcPr>
-            <w:tcW w:w="11949" w:type="dxa"/>
-            <w:vAlign w:val="center"/>
-          </w:tcPr>
-          <w:p>
-            <w:pPr>
-              <w:jc w:val="center"/>
-              <w:rPr>
-                <w:sz w:val="36"/>
-                <w:szCs w:val="36"/>
-                <w:rtl/>
-                <w:lang w:val="en-US" w:bidi="ar-EG"/>
-              </w:rPr>
-            </w:pPr>
-            <w:r>
-              <w:rPr>
-                <w:sz w:val="36"/>
-                <w:szCs w:val="36"/>
-                <w:lang w:val="en-US" w:bidi="ar-EG"/>
-              </w:rPr>
-              <w:t>Check and Submit</w:t>
-            </w:r>
-          </w:p>
-        </w:tc>
-      </w:tr>
-      <w:tr>
-        <w:trPr>
-          <w:trHeight w:val="157"/>
-        </w:trPr>
-        <w:tc>
-          <w:tcPr>
-            <w:tcW w:w="3403" w:type="dxa"/>
-            <w:vAlign w:val="center"/>
-          </w:tcPr>
-          <w:p>
-            <w:pPr>
-              <w:rPr>
-                <w:sz w:val="40"/>
-                <w:szCs w:val="40"/>
-              </w:rPr>
-            </w:pPr>
-            <w:r>
-              <w:rPr>
-                <w:sz w:val="40"/>
-                <w:szCs w:val="40"/>
-              </w:rPr>
-              <w:t>Actors:</w:t>
-            </w:r>
-          </w:p>
-        </w:tc>
-        <w:tc>
-          <w:tcPr>
-            <w:tcW w:w="11949" w:type="dxa"/>
-            <w:vAlign w:val="center"/>
-          </w:tcPr>
-          <w:p>
-            <w:pPr>
-              <w:jc w:val="center"/>
-              <w:rPr>
-                <w:sz w:val="36"/>
-                <w:szCs w:val="36"/>
-              </w:rPr>
-            </w:pPr>
-            <w:r>
-              <w:rPr>
-                <w:sz w:val="36"/>
-                <w:szCs w:val="36"/>
-              </w:rPr>
-              <w:t>Lab Doctor</w:t>
-            </w:r>
-          </w:p>
-        </w:tc>
-      </w:tr>
-      <w:tr>
-        <w:trPr>
-          <w:trHeight w:val="262"/>
-        </w:trPr>
-        <w:tc>
-          <w:tcPr>
-            <w:tcW w:w="3403" w:type="dxa"/>
-          </w:tcPr>
-          <w:p>
-            <w:pPr>
-              <w:rPr>
-                <w:sz w:val="40"/>
-                <w:szCs w:val="40"/>
-              </w:rPr>
-            </w:pPr>
-            <w:r>
-              <w:rPr>
-                <w:sz w:val="40"/>
-                <w:szCs w:val="40"/>
-              </w:rPr>
-              <w:t>Basic Flow:</w:t>
-            </w:r>
-          </w:p>
-        </w:tc>
-        <w:tc>
-          <w:tcPr>
-            <w:tcW w:w="11949" w:type="dxa"/>
-            <w:vAlign w:val="center"/>
-          </w:tcPr>
-          <w:p>
-            <w:pPr>
-              <w:pStyle w:val="ListParagraph"/>
-              <w:rPr>
-                <w:sz w:val="36"/>
-                <w:szCs w:val="36"/>
-              </w:rPr>
-            </w:pPr>
-          </w:p>
-        </w:tc>
-      </w:tr>
-      <w:tr>
-        <w:trPr>
-          <w:trHeight w:val="166"/>
-        </w:trPr>
-        <w:tc>
-          <w:tcPr>
-            <w:tcW w:w="3403" w:type="dxa"/>
-            <w:vAlign w:val="center"/>
-          </w:tcPr>
-          <w:p>
-            <w:pPr>
-              <w:rPr>
-                <w:sz w:val="40"/>
-                <w:szCs w:val="40"/>
-              </w:rPr>
-            </w:pPr>
-            <w:r>
-              <w:rPr>
-                <w:sz w:val="40"/>
-                <w:szCs w:val="40"/>
-              </w:rPr>
-              <w:t>Pre-conditions:</w:t>
-            </w:r>
-          </w:p>
-        </w:tc>
-        <w:tc>
-          <w:tcPr>
-            <w:tcW w:w="11949" w:type="dxa"/>
-            <w:vAlign w:val="center"/>
-          </w:tcPr>
-          <w:p>
-            <w:pPr>
-              <w:jc w:val="center"/>
-              <w:rPr>
-                <w:sz w:val="36"/>
-                <w:szCs w:val="36"/>
-              </w:rPr>
-            </w:pPr>
-          </w:p>
-        </w:tc>
-      </w:tr>
-      <w:tr>
-        <w:trPr>
-          <w:trHeight w:val="396"/>
-        </w:trPr>
-        <w:tc>
-          <w:tcPr>
-            <w:tcW w:w="3403" w:type="dxa"/>
-          </w:tcPr>
-          <w:p>
-            <w:pPr>
-              <w:rPr>
-                <w:sz w:val="40"/>
-                <w:szCs w:val="40"/>
-              </w:rPr>
-            </w:pPr>
-            <w:r>
-              <w:rPr>
-                <w:sz w:val="40"/>
-                <w:szCs w:val="40"/>
-              </w:rPr>
-              <w:t>Alternative flow:</w:t>
-            </w:r>
-          </w:p>
-        </w:tc>
-        <w:tc>
-          <w:tcPr>
-            <w:tcW w:w="11949" w:type="dxa"/>
-            <w:vAlign w:val="center"/>
-          </w:tcPr>
-          <w:p>
-            <w:pPr>
-              <w:pStyle w:val="ListParagraph"/>
-              <w:ind w:left="1440"/>
-              <w:jc w:val="center"/>
-              <w:rPr>
-                <w:sz w:val="36"/>
-                <w:szCs w:val="36"/>
-              </w:rPr>
-            </w:pPr>
-          </w:p>
-        </w:tc>
-      </w:tr>
-      <w:tr>
-        <w:trPr>
-          <w:trHeight w:val="154"/>
-        </w:trPr>
-        <w:tc>
-          <w:tcPr>
-            <w:tcW w:w="3403" w:type="dxa"/>
-            <w:vAlign w:val="center"/>
-          </w:tcPr>
-          <w:p>
-            <w:pPr>
-              <w:rPr>
-                <w:sz w:val="40"/>
-                <w:szCs w:val="40"/>
-              </w:rPr>
-            </w:pPr>
-            <w:r>
-              <w:rPr>
-                <w:sz w:val="40"/>
-                <w:szCs w:val="40"/>
-              </w:rPr>
-              <w:t>Post-conditions:</w:t>
-            </w:r>
-          </w:p>
-        </w:tc>
-        <w:tc>
-          <w:tcPr>
-            <w:tcW w:w="11949" w:type="dxa"/>
-            <w:vAlign w:val="center"/>
-          </w:tcPr>
-          <w:p>
-            <w:pPr>
-              <w:jc w:val="center"/>
-              <w:rPr>
-                <w:sz w:val="36"/>
-                <w:szCs w:val="36"/>
-              </w:rPr>
-            </w:pPr>
-            <w:bookmarkStart w:id="0" w:name="_GoBack"/>
-            <w:bookmarkEnd w:id="0"/>
+              <w:t>The new Data Saved successfully and appear for him</w:t>
+            </w:r>
           </w:p>
         </w:tc>
       </w:tr>
@@ -3179,8 +5736,8 @@
 </file>
 
 <file path=word/numbering.xml><?xml version="1.0" encoding="utf-8"?>
-<w:numbering xmlns:wpc="http://schemas.microsoft.com/office/word/2010/wordprocessingCanvas" xmlns:cx="http://schemas.microsoft.com/office/drawing/2014/chartex" xmlns:cx1="http://schemas.microsoft.com/office/drawing/2015/9/8/chartex" xmlns:cx2="http://schemas.microsoft.com/office/drawing/2015/10/21/chartex" xmlns:cx3="http://schemas.microsoft.com/office/drawing/2016/5/9/chartex" xmlns:cx4="http://schemas.microsoft.com/office/drawing/2016/5/10/chartex" xmlns:cx5="http://schemas.microsoft.com/office/drawing/2016/5/11/chartex" xmlns:cx6="http://schemas.microsoft.com/office/drawing/2016/5/12/chartex" xmlns:cx7="http://schemas.microsoft.com/office/drawing/2016/5/13/chartex" xmlns:cx8="http://schemas.microsoft.com/office/drawing/2016/5/14/chartex" xmlns:mc="http://schemas.openxmlformats.org/markup-compatibility/2006" xmlns:aink="http://schemas.microsoft.com/office/drawing/2016/ink" xmlns:am3d="http://schemas.microsoft.com/office/drawing/2017/model3d" xmlns:o="urn:schemas-microsoft-com:office:office" xmlns:r="http://schemas.openxmlformats.org/officeDocument/2006/relationships" xmlns:m="http://schemas.openxmlformats.org/officeDocument/2006/math" xmlns:v="urn:schemas-microsoft-com:vml" xmlns:wp14="http://schemas.microsoft.com/office/word/2010/wordprocessingDrawing" xmlns:wp="http://schemas.openxmlformats.org/drawingml/2006/wordprocessingDrawing" xmlns:w10="urn:schemas-microsoft-com:office:word" xmlns:w="http://schemas.openxmlformats.org/wordprocessingml/2006/main" xmlns:w14="http://schemas.microsoft.com/office/word/2010/wordml" xmlns:w15="http://schemas.microsoft.com/office/word/2012/wordml" xmlns:w16cid="http://schemas.microsoft.com/office/word/2016/wordml/cid" xmlns:w16se="http://schemas.microsoft.com/office/word/2015/wordml/symex" xmlns:wpg="http://schemas.microsoft.com/office/word/2010/wordprocessingGroup" xmlns:wpi="http://schemas.microsoft.com/office/word/2010/wordprocessingInk" xmlns:wne="http://schemas.microsoft.com/office/word/2006/wordml" xmlns:wps="http://schemas.microsoft.com/office/word/2010/wordprocessingShape" mc:Ignorable="w14 w15 w16se w16cid wp14">
-  <w:abstractNum w:abstractNumId="0" w15:restartNumberingAfterBreak="0">
+<w:numbering xmlns:wpc="http://schemas.microsoft.com/office/word/2010/wordprocessingCanvas" xmlns:mc="http://schemas.openxmlformats.org/markup-compatibility/2006" xmlns:o="urn:schemas-microsoft-com:office:office" xmlns:r="http://schemas.openxmlformats.org/officeDocument/2006/relationships" xmlns:m="http://schemas.openxmlformats.org/officeDocument/2006/math" xmlns:v="urn:schemas-microsoft-com:vml" xmlns:wp14="http://schemas.microsoft.com/office/word/2010/wordprocessingDrawing" xmlns:wp="http://schemas.openxmlformats.org/drawingml/2006/wordprocessingDrawing" xmlns:w10="urn:schemas-microsoft-com:office:word" xmlns:w="http://schemas.openxmlformats.org/wordprocessingml/2006/main" xmlns:w14="http://schemas.microsoft.com/office/word/2010/wordml" xmlns:wpg="http://schemas.microsoft.com/office/word/2010/wordprocessingGroup" xmlns:wpi="http://schemas.microsoft.com/office/word/2010/wordprocessingInk" xmlns:wne="http://schemas.microsoft.com/office/word/2006/wordml" xmlns:wps="http://schemas.microsoft.com/office/word/2010/wordprocessingShape" mc:Ignorable="w14 wp14">
+  <w:abstractNum w:abstractNumId="0">
     <w:nsid w:val="01D61FE7"/>
     <w:multiLevelType w:val="hybridMultilevel"/>
     <w:tmpl w:val="DEC83D9A"/>
@@ -3266,7 +5823,7 @@
       </w:pPr>
     </w:lvl>
   </w:abstractNum>
-  <w:abstractNum w:abstractNumId="1" w15:restartNumberingAfterBreak="0">
+  <w:abstractNum w:abstractNumId="1">
     <w:nsid w:val="1DA50372"/>
     <w:multiLevelType w:val="hybridMultilevel"/>
     <w:tmpl w:val="DEC83D9A"/>
@@ -3352,7 +5909,7 @@
       </w:pPr>
     </w:lvl>
   </w:abstractNum>
-  <w:abstractNum w:abstractNumId="2" w15:restartNumberingAfterBreak="0">
+  <w:abstractNum w:abstractNumId="2">
     <w:nsid w:val="260D706A"/>
     <w:multiLevelType w:val="hybridMultilevel"/>
     <w:tmpl w:val="DEC83D9A"/>
@@ -3438,7 +5995,7 @@
       </w:pPr>
     </w:lvl>
   </w:abstractNum>
-  <w:abstractNum w:abstractNumId="3" w15:restartNumberingAfterBreak="0">
+  <w:abstractNum w:abstractNumId="3">
     <w:nsid w:val="311C48D9"/>
     <w:multiLevelType w:val="hybridMultilevel"/>
     <w:tmpl w:val="DEC83D9A"/>
@@ -3524,7 +6081,7 @@
       </w:pPr>
     </w:lvl>
   </w:abstractNum>
-  <w:abstractNum w:abstractNumId="4" w15:restartNumberingAfterBreak="0">
+  <w:abstractNum w:abstractNumId="4">
     <w:nsid w:val="39610065"/>
     <w:multiLevelType w:val="hybridMultilevel"/>
     <w:tmpl w:val="DEC83D9A"/>
@@ -3610,7 +6167,7 @@
       </w:pPr>
     </w:lvl>
   </w:abstractNum>
-  <w:abstractNum w:abstractNumId="5" w15:restartNumberingAfterBreak="0">
+  <w:abstractNum w:abstractNumId="5">
     <w:nsid w:val="3CFD63C1"/>
     <w:multiLevelType w:val="hybridMultilevel"/>
     <w:tmpl w:val="53207E6A"/>
@@ -3699,7 +6256,7 @@
       </w:pPr>
     </w:lvl>
   </w:abstractNum>
-  <w:abstractNum w:abstractNumId="6" w15:restartNumberingAfterBreak="0">
+  <w:abstractNum w:abstractNumId="6">
     <w:nsid w:val="4FD60F7A"/>
     <w:multiLevelType w:val="hybridMultilevel"/>
     <w:tmpl w:val="DEC83D9A"/>
@@ -3785,7 +6342,7 @@
       </w:pPr>
     </w:lvl>
   </w:abstractNum>
-  <w:abstractNum w:abstractNumId="7" w15:restartNumberingAfterBreak="0">
+  <w:abstractNum w:abstractNumId="7">
     <w:nsid w:val="55502272"/>
     <w:multiLevelType w:val="hybridMultilevel"/>
     <w:tmpl w:val="DEC83D9A"/>
@@ -3871,7 +6428,7 @@
       </w:pPr>
     </w:lvl>
   </w:abstractNum>
-  <w:abstractNum w:abstractNumId="8" w15:restartNumberingAfterBreak="0">
+  <w:abstractNum w:abstractNumId="8">
     <w:nsid w:val="56FA6B08"/>
     <w:multiLevelType w:val="hybridMultilevel"/>
     <w:tmpl w:val="67C097FA"/>
@@ -3957,7 +6514,7 @@
       </w:pPr>
     </w:lvl>
   </w:abstractNum>
-  <w:abstractNum w:abstractNumId="9" w15:restartNumberingAfterBreak="0">
+  <w:abstractNum w:abstractNumId="9">
     <w:nsid w:val="63266236"/>
     <w:multiLevelType w:val="hybridMultilevel"/>
     <w:tmpl w:val="319818F8"/>
@@ -4046,7 +6603,7 @@
       </w:pPr>
     </w:lvl>
   </w:abstractNum>
-  <w:abstractNum w:abstractNumId="10" w15:restartNumberingAfterBreak="0">
+  <w:abstractNum w:abstractNumId="10">
     <w:nsid w:val="78D4302C"/>
     <w:multiLevelType w:val="hybridMultilevel"/>
     <w:tmpl w:val="319818F8"/>
@@ -4135,7 +6692,7 @@
       </w:pPr>
     </w:lvl>
   </w:abstractNum>
-  <w:abstractNum w:abstractNumId="11" w15:restartNumberingAfterBreak="0">
+  <w:abstractNum w:abstractNumId="11">
     <w:nsid w:val="7BE25691"/>
     <w:multiLevelType w:val="hybridMultilevel"/>
     <w:tmpl w:val="67C097FA"/>
@@ -4221,7 +6778,7 @@
       </w:pPr>
     </w:lvl>
   </w:abstractNum>
-  <w:abstractNum w:abstractNumId="12" w15:restartNumberingAfterBreak="0">
+  <w:abstractNum w:abstractNumId="12">
     <w:nsid w:val="7E1E16B3"/>
     <w:multiLevelType w:val="hybridMultilevel"/>
     <w:tmpl w:val="319818F8"/>
@@ -4349,11 +6906,41 @@
   <w:num w:numId="13">
     <w:abstractNumId w:val="3"/>
   </w:num>
+  <w:num w:numId="14">
+    <w:abstractNumId w:val="1"/>
+    <w:lvlOverride w:ilvl="0">
+      <w:startOverride w:val="1"/>
+    </w:lvlOverride>
+    <w:lvlOverride w:ilvl="1">
+      <w:startOverride w:val="1"/>
+    </w:lvlOverride>
+    <w:lvlOverride w:ilvl="2">
+      <w:startOverride w:val="1"/>
+    </w:lvlOverride>
+    <w:lvlOverride w:ilvl="3">
+      <w:startOverride w:val="1"/>
+    </w:lvlOverride>
+    <w:lvlOverride w:ilvl="4">
+      <w:startOverride w:val="1"/>
+    </w:lvlOverride>
+    <w:lvlOverride w:ilvl="5">
+      <w:startOverride w:val="1"/>
+    </w:lvlOverride>
+    <w:lvlOverride w:ilvl="6">
+      <w:startOverride w:val="1"/>
+    </w:lvlOverride>
+    <w:lvlOverride w:ilvl="7">
+      <w:startOverride w:val="1"/>
+    </w:lvlOverride>
+    <w:lvlOverride w:ilvl="8">
+      <w:startOverride w:val="1"/>
+    </w:lvlOverride>
+  </w:num>
 </w:numbering>
 </file>
 
 <file path=word/styles.xml><?xml version="1.0" encoding="utf-8"?>
-<w:styles xmlns:mc="http://schemas.openxmlformats.org/markup-compatibility/2006" xmlns:r="http://schemas.openxmlformats.org/officeDocument/2006/relationships" xmlns:w="http://schemas.openxmlformats.org/wordprocessingml/2006/main" xmlns:w14="http://schemas.microsoft.com/office/word/2010/wordml" xmlns:w15="http://schemas.microsoft.com/office/word/2012/wordml" xmlns:w16cid="http://schemas.microsoft.com/office/word/2016/wordml/cid" xmlns:w16se="http://schemas.microsoft.com/office/word/2015/wordml/symex" mc:Ignorable="w14 w15 w16se w16cid">
+<w:styles xmlns:mc="http://schemas.openxmlformats.org/markup-compatibility/2006" xmlns:r="http://schemas.openxmlformats.org/officeDocument/2006/relationships" xmlns:w="http://schemas.openxmlformats.org/wordprocessingml/2006/main" xmlns:w14="http://schemas.microsoft.com/office/word/2010/wordml" mc:Ignorable="w14">
   <w:docDefaults>
     <w:rPrDefault>
       <w:rPr>
@@ -4369,379 +6956,147 @@
       </w:pPr>
     </w:pPrDefault>
   </w:docDefaults>
-  <w:latentStyles w:defLockedState="0" w:defUIPriority="99" w:defSemiHidden="0" w:defUnhideWhenUsed="0" w:defQFormat="0" w:count="375">
-    <w:lsdException w:name="Normal" w:uiPriority="0" w:qFormat="1"/>
-    <w:lsdException w:name="heading 1" w:uiPriority="9" w:qFormat="1"/>
-    <w:lsdException w:name="heading 2" w:semiHidden="1" w:uiPriority="9" w:unhideWhenUsed="1" w:qFormat="1"/>
-    <w:lsdException w:name="heading 3" w:semiHidden="1" w:uiPriority="9" w:unhideWhenUsed="1" w:qFormat="1"/>
-    <w:lsdException w:name="heading 4" w:semiHidden="1" w:uiPriority="9" w:unhideWhenUsed="1" w:qFormat="1"/>
-    <w:lsdException w:name="heading 5" w:semiHidden="1" w:uiPriority="9" w:unhideWhenUsed="1" w:qFormat="1"/>
-    <w:lsdException w:name="heading 6" w:semiHidden="1" w:uiPriority="9" w:unhideWhenUsed="1" w:qFormat="1"/>
-    <w:lsdException w:name="heading 7" w:semiHidden="1" w:uiPriority="9" w:unhideWhenUsed="1" w:qFormat="1"/>
-    <w:lsdException w:name="heading 8" w:semiHidden="1" w:uiPriority="9" w:unhideWhenUsed="1" w:qFormat="1"/>
-    <w:lsdException w:name="heading 9" w:semiHidden="1" w:uiPriority="9" w:unhideWhenUsed="1" w:qFormat="1"/>
-    <w:lsdException w:name="index 1" w:semiHidden="1" w:unhideWhenUsed="1"/>
-    <w:lsdException w:name="index 2" w:semiHidden="1" w:unhideWhenUsed="1"/>
-    <w:lsdException w:name="index 3" w:semiHidden="1" w:unhideWhenUsed="1"/>
-    <w:lsdException w:name="index 4" w:semiHidden="1" w:unhideWhenUsed="1"/>
-    <w:lsdException w:name="index 5" w:semiHidden="1" w:unhideWhenUsed="1"/>
-    <w:lsdException w:name="index 6" w:semiHidden="1" w:unhideWhenUsed="1"/>
-    <w:lsdException w:name="index 7" w:semiHidden="1" w:unhideWhenUsed="1"/>
-    <w:lsdException w:name="index 8" w:semiHidden="1" w:unhideWhenUsed="1"/>
-    <w:lsdException w:name="index 9" w:semiHidden="1" w:unhideWhenUsed="1"/>
-    <w:lsdException w:name="toc 1" w:semiHidden="1" w:uiPriority="39" w:unhideWhenUsed="1"/>
-    <w:lsdException w:name="toc 2" w:semiHidden="1" w:uiPriority="39" w:unhideWhenUsed="1"/>
-    <w:lsdException w:name="toc 3" w:semiHidden="1" w:uiPriority="39" w:unhideWhenUsed="1"/>
-    <w:lsdException w:name="toc 4" w:semiHidden="1" w:uiPriority="39" w:unhideWhenUsed="1"/>
-    <w:lsdException w:name="toc 5" w:semiHidden="1" w:uiPriority="39" w:unhideWhenUsed="1"/>
-    <w:lsdException w:name="toc 6" w:semiHidden="1" w:uiPriority="39" w:unhideWhenUsed="1"/>
-    <w:lsdException w:name="toc 7" w:semiHidden="1" w:uiPriority="39" w:unhideWhenUsed="1"/>
-    <w:lsdException w:name="toc 8" w:semiHidden="1" w:uiPriority="39" w:unhideWhenUsed="1"/>
-    <w:lsdException w:name="toc 9" w:semiHidden="1" w:uiPriority="39" w:unhideWhenUsed="1"/>
-    <w:lsdException w:name="Normal Indent" w:semiHidden="1" w:unhideWhenUsed="1"/>
-    <w:lsdException w:name="footnote text" w:semiHidden="1" w:unhideWhenUsed="1"/>
-    <w:lsdException w:name="annotation text" w:semiHidden="1" w:unhideWhenUsed="1"/>
-    <w:lsdException w:name="header" w:semiHidden="1" w:unhideWhenUsed="1"/>
-    <w:lsdException w:name="footer" w:semiHidden="1" w:unhideWhenUsed="1"/>
-    <w:lsdException w:name="index heading" w:semiHidden="1" w:unhideWhenUsed="1"/>
-    <w:lsdException w:name="caption" w:semiHidden="1" w:uiPriority="35" w:unhideWhenUsed="1" w:qFormat="1"/>
-    <w:lsdException w:name="table of figures" w:semiHidden="1" w:unhideWhenUsed="1"/>
-    <w:lsdException w:name="envelope address" w:semiHidden="1" w:unhideWhenUsed="1"/>
-    <w:lsdException w:name="envelope return" w:semiHidden="1" w:unhideWhenUsed="1"/>
-    <w:lsdException w:name="footnote reference" w:semiHidden="1" w:unhideWhenUsed="1"/>
-    <w:lsdException w:name="annotation reference" w:semiHidden="1" w:unhideWhenUsed="1"/>
-    <w:lsdException w:name="line number" w:semiHidden="1" w:unhideWhenUsed="1"/>
-    <w:lsdException w:name="page number" w:semiHidden="1" w:unhideWhenUsed="1"/>
-    <w:lsdException w:name="endnote reference" w:semiHidden="1" w:unhideWhenUsed="1"/>
-    <w:lsdException w:name="endnote text" w:semiHidden="1" w:unhideWhenUsed="1"/>
-    <w:lsdException w:name="table of authorities" w:semiHidden="1" w:unhideWhenUsed="1"/>
-    <w:lsdException w:name="macro" w:semiHidden="1" w:unhideWhenUsed="1"/>
-    <w:lsdException w:name="toa heading" w:semiHidden="1" w:unhideWhenUsed="1"/>
-    <w:lsdException w:name="List" w:semiHidden="1" w:unhideWhenUsed="1"/>
-    <w:lsdException w:name="List Bullet" w:semiHidden="1" w:unhideWhenUsed="1"/>
-    <w:lsdException w:name="List Number" w:semiHidden="1" w:unhideWhenUsed="1"/>
-    <w:lsdException w:name="List 2" w:semiHidden="1" w:unhideWhenUsed="1"/>
-    <w:lsdException w:name="List 3" w:semiHidden="1" w:unhideWhenUsed="1"/>
-    <w:lsdException w:name="List 4" w:semiHidden="1" w:unhideWhenUsed="1"/>
-    <w:lsdException w:name="List 5" w:semiHidden="1" w:unhideWhenUsed="1"/>
-    <w:lsdException w:name="List Bullet 2" w:semiHidden="1" w:unhideWhenUsed="1"/>
-    <w:lsdException w:name="List Bullet 3" w:semiHidden="1" w:unhideWhenUsed="1"/>
-    <w:lsdException w:name="List Bullet 4" w:semiHidden="1" w:unhideWhenUsed="1"/>
-    <w:lsdException w:name="List Bullet 5" w:semiHidden="1" w:unhideWhenUsed="1"/>
-    <w:lsdException w:name="List Number 2" w:semiHidden="1" w:unhideWhenUsed="1"/>
-    <w:lsdException w:name="List Number 3" w:semiHidden="1" w:unhideWhenUsed="1"/>
-    <w:lsdException w:name="List Number 4" w:semiHidden="1" w:unhideWhenUsed="1"/>
-    <w:lsdException w:name="List Number 5" w:semiHidden="1" w:unhideWhenUsed="1"/>
-    <w:lsdException w:name="Title" w:uiPriority="10" w:qFormat="1"/>
-    <w:lsdException w:name="Closing" w:semiHidden="1" w:unhideWhenUsed="1"/>
-    <w:lsdException w:name="Signature" w:semiHidden="1" w:unhideWhenUsed="1"/>
-    <w:lsdException w:name="Default Paragraph Font" w:semiHidden="1" w:uiPriority="1" w:unhideWhenUsed="1"/>
-    <w:lsdException w:name="Body Text" w:semiHidden="1" w:unhideWhenUsed="1"/>
-    <w:lsdException w:name="Body Text Indent" w:semiHidden="1" w:unhideWhenUsed="1"/>
-    <w:lsdException w:name="List Continue" w:semiHidden="1" w:unhideWhenUsed="1"/>
-    <w:lsdException w:name="List Continue 2" w:semiHidden="1" w:unhideWhenUsed="1"/>
-    <w:lsdException w:name="List Continue 3" w:semiHidden="1" w:unhideWhenUsed="1"/>
-    <w:lsdException w:name="List Continue 4" w:semiHidden="1" w:unhideWhenUsed="1"/>
-    <w:lsdException w:name="List Continue 5" w:semiHidden="1" w:unhideWhenUsed="1"/>
-    <w:lsdException w:name="Message Header" w:semiHidden="1" w:unhideWhenUsed="1"/>
-    <w:lsdException w:name="Subtitle" w:uiPriority="11" w:qFormat="1"/>
-    <w:lsdException w:name="Salutation" w:semiHidden="1" w:unhideWhenUsed="1"/>
-    <w:lsdException w:name="Date" w:semiHidden="1" w:unhideWhenUsed="1"/>
-    <w:lsdException w:name="Body Text First Indent" w:semiHidden="1" w:unhideWhenUsed="1"/>
-    <w:lsdException w:name="Body Text First Indent 2" w:semiHidden="1" w:unhideWhenUsed="1"/>
-    <w:lsdException w:name="Note Heading" w:semiHidden="1" w:unhideWhenUsed="1"/>
-    <w:lsdException w:name="Body Text 2" w:semiHidden="1" w:unhideWhenUsed="1"/>
-    <w:lsdException w:name="Body Text 3" w:semiHidden="1" w:unhideWhenUsed="1"/>
-    <w:lsdException w:name="Body Text Indent 2" w:semiHidden="1" w:unhideWhenUsed="1"/>
-    <w:lsdException w:name="Body Text Indent 3" w:semiHidden="1" w:unhideWhenUsed="1"/>
-    <w:lsdException w:name="Block Text" w:semiHidden="1" w:unhideWhenUsed="1"/>
-    <w:lsdException w:name="Hyperlink" w:semiHidden="1" w:unhideWhenUsed="1"/>
-    <w:lsdException w:name="FollowedHyperlink" w:semiHidden="1" w:unhideWhenUsed="1"/>
-    <w:lsdException w:name="Strong" w:uiPriority="22" w:qFormat="1"/>
-    <w:lsdException w:name="Emphasis" w:uiPriority="20" w:qFormat="1"/>
-    <w:lsdException w:name="Document Map" w:semiHidden="1" w:unhideWhenUsed="1"/>
-    <w:lsdException w:name="Plain Text" w:semiHidden="1" w:unhideWhenUsed="1"/>
-    <w:lsdException w:name="E-mail Signature" w:semiHidden="1" w:unhideWhenUsed="1"/>
-    <w:lsdException w:name="HTML Top of Form" w:semiHidden="1" w:unhideWhenUsed="1"/>
-    <w:lsdException w:name="HTML Bottom of Form" w:semiHidden="1" w:unhideWhenUsed="1"/>
-    <w:lsdException w:name="Normal (Web)" w:semiHidden="1" w:unhideWhenUsed="1"/>
-    <w:lsdException w:name="HTML Acronym" w:semiHidden="1" w:unhideWhenUsed="1"/>
-    <w:lsdException w:name="HTML Address" w:semiHidden="1" w:unhideWhenUsed="1"/>
-    <w:lsdException w:name="HTML Cite" w:semiHidden="1" w:unhideWhenUsed="1"/>
-    <w:lsdException w:name="HTML Code" w:semiHidden="1" w:unhideWhenUsed="1"/>
-    <w:lsdException w:name="HTML Definition" w:semiHidden="1" w:unhideWhenUsed="1"/>
-    <w:lsdException w:name="HTML Keyboard" w:semiHidden="1" w:unhideWhenUsed="1"/>
-    <w:lsdException w:name="HTML Preformatted" w:semiHidden="1" w:unhideWhenUsed="1"/>
-    <w:lsdException w:name="HTML Sample" w:semiHidden="1" w:unhideWhenUsed="1"/>
-    <w:lsdException w:name="HTML Typewriter" w:semiHidden="1" w:unhideWhenUsed="1"/>
-    <w:lsdException w:name="HTML Variable" w:semiHidden="1" w:unhideWhenUsed="1"/>
-    <w:lsdException w:name="annotation subject" w:semiHidden="1" w:unhideWhenUsed="1"/>
-    <w:lsdException w:name="No List" w:semiHidden="1" w:unhideWhenUsed="1"/>
-    <w:lsdException w:name="Outline List 1" w:semiHidden="1" w:unhideWhenUsed="1"/>
-    <w:lsdException w:name="Outline List 2" w:semiHidden="1" w:unhideWhenUsed="1"/>
-    <w:lsdException w:name="Outline List 3" w:semiHidden="1" w:unhideWhenUsed="1"/>
-    <w:lsdException w:name="Table Simple 1" w:semiHidden="1" w:unhideWhenUsed="1"/>
-    <w:lsdException w:name="Table Simple 2" w:semiHidden="1" w:unhideWhenUsed="1"/>
-    <w:lsdException w:name="Table Simple 3" w:semiHidden="1" w:unhideWhenUsed="1"/>
-    <w:lsdException w:name="Table Classic 1" w:semiHidden="1" w:unhideWhenUsed="1"/>
-    <w:lsdException w:name="Table Classic 2" w:semiHidden="1" w:unhideWhenUsed="1"/>
-    <w:lsdException w:name="Table Classic 3" w:semiHidden="1" w:unhideWhenUsed="1"/>
-    <w:lsdException w:name="Table Classic 4" w:semiHidden="1" w:unhideWhenUsed="1"/>
-    <w:lsdException w:name="Table Colorful 1" w:semiHidden="1" w:unhideWhenUsed="1"/>
-    <w:lsdException w:name="Table Colorful 2" w:semiHidden="1" w:unhideWhenUsed="1"/>
-    <w:lsdException w:name="Table Colorful 3" w:semiHidden="1" w:unhideWhenUsed="1"/>
-    <w:lsdException w:name="Table Columns 1" w:semiHidden="1" w:unhideWhenUsed="1"/>
-    <w:lsdException w:name="Table Columns 2" w:semiHidden="1" w:unhideWhenUsed="1"/>
-    <w:lsdException w:name="Table Columns 3" w:semiHidden="1" w:unhideWhenUsed="1"/>
-    <w:lsdException w:name="Table Columns 4" w:semiHidden="1" w:unhideWhenUsed="1"/>
-    <w:lsdException w:name="Table Columns 5" w:semiHidden="1" w:unhideWhenUsed="1"/>
-    <w:lsdException w:name="Table Grid 1" w:semiHidden="1" w:unhideWhenUsed="1"/>
-    <w:lsdException w:name="Table Grid 2" w:semiHidden="1" w:unhideWhenUsed="1"/>
-    <w:lsdException w:name="Table Grid 3" w:semiHidden="1" w:unhideWhenUsed="1"/>
-    <w:lsdException w:name="Table Grid 4" w:semiHidden="1" w:unhideWhenUsed="1"/>
-    <w:lsdException w:name="Table Grid 5" w:semiHidden="1" w:unhideWhenUsed="1"/>
-    <w:lsdException w:name="Table Grid 6" w:semiHidden="1" w:unhideWhenUsed="1"/>
-    <w:lsdException w:name="Table Grid 7" w:semiHidden="1" w:unhideWhenUsed="1"/>
-    <w:lsdException w:name="Table Grid 8" w:semiHidden="1" w:unhideWhenUsed="1"/>
-    <w:lsdException w:name="Table List 1" w:semiHidden="1" w:unhideWhenUsed="1"/>
-    <w:lsdException w:name="Table List 2" w:semiHidden="1" w:unhideWhenUsed="1"/>
-    <w:lsdException w:name="Table List 3" w:semiHidden="1" w:unhideWhenUsed="1"/>
-    <w:lsdException w:name="Table List 4" w:semiHidden="1" w:unhideWhenUsed="1"/>
-    <w:lsdException w:name="Table List 5" w:semiHidden="1" w:unhideWhenUsed="1"/>
-    <w:lsdException w:name="Table List 6" w:semiHidden="1" w:unhideWhenUsed="1"/>
-    <w:lsdException w:name="Table List 7" w:semiHidden="1" w:unhideWhenUsed="1"/>
-    <w:lsdException w:name="Table List 8" w:semiHidden="1" w:unhideWhenUsed="1"/>
-    <w:lsdException w:name="Table 3D effects 1" w:semiHidden="1" w:unhideWhenUsed="1"/>
-    <w:lsdException w:name="Table 3D effects 2" w:semiHidden="1" w:unhideWhenUsed="1"/>
-    <w:lsdException w:name="Table 3D effects 3" w:semiHidden="1" w:unhideWhenUsed="1"/>
-    <w:lsdException w:name="Table Contemporary" w:semiHidden="1" w:unhideWhenUsed="1"/>
-    <w:lsdException w:name="Table Elegant" w:semiHidden="1" w:unhideWhenUsed="1"/>
-    <w:lsdException w:name="Table Professional" w:semiHidden="1" w:unhideWhenUsed="1"/>
-    <w:lsdException w:name="Table Subtle 1" w:semiHidden="1" w:unhideWhenUsed="1"/>
-    <w:lsdException w:name="Table Web 1" w:semiHidden="1" w:unhideWhenUsed="1"/>
-    <w:lsdException w:name="Table Web 2" w:semiHidden="1" w:unhideWhenUsed="1"/>
-    <w:lsdException w:name="Balloon Text" w:semiHidden="1" w:unhideWhenUsed="1"/>
-    <w:lsdException w:name="Table Grid" w:uiPriority="39"/>
-    <w:lsdException w:name="Table Theme" w:semiHidden="1" w:unhideWhenUsed="1"/>
-    <w:lsdException w:name="Placeholder Text" w:semiHidden="1"/>
-    <w:lsdException w:name="No Spacing" w:uiPriority="1" w:qFormat="1"/>
-    <w:lsdException w:name="Light Shading" w:uiPriority="60"/>
-    <w:lsdException w:name="Light List" w:uiPriority="61"/>
-    <w:lsdException w:name="Light Grid" w:uiPriority="62"/>
-    <w:lsdException w:name="Medium Shading 1" w:uiPriority="63"/>
-    <w:lsdException w:name="Medium Shading 2" w:uiPriority="64"/>
-    <w:lsdException w:name="Medium List 1" w:uiPriority="65"/>
-    <w:lsdException w:name="Medium List 2" w:uiPriority="66"/>
-    <w:lsdException w:name="Medium Grid 1" w:uiPriority="67"/>
-    <w:lsdException w:name="Medium Grid 2" w:uiPriority="68"/>
-    <w:lsdException w:name="Medium Grid 3" w:uiPriority="69"/>
-    <w:lsdException w:name="Dark List" w:uiPriority="70"/>
-    <w:lsdException w:name="Colorful Shading" w:uiPriority="71"/>
-    <w:lsdException w:name="Colorful List" w:uiPriority="72"/>
-    <w:lsdException w:name="Colorful Grid" w:uiPriority="73"/>
-    <w:lsdException w:name="Light Shading Accent 1" w:uiPriority="60"/>
-    <w:lsdException w:name="Light List Accent 1" w:uiPriority="61"/>
-    <w:lsdException w:name="Light Grid Accent 1" w:uiPriority="62"/>
-    <w:lsdException w:name="Medium Shading 1 Accent 1" w:uiPriority="63"/>
-    <w:lsdException w:name="Medium Shading 2 Accent 1" w:uiPriority="64"/>
-    <w:lsdException w:name="Medium List 1 Accent 1" w:uiPriority="65"/>
-    <w:lsdException w:name="Revision" w:semiHidden="1"/>
-    <w:lsdException w:name="List Paragraph" w:uiPriority="34" w:qFormat="1"/>
-    <w:lsdException w:name="Quote" w:uiPriority="29" w:qFormat="1"/>
-    <w:lsdException w:name="Intense Quote" w:uiPriority="30" w:qFormat="1"/>
-    <w:lsdException w:name="Medium List 2 Accent 1" w:uiPriority="66"/>
-    <w:lsdException w:name="Medium Grid 1 Accent 1" w:uiPriority="67"/>
-    <w:lsdException w:name="Medium Grid 2 Accent 1" w:uiPriority="68"/>
-    <w:lsdException w:name="Medium Grid 3 Accent 1" w:uiPriority="69"/>
-    <w:lsdException w:name="Dark List Accent 1" w:uiPriority="70"/>
-    <w:lsdException w:name="Colorful Shading Accent 1" w:uiPriority="71"/>
-    <w:lsdException w:name="Colorful List Accent 1" w:uiPriority="72"/>
-    <w:lsdException w:name="Colorful Grid Accent 1" w:uiPriority="73"/>
-    <w:lsdException w:name="Light Shading Accent 2" w:uiPriority="60"/>
-    <w:lsdException w:name="Light List Accent 2" w:uiPriority="61"/>
-    <w:lsdException w:name="Light Grid Accent 2" w:uiPriority="62"/>
-    <w:lsdException w:name="Medium Shading 1 Accent 2" w:uiPriority="63"/>
-    <w:lsdException w:name="Medium Shading 2 Accent 2" w:uiPriority="64"/>
-    <w:lsdException w:name="Medium List 1 Accent 2" w:uiPriority="65"/>
-    <w:lsdException w:name="Medium List 2 Accent 2" w:uiPriority="66"/>
-    <w:lsdException w:name="Medium Grid 1 Accent 2" w:uiPriority="67"/>
-    <w:lsdException w:name="Medium Grid 2 Accent 2" w:uiPriority="68"/>
-    <w:lsdException w:name="Medium Grid 3 Accent 2" w:uiPriority="69"/>
-    <w:lsdException w:name="Dark List Accent 2" w:uiPriority="70"/>
-    <w:lsdException w:name="Colorful Shading Accent 2" w:uiPriority="71"/>
-    <w:lsdException w:name="Colorful List Accent 2" w:uiPriority="72"/>
-    <w:lsdException w:name="Colorful Grid Accent 2" w:uiPriority="73"/>
-    <w:lsdException w:name="Light Shading Accent 3" w:uiPriority="60"/>
-    <w:lsdException w:name="Light List Accent 3" w:uiPriority="61"/>
-    <w:lsdException w:name="Light Grid Accent 3" w:uiPriority="62"/>
-    <w:lsdException w:name="Medium Shading 1 Accent 3" w:uiPriority="63"/>
-    <w:lsdException w:name="Medium Shading 2 Accent 3" w:uiPriority="64"/>
-    <w:lsdException w:name="Medium List 1 Accent 3" w:uiPriority="65"/>
-    <w:lsdException w:name="Medium List 2 Accent 3" w:uiPriority="66"/>
-    <w:lsdException w:name="Medium Grid 1 Accent 3" w:uiPriority="67"/>
-    <w:lsdException w:name="Medium Grid 2 Accent 3" w:uiPriority="68"/>
-    <w:lsdException w:name="Medium Grid 3 Accent 3" w:uiPriority="69"/>
-    <w:lsdException w:name="Dark List Accent 3" w:uiPriority="70"/>
-    <w:lsdException w:name="Colorful Shading Accent 3" w:uiPriority="71"/>
-    <w:lsdException w:name="Colorful List Accent 3" w:uiPriority="72"/>
-    <w:lsdException w:name="Colorful Grid Accent 3" w:uiPriority="73"/>
-    <w:lsdException w:name="Light Shading Accent 4" w:uiPriority="60"/>
-    <w:lsdException w:name="Light List Accent 4" w:uiPriority="61"/>
-    <w:lsdException w:name="Light Grid Accent 4" w:uiPriority="62"/>
-    <w:lsdException w:name="Medium Shading 1 Accent 4" w:uiPriority="63"/>
-    <w:lsdException w:name="Medium Shading 2 Accent 4" w:uiPriority="64"/>
-    <w:lsdException w:name="Medium List 1 Accent 4" w:uiPriority="65"/>
-    <w:lsdException w:name="Medium List 2 Accent 4" w:uiPriority="66"/>
-    <w:lsdException w:name="Medium Grid 1 Accent 4" w:uiPriority="67"/>
-    <w:lsdException w:name="Medium Grid 2 Accent 4" w:uiPriority="68"/>
-    <w:lsdException w:name="Medium Grid 3 Accent 4" w:uiPriority="69"/>
-    <w:lsdException w:name="Dark List Accent 4" w:uiPriority="70"/>
-    <w:lsdException w:name="Colorful Shading Accent 4" w:uiPriority="71"/>
-    <w:lsdException w:name="Colorful List Accent 4" w:uiPriority="72"/>
-    <w:lsdException w:name="Colorful Grid Accent 4" w:uiPriority="73"/>
-    <w:lsdException w:name="Light Shading Accent 5" w:uiPriority="60"/>
-    <w:lsdException w:name="Light List Accent 5" w:uiPriority="61"/>
-    <w:lsdException w:name="Light Grid Accent 5" w:uiPriority="62"/>
-    <w:lsdException w:name="Medium Shading 1 Accent 5" w:uiPriority="63"/>
-    <w:lsdException w:name="Medium Shading 2 Accent 5" w:uiPriority="64"/>
-    <w:lsdException w:name="Medium List 1 Accent 5" w:uiPriority="65"/>
-    <w:lsdException w:name="Medium List 2 Accent 5" w:uiPriority="66"/>
-    <w:lsdException w:name="Medium Grid 1 Accent 5" w:uiPriority="67"/>
-    <w:lsdException w:name="Medium Grid 2 Accent 5" w:uiPriority="68"/>
-    <w:lsdException w:name="Medium Grid 3 Accent 5" w:uiPriority="69"/>
-    <w:lsdException w:name="Dark List Accent 5" w:uiPriority="70"/>
-    <w:lsdException w:name="Colorful Shading Accent 5" w:uiPriority="71"/>
-    <w:lsdException w:name="Colorful List Accent 5" w:uiPriority="72"/>
-    <w:lsdException w:name="Colorful Grid Accent 5" w:uiPriority="73"/>
-    <w:lsdException w:name="Light Shading Accent 6" w:uiPriority="60"/>
-    <w:lsdException w:name="Light List Accent 6" w:uiPriority="61"/>
-    <w:lsdException w:name="Light Grid Accent 6" w:uiPriority="62"/>
-    <w:lsdException w:name="Medium Shading 1 Accent 6" w:uiPriority="63"/>
-    <w:lsdException w:name="Medium Shading 2 Accent 6" w:uiPriority="64"/>
-    <w:lsdException w:name="Medium List 1 Accent 6" w:uiPriority="65"/>
-    <w:lsdException w:name="Medium List 2 Accent 6" w:uiPriority="66"/>
-    <w:lsdException w:name="Medium Grid 1 Accent 6" w:uiPriority="67"/>
-    <w:lsdException w:name="Medium Grid 2 Accent 6" w:uiPriority="68"/>
-    <w:lsdException w:name="Medium Grid 3 Accent 6" w:uiPriority="69"/>
-    <w:lsdException w:name="Dark List Accent 6" w:uiPriority="70"/>
-    <w:lsdException w:name="Colorful Shading Accent 6" w:uiPriority="71"/>
-    <w:lsdException w:name="Colorful List Accent 6" w:uiPriority="72"/>
-    <w:lsdException w:name="Colorful Grid Accent 6" w:uiPriority="73"/>
-    <w:lsdException w:name="Subtle Emphasis" w:uiPriority="19" w:qFormat="1"/>
-    <w:lsdException w:name="Intense Emphasis" w:uiPriority="21" w:qFormat="1"/>
-    <w:lsdException w:name="Subtle Reference" w:uiPriority="31" w:qFormat="1"/>
-    <w:lsdException w:name="Intense Reference" w:uiPriority="32" w:qFormat="1"/>
-    <w:lsdException w:name="Book Title" w:uiPriority="33" w:qFormat="1"/>
-    <w:lsdException w:name="Bibliography" w:semiHidden="1" w:uiPriority="37" w:unhideWhenUsed="1"/>
-    <w:lsdException w:name="TOC Heading" w:semiHidden="1" w:uiPriority="39" w:unhideWhenUsed="1" w:qFormat="1"/>
-    <w:lsdException w:name="Plain Table 1" w:uiPriority="41"/>
-    <w:lsdException w:name="Plain Table 2" w:uiPriority="42"/>
-    <w:lsdException w:name="Plain Table 3" w:uiPriority="43"/>
-    <w:lsdException w:name="Plain Table 4" w:uiPriority="44"/>
-    <w:lsdException w:name="Plain Table 5" w:uiPriority="45"/>
-    <w:lsdException w:name="Grid Table Light" w:uiPriority="40"/>
-    <w:lsdException w:name="Grid Table 1 Light" w:uiPriority="46"/>
-    <w:lsdException w:name="Grid Table 2" w:uiPriority="47"/>
-    <w:lsdException w:name="Grid Table 3" w:uiPriority="48"/>
-    <w:lsdException w:name="Grid Table 4" w:uiPriority="49"/>
-    <w:lsdException w:name="Grid Table 5 Dark" w:uiPriority="50"/>
-    <w:lsdException w:name="Grid Table 6 Colorful" w:uiPriority="51"/>
-    <w:lsdException w:name="Grid Table 7 Colorful" w:uiPriority="52"/>
-    <w:lsdException w:name="Grid Table 1 Light Accent 1" w:uiPriority="46"/>
-    <w:lsdException w:name="Grid Table 2 Accent 1" w:uiPriority="47"/>
-    <w:lsdException w:name="Grid Table 3 Accent 1" w:uiPriority="48"/>
-    <w:lsdException w:name="Grid Table 4 Accent 1" w:uiPriority="49"/>
-    <w:lsdException w:name="Grid Table 5 Dark Accent 1" w:uiPriority="50"/>
-    <w:lsdException w:name="Grid Table 6 Colorful Accent 1" w:uiPriority="51"/>
-    <w:lsdException w:name="Grid Table 7 Colorful Accent 1" w:uiPriority="52"/>
-    <w:lsdException w:name="Grid Table 1 Light Accent 2" w:uiPriority="46"/>
-    <w:lsdException w:name="Grid Table 2 Accent 2" w:uiPriority="47"/>
-    <w:lsdException w:name="Grid Table 3 Accent 2" w:uiPriority="48"/>
-    <w:lsdException w:name="Grid Table 4 Accent 2" w:uiPriority="49"/>
-    <w:lsdException w:name="Grid Table 5 Dark Accent 2" w:uiPriority="50"/>
-    <w:lsdException w:name="Grid Table 6 Colorful Accent 2" w:uiPriority="51"/>
-    <w:lsdException w:name="Grid Table 7 Colorful Accent 2" w:uiPriority="52"/>
-    <w:lsdException w:name="Grid Table 1 Light Accent 3" w:uiPriority="46"/>
-    <w:lsdException w:name="Grid Table 2 Accent 3" w:uiPriority="47"/>
-    <w:lsdException w:name="Grid Table 3 Accent 3" w:uiPriority="48"/>
-    <w:lsdException w:name="Grid Table 4 Accent 3" w:uiPriority="49"/>
-    <w:lsdException w:name="Grid Table 5 Dark Accent 3" w:uiPriority="50"/>
-    <w:lsdException w:name="Grid Table 6 Colorful Accent 3" w:uiPriority="51"/>
-    <w:lsdException w:name="Grid Table 7 Colorful Accent 3" w:uiPriority="52"/>
-    <w:lsdException w:name="Grid Table 1 Light Accent 4" w:uiPriority="46"/>
-    <w:lsdException w:name="Grid Table 2 Accent 4" w:uiPriority="47"/>
-    <w:lsdException w:name="Grid Table 3 Accent 4" w:uiPriority="48"/>
-    <w:lsdException w:name="Grid Table 4 Accent 4" w:uiPriority="49"/>
-    <w:lsdException w:name="Grid Table 5 Dark Accent 4" w:uiPriority="50"/>
-    <w:lsdException w:name="Grid Table 6 Colorful Accent 4" w:uiPriority="51"/>
-    <w:lsdException w:name="Grid Table 7 Colorful Accent 4" w:uiPriority="52"/>
-    <w:lsdException w:name="Grid Table 1 Light Accent 5" w:uiPriority="46"/>
-    <w:lsdException w:name="Grid Table 2 Accent 5" w:uiPriority="47"/>
-    <w:lsdException w:name="Grid Table 3 Accent 5" w:uiPriority="48"/>
-    <w:lsdException w:name="Grid Table 4 Accent 5" w:uiPriority="49"/>
-    <w:lsdException w:name="Grid Table 5 Dark Accent 5" w:uiPriority="50"/>
-    <w:lsdException w:name="Grid Table 6 Colorful Accent 5" w:uiPriority="51"/>
-    <w:lsdException w:name="Grid Table 7 Colorful Accent 5" w:uiPriority="52"/>
-    <w:lsdException w:name="Grid Table 1 Light Accent 6" w:uiPriority="46"/>
-    <w:lsdException w:name="Grid Table 2 Accent 6" w:uiPriority="47"/>
-    <w:lsdException w:name="Grid Table 3 Accent 6" w:uiPriority="48"/>
-    <w:lsdException w:name="Grid Table 4 Accent 6" w:uiPriority="49"/>
-    <w:lsdException w:name="Grid Table 5 Dark Accent 6" w:uiPriority="50"/>
-    <w:lsdException w:name="Grid Table 6 Colorful Accent 6" w:uiPriority="51"/>
-    <w:lsdException w:name="Grid Table 7 Colorful Accent 6" w:uiPriority="52"/>
-    <w:lsdException w:name="List Table 1 Light" w:uiPriority="46"/>
-    <w:lsdException w:name="List Table 2" w:uiPriority="47"/>
-    <w:lsdException w:name="List Table 3" w:uiPriority="48"/>
-    <w:lsdException w:name="List Table 4" w:uiPriority="49"/>
-    <w:lsdException w:name="List Table 5 Dark" w:uiPriority="50"/>
-    <w:lsdException w:name="List Table 6 Colorful" w:uiPriority="51"/>
-    <w:lsdException w:name="List Table 7 Colorful" w:uiPriority="52"/>
-    <w:lsdException w:name="List Table 1 Light Accent 1" w:uiPriority="46"/>
-    <w:lsdException w:name="List Table 2 Accent 1" w:uiPriority="47"/>
-    <w:lsdException w:name="List Table 3 Accent 1" w:uiPriority="48"/>
-    <w:lsdException w:name="List Table 4 Accent 1" w:uiPriority="49"/>
-    <w:lsdException w:name="List Table 5 Dark Accent 1" w:uiPriority="50"/>
-    <w:lsdException w:name="List Table 6 Colorful Accent 1" w:uiPriority="51"/>
-    <w:lsdException w:name="List Table 7 Colorful Accent 1" w:uiPriority="52"/>
-    <w:lsdException w:name="List Table 1 Light Accent 2" w:uiPriority="46"/>
-    <w:lsdException w:name="List Table 2 Accent 2" w:uiPriority="47"/>
-    <w:lsdException w:name="List Table 3 Accent 2" w:uiPriority="48"/>
-    <w:lsdException w:name="List Table 4 Accent 2" w:uiPriority="49"/>
-    <w:lsdException w:name="List Table 5 Dark Accent 2" w:uiPriority="50"/>
-    <w:lsdException w:name="List Table 6 Colorful Accent 2" w:uiPriority="51"/>
-    <w:lsdException w:name="List Table 7 Colorful Accent 2" w:uiPriority="52"/>
-    <w:lsdException w:name="List Table 1 Light Accent 3" w:uiPriority="46"/>
-    <w:lsdException w:name="List Table 2 Accent 3" w:uiPriority="47"/>
-    <w:lsdException w:name="List Table 3 Accent 3" w:uiPriority="48"/>
-    <w:lsdException w:name="List Table 4 Accent 3" w:uiPriority="49"/>
-    <w:lsdException w:name="List Table 5 Dark Accent 3" w:uiPriority="50"/>
-    <w:lsdException w:name="List Table 6 Colorful Accent 3" w:uiPriority="51"/>
-    <w:lsdException w:name="List Table 7 Colorful Accent 3" w:uiPriority="52"/>
-    <w:lsdException w:name="List Table 1 Light Accent 4" w:uiPriority="46"/>
-    <w:lsdException w:name="List Table 2 Accent 4" w:uiPriority="47"/>
-    <w:lsdException w:name="List Table 3 Accent 4" w:uiPriority="48"/>
-    <w:lsdException w:name="List Table 4 Accent 4" w:uiPriority="49"/>
-    <w:lsdException w:name="List Table 5 Dark Accent 4" w:uiPriority="50"/>
-    <w:lsdException w:name="List Table 6 Colorful Accent 4" w:uiPriority="51"/>
-    <w:lsdException w:name="List Table 7 Colorful Accent 4" w:uiPriority="52"/>
-    <w:lsdException w:name="List Table 1 Light Accent 5" w:uiPriority="46"/>
-    <w:lsdException w:name="List Table 2 Accent 5" w:uiPriority="47"/>
-    <w:lsdException w:name="List Table 3 Accent 5" w:uiPriority="48"/>
-    <w:lsdException w:name="List Table 4 Accent 5" w:uiPriority="49"/>
-    <w:lsdException w:name="List Table 5 Dark Accent 5" w:uiPriority="50"/>
-    <w:lsdException w:name="List Table 6 Colorful Accent 5" w:uiPriority="51"/>
-    <w:lsdException w:name="List Table 7 Colorful Accent 5" w:uiPriority="52"/>
-    <w:lsdException w:name="List Table 1 Light Accent 6" w:uiPriority="46"/>
-    <w:lsdException w:name="List Table 2 Accent 6" w:uiPriority="47"/>
-    <w:lsdException w:name="List Table 3 Accent 6" w:uiPriority="48"/>
-    <w:lsdException w:name="List Table 4 Accent 6" w:uiPriority="49"/>
-    <w:lsdException w:name="List Table 5 Dark Accent 6" w:uiPriority="50"/>
-    <w:lsdException w:name="List Table 6 Colorful Accent 6" w:uiPriority="51"/>
-    <w:lsdException w:name="List Table 7 Colorful Accent 6" w:uiPriority="52"/>
-    <w:lsdException w:name="Mention" w:semiHidden="1" w:unhideWhenUsed="1"/>
-    <w:lsdException w:name="Smart Hyperlink" w:semiHidden="1" w:unhideWhenUsed="1"/>
-    <w:lsdException w:name="Hashtag" w:semiHidden="1" w:unhideWhenUsed="1"/>
-    <w:lsdException w:name="Unresolved Mention" w:semiHidden="1" w:unhideWhenUsed="1"/>
+  <w:latentStyles w:defLockedState="0" w:defUIPriority="99" w:defSemiHidden="1" w:defUnhideWhenUsed="1" w:defQFormat="0" w:count="267">
+    <w:lsdException w:name="Normal" w:semiHidden="0" w:uiPriority="0" w:unhideWhenUsed="0" w:qFormat="1"/>
+    <w:lsdException w:name="heading 1" w:semiHidden="0" w:uiPriority="9" w:unhideWhenUsed="0" w:qFormat="1"/>
+    <w:lsdException w:name="heading 2" w:uiPriority="9" w:qFormat="1"/>
+    <w:lsdException w:name="heading 3" w:uiPriority="9" w:qFormat="1"/>
+    <w:lsdException w:name="heading 4" w:uiPriority="9" w:qFormat="1"/>
+    <w:lsdException w:name="heading 5" w:uiPriority="9" w:qFormat="1"/>
+    <w:lsdException w:name="heading 6" w:uiPriority="9" w:qFormat="1"/>
+    <w:lsdException w:name="heading 7" w:uiPriority="9" w:qFormat="1"/>
+    <w:lsdException w:name="heading 8" w:uiPriority="9" w:qFormat="1"/>
+    <w:lsdException w:name="heading 9" w:uiPriority="9" w:qFormat="1"/>
+    <w:lsdException w:name="toc 1" w:uiPriority="39"/>
+    <w:lsdException w:name="toc 2" w:uiPriority="39"/>
+    <w:lsdException w:name="toc 3" w:uiPriority="39"/>
+    <w:lsdException w:name="toc 4" w:uiPriority="39"/>
+    <w:lsdException w:name="toc 5" w:uiPriority="39"/>
+    <w:lsdException w:name="toc 6" w:uiPriority="39"/>
+    <w:lsdException w:name="toc 7" w:uiPriority="39"/>
+    <w:lsdException w:name="toc 8" w:uiPriority="39"/>
+    <w:lsdException w:name="toc 9" w:uiPriority="39"/>
+    <w:lsdException w:name="caption" w:uiPriority="35" w:qFormat="1"/>
+    <w:lsdException w:name="Title" w:semiHidden="0" w:uiPriority="10" w:unhideWhenUsed="0" w:qFormat="1"/>
+    <w:lsdException w:name="Default Paragraph Font" w:uiPriority="1"/>
+    <w:lsdException w:name="Subtitle" w:semiHidden="0" w:uiPriority="11" w:unhideWhenUsed="0" w:qFormat="1"/>
+    <w:lsdException w:name="Strong" w:semiHidden="0" w:uiPriority="22" w:unhideWhenUsed="0" w:qFormat="1"/>
+    <w:lsdException w:name="Emphasis" w:semiHidden="0" w:uiPriority="20" w:unhideWhenUsed="0" w:qFormat="1"/>
+    <w:lsdException w:name="Normal Table" w:semiHidden="0" w:unhideWhenUsed="0"/>
+    <w:lsdException w:name="Table Subtle 2" w:semiHidden="0" w:unhideWhenUsed="0"/>
+    <w:lsdException w:name="Table Web 3" w:semiHidden="0" w:unhideWhenUsed="0"/>
+    <w:lsdException w:name="Table Grid" w:semiHidden="0" w:uiPriority="39" w:unhideWhenUsed="0"/>
+    <w:lsdException w:name="Placeholder Text" w:unhideWhenUsed="0"/>
+    <w:lsdException w:name="No Spacing" w:semiHidden="0" w:uiPriority="1" w:unhideWhenUsed="0" w:qFormat="1"/>
+    <w:lsdException w:name="Light Shading" w:semiHidden="0" w:uiPriority="60" w:unhideWhenUsed="0"/>
+    <w:lsdException w:name="Light List" w:semiHidden="0" w:uiPriority="61" w:unhideWhenUsed="0"/>
+    <w:lsdException w:name="Light Grid" w:semiHidden="0" w:uiPriority="62" w:unhideWhenUsed="0"/>
+    <w:lsdException w:name="Medium Shading 1" w:semiHidden="0" w:uiPriority="63" w:unhideWhenUsed="0"/>
+    <w:lsdException w:name="Medium Shading 2" w:semiHidden="0" w:uiPriority="64" w:unhideWhenUsed="0"/>
+    <w:lsdException w:name="Medium List 1" w:semiHidden="0" w:uiPriority="65" w:unhideWhenUsed="0"/>
+    <w:lsdException w:name="Medium List 2" w:semiHidden="0" w:uiPriority="66" w:unhideWhenUsed="0"/>
+    <w:lsdException w:name="Medium Grid 1" w:semiHidden="0" w:uiPriority="67" w:unhideWhenUsed="0"/>
+    <w:lsdException w:name="Medium Grid 2" w:semiHidden="0" w:uiPriority="68" w:unhideWhenUsed="0"/>
+    <w:lsdException w:name="Medium Grid 3" w:semiHidden="0" w:uiPriority="69" w:unhideWhenUsed="0"/>
+    <w:lsdException w:name="Dark List" w:semiHidden="0" w:uiPriority="70" w:unhideWhenUsed="0"/>
+    <w:lsdException w:name="Colorful Shading" w:semiHidden="0" w:uiPriority="71" w:unhideWhenUsed="0"/>
+    <w:lsdException w:name="Colorful List" w:semiHidden="0" w:uiPriority="72" w:unhideWhenUsed="0"/>
+    <w:lsdException w:name="Colorful Grid" w:semiHidden="0" w:uiPriority="73" w:unhideWhenUsed="0"/>
+    <w:lsdException w:name="Light Shading Accent 1" w:semiHidden="0" w:uiPriority="60" w:unhideWhenUsed="0"/>
+    <w:lsdException w:name="Light List Accent 1" w:semiHidden="0" w:uiPriority="61" w:unhideWhenUsed="0"/>
+    <w:lsdException w:name="Light Grid Accent 1" w:semiHidden="0" w:uiPriority="62" w:unhideWhenUsed="0"/>
+    <w:lsdException w:name="Medium Shading 1 Accent 1" w:semiHidden="0" w:uiPriority="63" w:unhideWhenUsed="0"/>
+    <w:lsdException w:name="Medium Shading 2 Accent 1" w:semiHidden="0" w:uiPriority="64" w:unhideWhenUsed="0"/>
+    <w:lsdException w:name="Medium List 1 Accent 1" w:semiHidden="0" w:uiPriority="65" w:unhideWhenUsed="0"/>
+    <w:lsdException w:name="Revision" w:unhideWhenUsed="0"/>
+    <w:lsdException w:name="List Paragraph" w:semiHidden="0" w:uiPriority="34" w:unhideWhenUsed="0" w:qFormat="1"/>
+    <w:lsdException w:name="Quote" w:semiHidden="0" w:uiPriority="29" w:unhideWhenUsed="0" w:qFormat="1"/>
+    <w:lsdException w:name="Intense Quote" w:semiHidden="0" w:uiPriority="30" w:unhideWhenUsed="0" w:qFormat="1"/>
+    <w:lsdException w:name="Medium List 2 Accent 1" w:semiHidden="0" w:uiPriority="66" w:unhideWhenUsed="0"/>
+    <w:lsdException w:name="Medium Grid 1 Accent 1" w:semiHidden="0" w:uiPriority="67" w:unhideWhenUsed="0"/>
+    <w:lsdException w:name="Medium Grid 2 Accent 1" w:semiHidden="0" w:uiPriority="68" w:unhideWhenUsed="0"/>
+    <w:lsdException w:name="Medium Grid 3 Accent 1" w:semiHidden="0" w:uiPriority="69" w:unhideWhenUsed="0"/>
+    <w:lsdException w:name="Dark List Accent 1" w:semiHidden="0" w:uiPriority="70" w:unhideWhenUsed="0"/>
+    <w:lsdException w:name="Colorful Shading Accent 1" w:semiHidden="0" w:uiPriority="71" w:unhideWhenUsed="0"/>
+    <w:lsdException w:name="Colorful List Accent 1" w:semiHidden="0" w:uiPriority="72" w:unhideWhenUsed="0"/>
+    <w:lsdException w:name="Colorful Grid Accent 1" w:semiHidden="0" w:uiPriority="73" w:unhideWhenUsed="0"/>
+    <w:lsdException w:name="Light Shading Accent 2" w:semiHidden="0" w:uiPriority="60" w:unhideWhenUsed="0"/>
+    <w:lsdException w:name="Light List Accent 2" w:semiHidden="0" w:uiPriority="61" w:unhideWhenUsed="0"/>
+    <w:lsdException w:name="Light Grid Accent 2" w:semiHidden="0" w:uiPriority="62" w:unhideWhenUsed="0"/>
+    <w:lsdException w:name="Medium Shading 1 Accent 2" w:semiHidden="0" w:uiPriority="63" w:unhideWhenUsed="0"/>
+    <w:lsdException w:name="Medium Shading 2 Accent 2" w:semiHidden="0" w:uiPriority="64" w:unhideWhenUsed="0"/>
+    <w:lsdException w:name="Medium List 1 Accent 2" w:semiHidden="0" w:uiPriority="65" w:unhideWhenUsed="0"/>
+    <w:lsdException w:name="Medium List 2 Accent 2" w:semiHidden="0" w:uiPriority="66" w:unhideWhenUsed="0"/>
+    <w:lsdException w:name="Medium Grid 1 Accent 2" w:semiHidden="0" w:uiPriority="67" w:unhideWhenUsed="0"/>
+    <w:lsdException w:name="Medium Grid 2 Accent 2" w:semiHidden="0" w:uiPriority="68" w:unhideWhenUsed="0"/>
+    <w:lsdException w:name="Medium Grid 3 Accent 2" w:semiHidden="0" w:uiPriority="69" w:unhideWhenUsed="0"/>
+    <w:lsdException w:name="Dark List Accent 2" w:semiHidden="0" w:uiPriority="70" w:unhideWhenUsed="0"/>
+    <w:lsdException w:name="Colorful Shading Accent 2" w:semiHidden="0" w:uiPriority="71" w:unhideWhenUsed="0"/>
+    <w:lsdException w:name="Colorful List Accent 2" w:semiHidden="0" w:uiPriority="72" w:unhideWhenUsed="0"/>
+    <w:lsdException w:name="Colorful Grid Accent 2" w:semiHidden="0" w:uiPriority="73" w:unhideWhenUsed="0"/>
+    <w:lsdException w:name="Light Shading Accent 3" w:semiHidden="0" w:uiPriority="60" w:unhideWhenUsed="0"/>
+    <w:lsdException w:name="Light List Accent 3" w:semiHidden="0" w:uiPriority="61" w:unhideWhenUsed="0"/>
+    <w:lsdException w:name="Light Grid Accent 3" w:semiHidden="0" w:uiPriority="62" w:unhideWhenUsed="0"/>
+    <w:lsdException w:name="Medium Shading 1 Accent 3" w:semiHidden="0" w:uiPriority="63" w:unhideWhenUsed="0"/>
+    <w:lsdException w:name="Medium Shading 2 Accent 3" w:semiHidden="0" w:uiPriority="64" w:unhideWhenUsed="0"/>
+    <w:lsdException w:name="Medium List 1 Accent 3" w:semiHidden="0" w:uiPriority="65" w:unhideWhenUsed="0"/>
+    <w:lsdException w:name="Medium List 2 Accent 3" w:semiHidden="0" w:uiPriority="66" w:unhideWhenUsed="0"/>
+    <w:lsdException w:name="Medium Grid 1 Accent 3" w:semiHidden="0" w:uiPriority="67" w:unhideWhenUsed="0"/>
+    <w:lsdException w:name="Medium Grid 2 Accent 3" w:semiHidden="0" w:uiPriority="68" w:unhideWhenUsed="0"/>
+    <w:lsdException w:name="Medium Grid 3 Accent 3" w:semiHidden="0" w:uiPriority="69" w:unhideWhenUsed="0"/>
+    <w:lsdException w:name="Dark List Accent 3" w:semiHidden="0" w:uiPriority="70" w:unhideWhenUsed="0"/>
+    <w:lsdException w:name="Colorful Shading Accent 3" w:semiHidden="0" w:uiPriority="71" w:unhideWhenUsed="0"/>
+    <w:lsdException w:name="Colorful List Accent 3" w:semiHidden="0" w:uiPriority="72" w:unhideWhenUsed="0"/>
+    <w:lsdException w:name="Colorful Grid Accent 3" w:semiHidden="0" w:uiPriority="73" w:unhideWhenUsed="0"/>
+    <w:lsdException w:name="Light Shading Accent 4" w:semiHidden="0" w:uiPriority="60" w:unhideWhenUsed="0"/>
+    <w:lsdException w:name="Light List Accent 4" w:semiHidden="0" w:uiPriority="61" w:unhideWhenUsed="0"/>
+    <w:lsdException w:name="Light Grid Accent 4" w:semiHidden="0" w:uiPriority="62" w:unhideWhenUsed="0"/>
+    <w:lsdException w:name="Medium Shading 1 Accent 4" w:semiHidden="0" w:uiPriority="63" w:unhideWhenUsed="0"/>
+    <w:lsdException w:name="Medium Shading 2 Accent 4" w:semiHidden="0" w:uiPriority="64" w:unhideWhenUsed="0"/>
+    <w:lsdException w:name="Medium List 1 Accent 4" w:semiHidden="0" w:uiPriority="65" w:unhideWhenUsed="0"/>
+    <w:lsdException w:name="Medium List 2 Accent 4" w:semiHidden="0" w:uiPriority="66" w:unhideWhenUsed="0"/>
+    <w:lsdException w:name="Medium Grid 1 Accent 4" w:semiHidden="0" w:uiPriority="67" w:unhideWhenUsed="0"/>
+    <w:lsdException w:name="Medium Grid 2 Accent 4" w:semiHidden="0" w:uiPriority="68" w:unhideWhenUsed="0"/>
+    <w:lsdException w:name="Medium Grid 3 Accent 4" w:semiHidden="0" w:uiPriority="69" w:unhideWhenUsed="0"/>
+    <w:lsdException w:name="Dark List Accent 4" w:semiHidden="0" w:uiPriority="70" w:unhideWhenUsed="0"/>
+    <w:lsdException w:name="Colorful Shading Accent 4" w:semiHidden="0" w:uiPriority="71" w:unhideWhenUsed="0"/>
+    <w:lsdException w:name="Colorful List Accent 4" w:semiHidden="0" w:uiPriority="72" w:unhideWhenUsed="0"/>
+    <w:lsdException w:name="Colorful Grid Accent 4" w:semiHidden="0" w:uiPriority="73" w:unhideWhenUsed="0"/>
+    <w:lsdException w:name="Light Shading Accent 5" w:semiHidden="0" w:uiPriority="60" w:unhideWhenUsed="0"/>
+    <w:lsdException w:name="Light List Accent 5" w:semiHidden="0" w:uiPriority="61" w:unhideWhenUsed="0"/>
+    <w:lsdException w:name="Light Grid Accent 5" w:semiHidden="0" w:uiPriority="62" w:unhideWhenUsed="0"/>
+    <w:lsdException w:name="Medium Shading 1 Accent 5" w:semiHidden="0" w:uiPriority="63" w:unhideWhenUsed="0"/>
+    <w:lsdException w:name="Medium Shading 2 Accent 5" w:semiHidden="0" w:uiPriority="64" w:unhideWhenUsed="0"/>
+    <w:lsdException w:name="Medium List 1 Accent 5" w:semiHidden="0" w:uiPriority="65" w:unhideWhenUsed="0"/>
+    <w:lsdException w:name="Medium List 2 Accent 5" w:semiHidden="0" w:uiPriority="66" w:unhideWhenUsed="0"/>
+    <w:lsdException w:name="Medium Grid 1 Accent 5" w:semiHidden="0" w:uiPriority="67" w:unhideWhenUsed="0"/>
+    <w:lsdException w:name="Medium Grid 2 Accent 5" w:semiHidden="0" w:uiPriority="68" w:unhideWhenUsed="0"/>
+    <w:lsdException w:name="Medium Grid 3 Accent 5" w:semiHidden="0" w:uiPriority="69" w:unhideWhenUsed="0"/>
+    <w:lsdException w:name="Dark List Accent 5" w:semiHidden="0" w:uiPriority="70" w:unhideWhenUsed="0"/>
+    <w:lsdException w:name="Colorful Shading Accent 5" w:semiHidden="0" w:uiPriority="71" w:unhideWhenUsed="0"/>
+    <w:lsdException w:name="Colorful List Accent 5" w:semiHidden="0" w:uiPriority="72" w:unhideWhenUsed="0"/>
+    <w:lsdException w:name="Colorful Grid Accent 5" w:semiHidden="0" w:uiPriority="73" w:unhideWhenUsed="0"/>
+    <w:lsdException w:name="Light Shading Accent 6" w:semiHidden="0" w:uiPriority="60" w:unhideWhenUsed="0"/>
+    <w:lsdException w:name="Light List Accent 6" w:semiHidden="0" w:uiPriority="61" w:unhideWhenUsed="0"/>
+    <w:lsdException w:name="Light Grid Accent 6" w:semiHidden="0" w:uiPriority="62" w:unhideWhenUsed="0"/>
+    <w:lsdException w:name="Medium Shading 1 Accent 6" w:semiHidden="0" w:uiPriority="63" w:unhideWhenUsed="0"/>
+    <w:lsdException w:name="Medium Shading 2 Accent 6" w:semiHidden="0" w:uiPriority="64" w:unhideWhenUsed="0"/>
+    <w:lsdException w:name="Medium List 1 Accent 6" w:semiHidden="0" w:uiPriority="65" w:unhideWhenUsed="0"/>
+    <w:lsdException w:name="Medium List 2 Accent 6" w:semiHidden="0" w:uiPriority="66" w:unhideWhenUsed="0"/>
+    <w:lsdException w:name="Medium Grid 1 Accent 6" w:semiHidden="0" w:uiPriority="67" w:unhideWhenUsed="0"/>
+    <w:lsdException w:name="Medium Grid 2 Accent 6" w:semiHidden="0" w:uiPriority="68" w:unhideWhenUsed="0"/>
+    <w:lsdException w:name="Medium Grid 3 Accent 6" w:semiHidden="0" w:uiPriority="69" w:unhideWhenUsed="0"/>
+    <w:lsdException w:name="Dark List Accent 6" w:semiHidden="0" w:uiPriority="70" w:unhideWhenUsed="0"/>
+    <w:lsdException w:name="Colorful Shading Accent 6" w:semiHidden="0" w:uiPriority="71" w:unhideWhenUsed="0"/>
+    <w:lsdException w:name="Colorful List Accent 6" w:semiHidden="0" w:uiPriority="72" w:unhideWhenUsed="0"/>
+    <w:lsdException w:name="Colorful Grid Accent 6" w:semiHidden="0" w:uiPriority="73" w:unhideWhenUsed="0"/>
+    <w:lsdException w:name="Subtle Emphasis" w:semiHidden="0" w:uiPriority="19" w:unhideWhenUsed="0" w:qFormat="1"/>
+    <w:lsdException w:name="Intense Emphasis" w:semiHidden="0" w:uiPriority="21" w:unhideWhenUsed="0" w:qFormat="1"/>
+    <w:lsdException w:name="Subtle Reference" w:semiHidden="0" w:uiPriority="31" w:unhideWhenUsed="0" w:qFormat="1"/>
+    <w:lsdException w:name="Intense Reference" w:semiHidden="0" w:uiPriority="32" w:unhideWhenUsed="0" w:qFormat="1"/>
+    <w:lsdException w:name="Book Title" w:semiHidden="0" w:uiPriority="33" w:unhideWhenUsed="0" w:qFormat="1"/>
+    <w:lsdException w:name="Bibliography" w:uiPriority="37"/>
+    <w:lsdException w:name="TOC Heading" w:uiPriority="39" w:qFormat="1"/>
   </w:latentStyles>
   <w:style w:type="paragraph" w:default="1" w:styleId="Normal">
     <w:name w:val="Normal"/>
@@ -4783,6 +7138,7 @@
       <w:spacing w:after="0" w:line="240" w:lineRule="auto"/>
     </w:pPr>
     <w:tblPr>
+      <w:tblInd w:w="0" w:type="dxa"/>
       <w:tblBorders>
         <w:top w:val="single" w:sz="4" w:space="0" w:color="auto"/>
         <w:left w:val="single" w:sz="4" w:space="0" w:color="auto"/>
@@ -4791,6 +7147,242 @@
         <w:insideH w:val="single" w:sz="4" w:space="0" w:color="auto"/>
         <w:insideV w:val="single" w:sz="4" w:space="0" w:color="auto"/>
       </w:tblBorders>
+      <w:tblCellMar>
+        <w:top w:w="0" w:type="dxa"/>
+        <w:left w:w="108" w:type="dxa"/>
+        <w:bottom w:w="0" w:type="dxa"/>
+        <w:right w:w="108" w:type="dxa"/>
+      </w:tblCellMar>
+    </w:tblPr>
+  </w:style>
+  <w:style w:type="paragraph" w:styleId="ListParagraph">
+    <w:name w:val="List Paragraph"/>
+    <w:basedOn w:val="Normal"/>
+    <w:uiPriority w:val="34"/>
+    <w:qFormat/>
+    <w:rsid w:val="00CC56EF"/>
+    <w:pPr>
+      <w:ind w:left="720"/>
+      <w:contextualSpacing/>
+    </w:pPr>
+  </w:style>
+</w:styles>
+</file>
+
+<file path=word/stylesWithEffects.xml><?xml version="1.0" encoding="utf-8"?>
+<w:styles xmlns:wpc="http://schemas.microsoft.com/office/word/2010/wordprocessingCanvas" xmlns:mc="http://schemas.openxmlformats.org/markup-compatibility/2006" xmlns:o="urn:schemas-microsoft-com:office:office" xmlns:r="http://schemas.openxmlformats.org/officeDocument/2006/relationships" xmlns:m="http://schemas.openxmlformats.org/officeDocument/2006/math" xmlns:v="urn:schemas-microsoft-com:vml" xmlns:wp14="http://schemas.microsoft.com/office/word/2010/wordprocessingDrawing" xmlns:wp="http://schemas.openxmlformats.org/drawingml/2006/wordprocessingDrawing" xmlns:w10="urn:schemas-microsoft-com:office:word" xmlns:w="http://schemas.openxmlformats.org/wordprocessingml/2006/main" xmlns:w14="http://schemas.microsoft.com/office/word/2010/wordml" xmlns:wpg="http://schemas.microsoft.com/office/word/2010/wordprocessingGroup" xmlns:wpi="http://schemas.microsoft.com/office/word/2010/wordprocessingInk" xmlns:wne="http://schemas.microsoft.com/office/word/2006/wordml" xmlns:wps="http://schemas.microsoft.com/office/word/2010/wordprocessingShape" mc:Ignorable="w14 wp14">
+  <w:docDefaults>
+    <w:rPrDefault>
+      <w:rPr>
+        <w:rFonts w:asciiTheme="minorHAnsi" w:eastAsiaTheme="minorHAnsi" w:hAnsiTheme="minorHAnsi" w:cstheme="minorBidi"/>
+        <w:sz w:val="22"/>
+        <w:szCs w:val="22"/>
+        <w:lang w:val="en-GB" w:eastAsia="en-US" w:bidi="ar-SA"/>
+      </w:rPr>
+    </w:rPrDefault>
+    <w:pPrDefault>
+      <w:pPr>
+        <w:spacing w:after="160" w:line="259" w:lineRule="auto"/>
+      </w:pPr>
+    </w:pPrDefault>
+  </w:docDefaults>
+  <w:latentStyles w:defLockedState="0" w:defUIPriority="99" w:defSemiHidden="1" w:defUnhideWhenUsed="1" w:defQFormat="0" w:count="267">
+    <w:lsdException w:name="Normal" w:semiHidden="0" w:uiPriority="0" w:unhideWhenUsed="0" w:qFormat="1"/>
+    <w:lsdException w:name="heading 1" w:semiHidden="0" w:uiPriority="9" w:unhideWhenUsed="0" w:qFormat="1"/>
+    <w:lsdException w:name="heading 2" w:uiPriority="9" w:qFormat="1"/>
+    <w:lsdException w:name="heading 3" w:uiPriority="9" w:qFormat="1"/>
+    <w:lsdException w:name="heading 4" w:uiPriority="9" w:qFormat="1"/>
+    <w:lsdException w:name="heading 5" w:uiPriority="9" w:qFormat="1"/>
+    <w:lsdException w:name="heading 6" w:uiPriority="9" w:qFormat="1"/>
+    <w:lsdException w:name="heading 7" w:uiPriority="9" w:qFormat="1"/>
+    <w:lsdException w:name="heading 8" w:uiPriority="9" w:qFormat="1"/>
+    <w:lsdException w:name="heading 9" w:uiPriority="9" w:qFormat="1"/>
+    <w:lsdException w:name="toc 1" w:uiPriority="39"/>
+    <w:lsdException w:name="toc 2" w:uiPriority="39"/>
+    <w:lsdException w:name="toc 3" w:uiPriority="39"/>
+    <w:lsdException w:name="toc 4" w:uiPriority="39"/>
+    <w:lsdException w:name="toc 5" w:uiPriority="39"/>
+    <w:lsdException w:name="toc 6" w:uiPriority="39"/>
+    <w:lsdException w:name="toc 7" w:uiPriority="39"/>
+    <w:lsdException w:name="toc 8" w:uiPriority="39"/>
+    <w:lsdException w:name="toc 9" w:uiPriority="39"/>
+    <w:lsdException w:name="caption" w:uiPriority="35" w:qFormat="1"/>
+    <w:lsdException w:name="Title" w:semiHidden="0" w:uiPriority="10" w:unhideWhenUsed="0" w:qFormat="1"/>
+    <w:lsdException w:name="Default Paragraph Font" w:uiPriority="1"/>
+    <w:lsdException w:name="Subtitle" w:semiHidden="0" w:uiPriority="11" w:unhideWhenUsed="0" w:qFormat="1"/>
+    <w:lsdException w:name="Strong" w:semiHidden="0" w:uiPriority="22" w:unhideWhenUsed="0" w:qFormat="1"/>
+    <w:lsdException w:name="Emphasis" w:semiHidden="0" w:uiPriority="20" w:unhideWhenUsed="0" w:qFormat="1"/>
+    <w:lsdException w:name="Normal Table" w:semiHidden="0" w:unhideWhenUsed="0"/>
+    <w:lsdException w:name="Table Subtle 2" w:semiHidden="0" w:unhideWhenUsed="0"/>
+    <w:lsdException w:name="Table Web 3" w:semiHidden="0" w:unhideWhenUsed="0"/>
+    <w:lsdException w:name="Table Grid" w:semiHidden="0" w:uiPriority="39" w:unhideWhenUsed="0"/>
+    <w:lsdException w:name="Placeholder Text" w:unhideWhenUsed="0"/>
+    <w:lsdException w:name="No Spacing" w:semiHidden="0" w:uiPriority="1" w:unhideWhenUsed="0" w:qFormat="1"/>
+    <w:lsdException w:name="Light Shading" w:semiHidden="0" w:uiPriority="60" w:unhideWhenUsed="0"/>
+    <w:lsdException w:name="Light List" w:semiHidden="0" w:uiPriority="61" w:unhideWhenUsed="0"/>
+    <w:lsdException w:name="Light Grid" w:semiHidden="0" w:uiPriority="62" w:unhideWhenUsed="0"/>
+    <w:lsdException w:name="Medium Shading 1" w:semiHidden="0" w:uiPriority="63" w:unhideWhenUsed="0"/>
+    <w:lsdException w:name="Medium Shading 2" w:semiHidden="0" w:uiPriority="64" w:unhideWhenUsed="0"/>
+    <w:lsdException w:name="Medium List 1" w:semiHidden="0" w:uiPriority="65" w:unhideWhenUsed="0"/>
+    <w:lsdException w:name="Medium List 2" w:semiHidden="0" w:uiPriority="66" w:unhideWhenUsed="0"/>
+    <w:lsdException w:name="Medium Grid 1" w:semiHidden="0" w:uiPriority="67" w:unhideWhenUsed="0"/>
+    <w:lsdException w:name="Medium Grid 2" w:semiHidden="0" w:uiPriority="68" w:unhideWhenUsed="0"/>
+    <w:lsdException w:name="Medium Grid 3" w:semiHidden="0" w:uiPriority="69" w:unhideWhenUsed="0"/>
+    <w:lsdException w:name="Dark List" w:semiHidden="0" w:uiPriority="70" w:unhideWhenUsed="0"/>
+    <w:lsdException w:name="Colorful Shading" w:semiHidden="0" w:uiPriority="71" w:unhideWhenUsed="0"/>
+    <w:lsdException w:name="Colorful List" w:semiHidden="0" w:uiPriority="72" w:unhideWhenUsed="0"/>
+    <w:lsdException w:name="Colorful Grid" w:semiHidden="0" w:uiPriority="73" w:unhideWhenUsed="0"/>
+    <w:lsdException w:name="Light Shading Accent 1" w:semiHidden="0" w:uiPriority="60" w:unhideWhenUsed="0"/>
+    <w:lsdException w:name="Light List Accent 1" w:semiHidden="0" w:uiPriority="61" w:unhideWhenUsed="0"/>
+    <w:lsdException w:name="Light Grid Accent 1" w:semiHidden="0" w:uiPriority="62" w:unhideWhenUsed="0"/>
+    <w:lsdException w:name="Medium Shading 1 Accent 1" w:semiHidden="0" w:uiPriority="63" w:unhideWhenUsed="0"/>
+    <w:lsdException w:name="Medium Shading 2 Accent 1" w:semiHidden="0" w:uiPriority="64" w:unhideWhenUsed="0"/>
+    <w:lsdException w:name="Medium List 1 Accent 1" w:semiHidden="0" w:uiPriority="65" w:unhideWhenUsed="0"/>
+    <w:lsdException w:name="Revision" w:unhideWhenUsed="0"/>
+    <w:lsdException w:name="List Paragraph" w:semiHidden="0" w:uiPriority="34" w:unhideWhenUsed="0" w:qFormat="1"/>
+    <w:lsdException w:name="Quote" w:semiHidden="0" w:uiPriority="29" w:unhideWhenUsed="0" w:qFormat="1"/>
+    <w:lsdException w:name="Intense Quote" w:semiHidden="0" w:uiPriority="30" w:unhideWhenUsed="0" w:qFormat="1"/>
+    <w:lsdException w:name="Medium List 2 Accent 1" w:semiHidden="0" w:uiPriority="66" w:unhideWhenUsed="0"/>
+    <w:lsdException w:name="Medium Grid 1 Accent 1" w:semiHidden="0" w:uiPriority="67" w:unhideWhenUsed="0"/>
+    <w:lsdException w:name="Medium Grid 2 Accent 1" w:semiHidden="0" w:uiPriority="68" w:unhideWhenUsed="0"/>
+    <w:lsdException w:name="Medium Grid 3 Accent 1" w:semiHidden="0" w:uiPriority="69" w:unhideWhenUsed="0"/>
+    <w:lsdException w:name="Dark List Accent 1" w:semiHidden="0" w:uiPriority="70" w:unhideWhenUsed="0"/>
+    <w:lsdException w:name="Colorful Shading Accent 1" w:semiHidden="0" w:uiPriority="71" w:unhideWhenUsed="0"/>
+    <w:lsdException w:name="Colorful List Accent 1" w:semiHidden="0" w:uiPriority="72" w:unhideWhenUsed="0"/>
+    <w:lsdException w:name="Colorful Grid Accent 1" w:semiHidden="0" w:uiPriority="73" w:unhideWhenUsed="0"/>
+    <w:lsdException w:name="Light Shading Accent 2" w:semiHidden="0" w:uiPriority="60" w:unhideWhenUsed="0"/>
+    <w:lsdException w:name="Light List Accent 2" w:semiHidden="0" w:uiPriority="61" w:unhideWhenUsed="0"/>
+    <w:lsdException w:name="Light Grid Accent 2" w:semiHidden="0" w:uiPriority="62" w:unhideWhenUsed="0"/>
+    <w:lsdException w:name="Medium Shading 1 Accent 2" w:semiHidden="0" w:uiPriority="63" w:unhideWhenUsed="0"/>
+    <w:lsdException w:name="Medium Shading 2 Accent 2" w:semiHidden="0" w:uiPriority="64" w:unhideWhenUsed="0"/>
+    <w:lsdException w:name="Medium List 1 Accent 2" w:semiHidden="0" w:uiPriority="65" w:unhideWhenUsed="0"/>
+    <w:lsdException w:name="Medium List 2 Accent 2" w:semiHidden="0" w:uiPriority="66" w:unhideWhenUsed="0"/>
+    <w:lsdException w:name="Medium Grid 1 Accent 2" w:semiHidden="0" w:uiPriority="67" w:unhideWhenUsed="0"/>
+    <w:lsdException w:name="Medium Grid 2 Accent 2" w:semiHidden="0" w:uiPriority="68" w:unhideWhenUsed="0"/>
+    <w:lsdException w:name="Medium Grid 3 Accent 2" w:semiHidden="0" w:uiPriority="69" w:unhideWhenUsed="0"/>
+    <w:lsdException w:name="Dark List Accent 2" w:semiHidden="0" w:uiPriority="70" w:unhideWhenUsed="0"/>
+    <w:lsdException w:name="Colorful Shading Accent 2" w:semiHidden="0" w:uiPriority="71" w:unhideWhenUsed="0"/>
+    <w:lsdException w:name="Colorful List Accent 2" w:semiHidden="0" w:uiPriority="72" w:unhideWhenUsed="0"/>
+    <w:lsdException w:name="Colorful Grid Accent 2" w:semiHidden="0" w:uiPriority="73" w:unhideWhenUsed="0"/>
+    <w:lsdException w:name="Light Shading Accent 3" w:semiHidden="0" w:uiPriority="60" w:unhideWhenUsed="0"/>
+    <w:lsdException w:name="Light List Accent 3" w:semiHidden="0" w:uiPriority="61" w:unhideWhenUsed="0"/>
+    <w:lsdException w:name="Light Grid Accent 3" w:semiHidden="0" w:uiPriority="62" w:unhideWhenUsed="0"/>
+    <w:lsdException w:name="Medium Shading 1 Accent 3" w:semiHidden="0" w:uiPriority="63" w:unhideWhenUsed="0"/>
+    <w:lsdException w:name="Medium Shading 2 Accent 3" w:semiHidden="0" w:uiPriority="64" w:unhideWhenUsed="0"/>
+    <w:lsdException w:name="Medium List 1 Accent 3" w:semiHidden="0" w:uiPriority="65" w:unhideWhenUsed="0"/>
+    <w:lsdException w:name="Medium List 2 Accent 3" w:semiHidden="0" w:uiPriority="66" w:unhideWhenUsed="0"/>
+    <w:lsdException w:name="Medium Grid 1 Accent 3" w:semiHidden="0" w:uiPriority="67" w:unhideWhenUsed="0"/>
+    <w:lsdException w:name="Medium Grid 2 Accent 3" w:semiHidden="0" w:uiPriority="68" w:unhideWhenUsed="0"/>
+    <w:lsdException w:name="Medium Grid 3 Accent 3" w:semiHidden="0" w:uiPriority="69" w:unhideWhenUsed="0"/>
+    <w:lsdException w:name="Dark List Accent 3" w:semiHidden="0" w:uiPriority="70" w:unhideWhenUsed="0"/>
+    <w:lsdException w:name="Colorful Shading Accent 3" w:semiHidden="0" w:uiPriority="71" w:unhideWhenUsed="0"/>
+    <w:lsdException w:name="Colorful List Accent 3" w:semiHidden="0" w:uiPriority="72" w:unhideWhenUsed="0"/>
+    <w:lsdException w:name="Colorful Grid Accent 3" w:semiHidden="0" w:uiPriority="73" w:unhideWhenUsed="0"/>
+    <w:lsdException w:name="Light Shading Accent 4" w:semiHidden="0" w:uiPriority="60" w:unhideWhenUsed="0"/>
+    <w:lsdException w:name="Light List Accent 4" w:semiHidden="0" w:uiPriority="61" w:unhideWhenUsed="0"/>
+    <w:lsdException w:name="Light Grid Accent 4" w:semiHidden="0" w:uiPriority="62" w:unhideWhenUsed="0"/>
+    <w:lsdException w:name="Medium Shading 1 Accent 4" w:semiHidden="0" w:uiPriority="63" w:unhideWhenUsed="0"/>
+    <w:lsdException w:name="Medium Shading 2 Accent 4" w:semiHidden="0" w:uiPriority="64" w:unhideWhenUsed="0"/>
+    <w:lsdException w:name="Medium List 1 Accent 4" w:semiHidden="0" w:uiPriority="65" w:unhideWhenUsed="0"/>
+    <w:lsdException w:name="Medium List 2 Accent 4" w:semiHidden="0" w:uiPriority="66" w:unhideWhenUsed="0"/>
+    <w:lsdException w:name="Medium Grid 1 Accent 4" w:semiHidden="0" w:uiPriority="67" w:unhideWhenUsed="0"/>
+    <w:lsdException w:name="Medium Grid 2 Accent 4" w:semiHidden="0" w:uiPriority="68" w:unhideWhenUsed="0"/>
+    <w:lsdException w:name="Medium Grid 3 Accent 4" w:semiHidden="0" w:uiPriority="69" w:unhideWhenUsed="0"/>
+    <w:lsdException w:name="Dark List Accent 4" w:semiHidden="0" w:uiPriority="70" w:unhideWhenUsed="0"/>
+    <w:lsdException w:name="Colorful Shading Accent 4" w:semiHidden="0" w:uiPriority="71" w:unhideWhenUsed="0"/>
+    <w:lsdException w:name="Colorful List Accent 4" w:semiHidden="0" w:uiPriority="72" w:unhideWhenUsed="0"/>
+    <w:lsdException w:name="Colorful Grid Accent 4" w:semiHidden="0" w:uiPriority="73" w:unhideWhenUsed="0"/>
+    <w:lsdException w:name="Light Shading Accent 5" w:semiHidden="0" w:uiPriority="60" w:unhideWhenUsed="0"/>
+    <w:lsdException w:name="Light List Accent 5" w:semiHidden="0" w:uiPriority="61" w:unhideWhenUsed="0"/>
+    <w:lsdException w:name="Light Grid Accent 5" w:semiHidden="0" w:uiPriority="62" w:unhideWhenUsed="0"/>
+    <w:lsdException w:name="Medium Shading 1 Accent 5" w:semiHidden="0" w:uiPriority="63" w:unhideWhenUsed="0"/>
+    <w:lsdException w:name="Medium Shading 2 Accent 5" w:semiHidden="0" w:uiPriority="64" w:unhideWhenUsed="0"/>
+    <w:lsdException w:name="Medium List 1 Accent 5" w:semiHidden="0" w:uiPriority="65" w:unhideWhenUsed="0"/>
+    <w:lsdException w:name="Medium List 2 Accent 5" w:semiHidden="0" w:uiPriority="66" w:unhideWhenUsed="0"/>
+    <w:lsdException w:name="Medium Grid 1 Accent 5" w:semiHidden="0" w:uiPriority="67" w:unhideWhenUsed="0"/>
+    <w:lsdException w:name="Medium Grid 2 Accent 5" w:semiHidden="0" w:uiPriority="68" w:unhideWhenUsed="0"/>
+    <w:lsdException w:name="Medium Grid 3 Accent 5" w:semiHidden="0" w:uiPriority="69" w:unhideWhenUsed="0"/>
+    <w:lsdException w:name="Dark List Accent 5" w:semiHidden="0" w:uiPriority="70" w:unhideWhenUsed="0"/>
+    <w:lsdException w:name="Colorful Shading Accent 5" w:semiHidden="0" w:uiPriority="71" w:unhideWhenUsed="0"/>
+    <w:lsdException w:name="Colorful List Accent 5" w:semiHidden="0" w:uiPriority="72" w:unhideWhenUsed="0"/>
+    <w:lsdException w:name="Colorful Grid Accent 5" w:semiHidden="0" w:uiPriority="73" w:unhideWhenUsed="0"/>
+    <w:lsdException w:name="Light Shading Accent 6" w:semiHidden="0" w:uiPriority="60" w:unhideWhenUsed="0"/>
+    <w:lsdException w:name="Light List Accent 6" w:semiHidden="0" w:uiPriority="61" w:unhideWhenUsed="0"/>
+    <w:lsdException w:name="Light Grid Accent 6" w:semiHidden="0" w:uiPriority="62" w:unhideWhenUsed="0"/>
+    <w:lsdException w:name="Medium Shading 1 Accent 6" w:semiHidden="0" w:uiPriority="63" w:unhideWhenUsed="0"/>
+    <w:lsdException w:name="Medium Shading 2 Accent 6" w:semiHidden="0" w:uiPriority="64" w:unhideWhenUsed="0"/>
+    <w:lsdException w:name="Medium List 1 Accent 6" w:semiHidden="0" w:uiPriority="65" w:unhideWhenUsed="0"/>
+    <w:lsdException w:name="Medium List 2 Accent 6" w:semiHidden="0" w:uiPriority="66" w:unhideWhenUsed="0"/>
+    <w:lsdException w:name="Medium Grid 1 Accent 6" w:semiHidden="0" w:uiPriority="67" w:unhideWhenUsed="0"/>
+    <w:lsdException w:name="Medium Grid 2 Accent 6" w:semiHidden="0" w:uiPriority="68" w:unhideWhenUsed="0"/>
+    <w:lsdException w:name="Medium Grid 3 Accent 6" w:semiHidden="0" w:uiPriority="69" w:unhideWhenUsed="0"/>
+    <w:lsdException w:name="Dark List Accent 6" w:semiHidden="0" w:uiPriority="70" w:unhideWhenUsed="0"/>
+    <w:lsdException w:name="Colorful Shading Accent 6" w:semiHidden="0" w:uiPriority="71" w:unhideWhenUsed="0"/>
+    <w:lsdException w:name="Colorful List Accent 6" w:semiHidden="0" w:uiPriority="72" w:unhideWhenUsed="0"/>
+    <w:lsdException w:name="Colorful Grid Accent 6" w:semiHidden="0" w:uiPriority="73" w:unhideWhenUsed="0"/>
+    <w:lsdException w:name="Subtle Emphasis" w:semiHidden="0" w:uiPriority="19" w:unhideWhenUsed="0" w:qFormat="1"/>
+    <w:lsdException w:name="Intense Emphasis" w:semiHidden="0" w:uiPriority="21" w:unhideWhenUsed="0" w:qFormat="1"/>
+    <w:lsdException w:name="Subtle Reference" w:semiHidden="0" w:uiPriority="31" w:unhideWhenUsed="0" w:qFormat="1"/>
+    <w:lsdException w:name="Intense Reference" w:semiHidden="0" w:uiPriority="32" w:unhideWhenUsed="0" w:qFormat="1"/>
+    <w:lsdException w:name="Book Title" w:semiHidden="0" w:uiPriority="33" w:unhideWhenUsed="0" w:qFormat="1"/>
+    <w:lsdException w:name="Bibliography" w:uiPriority="37"/>
+    <w:lsdException w:name="TOC Heading" w:uiPriority="39" w:qFormat="1"/>
+  </w:latentStyles>
+  <w:style w:type="paragraph" w:default="1" w:styleId="Normal">
+    <w:name w:val="Normal"/>
+    <w:qFormat/>
+  </w:style>
+  <w:style w:type="character" w:default="1" w:styleId="DefaultParagraphFont">
+    <w:name w:val="Default Paragraph Font"/>
+    <w:uiPriority w:val="1"/>
+    <w:semiHidden/>
+    <w:unhideWhenUsed/>
+  </w:style>
+  <w:style w:type="table" w:default="1" w:styleId="TableNormal">
+    <w:name w:val="Normal Table"/>
+    <w:uiPriority w:val="99"/>
+    <w:semiHidden/>
+    <w:unhideWhenUsed/>
+    <w:tblPr>
+      <w:tblInd w:w="0" w:type="dxa"/>
+      <w:tblCellMar>
+        <w:top w:w="0" w:type="dxa"/>
+        <w:left w:w="108" w:type="dxa"/>
+        <w:bottom w:w="0" w:type="dxa"/>
+        <w:right w:w="108" w:type="dxa"/>
+      </w:tblCellMar>
+    </w:tblPr>
+  </w:style>
+  <w:style w:type="numbering" w:default="1" w:styleId="NoList">
+    <w:name w:val="No List"/>
+    <w:uiPriority w:val="99"/>
+    <w:semiHidden/>
+    <w:unhideWhenUsed/>
+  </w:style>
+  <w:style w:type="table" w:styleId="TableGrid">
+    <w:name w:val="Table Grid"/>
+    <w:basedOn w:val="TableNormal"/>
+    <w:uiPriority w:val="39"/>
+    <w:rsid w:val="00A6300C"/>
+    <w:pPr>
+      <w:spacing w:after="0" w:line="240" w:lineRule="auto"/>
+    </w:pPr>
+    <w:tblPr>
+      <w:tblInd w:w="0" w:type="dxa"/>
+      <w:tblBorders>
+        <w:top w:val="single" w:sz="4" w:space="0" w:color="auto"/>
+        <w:left w:val="single" w:sz="4" w:space="0" w:color="auto"/>
+        <w:bottom w:val="single" w:sz="4" w:space="0" w:color="auto"/>
+        <w:right w:val="single" w:sz="4" w:space="0" w:color="auto"/>
+        <w:insideH w:val="single" w:sz="4" w:space="0" w:color="auto"/>
+        <w:insideV w:val="single" w:sz="4" w:space="0" w:color="auto"/>
+      </w:tblBorders>
+      <w:tblCellMar>
+        <w:top w:w="0" w:type="dxa"/>
+        <w:left w:w="108" w:type="dxa"/>
+        <w:bottom w:w="0" w:type="dxa"/>
+        <w:right w:w="108" w:type="dxa"/>
+      </w:tblCellMar>
     </w:tblPr>
   </w:style>
   <w:style w:type="paragraph" w:styleId="ListParagraph">
@@ -4850,7 +7442,7 @@
     </a:clrScheme>
     <a:fontScheme name="Office">
       <a:majorFont>
-        <a:latin typeface="Calibri Light" panose="020F0302020204030204"/>
+        <a:latin typeface="Calibri Light"/>
         <a:ea typeface=""/>
         <a:cs typeface=""/>
         <a:font script="Jpan" typeface="ＭＳ ゴシック"/>
@@ -4885,7 +7477,7 @@
         <a:font script="Geor" typeface="Sylfaen"/>
       </a:majorFont>
       <a:minorFont>
-        <a:latin typeface="Calibri" panose="020F0502020204030204"/>
+        <a:latin typeface="Calibri"/>
         <a:ea typeface=""/>
         <a:cs typeface=""/>
         <a:font script="Jpan" typeface="ＭＳ 明朝"/>
@@ -5062,7 +7654,7 @@
   <a:extraClrSchemeLst/>
   <a:extLst>
     <a:ext uri="{05A4C25C-085E-4340-85A3-A5531E510DB2}">
-      <thm15:themeFamily xmlns:thm15="http://schemas.microsoft.com/office/thememl/2012/main" name="Office Theme" id="{62F939B6-93AF-4DB8-9C6B-D6C7DFDC589F}" vid="{4A3C46E8-61CC-4603-A589-7422A47A8E4A}"/>
+      <thm15:themeFamily xmlns:thm15="http://schemas.microsoft.com/office/thememl/2012/main" xmlns="" name="Office Theme" id="{62F939B6-93AF-4DB8-9C6B-D6C7DFDC589F}" vid="{4A3C46E8-61CC-4603-A589-7422A47A8E4A}"/>
     </a:ext>
   </a:extLst>
 </a:theme>
@@ -5073,7 +7665,7 @@
 </file>
 
 <file path=customXml/itemProps1.xml><?xml version="1.0" encoding="utf-8"?>
-<ds:datastoreItem xmlns:ds="http://schemas.openxmlformats.org/officeDocument/2006/customXml" ds:itemID="{C7D1B4D9-46DE-4CC9-9A49-4B6B80F49211}">
+<ds:datastoreItem xmlns:ds="http://schemas.openxmlformats.org/officeDocument/2006/customXml" ds:itemID="{0B153F17-3B92-4D4A-A45B-16AED14645DE}">
   <ds:schemaRefs>
     <ds:schemaRef ds:uri="http://schemas.openxmlformats.org/officeDocument/2006/bibliography"/>
   </ds:schemaRefs>

--- a/Requirements/senario.docx
+++ b/Requirements/senario.docx
@@ -1,6 +1,6 @@
 
 <file path=word/document.xml><?xml version="1.0" encoding="utf-8"?>
-<w:document xmlns:wpc="http://schemas.microsoft.com/office/word/2010/wordprocessingCanvas" xmlns:mc="http://schemas.openxmlformats.org/markup-compatibility/2006" xmlns:o="urn:schemas-microsoft-com:office:office" xmlns:r="http://schemas.openxmlformats.org/officeDocument/2006/relationships" xmlns:m="http://schemas.openxmlformats.org/officeDocument/2006/math" xmlns:v="urn:schemas-microsoft-com:vml" xmlns:wp14="http://schemas.microsoft.com/office/word/2010/wordprocessingDrawing" xmlns:wp="http://schemas.openxmlformats.org/drawingml/2006/wordprocessingDrawing" xmlns:w10="urn:schemas-microsoft-com:office:word" xmlns:w="http://schemas.openxmlformats.org/wordprocessingml/2006/main" xmlns:w14="http://schemas.microsoft.com/office/word/2010/wordml" xmlns:wpg="http://schemas.microsoft.com/office/word/2010/wordprocessingGroup" xmlns:wpi="http://schemas.microsoft.com/office/word/2010/wordprocessingInk" xmlns:wne="http://schemas.microsoft.com/office/word/2006/wordml" xmlns:wps="http://schemas.microsoft.com/office/word/2010/wordprocessingShape" mc:Ignorable="w14 wp14">
+<w:document xmlns:wpc="http://schemas.microsoft.com/office/word/2010/wordprocessingCanvas" xmlns:mc="http://schemas.openxmlformats.org/markup-compatibility/2006" xmlns:o="urn:schemas-microsoft-com:office:office" xmlns:r="http://schemas.openxmlformats.org/officeDocument/2006/relationships" xmlns:m="http://schemas.openxmlformats.org/officeDocument/2006/math" xmlns:v="urn:schemas-microsoft-com:vml" xmlns:wp14="http://schemas.microsoft.com/office/word/2010/wordprocessingDrawing" xmlns:wp="http://schemas.openxmlformats.org/drawingml/2006/wordprocessingDrawing" xmlns:w10="urn:schemas-microsoft-com:office:word" xmlns:w="http://schemas.openxmlformats.org/wordprocessingml/2006/main" xmlns:w14="http://schemas.microsoft.com/office/word/2010/wordml" xmlns:w15="http://schemas.microsoft.com/office/word/2012/wordml" xmlns:wpg="http://schemas.microsoft.com/office/word/2010/wordprocessingGroup" xmlns:wpi="http://schemas.microsoft.com/office/word/2010/wordprocessingInk" xmlns:wne="http://schemas.microsoft.com/office/word/2006/wordml" xmlns:wps="http://schemas.microsoft.com/office/word/2010/wordprocessingShape" mc:Ignorable="w14 w15 wp14">
   <w:body>
     <w:tbl>
       <w:tblPr>
@@ -3557,7 +3557,23 @@
                 <w:sz w:val="36"/>
                 <w:szCs w:val="36"/>
               </w:rPr>
-              <w:t>1.If Data entered are incorrect</w:t>
+              <w:t>1.</w:t>
+            </w:r>
+            <w:r>
+              <w:rPr>
+                <w:rFonts w:hint="cs"/>
+                <w:sz w:val="36"/>
+                <w:szCs w:val="36"/>
+                <w:rtl/>
+              </w:rPr>
+              <w:t xml:space="preserve"> </w:t>
+            </w:r>
+            <w:r>
+              <w:rPr>
+                <w:sz w:val="36"/>
+                <w:szCs w:val="36"/>
+              </w:rPr>
+              <w:t>If Data entered are incorrect</w:t>
             </w:r>
           </w:p>
           <w:p>
@@ -5208,9 +5224,525 @@
     </w:p>
     <w:p/>
     <w:p/>
+    <w:p/>
+    <w:tbl>
+      <w:tblPr>
+        <w:tblStyle w:val="TableGrid"/>
+        <w:tblW w:w="15352" w:type="dxa"/>
+        <w:tblLook w:val="04A0" w:firstRow="1" w:lastRow="0" w:firstColumn="1" w:lastColumn="0" w:noHBand="0" w:noVBand="1"/>
+      </w:tblPr>
+      <w:tblGrid>
+        <w:gridCol w:w="3403"/>
+        <w:gridCol w:w="11949"/>
+      </w:tblGrid>
+      <w:tr>
+        <w:trPr>
+          <w:trHeight w:val="156"/>
+        </w:trPr>
+        <w:tc>
+          <w:tcPr>
+            <w:tcW w:w="3403" w:type="dxa"/>
+            <w:tcBorders>
+              <w:top w:val="single" w:sz="4" w:space="0" w:color="auto"/>
+              <w:left w:val="single" w:sz="4" w:space="0" w:color="auto"/>
+              <w:bottom w:val="single" w:sz="4" w:space="0" w:color="auto"/>
+              <w:right w:val="single" w:sz="4" w:space="0" w:color="auto"/>
+            </w:tcBorders>
+            <w:vAlign w:val="center"/>
+            <w:hideMark/>
+          </w:tcPr>
+          <w:p>
+            <w:pPr>
+              <w:spacing w:after="180" w:line="273" w:lineRule="auto"/>
+              <w:rPr>
+                <w:sz w:val="40"/>
+                <w:szCs w:val="40"/>
+              </w:rPr>
+            </w:pPr>
+            <w:r>
+              <w:rPr>
+                <w:sz w:val="40"/>
+                <w:szCs w:val="40"/>
+              </w:rPr>
+              <w:lastRenderedPageBreak/>
+              <w:t>Use case Name:</w:t>
+            </w:r>
+          </w:p>
+        </w:tc>
+        <w:tc>
+          <w:tcPr>
+            <w:tcW w:w="11949" w:type="dxa"/>
+            <w:tcBorders>
+              <w:top w:val="single" w:sz="4" w:space="0" w:color="auto"/>
+              <w:left w:val="single" w:sz="4" w:space="0" w:color="auto"/>
+              <w:bottom w:val="single" w:sz="4" w:space="0" w:color="auto"/>
+              <w:right w:val="single" w:sz="4" w:space="0" w:color="auto"/>
+            </w:tcBorders>
+            <w:vAlign w:val="center"/>
+            <w:hideMark/>
+          </w:tcPr>
+          <w:p>
+            <w:pPr>
+              <w:spacing w:after="180" w:line="273" w:lineRule="auto"/>
+              <w:jc w:val="center"/>
+              <w:rPr>
+                <w:sz w:val="36"/>
+                <w:szCs w:val="36"/>
+                <w:lang w:bidi="ar-EG"/>
+              </w:rPr>
+            </w:pPr>
+            <w:r>
+              <w:rPr>
+                <w:sz w:val="36"/>
+                <w:szCs w:val="36"/>
+                <w:lang w:bidi="ar-EG"/>
+              </w:rPr>
+              <w:t>Edit personal data</w:t>
+            </w:r>
+          </w:p>
+        </w:tc>
+      </w:tr>
+      <w:tr>
+        <w:trPr>
+          <w:trHeight w:val="157"/>
+        </w:trPr>
+        <w:tc>
+          <w:tcPr>
+            <w:tcW w:w="3403" w:type="dxa"/>
+            <w:tcBorders>
+              <w:top w:val="single" w:sz="4" w:space="0" w:color="auto"/>
+              <w:left w:val="single" w:sz="4" w:space="0" w:color="auto"/>
+              <w:bottom w:val="single" w:sz="4" w:space="0" w:color="auto"/>
+              <w:right w:val="single" w:sz="4" w:space="0" w:color="auto"/>
+            </w:tcBorders>
+            <w:vAlign w:val="center"/>
+            <w:hideMark/>
+          </w:tcPr>
+          <w:p>
+            <w:pPr>
+              <w:spacing w:after="180" w:line="273" w:lineRule="auto"/>
+              <w:rPr>
+                <w:sz w:val="40"/>
+                <w:szCs w:val="40"/>
+              </w:rPr>
+            </w:pPr>
+            <w:r>
+              <w:rPr>
+                <w:sz w:val="40"/>
+                <w:szCs w:val="40"/>
+              </w:rPr>
+              <w:t>Actors:</w:t>
+            </w:r>
+          </w:p>
+        </w:tc>
+        <w:tc>
+          <w:tcPr>
+            <w:tcW w:w="11949" w:type="dxa"/>
+            <w:tcBorders>
+              <w:top w:val="single" w:sz="4" w:space="0" w:color="auto"/>
+              <w:left w:val="single" w:sz="4" w:space="0" w:color="auto"/>
+              <w:bottom w:val="single" w:sz="4" w:space="0" w:color="auto"/>
+              <w:right w:val="single" w:sz="4" w:space="0" w:color="auto"/>
+            </w:tcBorders>
+            <w:vAlign w:val="center"/>
+            <w:hideMark/>
+          </w:tcPr>
+          <w:p>
+            <w:pPr>
+              <w:spacing w:after="180" w:line="273" w:lineRule="auto"/>
+              <w:jc w:val="center"/>
+              <w:rPr>
+                <w:sz w:val="36"/>
+                <w:szCs w:val="36"/>
+              </w:rPr>
+            </w:pPr>
+            <w:r>
+              <w:rPr>
+                <w:sz w:val="36"/>
+                <w:szCs w:val="36"/>
+              </w:rPr>
+              <w:t>HR</w:t>
+            </w:r>
+          </w:p>
+        </w:tc>
+      </w:tr>
+      <w:tr>
+        <w:trPr>
+          <w:trHeight w:val="262"/>
+        </w:trPr>
+        <w:tc>
+          <w:tcPr>
+            <w:tcW w:w="3403" w:type="dxa"/>
+            <w:tcBorders>
+              <w:top w:val="single" w:sz="4" w:space="0" w:color="auto"/>
+              <w:left w:val="single" w:sz="4" w:space="0" w:color="auto"/>
+              <w:bottom w:val="single" w:sz="4" w:space="0" w:color="auto"/>
+              <w:right w:val="single" w:sz="4" w:space="0" w:color="auto"/>
+            </w:tcBorders>
+            <w:hideMark/>
+          </w:tcPr>
+          <w:p>
+            <w:pPr>
+              <w:spacing w:after="180" w:line="273" w:lineRule="auto"/>
+              <w:rPr>
+                <w:sz w:val="40"/>
+                <w:szCs w:val="40"/>
+              </w:rPr>
+            </w:pPr>
+            <w:r>
+              <w:rPr>
+                <w:sz w:val="40"/>
+                <w:szCs w:val="40"/>
+              </w:rPr>
+              <w:t>Basic Flow:</w:t>
+            </w:r>
+          </w:p>
+        </w:tc>
+        <w:tc>
+          <w:tcPr>
+            <w:tcW w:w="11949" w:type="dxa"/>
+            <w:tcBorders>
+              <w:top w:val="single" w:sz="4" w:space="0" w:color="auto"/>
+              <w:left w:val="single" w:sz="4" w:space="0" w:color="auto"/>
+              <w:bottom w:val="single" w:sz="4" w:space="0" w:color="auto"/>
+              <w:right w:val="single" w:sz="4" w:space="0" w:color="auto"/>
+            </w:tcBorders>
+            <w:vAlign w:val="center"/>
+            <w:hideMark/>
+          </w:tcPr>
+          <w:p>
+            <w:pPr>
+              <w:ind w:left="360"/>
+              <w:rPr>
+                <w:sz w:val="36"/>
+                <w:szCs w:val="36"/>
+              </w:rPr>
+            </w:pPr>
+            <w:r>
+              <w:rPr>
+                <w:sz w:val="36"/>
+                <w:szCs w:val="36"/>
+              </w:rPr>
+              <w:t>1.Open Home page</w:t>
+            </w:r>
+          </w:p>
+          <w:p>
+            <w:pPr>
+              <w:rPr>
+                <w:sz w:val="36"/>
+                <w:szCs w:val="36"/>
+              </w:rPr>
+            </w:pPr>
+            <w:r>
+              <w:rPr>
+                <w:sz w:val="36"/>
+                <w:szCs w:val="36"/>
+              </w:rPr>
+              <w:t xml:space="preserve">     2.Click on Login button</w:t>
+            </w:r>
+          </w:p>
+          <w:p>
+            <w:pPr>
+              <w:rPr>
+                <w:sz w:val="36"/>
+                <w:szCs w:val="36"/>
+              </w:rPr>
+            </w:pPr>
+            <w:r>
+              <w:rPr>
+                <w:sz w:val="36"/>
+                <w:szCs w:val="36"/>
+              </w:rPr>
+              <w:t xml:space="preserve">     3.Enter required data and Click Login button</w:t>
+            </w:r>
+          </w:p>
+          <w:p>
+            <w:pPr>
+              <w:ind w:left="360"/>
+              <w:rPr>
+                <w:sz w:val="36"/>
+                <w:szCs w:val="36"/>
+              </w:rPr>
+            </w:pPr>
+            <w:r>
+              <w:rPr>
+                <w:sz w:val="36"/>
+                <w:szCs w:val="36"/>
+              </w:rPr>
+              <w:t>4.Go to his home page</w:t>
+            </w:r>
+          </w:p>
+          <w:p>
+            <w:pPr>
+              <w:ind w:left="360"/>
+              <w:rPr>
+                <w:sz w:val="36"/>
+                <w:szCs w:val="36"/>
+              </w:rPr>
+            </w:pPr>
+            <w:r>
+              <w:rPr>
+                <w:sz w:val="36"/>
+                <w:szCs w:val="36"/>
+              </w:rPr>
+              <w:t xml:space="preserve">5.Press </w:t>
+            </w:r>
+            <w:r>
+              <w:rPr>
+                <w:sz w:val="36"/>
+                <w:szCs w:val="36"/>
+                <w:lang w:bidi="ar-EG"/>
+              </w:rPr>
+              <w:t>Edit personal data</w:t>
+            </w:r>
+          </w:p>
+          <w:p>
+            <w:pPr>
+              <w:ind w:left="360"/>
+              <w:rPr>
+                <w:sz w:val="36"/>
+                <w:szCs w:val="36"/>
+              </w:rPr>
+            </w:pPr>
+            <w:r>
+              <w:rPr>
+                <w:sz w:val="36"/>
+                <w:szCs w:val="36"/>
+              </w:rPr>
+              <w:t>6.enter new edit data</w:t>
+            </w:r>
+          </w:p>
+          <w:p>
+            <w:pPr>
+              <w:ind w:left="360"/>
+              <w:rPr>
+                <w:sz w:val="36"/>
+                <w:szCs w:val="36"/>
+              </w:rPr>
+            </w:pPr>
+            <w:r>
+              <w:rPr>
+                <w:sz w:val="36"/>
+                <w:szCs w:val="36"/>
+              </w:rPr>
+              <w:t>7.press save/submit/ok</w:t>
+            </w:r>
+          </w:p>
+        </w:tc>
+      </w:tr>
+      <w:tr>
+        <w:trPr>
+          <w:trHeight w:val="166"/>
+        </w:trPr>
+        <w:tc>
+          <w:tcPr>
+            <w:tcW w:w="3403" w:type="dxa"/>
+            <w:tcBorders>
+              <w:top w:val="single" w:sz="4" w:space="0" w:color="auto"/>
+              <w:left w:val="single" w:sz="4" w:space="0" w:color="auto"/>
+              <w:bottom w:val="single" w:sz="4" w:space="0" w:color="auto"/>
+              <w:right w:val="single" w:sz="4" w:space="0" w:color="auto"/>
+            </w:tcBorders>
+            <w:vAlign w:val="center"/>
+            <w:hideMark/>
+          </w:tcPr>
+          <w:p>
+            <w:pPr>
+              <w:spacing w:after="180" w:line="273" w:lineRule="auto"/>
+              <w:rPr>
+                <w:sz w:val="40"/>
+                <w:szCs w:val="40"/>
+              </w:rPr>
+            </w:pPr>
+            <w:r>
+              <w:rPr>
+                <w:sz w:val="40"/>
+                <w:szCs w:val="40"/>
+              </w:rPr>
+              <w:t>Pre-conditions:</w:t>
+            </w:r>
+          </w:p>
+        </w:tc>
+        <w:tc>
+          <w:tcPr>
+            <w:tcW w:w="11949" w:type="dxa"/>
+            <w:tcBorders>
+              <w:top w:val="single" w:sz="4" w:space="0" w:color="auto"/>
+              <w:left w:val="single" w:sz="4" w:space="0" w:color="auto"/>
+              <w:bottom w:val="single" w:sz="4" w:space="0" w:color="auto"/>
+              <w:right w:val="single" w:sz="4" w:space="0" w:color="auto"/>
+            </w:tcBorders>
+            <w:vAlign w:val="center"/>
+            <w:hideMark/>
+          </w:tcPr>
+          <w:p>
+            <w:pPr>
+              <w:spacing w:after="180" w:line="273" w:lineRule="auto"/>
+              <w:jc w:val="center"/>
+              <w:rPr>
+                <w:sz w:val="36"/>
+                <w:szCs w:val="36"/>
+              </w:rPr>
+            </w:pPr>
+            <w:r>
+              <w:rPr>
+                <w:sz w:val="36"/>
+                <w:szCs w:val="36"/>
+              </w:rPr>
+              <w:t>Open HR home Page</w:t>
+            </w:r>
+          </w:p>
+        </w:tc>
+      </w:tr>
+      <w:tr>
+        <w:trPr>
+          <w:trHeight w:val="396"/>
+        </w:trPr>
+        <w:tc>
+          <w:tcPr>
+            <w:tcW w:w="3403" w:type="dxa"/>
+            <w:tcBorders>
+              <w:top w:val="single" w:sz="4" w:space="0" w:color="auto"/>
+              <w:left w:val="single" w:sz="4" w:space="0" w:color="auto"/>
+              <w:bottom w:val="single" w:sz="4" w:space="0" w:color="auto"/>
+              <w:right w:val="single" w:sz="4" w:space="0" w:color="auto"/>
+            </w:tcBorders>
+            <w:hideMark/>
+          </w:tcPr>
+          <w:p>
+            <w:pPr>
+              <w:spacing w:after="180" w:line="273" w:lineRule="auto"/>
+              <w:rPr>
+                <w:sz w:val="40"/>
+                <w:szCs w:val="40"/>
+              </w:rPr>
+            </w:pPr>
+            <w:r>
+              <w:rPr>
+                <w:sz w:val="40"/>
+                <w:szCs w:val="40"/>
+              </w:rPr>
+              <w:t>Alternative flow:</w:t>
+            </w:r>
+          </w:p>
+        </w:tc>
+        <w:tc>
+          <w:tcPr>
+            <w:tcW w:w="11949" w:type="dxa"/>
+            <w:tcBorders>
+              <w:top w:val="single" w:sz="4" w:space="0" w:color="auto"/>
+              <w:left w:val="single" w:sz="4" w:space="0" w:color="auto"/>
+              <w:bottom w:val="single" w:sz="4" w:space="0" w:color="auto"/>
+              <w:right w:val="single" w:sz="4" w:space="0" w:color="auto"/>
+            </w:tcBorders>
+            <w:vAlign w:val="center"/>
+            <w:hideMark/>
+          </w:tcPr>
+          <w:p>
+            <w:pPr>
+              <w:ind w:left="360"/>
+              <w:rPr>
+                <w:sz w:val="36"/>
+                <w:szCs w:val="36"/>
+              </w:rPr>
+            </w:pPr>
+            <w:r>
+              <w:rPr>
+                <w:sz w:val="36"/>
+                <w:szCs w:val="36"/>
+              </w:rPr>
+              <w:t>1.If Data entered are not valid</w:t>
+            </w:r>
+          </w:p>
+          <w:p>
+            <w:pPr>
+              <w:ind w:left="360"/>
+              <w:rPr>
+                <w:sz w:val="36"/>
+                <w:szCs w:val="36"/>
+              </w:rPr>
+            </w:pPr>
+            <w:r>
+              <w:rPr>
+                <w:sz w:val="36"/>
+                <w:szCs w:val="36"/>
+              </w:rPr>
+              <w:t>2.HR re-enter information and repeat it again</w:t>
+            </w:r>
+          </w:p>
+        </w:tc>
+      </w:tr>
+      <w:tr>
+        <w:trPr>
+          <w:trHeight w:val="154"/>
+        </w:trPr>
+        <w:tc>
+          <w:tcPr>
+            <w:tcW w:w="3403" w:type="dxa"/>
+            <w:tcBorders>
+              <w:top w:val="single" w:sz="4" w:space="0" w:color="auto"/>
+              <w:left w:val="single" w:sz="4" w:space="0" w:color="auto"/>
+              <w:bottom w:val="single" w:sz="4" w:space="0" w:color="auto"/>
+              <w:right w:val="single" w:sz="4" w:space="0" w:color="auto"/>
+            </w:tcBorders>
+            <w:vAlign w:val="center"/>
+            <w:hideMark/>
+          </w:tcPr>
+          <w:p>
+            <w:pPr>
+              <w:spacing w:after="180" w:line="273" w:lineRule="auto"/>
+              <w:rPr>
+                <w:sz w:val="40"/>
+                <w:szCs w:val="40"/>
+              </w:rPr>
+            </w:pPr>
+            <w:r>
+              <w:rPr>
+                <w:sz w:val="40"/>
+                <w:szCs w:val="40"/>
+              </w:rPr>
+              <w:t>Post-conditions:</w:t>
+            </w:r>
+          </w:p>
+        </w:tc>
+        <w:tc>
+          <w:tcPr>
+            <w:tcW w:w="11949" w:type="dxa"/>
+            <w:tcBorders>
+              <w:top w:val="single" w:sz="4" w:space="0" w:color="auto"/>
+              <w:left w:val="single" w:sz="4" w:space="0" w:color="auto"/>
+              <w:bottom w:val="single" w:sz="4" w:space="0" w:color="auto"/>
+              <w:right w:val="single" w:sz="4" w:space="0" w:color="auto"/>
+            </w:tcBorders>
+            <w:vAlign w:val="center"/>
+            <w:hideMark/>
+          </w:tcPr>
+          <w:p>
+            <w:pPr>
+              <w:spacing w:after="180" w:line="273" w:lineRule="auto"/>
+              <w:jc w:val="center"/>
+              <w:rPr>
+                <w:sz w:val="36"/>
+                <w:szCs w:val="36"/>
+              </w:rPr>
+            </w:pPr>
+            <w:r>
+              <w:rPr>
+                <w:sz w:val="36"/>
+                <w:szCs w:val="36"/>
+              </w:rPr>
+              <w:t>The new Data Saved successfully and appear for him</w:t>
+            </w:r>
+          </w:p>
+        </w:tc>
+      </w:tr>
+    </w:tbl>
     <w:p>
-      <w:bookmarkStart w:id="0" w:name="_GoBack"/>
-      <w:bookmarkEnd w:id="0"/>
+      <w:pPr>
+        <w:rPr>
+          <w:lang w:val="en-US"/>
+        </w:rPr>
+      </w:pPr>
     </w:p>
     <w:tbl>
       <w:tblPr>
@@ -5251,364 +5783,233 @@
                 <w:sz w:val="40"/>
                 <w:szCs w:val="40"/>
               </w:rPr>
+              <w:t>Use case Name:</w:t>
+            </w:r>
+          </w:p>
+        </w:tc>
+        <w:tc>
+          <w:tcPr>
+            <w:tcW w:w="11949" w:type="dxa"/>
+            <w:tcBorders>
+              <w:top w:val="single" w:sz="4" w:space="0" w:color="auto"/>
+              <w:left w:val="single" w:sz="4" w:space="0" w:color="auto"/>
+              <w:bottom w:val="single" w:sz="4" w:space="0" w:color="auto"/>
+              <w:right w:val="single" w:sz="4" w:space="0" w:color="auto"/>
+            </w:tcBorders>
+            <w:vAlign w:val="center"/>
+            <w:hideMark/>
+          </w:tcPr>
+          <w:p>
+            <w:pPr>
+              <w:spacing w:after="180" w:line="273" w:lineRule="auto"/>
+              <w:jc w:val="center"/>
+              <w:rPr>
+                <w:sz w:val="36"/>
+                <w:szCs w:val="36"/>
+                <w:lang w:bidi="ar-EG"/>
+              </w:rPr>
+            </w:pPr>
+          </w:p>
+        </w:tc>
+      </w:tr>
+      <w:tr>
+        <w:trPr>
+          <w:trHeight w:val="157"/>
+        </w:trPr>
+        <w:tc>
+          <w:tcPr>
+            <w:tcW w:w="3403" w:type="dxa"/>
+            <w:tcBorders>
+              <w:top w:val="single" w:sz="4" w:space="0" w:color="auto"/>
+              <w:left w:val="single" w:sz="4" w:space="0" w:color="auto"/>
+              <w:bottom w:val="single" w:sz="4" w:space="0" w:color="auto"/>
+              <w:right w:val="single" w:sz="4" w:space="0" w:color="auto"/>
+            </w:tcBorders>
+            <w:vAlign w:val="center"/>
+            <w:hideMark/>
+          </w:tcPr>
+          <w:p>
+            <w:pPr>
+              <w:spacing w:after="180" w:line="273" w:lineRule="auto"/>
+              <w:rPr>
+                <w:sz w:val="40"/>
+                <w:szCs w:val="40"/>
+              </w:rPr>
+            </w:pPr>
+            <w:r>
+              <w:rPr>
+                <w:sz w:val="40"/>
+                <w:szCs w:val="40"/>
+              </w:rPr>
+              <w:t>Actors:</w:t>
+            </w:r>
+          </w:p>
+        </w:tc>
+        <w:tc>
+          <w:tcPr>
+            <w:tcW w:w="11949" w:type="dxa"/>
+            <w:tcBorders>
+              <w:top w:val="single" w:sz="4" w:space="0" w:color="auto"/>
+              <w:left w:val="single" w:sz="4" w:space="0" w:color="auto"/>
+              <w:bottom w:val="single" w:sz="4" w:space="0" w:color="auto"/>
+              <w:right w:val="single" w:sz="4" w:space="0" w:color="auto"/>
+            </w:tcBorders>
+            <w:vAlign w:val="center"/>
+            <w:hideMark/>
+          </w:tcPr>
+          <w:p>
+            <w:pPr>
+              <w:spacing w:after="180" w:line="273" w:lineRule="auto"/>
+              <w:jc w:val="center"/>
+              <w:rPr>
+                <w:sz w:val="36"/>
+                <w:szCs w:val="36"/>
+              </w:rPr>
+            </w:pPr>
+          </w:p>
+        </w:tc>
+      </w:tr>
+      <w:tr>
+        <w:trPr>
+          <w:trHeight w:val="262"/>
+        </w:trPr>
+        <w:tc>
+          <w:tcPr>
+            <w:tcW w:w="3403" w:type="dxa"/>
+            <w:tcBorders>
+              <w:top w:val="single" w:sz="4" w:space="0" w:color="auto"/>
+              <w:left w:val="single" w:sz="4" w:space="0" w:color="auto"/>
+              <w:bottom w:val="single" w:sz="4" w:space="0" w:color="auto"/>
+              <w:right w:val="single" w:sz="4" w:space="0" w:color="auto"/>
+            </w:tcBorders>
+            <w:hideMark/>
+          </w:tcPr>
+          <w:p>
+            <w:pPr>
+              <w:spacing w:after="180" w:line="273" w:lineRule="auto"/>
+              <w:rPr>
+                <w:sz w:val="40"/>
+                <w:szCs w:val="40"/>
+              </w:rPr>
+            </w:pPr>
+            <w:r>
+              <w:rPr>
+                <w:sz w:val="40"/>
+                <w:szCs w:val="40"/>
+              </w:rPr>
+              <w:t>Basic Flow:</w:t>
+            </w:r>
+          </w:p>
+        </w:tc>
+        <w:tc>
+          <w:tcPr>
+            <w:tcW w:w="11949" w:type="dxa"/>
+            <w:tcBorders>
+              <w:top w:val="single" w:sz="4" w:space="0" w:color="auto"/>
+              <w:left w:val="single" w:sz="4" w:space="0" w:color="auto"/>
+              <w:bottom w:val="single" w:sz="4" w:space="0" w:color="auto"/>
+              <w:right w:val="single" w:sz="4" w:space="0" w:color="auto"/>
+            </w:tcBorders>
+            <w:vAlign w:val="center"/>
+            <w:hideMark/>
+          </w:tcPr>
+          <w:p>
+            <w:pPr>
+              <w:jc w:val="center"/>
+              <w:rPr>
+                <w:sz w:val="36"/>
+                <w:szCs w:val="36"/>
+              </w:rPr>
+            </w:pPr>
+          </w:p>
+        </w:tc>
+      </w:tr>
+      <w:tr>
+        <w:trPr>
+          <w:trHeight w:val="166"/>
+        </w:trPr>
+        <w:tc>
+          <w:tcPr>
+            <w:tcW w:w="3403" w:type="dxa"/>
+            <w:tcBorders>
+              <w:top w:val="single" w:sz="4" w:space="0" w:color="auto"/>
+              <w:left w:val="single" w:sz="4" w:space="0" w:color="auto"/>
+              <w:bottom w:val="single" w:sz="4" w:space="0" w:color="auto"/>
+              <w:right w:val="single" w:sz="4" w:space="0" w:color="auto"/>
+            </w:tcBorders>
+            <w:vAlign w:val="center"/>
+            <w:hideMark/>
+          </w:tcPr>
+          <w:p>
+            <w:pPr>
+              <w:spacing w:after="180" w:line="273" w:lineRule="auto"/>
+              <w:rPr>
+                <w:sz w:val="40"/>
+                <w:szCs w:val="40"/>
+              </w:rPr>
+            </w:pPr>
+            <w:r>
+              <w:rPr>
+                <w:sz w:val="40"/>
+                <w:szCs w:val="40"/>
+              </w:rPr>
+              <w:t>Pre-conditions:</w:t>
+            </w:r>
+          </w:p>
+        </w:tc>
+        <w:tc>
+          <w:tcPr>
+            <w:tcW w:w="11949" w:type="dxa"/>
+            <w:tcBorders>
+              <w:top w:val="single" w:sz="4" w:space="0" w:color="auto"/>
+              <w:left w:val="single" w:sz="4" w:space="0" w:color="auto"/>
+              <w:bottom w:val="single" w:sz="4" w:space="0" w:color="auto"/>
+              <w:right w:val="single" w:sz="4" w:space="0" w:color="auto"/>
+            </w:tcBorders>
+            <w:vAlign w:val="center"/>
+            <w:hideMark/>
+          </w:tcPr>
+          <w:p>
+            <w:pPr>
+              <w:spacing w:after="180" w:line="273" w:lineRule="auto"/>
+              <w:jc w:val="center"/>
+              <w:rPr>
+                <w:sz w:val="36"/>
+                <w:szCs w:val="36"/>
+              </w:rPr>
+            </w:pPr>
+          </w:p>
+        </w:tc>
+      </w:tr>
+      <w:tr>
+        <w:trPr>
+          <w:trHeight w:val="396"/>
+        </w:trPr>
+        <w:tc>
+          <w:tcPr>
+            <w:tcW w:w="3403" w:type="dxa"/>
+            <w:tcBorders>
+              <w:top w:val="single" w:sz="4" w:space="0" w:color="auto"/>
+              <w:left w:val="single" w:sz="4" w:space="0" w:color="auto"/>
+              <w:bottom w:val="single" w:sz="4" w:space="0" w:color="auto"/>
+              <w:right w:val="single" w:sz="4" w:space="0" w:color="auto"/>
+            </w:tcBorders>
+            <w:hideMark/>
+          </w:tcPr>
+          <w:p>
+            <w:pPr>
+              <w:spacing w:after="180" w:line="273" w:lineRule="auto"/>
+              <w:rPr>
+                <w:sz w:val="40"/>
+                <w:szCs w:val="40"/>
+              </w:rPr>
+            </w:pPr>
+            <w:r>
+              <w:rPr>
+                <w:sz w:val="40"/>
+                <w:szCs w:val="40"/>
+              </w:rPr>
               <w:lastRenderedPageBreak/>
-              <w:t>Use case Name:</w:t>
-            </w:r>
-          </w:p>
-        </w:tc>
-        <w:tc>
-          <w:tcPr>
-            <w:tcW w:w="11949" w:type="dxa"/>
-            <w:tcBorders>
-              <w:top w:val="single" w:sz="4" w:space="0" w:color="auto"/>
-              <w:left w:val="single" w:sz="4" w:space="0" w:color="auto"/>
-              <w:bottom w:val="single" w:sz="4" w:space="0" w:color="auto"/>
-              <w:right w:val="single" w:sz="4" w:space="0" w:color="auto"/>
-            </w:tcBorders>
-            <w:vAlign w:val="center"/>
-            <w:hideMark/>
-          </w:tcPr>
-          <w:p>
-            <w:pPr>
-              <w:spacing w:after="180" w:line="273" w:lineRule="auto"/>
-              <w:jc w:val="center"/>
-              <w:rPr>
-                <w:sz w:val="36"/>
-                <w:szCs w:val="36"/>
-                <w:lang w:bidi="ar-EG"/>
-              </w:rPr>
-            </w:pPr>
-            <w:r>
-              <w:rPr>
-                <w:sz w:val="36"/>
-                <w:szCs w:val="36"/>
-                <w:lang w:bidi="ar-EG"/>
-              </w:rPr>
-              <w:t>Edit personal data</w:t>
-            </w:r>
-          </w:p>
-        </w:tc>
-      </w:tr>
-      <w:tr>
-        <w:trPr>
-          <w:trHeight w:val="157"/>
-        </w:trPr>
-        <w:tc>
-          <w:tcPr>
-            <w:tcW w:w="3403" w:type="dxa"/>
-            <w:tcBorders>
-              <w:top w:val="single" w:sz="4" w:space="0" w:color="auto"/>
-              <w:left w:val="single" w:sz="4" w:space="0" w:color="auto"/>
-              <w:bottom w:val="single" w:sz="4" w:space="0" w:color="auto"/>
-              <w:right w:val="single" w:sz="4" w:space="0" w:color="auto"/>
-            </w:tcBorders>
-            <w:vAlign w:val="center"/>
-            <w:hideMark/>
-          </w:tcPr>
-          <w:p>
-            <w:pPr>
-              <w:spacing w:after="180" w:line="273" w:lineRule="auto"/>
-              <w:rPr>
-                <w:sz w:val="40"/>
-                <w:szCs w:val="40"/>
-              </w:rPr>
-            </w:pPr>
-            <w:r>
-              <w:rPr>
-                <w:sz w:val="40"/>
-                <w:szCs w:val="40"/>
-              </w:rPr>
-              <w:t>Actors:</w:t>
-            </w:r>
-          </w:p>
-        </w:tc>
-        <w:tc>
-          <w:tcPr>
-            <w:tcW w:w="11949" w:type="dxa"/>
-            <w:tcBorders>
-              <w:top w:val="single" w:sz="4" w:space="0" w:color="auto"/>
-              <w:left w:val="single" w:sz="4" w:space="0" w:color="auto"/>
-              <w:bottom w:val="single" w:sz="4" w:space="0" w:color="auto"/>
-              <w:right w:val="single" w:sz="4" w:space="0" w:color="auto"/>
-            </w:tcBorders>
-            <w:vAlign w:val="center"/>
-            <w:hideMark/>
-          </w:tcPr>
-          <w:p>
-            <w:pPr>
-              <w:spacing w:after="180" w:line="273" w:lineRule="auto"/>
-              <w:jc w:val="center"/>
-              <w:rPr>
-                <w:sz w:val="36"/>
-                <w:szCs w:val="36"/>
-              </w:rPr>
-            </w:pPr>
-            <w:r>
-              <w:rPr>
-                <w:sz w:val="36"/>
-                <w:szCs w:val="36"/>
-              </w:rPr>
-              <w:t>HR</w:t>
-            </w:r>
-          </w:p>
-        </w:tc>
-      </w:tr>
-      <w:tr>
-        <w:trPr>
-          <w:trHeight w:val="262"/>
-        </w:trPr>
-        <w:tc>
-          <w:tcPr>
-            <w:tcW w:w="3403" w:type="dxa"/>
-            <w:tcBorders>
-              <w:top w:val="single" w:sz="4" w:space="0" w:color="auto"/>
-              <w:left w:val="single" w:sz="4" w:space="0" w:color="auto"/>
-              <w:bottom w:val="single" w:sz="4" w:space="0" w:color="auto"/>
-              <w:right w:val="single" w:sz="4" w:space="0" w:color="auto"/>
-            </w:tcBorders>
-            <w:hideMark/>
-          </w:tcPr>
-          <w:p>
-            <w:pPr>
-              <w:spacing w:after="180" w:line="273" w:lineRule="auto"/>
-              <w:rPr>
-                <w:sz w:val="40"/>
-                <w:szCs w:val="40"/>
-              </w:rPr>
-            </w:pPr>
-            <w:r>
-              <w:rPr>
-                <w:sz w:val="40"/>
-                <w:szCs w:val="40"/>
-              </w:rPr>
-              <w:t>Basic Flow:</w:t>
-            </w:r>
-          </w:p>
-        </w:tc>
-        <w:tc>
-          <w:tcPr>
-            <w:tcW w:w="11949" w:type="dxa"/>
-            <w:tcBorders>
-              <w:top w:val="single" w:sz="4" w:space="0" w:color="auto"/>
-              <w:left w:val="single" w:sz="4" w:space="0" w:color="auto"/>
-              <w:bottom w:val="single" w:sz="4" w:space="0" w:color="auto"/>
-              <w:right w:val="single" w:sz="4" w:space="0" w:color="auto"/>
-            </w:tcBorders>
-            <w:vAlign w:val="center"/>
-            <w:hideMark/>
-          </w:tcPr>
-          <w:p>
-            <w:pPr>
-              <w:ind w:left="360"/>
-              <w:rPr>
-                <w:sz w:val="36"/>
-                <w:szCs w:val="36"/>
-              </w:rPr>
-            </w:pPr>
-            <w:r>
-              <w:rPr>
-                <w:sz w:val="36"/>
-                <w:szCs w:val="36"/>
-              </w:rPr>
-              <w:t>1.Open Home page</w:t>
-            </w:r>
-          </w:p>
-          <w:p>
-            <w:pPr>
-              <w:rPr>
-                <w:sz w:val="36"/>
-                <w:szCs w:val="36"/>
-              </w:rPr>
-            </w:pPr>
-            <w:r>
-              <w:rPr>
-                <w:sz w:val="36"/>
-                <w:szCs w:val="36"/>
-              </w:rPr>
-              <w:t xml:space="preserve">     2.Click on Login button</w:t>
-            </w:r>
-          </w:p>
-          <w:p>
-            <w:pPr>
-              <w:rPr>
-                <w:sz w:val="36"/>
-                <w:szCs w:val="36"/>
-              </w:rPr>
-            </w:pPr>
-            <w:r>
-              <w:rPr>
-                <w:sz w:val="36"/>
-                <w:szCs w:val="36"/>
-              </w:rPr>
-              <w:t xml:space="preserve">     3.Enter required data and Click Login button</w:t>
-            </w:r>
-          </w:p>
-          <w:p>
-            <w:pPr>
-              <w:ind w:left="360"/>
-              <w:rPr>
-                <w:sz w:val="36"/>
-                <w:szCs w:val="36"/>
-              </w:rPr>
-            </w:pPr>
-            <w:r>
-              <w:rPr>
-                <w:sz w:val="36"/>
-                <w:szCs w:val="36"/>
-              </w:rPr>
-              <w:t>4.Go to his home page</w:t>
-            </w:r>
-          </w:p>
-          <w:p>
-            <w:pPr>
-              <w:ind w:left="360"/>
-              <w:rPr>
-                <w:sz w:val="36"/>
-                <w:szCs w:val="36"/>
-              </w:rPr>
-            </w:pPr>
-            <w:r>
-              <w:rPr>
-                <w:sz w:val="36"/>
-                <w:szCs w:val="36"/>
-              </w:rPr>
-              <w:t xml:space="preserve">5.Press </w:t>
-            </w:r>
-            <w:r>
-              <w:rPr>
-                <w:sz w:val="36"/>
-                <w:szCs w:val="36"/>
-                <w:lang w:bidi="ar-EG"/>
-              </w:rPr>
-              <w:t>Edit personal data</w:t>
-            </w:r>
-          </w:p>
-          <w:p>
-            <w:pPr>
-              <w:ind w:left="360"/>
-              <w:rPr>
-                <w:sz w:val="36"/>
-                <w:szCs w:val="36"/>
-              </w:rPr>
-            </w:pPr>
-            <w:r>
-              <w:rPr>
-                <w:sz w:val="36"/>
-                <w:szCs w:val="36"/>
-              </w:rPr>
-              <w:t>6.enter new edit data</w:t>
-            </w:r>
-          </w:p>
-          <w:p>
-            <w:pPr>
-              <w:ind w:left="360"/>
-              <w:rPr>
-                <w:sz w:val="36"/>
-                <w:szCs w:val="36"/>
-              </w:rPr>
-            </w:pPr>
-            <w:r>
-              <w:rPr>
-                <w:sz w:val="36"/>
-                <w:szCs w:val="36"/>
-              </w:rPr>
-              <w:t>7.press save/submit/ok</w:t>
-            </w:r>
-          </w:p>
-        </w:tc>
-      </w:tr>
-      <w:tr>
-        <w:trPr>
-          <w:trHeight w:val="166"/>
-        </w:trPr>
-        <w:tc>
-          <w:tcPr>
-            <w:tcW w:w="3403" w:type="dxa"/>
-            <w:tcBorders>
-              <w:top w:val="single" w:sz="4" w:space="0" w:color="auto"/>
-              <w:left w:val="single" w:sz="4" w:space="0" w:color="auto"/>
-              <w:bottom w:val="single" w:sz="4" w:space="0" w:color="auto"/>
-              <w:right w:val="single" w:sz="4" w:space="0" w:color="auto"/>
-            </w:tcBorders>
-            <w:vAlign w:val="center"/>
-            <w:hideMark/>
-          </w:tcPr>
-          <w:p>
-            <w:pPr>
-              <w:spacing w:after="180" w:line="273" w:lineRule="auto"/>
-              <w:rPr>
-                <w:sz w:val="40"/>
-                <w:szCs w:val="40"/>
-              </w:rPr>
-            </w:pPr>
-            <w:r>
-              <w:rPr>
-                <w:sz w:val="40"/>
-                <w:szCs w:val="40"/>
-              </w:rPr>
-              <w:t>Pre-conditions:</w:t>
-            </w:r>
-          </w:p>
-        </w:tc>
-        <w:tc>
-          <w:tcPr>
-            <w:tcW w:w="11949" w:type="dxa"/>
-            <w:tcBorders>
-              <w:top w:val="single" w:sz="4" w:space="0" w:color="auto"/>
-              <w:left w:val="single" w:sz="4" w:space="0" w:color="auto"/>
-              <w:bottom w:val="single" w:sz="4" w:space="0" w:color="auto"/>
-              <w:right w:val="single" w:sz="4" w:space="0" w:color="auto"/>
-            </w:tcBorders>
-            <w:vAlign w:val="center"/>
-            <w:hideMark/>
-          </w:tcPr>
-          <w:p>
-            <w:pPr>
-              <w:spacing w:after="180" w:line="273" w:lineRule="auto"/>
-              <w:jc w:val="center"/>
-              <w:rPr>
-                <w:sz w:val="36"/>
-                <w:szCs w:val="36"/>
-              </w:rPr>
-            </w:pPr>
-            <w:r>
-              <w:rPr>
-                <w:sz w:val="36"/>
-                <w:szCs w:val="36"/>
-              </w:rPr>
-              <w:t>Open HR home Page</w:t>
-            </w:r>
-          </w:p>
-        </w:tc>
-      </w:tr>
-      <w:tr>
-        <w:trPr>
-          <w:trHeight w:val="396"/>
-        </w:trPr>
-        <w:tc>
-          <w:tcPr>
-            <w:tcW w:w="3403" w:type="dxa"/>
-            <w:tcBorders>
-              <w:top w:val="single" w:sz="4" w:space="0" w:color="auto"/>
-              <w:left w:val="single" w:sz="4" w:space="0" w:color="auto"/>
-              <w:bottom w:val="single" w:sz="4" w:space="0" w:color="auto"/>
-              <w:right w:val="single" w:sz="4" w:space="0" w:color="auto"/>
-            </w:tcBorders>
-            <w:hideMark/>
-          </w:tcPr>
-          <w:p>
-            <w:pPr>
-              <w:spacing w:after="180" w:line="273" w:lineRule="auto"/>
-              <w:rPr>
-                <w:sz w:val="40"/>
-                <w:szCs w:val="40"/>
-              </w:rPr>
-            </w:pPr>
-            <w:r>
-              <w:rPr>
-                <w:sz w:val="40"/>
-                <w:szCs w:val="40"/>
-              </w:rPr>
               <w:t>Alternative flow:</w:t>
             </w:r>
           </w:p>
@@ -5627,35 +6028,12 @@
           </w:tcPr>
           <w:p>
             <w:pPr>
-              <w:ind w:left="360"/>
-              <w:rPr>
-                <w:sz w:val="36"/>
-                <w:szCs w:val="36"/>
-              </w:rPr>
-            </w:pPr>
-            <w:r>
-              <w:rPr>
-                <w:sz w:val="36"/>
-                <w:szCs w:val="36"/>
-              </w:rPr>
-              <w:t>1.If Data entered are not valid</w:t>
-            </w:r>
-          </w:p>
-          <w:p>
-            <w:pPr>
-              <w:ind w:left="360"/>
-              <w:rPr>
-                <w:sz w:val="36"/>
-                <w:szCs w:val="36"/>
-              </w:rPr>
-            </w:pPr>
-            <w:r>
-              <w:rPr>
-                <w:sz w:val="36"/>
-                <w:szCs w:val="36"/>
-              </w:rPr>
-              <w:t>2.HR re-enter information and repeat it again</w:t>
-            </w:r>
+              <w:jc w:val="center"/>
+              <w:rPr>
+                <w:sz w:val="36"/>
+                <w:szCs w:val="36"/>
+              </w:rPr>
+            </w:pPr>
           </w:p>
         </w:tc>
       </w:tr>
@@ -5713,18 +6091,4232 @@
                 <w:szCs w:val="36"/>
               </w:rPr>
             </w:pPr>
-            <w:r>
-              <w:rPr>
-                <w:sz w:val="36"/>
-                <w:szCs w:val="36"/>
-              </w:rPr>
-              <w:t>The new Data Saved successfully and appear for him</w:t>
-            </w:r>
           </w:p>
         </w:tc>
       </w:tr>
     </w:tbl>
     <w:p/>
+    <w:tbl>
+      <w:tblPr>
+        <w:tblStyle w:val="TableGrid"/>
+        <w:tblW w:w="15352" w:type="dxa"/>
+        <w:tblLook w:val="04A0" w:firstRow="1" w:lastRow="0" w:firstColumn="1" w:lastColumn="0" w:noHBand="0" w:noVBand="1"/>
+      </w:tblPr>
+      <w:tblGrid>
+        <w:gridCol w:w="3403"/>
+        <w:gridCol w:w="11949"/>
+      </w:tblGrid>
+      <w:tr>
+        <w:trPr>
+          <w:trHeight w:val="156"/>
+        </w:trPr>
+        <w:tc>
+          <w:tcPr>
+            <w:tcW w:w="3403" w:type="dxa"/>
+            <w:tcBorders>
+              <w:top w:val="single" w:sz="4" w:space="0" w:color="auto"/>
+              <w:left w:val="single" w:sz="4" w:space="0" w:color="auto"/>
+              <w:bottom w:val="single" w:sz="4" w:space="0" w:color="auto"/>
+              <w:right w:val="single" w:sz="4" w:space="0" w:color="auto"/>
+            </w:tcBorders>
+            <w:vAlign w:val="center"/>
+            <w:hideMark/>
+          </w:tcPr>
+          <w:p>
+            <w:pPr>
+              <w:spacing w:after="180" w:line="273" w:lineRule="auto"/>
+              <w:rPr>
+                <w:sz w:val="40"/>
+                <w:szCs w:val="40"/>
+              </w:rPr>
+            </w:pPr>
+            <w:r>
+              <w:rPr>
+                <w:sz w:val="40"/>
+                <w:szCs w:val="40"/>
+              </w:rPr>
+              <w:t>Use case Name:</w:t>
+            </w:r>
+          </w:p>
+        </w:tc>
+        <w:tc>
+          <w:tcPr>
+            <w:tcW w:w="11949" w:type="dxa"/>
+            <w:tcBorders>
+              <w:top w:val="single" w:sz="4" w:space="0" w:color="auto"/>
+              <w:left w:val="single" w:sz="4" w:space="0" w:color="auto"/>
+              <w:bottom w:val="single" w:sz="4" w:space="0" w:color="auto"/>
+              <w:right w:val="single" w:sz="4" w:space="0" w:color="auto"/>
+            </w:tcBorders>
+            <w:vAlign w:val="center"/>
+            <w:hideMark/>
+          </w:tcPr>
+          <w:p>
+            <w:pPr>
+              <w:spacing w:after="180" w:line="273" w:lineRule="auto"/>
+              <w:jc w:val="center"/>
+              <w:rPr>
+                <w:sz w:val="36"/>
+                <w:szCs w:val="36"/>
+                <w:lang w:bidi="ar-EG"/>
+              </w:rPr>
+            </w:pPr>
+          </w:p>
+        </w:tc>
+      </w:tr>
+      <w:tr>
+        <w:trPr>
+          <w:trHeight w:val="157"/>
+        </w:trPr>
+        <w:tc>
+          <w:tcPr>
+            <w:tcW w:w="3403" w:type="dxa"/>
+            <w:tcBorders>
+              <w:top w:val="single" w:sz="4" w:space="0" w:color="auto"/>
+              <w:left w:val="single" w:sz="4" w:space="0" w:color="auto"/>
+              <w:bottom w:val="single" w:sz="4" w:space="0" w:color="auto"/>
+              <w:right w:val="single" w:sz="4" w:space="0" w:color="auto"/>
+            </w:tcBorders>
+            <w:vAlign w:val="center"/>
+            <w:hideMark/>
+          </w:tcPr>
+          <w:p>
+            <w:pPr>
+              <w:spacing w:after="180" w:line="273" w:lineRule="auto"/>
+              <w:rPr>
+                <w:sz w:val="40"/>
+                <w:szCs w:val="40"/>
+              </w:rPr>
+            </w:pPr>
+            <w:r>
+              <w:rPr>
+                <w:sz w:val="40"/>
+                <w:szCs w:val="40"/>
+              </w:rPr>
+              <w:t>Actors:</w:t>
+            </w:r>
+          </w:p>
+        </w:tc>
+        <w:tc>
+          <w:tcPr>
+            <w:tcW w:w="11949" w:type="dxa"/>
+            <w:tcBorders>
+              <w:top w:val="single" w:sz="4" w:space="0" w:color="auto"/>
+              <w:left w:val="single" w:sz="4" w:space="0" w:color="auto"/>
+              <w:bottom w:val="single" w:sz="4" w:space="0" w:color="auto"/>
+              <w:right w:val="single" w:sz="4" w:space="0" w:color="auto"/>
+            </w:tcBorders>
+            <w:vAlign w:val="center"/>
+            <w:hideMark/>
+          </w:tcPr>
+          <w:p>
+            <w:pPr>
+              <w:spacing w:after="180" w:line="273" w:lineRule="auto"/>
+              <w:jc w:val="center"/>
+              <w:rPr>
+                <w:sz w:val="36"/>
+                <w:szCs w:val="36"/>
+              </w:rPr>
+            </w:pPr>
+          </w:p>
+        </w:tc>
+      </w:tr>
+      <w:tr>
+        <w:trPr>
+          <w:trHeight w:val="262"/>
+        </w:trPr>
+        <w:tc>
+          <w:tcPr>
+            <w:tcW w:w="3403" w:type="dxa"/>
+            <w:tcBorders>
+              <w:top w:val="single" w:sz="4" w:space="0" w:color="auto"/>
+              <w:left w:val="single" w:sz="4" w:space="0" w:color="auto"/>
+              <w:bottom w:val="single" w:sz="4" w:space="0" w:color="auto"/>
+              <w:right w:val="single" w:sz="4" w:space="0" w:color="auto"/>
+            </w:tcBorders>
+            <w:hideMark/>
+          </w:tcPr>
+          <w:p>
+            <w:pPr>
+              <w:spacing w:after="180" w:line="273" w:lineRule="auto"/>
+              <w:rPr>
+                <w:sz w:val="40"/>
+                <w:szCs w:val="40"/>
+              </w:rPr>
+            </w:pPr>
+            <w:r>
+              <w:rPr>
+                <w:sz w:val="40"/>
+                <w:szCs w:val="40"/>
+              </w:rPr>
+              <w:t>Basic Flow:</w:t>
+            </w:r>
+          </w:p>
+        </w:tc>
+        <w:tc>
+          <w:tcPr>
+            <w:tcW w:w="11949" w:type="dxa"/>
+            <w:tcBorders>
+              <w:top w:val="single" w:sz="4" w:space="0" w:color="auto"/>
+              <w:left w:val="single" w:sz="4" w:space="0" w:color="auto"/>
+              <w:bottom w:val="single" w:sz="4" w:space="0" w:color="auto"/>
+              <w:right w:val="single" w:sz="4" w:space="0" w:color="auto"/>
+            </w:tcBorders>
+            <w:vAlign w:val="center"/>
+            <w:hideMark/>
+          </w:tcPr>
+          <w:p>
+            <w:pPr>
+              <w:jc w:val="center"/>
+              <w:rPr>
+                <w:sz w:val="36"/>
+                <w:szCs w:val="36"/>
+              </w:rPr>
+            </w:pPr>
+          </w:p>
+        </w:tc>
+      </w:tr>
+      <w:tr>
+        <w:trPr>
+          <w:trHeight w:val="166"/>
+        </w:trPr>
+        <w:tc>
+          <w:tcPr>
+            <w:tcW w:w="3403" w:type="dxa"/>
+            <w:tcBorders>
+              <w:top w:val="single" w:sz="4" w:space="0" w:color="auto"/>
+              <w:left w:val="single" w:sz="4" w:space="0" w:color="auto"/>
+              <w:bottom w:val="single" w:sz="4" w:space="0" w:color="auto"/>
+              <w:right w:val="single" w:sz="4" w:space="0" w:color="auto"/>
+            </w:tcBorders>
+            <w:vAlign w:val="center"/>
+            <w:hideMark/>
+          </w:tcPr>
+          <w:p>
+            <w:pPr>
+              <w:spacing w:after="180" w:line="273" w:lineRule="auto"/>
+              <w:rPr>
+                <w:sz w:val="40"/>
+                <w:szCs w:val="40"/>
+              </w:rPr>
+            </w:pPr>
+            <w:r>
+              <w:rPr>
+                <w:sz w:val="40"/>
+                <w:szCs w:val="40"/>
+              </w:rPr>
+              <w:t>Pre-conditions:</w:t>
+            </w:r>
+          </w:p>
+        </w:tc>
+        <w:tc>
+          <w:tcPr>
+            <w:tcW w:w="11949" w:type="dxa"/>
+            <w:tcBorders>
+              <w:top w:val="single" w:sz="4" w:space="0" w:color="auto"/>
+              <w:left w:val="single" w:sz="4" w:space="0" w:color="auto"/>
+              <w:bottom w:val="single" w:sz="4" w:space="0" w:color="auto"/>
+              <w:right w:val="single" w:sz="4" w:space="0" w:color="auto"/>
+            </w:tcBorders>
+            <w:vAlign w:val="center"/>
+            <w:hideMark/>
+          </w:tcPr>
+          <w:p>
+            <w:pPr>
+              <w:spacing w:after="180" w:line="273" w:lineRule="auto"/>
+              <w:jc w:val="center"/>
+              <w:rPr>
+                <w:sz w:val="36"/>
+                <w:szCs w:val="36"/>
+              </w:rPr>
+            </w:pPr>
+          </w:p>
+        </w:tc>
+      </w:tr>
+      <w:tr>
+        <w:trPr>
+          <w:trHeight w:val="396"/>
+        </w:trPr>
+        <w:tc>
+          <w:tcPr>
+            <w:tcW w:w="3403" w:type="dxa"/>
+            <w:tcBorders>
+              <w:top w:val="single" w:sz="4" w:space="0" w:color="auto"/>
+              <w:left w:val="single" w:sz="4" w:space="0" w:color="auto"/>
+              <w:bottom w:val="single" w:sz="4" w:space="0" w:color="auto"/>
+              <w:right w:val="single" w:sz="4" w:space="0" w:color="auto"/>
+            </w:tcBorders>
+            <w:hideMark/>
+          </w:tcPr>
+          <w:p>
+            <w:pPr>
+              <w:spacing w:after="180" w:line="273" w:lineRule="auto"/>
+              <w:rPr>
+                <w:sz w:val="40"/>
+                <w:szCs w:val="40"/>
+              </w:rPr>
+            </w:pPr>
+            <w:r>
+              <w:rPr>
+                <w:sz w:val="40"/>
+                <w:szCs w:val="40"/>
+              </w:rPr>
+              <w:t>Alternative flow:</w:t>
+            </w:r>
+          </w:p>
+        </w:tc>
+        <w:tc>
+          <w:tcPr>
+            <w:tcW w:w="11949" w:type="dxa"/>
+            <w:tcBorders>
+              <w:top w:val="single" w:sz="4" w:space="0" w:color="auto"/>
+              <w:left w:val="single" w:sz="4" w:space="0" w:color="auto"/>
+              <w:bottom w:val="single" w:sz="4" w:space="0" w:color="auto"/>
+              <w:right w:val="single" w:sz="4" w:space="0" w:color="auto"/>
+            </w:tcBorders>
+            <w:vAlign w:val="center"/>
+            <w:hideMark/>
+          </w:tcPr>
+          <w:p>
+            <w:pPr>
+              <w:jc w:val="center"/>
+              <w:rPr>
+                <w:sz w:val="36"/>
+                <w:szCs w:val="36"/>
+              </w:rPr>
+            </w:pPr>
+          </w:p>
+        </w:tc>
+      </w:tr>
+      <w:tr>
+        <w:trPr>
+          <w:trHeight w:val="154"/>
+        </w:trPr>
+        <w:tc>
+          <w:tcPr>
+            <w:tcW w:w="3403" w:type="dxa"/>
+            <w:tcBorders>
+              <w:top w:val="single" w:sz="4" w:space="0" w:color="auto"/>
+              <w:left w:val="single" w:sz="4" w:space="0" w:color="auto"/>
+              <w:bottom w:val="single" w:sz="4" w:space="0" w:color="auto"/>
+              <w:right w:val="single" w:sz="4" w:space="0" w:color="auto"/>
+            </w:tcBorders>
+            <w:vAlign w:val="center"/>
+            <w:hideMark/>
+          </w:tcPr>
+          <w:p>
+            <w:pPr>
+              <w:spacing w:after="180" w:line="273" w:lineRule="auto"/>
+              <w:rPr>
+                <w:sz w:val="40"/>
+                <w:szCs w:val="40"/>
+              </w:rPr>
+            </w:pPr>
+            <w:r>
+              <w:rPr>
+                <w:sz w:val="40"/>
+                <w:szCs w:val="40"/>
+              </w:rPr>
+              <w:t>Post-conditions:</w:t>
+            </w:r>
+          </w:p>
+        </w:tc>
+        <w:tc>
+          <w:tcPr>
+            <w:tcW w:w="11949" w:type="dxa"/>
+            <w:tcBorders>
+              <w:top w:val="single" w:sz="4" w:space="0" w:color="auto"/>
+              <w:left w:val="single" w:sz="4" w:space="0" w:color="auto"/>
+              <w:bottom w:val="single" w:sz="4" w:space="0" w:color="auto"/>
+              <w:right w:val="single" w:sz="4" w:space="0" w:color="auto"/>
+            </w:tcBorders>
+            <w:vAlign w:val="center"/>
+            <w:hideMark/>
+          </w:tcPr>
+          <w:p>
+            <w:pPr>
+              <w:spacing w:after="180" w:line="273" w:lineRule="auto"/>
+              <w:jc w:val="center"/>
+              <w:rPr>
+                <w:sz w:val="36"/>
+                <w:szCs w:val="36"/>
+              </w:rPr>
+            </w:pPr>
+          </w:p>
+        </w:tc>
+      </w:tr>
+    </w:tbl>
+    <w:p/>
+    <w:tbl>
+      <w:tblPr>
+        <w:tblStyle w:val="TableGrid"/>
+        <w:tblW w:w="15352" w:type="dxa"/>
+        <w:tblLook w:val="04A0" w:firstRow="1" w:lastRow="0" w:firstColumn="1" w:lastColumn="0" w:noHBand="0" w:noVBand="1"/>
+      </w:tblPr>
+      <w:tblGrid>
+        <w:gridCol w:w="3403"/>
+        <w:gridCol w:w="11949"/>
+      </w:tblGrid>
+      <w:tr>
+        <w:trPr>
+          <w:trHeight w:val="156"/>
+        </w:trPr>
+        <w:tc>
+          <w:tcPr>
+            <w:tcW w:w="3403" w:type="dxa"/>
+            <w:tcBorders>
+              <w:top w:val="single" w:sz="4" w:space="0" w:color="auto"/>
+              <w:left w:val="single" w:sz="4" w:space="0" w:color="auto"/>
+              <w:bottom w:val="single" w:sz="4" w:space="0" w:color="auto"/>
+              <w:right w:val="single" w:sz="4" w:space="0" w:color="auto"/>
+            </w:tcBorders>
+            <w:vAlign w:val="center"/>
+            <w:hideMark/>
+          </w:tcPr>
+          <w:p>
+            <w:pPr>
+              <w:spacing w:after="180" w:line="273" w:lineRule="auto"/>
+              <w:rPr>
+                <w:sz w:val="40"/>
+                <w:szCs w:val="40"/>
+              </w:rPr>
+            </w:pPr>
+            <w:r>
+              <w:rPr>
+                <w:sz w:val="40"/>
+                <w:szCs w:val="40"/>
+              </w:rPr>
+              <w:t>Use case Name:</w:t>
+            </w:r>
+          </w:p>
+        </w:tc>
+        <w:tc>
+          <w:tcPr>
+            <w:tcW w:w="11949" w:type="dxa"/>
+            <w:tcBorders>
+              <w:top w:val="single" w:sz="4" w:space="0" w:color="auto"/>
+              <w:left w:val="single" w:sz="4" w:space="0" w:color="auto"/>
+              <w:bottom w:val="single" w:sz="4" w:space="0" w:color="auto"/>
+              <w:right w:val="single" w:sz="4" w:space="0" w:color="auto"/>
+            </w:tcBorders>
+            <w:vAlign w:val="center"/>
+            <w:hideMark/>
+          </w:tcPr>
+          <w:p>
+            <w:pPr>
+              <w:spacing w:after="180" w:line="273" w:lineRule="auto"/>
+              <w:jc w:val="center"/>
+              <w:rPr>
+                <w:sz w:val="36"/>
+                <w:szCs w:val="36"/>
+                <w:lang w:bidi="ar-EG"/>
+              </w:rPr>
+            </w:pPr>
+          </w:p>
+        </w:tc>
+      </w:tr>
+      <w:tr>
+        <w:trPr>
+          <w:trHeight w:val="157"/>
+        </w:trPr>
+        <w:tc>
+          <w:tcPr>
+            <w:tcW w:w="3403" w:type="dxa"/>
+            <w:tcBorders>
+              <w:top w:val="single" w:sz="4" w:space="0" w:color="auto"/>
+              <w:left w:val="single" w:sz="4" w:space="0" w:color="auto"/>
+              <w:bottom w:val="single" w:sz="4" w:space="0" w:color="auto"/>
+              <w:right w:val="single" w:sz="4" w:space="0" w:color="auto"/>
+            </w:tcBorders>
+            <w:vAlign w:val="center"/>
+            <w:hideMark/>
+          </w:tcPr>
+          <w:p>
+            <w:pPr>
+              <w:spacing w:after="180" w:line="273" w:lineRule="auto"/>
+              <w:rPr>
+                <w:sz w:val="40"/>
+                <w:szCs w:val="40"/>
+              </w:rPr>
+            </w:pPr>
+            <w:r>
+              <w:rPr>
+                <w:sz w:val="40"/>
+                <w:szCs w:val="40"/>
+              </w:rPr>
+              <w:t>Actors:</w:t>
+            </w:r>
+          </w:p>
+        </w:tc>
+        <w:tc>
+          <w:tcPr>
+            <w:tcW w:w="11949" w:type="dxa"/>
+            <w:tcBorders>
+              <w:top w:val="single" w:sz="4" w:space="0" w:color="auto"/>
+              <w:left w:val="single" w:sz="4" w:space="0" w:color="auto"/>
+              <w:bottom w:val="single" w:sz="4" w:space="0" w:color="auto"/>
+              <w:right w:val="single" w:sz="4" w:space="0" w:color="auto"/>
+            </w:tcBorders>
+            <w:vAlign w:val="center"/>
+            <w:hideMark/>
+          </w:tcPr>
+          <w:p>
+            <w:pPr>
+              <w:spacing w:after="180" w:line="273" w:lineRule="auto"/>
+              <w:jc w:val="center"/>
+              <w:rPr>
+                <w:sz w:val="36"/>
+                <w:szCs w:val="36"/>
+              </w:rPr>
+            </w:pPr>
+          </w:p>
+        </w:tc>
+      </w:tr>
+      <w:tr>
+        <w:trPr>
+          <w:trHeight w:val="262"/>
+        </w:trPr>
+        <w:tc>
+          <w:tcPr>
+            <w:tcW w:w="3403" w:type="dxa"/>
+            <w:tcBorders>
+              <w:top w:val="single" w:sz="4" w:space="0" w:color="auto"/>
+              <w:left w:val="single" w:sz="4" w:space="0" w:color="auto"/>
+              <w:bottom w:val="single" w:sz="4" w:space="0" w:color="auto"/>
+              <w:right w:val="single" w:sz="4" w:space="0" w:color="auto"/>
+            </w:tcBorders>
+            <w:hideMark/>
+          </w:tcPr>
+          <w:p>
+            <w:pPr>
+              <w:spacing w:after="180" w:line="273" w:lineRule="auto"/>
+              <w:rPr>
+                <w:sz w:val="40"/>
+                <w:szCs w:val="40"/>
+              </w:rPr>
+            </w:pPr>
+            <w:r>
+              <w:rPr>
+                <w:sz w:val="40"/>
+                <w:szCs w:val="40"/>
+              </w:rPr>
+              <w:t>Basic Flow:</w:t>
+            </w:r>
+          </w:p>
+        </w:tc>
+        <w:tc>
+          <w:tcPr>
+            <w:tcW w:w="11949" w:type="dxa"/>
+            <w:tcBorders>
+              <w:top w:val="single" w:sz="4" w:space="0" w:color="auto"/>
+              <w:left w:val="single" w:sz="4" w:space="0" w:color="auto"/>
+              <w:bottom w:val="single" w:sz="4" w:space="0" w:color="auto"/>
+              <w:right w:val="single" w:sz="4" w:space="0" w:color="auto"/>
+            </w:tcBorders>
+            <w:vAlign w:val="center"/>
+            <w:hideMark/>
+          </w:tcPr>
+          <w:p>
+            <w:pPr>
+              <w:jc w:val="center"/>
+              <w:rPr>
+                <w:sz w:val="36"/>
+                <w:szCs w:val="36"/>
+              </w:rPr>
+            </w:pPr>
+          </w:p>
+        </w:tc>
+      </w:tr>
+      <w:tr>
+        <w:trPr>
+          <w:trHeight w:val="166"/>
+        </w:trPr>
+        <w:tc>
+          <w:tcPr>
+            <w:tcW w:w="3403" w:type="dxa"/>
+            <w:tcBorders>
+              <w:top w:val="single" w:sz="4" w:space="0" w:color="auto"/>
+              <w:left w:val="single" w:sz="4" w:space="0" w:color="auto"/>
+              <w:bottom w:val="single" w:sz="4" w:space="0" w:color="auto"/>
+              <w:right w:val="single" w:sz="4" w:space="0" w:color="auto"/>
+            </w:tcBorders>
+            <w:vAlign w:val="center"/>
+            <w:hideMark/>
+          </w:tcPr>
+          <w:p>
+            <w:pPr>
+              <w:spacing w:after="180" w:line="273" w:lineRule="auto"/>
+              <w:rPr>
+                <w:sz w:val="40"/>
+                <w:szCs w:val="40"/>
+              </w:rPr>
+            </w:pPr>
+            <w:r>
+              <w:rPr>
+                <w:sz w:val="40"/>
+                <w:szCs w:val="40"/>
+              </w:rPr>
+              <w:t>Pre-conditions:</w:t>
+            </w:r>
+          </w:p>
+        </w:tc>
+        <w:tc>
+          <w:tcPr>
+            <w:tcW w:w="11949" w:type="dxa"/>
+            <w:tcBorders>
+              <w:top w:val="single" w:sz="4" w:space="0" w:color="auto"/>
+              <w:left w:val="single" w:sz="4" w:space="0" w:color="auto"/>
+              <w:bottom w:val="single" w:sz="4" w:space="0" w:color="auto"/>
+              <w:right w:val="single" w:sz="4" w:space="0" w:color="auto"/>
+            </w:tcBorders>
+            <w:vAlign w:val="center"/>
+            <w:hideMark/>
+          </w:tcPr>
+          <w:p>
+            <w:pPr>
+              <w:spacing w:after="180" w:line="273" w:lineRule="auto"/>
+              <w:jc w:val="center"/>
+              <w:rPr>
+                <w:sz w:val="36"/>
+                <w:szCs w:val="36"/>
+              </w:rPr>
+            </w:pPr>
+          </w:p>
+        </w:tc>
+      </w:tr>
+      <w:tr>
+        <w:trPr>
+          <w:trHeight w:val="396"/>
+        </w:trPr>
+        <w:tc>
+          <w:tcPr>
+            <w:tcW w:w="3403" w:type="dxa"/>
+            <w:tcBorders>
+              <w:top w:val="single" w:sz="4" w:space="0" w:color="auto"/>
+              <w:left w:val="single" w:sz="4" w:space="0" w:color="auto"/>
+              <w:bottom w:val="single" w:sz="4" w:space="0" w:color="auto"/>
+              <w:right w:val="single" w:sz="4" w:space="0" w:color="auto"/>
+            </w:tcBorders>
+            <w:hideMark/>
+          </w:tcPr>
+          <w:p>
+            <w:pPr>
+              <w:spacing w:after="180" w:line="273" w:lineRule="auto"/>
+              <w:rPr>
+                <w:sz w:val="40"/>
+                <w:szCs w:val="40"/>
+              </w:rPr>
+            </w:pPr>
+            <w:r>
+              <w:rPr>
+                <w:sz w:val="40"/>
+                <w:szCs w:val="40"/>
+              </w:rPr>
+              <w:lastRenderedPageBreak/>
+              <w:t>Alternative flow:</w:t>
+            </w:r>
+          </w:p>
+        </w:tc>
+        <w:tc>
+          <w:tcPr>
+            <w:tcW w:w="11949" w:type="dxa"/>
+            <w:tcBorders>
+              <w:top w:val="single" w:sz="4" w:space="0" w:color="auto"/>
+              <w:left w:val="single" w:sz="4" w:space="0" w:color="auto"/>
+              <w:bottom w:val="single" w:sz="4" w:space="0" w:color="auto"/>
+              <w:right w:val="single" w:sz="4" w:space="0" w:color="auto"/>
+            </w:tcBorders>
+            <w:vAlign w:val="center"/>
+            <w:hideMark/>
+          </w:tcPr>
+          <w:p>
+            <w:pPr>
+              <w:jc w:val="center"/>
+              <w:rPr>
+                <w:sz w:val="36"/>
+                <w:szCs w:val="36"/>
+              </w:rPr>
+            </w:pPr>
+          </w:p>
+        </w:tc>
+      </w:tr>
+      <w:tr>
+        <w:trPr>
+          <w:trHeight w:val="154"/>
+        </w:trPr>
+        <w:tc>
+          <w:tcPr>
+            <w:tcW w:w="3403" w:type="dxa"/>
+            <w:tcBorders>
+              <w:top w:val="single" w:sz="4" w:space="0" w:color="auto"/>
+              <w:left w:val="single" w:sz="4" w:space="0" w:color="auto"/>
+              <w:bottom w:val="single" w:sz="4" w:space="0" w:color="auto"/>
+              <w:right w:val="single" w:sz="4" w:space="0" w:color="auto"/>
+            </w:tcBorders>
+            <w:vAlign w:val="center"/>
+            <w:hideMark/>
+          </w:tcPr>
+          <w:p>
+            <w:pPr>
+              <w:spacing w:after="180" w:line="273" w:lineRule="auto"/>
+              <w:rPr>
+                <w:sz w:val="40"/>
+                <w:szCs w:val="40"/>
+              </w:rPr>
+            </w:pPr>
+            <w:r>
+              <w:rPr>
+                <w:sz w:val="40"/>
+                <w:szCs w:val="40"/>
+              </w:rPr>
+              <w:t>Post-conditions:</w:t>
+            </w:r>
+          </w:p>
+        </w:tc>
+        <w:tc>
+          <w:tcPr>
+            <w:tcW w:w="11949" w:type="dxa"/>
+            <w:tcBorders>
+              <w:top w:val="single" w:sz="4" w:space="0" w:color="auto"/>
+              <w:left w:val="single" w:sz="4" w:space="0" w:color="auto"/>
+              <w:bottom w:val="single" w:sz="4" w:space="0" w:color="auto"/>
+              <w:right w:val="single" w:sz="4" w:space="0" w:color="auto"/>
+            </w:tcBorders>
+            <w:vAlign w:val="center"/>
+            <w:hideMark/>
+          </w:tcPr>
+          <w:p>
+            <w:pPr>
+              <w:spacing w:after="180" w:line="273" w:lineRule="auto"/>
+              <w:jc w:val="center"/>
+              <w:rPr>
+                <w:sz w:val="36"/>
+                <w:szCs w:val="36"/>
+              </w:rPr>
+            </w:pPr>
+          </w:p>
+        </w:tc>
+      </w:tr>
+    </w:tbl>
+    <w:p/>
+    <w:tbl>
+      <w:tblPr>
+        <w:tblStyle w:val="TableGrid"/>
+        <w:tblW w:w="15352" w:type="dxa"/>
+        <w:tblLook w:val="04A0" w:firstRow="1" w:lastRow="0" w:firstColumn="1" w:lastColumn="0" w:noHBand="0" w:noVBand="1"/>
+      </w:tblPr>
+      <w:tblGrid>
+        <w:gridCol w:w="3403"/>
+        <w:gridCol w:w="11949"/>
+      </w:tblGrid>
+      <w:tr>
+        <w:trPr>
+          <w:trHeight w:val="156"/>
+        </w:trPr>
+        <w:tc>
+          <w:tcPr>
+            <w:tcW w:w="3403" w:type="dxa"/>
+            <w:tcBorders>
+              <w:top w:val="single" w:sz="4" w:space="0" w:color="auto"/>
+              <w:left w:val="single" w:sz="4" w:space="0" w:color="auto"/>
+              <w:bottom w:val="single" w:sz="4" w:space="0" w:color="auto"/>
+              <w:right w:val="single" w:sz="4" w:space="0" w:color="auto"/>
+            </w:tcBorders>
+            <w:vAlign w:val="center"/>
+            <w:hideMark/>
+          </w:tcPr>
+          <w:p>
+            <w:pPr>
+              <w:spacing w:after="180" w:line="273" w:lineRule="auto"/>
+              <w:rPr>
+                <w:sz w:val="40"/>
+                <w:szCs w:val="40"/>
+              </w:rPr>
+            </w:pPr>
+            <w:r>
+              <w:rPr>
+                <w:sz w:val="40"/>
+                <w:szCs w:val="40"/>
+              </w:rPr>
+              <w:t>Use case Name:</w:t>
+            </w:r>
+          </w:p>
+        </w:tc>
+        <w:tc>
+          <w:tcPr>
+            <w:tcW w:w="11949" w:type="dxa"/>
+            <w:tcBorders>
+              <w:top w:val="single" w:sz="4" w:space="0" w:color="auto"/>
+              <w:left w:val="single" w:sz="4" w:space="0" w:color="auto"/>
+              <w:bottom w:val="single" w:sz="4" w:space="0" w:color="auto"/>
+              <w:right w:val="single" w:sz="4" w:space="0" w:color="auto"/>
+            </w:tcBorders>
+            <w:vAlign w:val="center"/>
+            <w:hideMark/>
+          </w:tcPr>
+          <w:p>
+            <w:pPr>
+              <w:spacing w:after="180" w:line="273" w:lineRule="auto"/>
+              <w:jc w:val="center"/>
+              <w:rPr>
+                <w:sz w:val="36"/>
+                <w:szCs w:val="36"/>
+                <w:lang w:bidi="ar-EG"/>
+              </w:rPr>
+            </w:pPr>
+          </w:p>
+        </w:tc>
+      </w:tr>
+      <w:tr>
+        <w:trPr>
+          <w:trHeight w:val="157"/>
+        </w:trPr>
+        <w:tc>
+          <w:tcPr>
+            <w:tcW w:w="3403" w:type="dxa"/>
+            <w:tcBorders>
+              <w:top w:val="single" w:sz="4" w:space="0" w:color="auto"/>
+              <w:left w:val="single" w:sz="4" w:space="0" w:color="auto"/>
+              <w:bottom w:val="single" w:sz="4" w:space="0" w:color="auto"/>
+              <w:right w:val="single" w:sz="4" w:space="0" w:color="auto"/>
+            </w:tcBorders>
+            <w:vAlign w:val="center"/>
+            <w:hideMark/>
+          </w:tcPr>
+          <w:p>
+            <w:pPr>
+              <w:spacing w:after="180" w:line="273" w:lineRule="auto"/>
+              <w:rPr>
+                <w:sz w:val="40"/>
+                <w:szCs w:val="40"/>
+              </w:rPr>
+            </w:pPr>
+            <w:r>
+              <w:rPr>
+                <w:sz w:val="40"/>
+                <w:szCs w:val="40"/>
+              </w:rPr>
+              <w:t>Actors:</w:t>
+            </w:r>
+          </w:p>
+        </w:tc>
+        <w:tc>
+          <w:tcPr>
+            <w:tcW w:w="11949" w:type="dxa"/>
+            <w:tcBorders>
+              <w:top w:val="single" w:sz="4" w:space="0" w:color="auto"/>
+              <w:left w:val="single" w:sz="4" w:space="0" w:color="auto"/>
+              <w:bottom w:val="single" w:sz="4" w:space="0" w:color="auto"/>
+              <w:right w:val="single" w:sz="4" w:space="0" w:color="auto"/>
+            </w:tcBorders>
+            <w:vAlign w:val="center"/>
+            <w:hideMark/>
+          </w:tcPr>
+          <w:p>
+            <w:pPr>
+              <w:spacing w:after="180" w:line="273" w:lineRule="auto"/>
+              <w:jc w:val="center"/>
+              <w:rPr>
+                <w:sz w:val="36"/>
+                <w:szCs w:val="36"/>
+              </w:rPr>
+            </w:pPr>
+          </w:p>
+        </w:tc>
+      </w:tr>
+      <w:tr>
+        <w:trPr>
+          <w:trHeight w:val="262"/>
+        </w:trPr>
+        <w:tc>
+          <w:tcPr>
+            <w:tcW w:w="3403" w:type="dxa"/>
+            <w:tcBorders>
+              <w:top w:val="single" w:sz="4" w:space="0" w:color="auto"/>
+              <w:left w:val="single" w:sz="4" w:space="0" w:color="auto"/>
+              <w:bottom w:val="single" w:sz="4" w:space="0" w:color="auto"/>
+              <w:right w:val="single" w:sz="4" w:space="0" w:color="auto"/>
+            </w:tcBorders>
+            <w:hideMark/>
+          </w:tcPr>
+          <w:p>
+            <w:pPr>
+              <w:spacing w:after="180" w:line="273" w:lineRule="auto"/>
+              <w:rPr>
+                <w:sz w:val="40"/>
+                <w:szCs w:val="40"/>
+              </w:rPr>
+            </w:pPr>
+            <w:r>
+              <w:rPr>
+                <w:sz w:val="40"/>
+                <w:szCs w:val="40"/>
+              </w:rPr>
+              <w:t>Basic Flow:</w:t>
+            </w:r>
+          </w:p>
+        </w:tc>
+        <w:tc>
+          <w:tcPr>
+            <w:tcW w:w="11949" w:type="dxa"/>
+            <w:tcBorders>
+              <w:top w:val="single" w:sz="4" w:space="0" w:color="auto"/>
+              <w:left w:val="single" w:sz="4" w:space="0" w:color="auto"/>
+              <w:bottom w:val="single" w:sz="4" w:space="0" w:color="auto"/>
+              <w:right w:val="single" w:sz="4" w:space="0" w:color="auto"/>
+            </w:tcBorders>
+            <w:vAlign w:val="center"/>
+            <w:hideMark/>
+          </w:tcPr>
+          <w:p>
+            <w:pPr>
+              <w:jc w:val="center"/>
+              <w:rPr>
+                <w:sz w:val="36"/>
+                <w:szCs w:val="36"/>
+              </w:rPr>
+            </w:pPr>
+          </w:p>
+        </w:tc>
+      </w:tr>
+      <w:tr>
+        <w:trPr>
+          <w:trHeight w:val="166"/>
+        </w:trPr>
+        <w:tc>
+          <w:tcPr>
+            <w:tcW w:w="3403" w:type="dxa"/>
+            <w:tcBorders>
+              <w:top w:val="single" w:sz="4" w:space="0" w:color="auto"/>
+              <w:left w:val="single" w:sz="4" w:space="0" w:color="auto"/>
+              <w:bottom w:val="single" w:sz="4" w:space="0" w:color="auto"/>
+              <w:right w:val="single" w:sz="4" w:space="0" w:color="auto"/>
+            </w:tcBorders>
+            <w:vAlign w:val="center"/>
+            <w:hideMark/>
+          </w:tcPr>
+          <w:p>
+            <w:pPr>
+              <w:spacing w:after="180" w:line="273" w:lineRule="auto"/>
+              <w:rPr>
+                <w:sz w:val="40"/>
+                <w:szCs w:val="40"/>
+              </w:rPr>
+            </w:pPr>
+            <w:r>
+              <w:rPr>
+                <w:sz w:val="40"/>
+                <w:szCs w:val="40"/>
+              </w:rPr>
+              <w:t>Pre-conditions:</w:t>
+            </w:r>
+          </w:p>
+        </w:tc>
+        <w:tc>
+          <w:tcPr>
+            <w:tcW w:w="11949" w:type="dxa"/>
+            <w:tcBorders>
+              <w:top w:val="single" w:sz="4" w:space="0" w:color="auto"/>
+              <w:left w:val="single" w:sz="4" w:space="0" w:color="auto"/>
+              <w:bottom w:val="single" w:sz="4" w:space="0" w:color="auto"/>
+              <w:right w:val="single" w:sz="4" w:space="0" w:color="auto"/>
+            </w:tcBorders>
+            <w:vAlign w:val="center"/>
+            <w:hideMark/>
+          </w:tcPr>
+          <w:p>
+            <w:pPr>
+              <w:spacing w:after="180" w:line="273" w:lineRule="auto"/>
+              <w:jc w:val="center"/>
+              <w:rPr>
+                <w:sz w:val="36"/>
+                <w:szCs w:val="36"/>
+              </w:rPr>
+            </w:pPr>
+          </w:p>
+        </w:tc>
+      </w:tr>
+      <w:tr>
+        <w:trPr>
+          <w:trHeight w:val="396"/>
+        </w:trPr>
+        <w:tc>
+          <w:tcPr>
+            <w:tcW w:w="3403" w:type="dxa"/>
+            <w:tcBorders>
+              <w:top w:val="single" w:sz="4" w:space="0" w:color="auto"/>
+              <w:left w:val="single" w:sz="4" w:space="0" w:color="auto"/>
+              <w:bottom w:val="single" w:sz="4" w:space="0" w:color="auto"/>
+              <w:right w:val="single" w:sz="4" w:space="0" w:color="auto"/>
+            </w:tcBorders>
+            <w:hideMark/>
+          </w:tcPr>
+          <w:p>
+            <w:pPr>
+              <w:spacing w:after="180" w:line="273" w:lineRule="auto"/>
+              <w:rPr>
+                <w:sz w:val="40"/>
+                <w:szCs w:val="40"/>
+              </w:rPr>
+            </w:pPr>
+            <w:r>
+              <w:rPr>
+                <w:sz w:val="40"/>
+                <w:szCs w:val="40"/>
+              </w:rPr>
+              <w:t>Alternative flow:</w:t>
+            </w:r>
+          </w:p>
+        </w:tc>
+        <w:tc>
+          <w:tcPr>
+            <w:tcW w:w="11949" w:type="dxa"/>
+            <w:tcBorders>
+              <w:top w:val="single" w:sz="4" w:space="0" w:color="auto"/>
+              <w:left w:val="single" w:sz="4" w:space="0" w:color="auto"/>
+              <w:bottom w:val="single" w:sz="4" w:space="0" w:color="auto"/>
+              <w:right w:val="single" w:sz="4" w:space="0" w:color="auto"/>
+            </w:tcBorders>
+            <w:vAlign w:val="center"/>
+            <w:hideMark/>
+          </w:tcPr>
+          <w:p>
+            <w:pPr>
+              <w:jc w:val="center"/>
+              <w:rPr>
+                <w:sz w:val="36"/>
+                <w:szCs w:val="36"/>
+              </w:rPr>
+            </w:pPr>
+          </w:p>
+        </w:tc>
+      </w:tr>
+      <w:tr>
+        <w:trPr>
+          <w:trHeight w:val="154"/>
+        </w:trPr>
+        <w:tc>
+          <w:tcPr>
+            <w:tcW w:w="3403" w:type="dxa"/>
+            <w:tcBorders>
+              <w:top w:val="single" w:sz="4" w:space="0" w:color="auto"/>
+              <w:left w:val="single" w:sz="4" w:space="0" w:color="auto"/>
+              <w:bottom w:val="single" w:sz="4" w:space="0" w:color="auto"/>
+              <w:right w:val="single" w:sz="4" w:space="0" w:color="auto"/>
+            </w:tcBorders>
+            <w:vAlign w:val="center"/>
+            <w:hideMark/>
+          </w:tcPr>
+          <w:p>
+            <w:pPr>
+              <w:spacing w:after="180" w:line="273" w:lineRule="auto"/>
+              <w:rPr>
+                <w:sz w:val="40"/>
+                <w:szCs w:val="40"/>
+              </w:rPr>
+            </w:pPr>
+            <w:r>
+              <w:rPr>
+                <w:sz w:val="40"/>
+                <w:szCs w:val="40"/>
+              </w:rPr>
+              <w:t>Post-conditions:</w:t>
+            </w:r>
+          </w:p>
+        </w:tc>
+        <w:tc>
+          <w:tcPr>
+            <w:tcW w:w="11949" w:type="dxa"/>
+            <w:tcBorders>
+              <w:top w:val="single" w:sz="4" w:space="0" w:color="auto"/>
+              <w:left w:val="single" w:sz="4" w:space="0" w:color="auto"/>
+              <w:bottom w:val="single" w:sz="4" w:space="0" w:color="auto"/>
+              <w:right w:val="single" w:sz="4" w:space="0" w:color="auto"/>
+            </w:tcBorders>
+            <w:vAlign w:val="center"/>
+            <w:hideMark/>
+          </w:tcPr>
+          <w:p>
+            <w:pPr>
+              <w:spacing w:after="180" w:line="273" w:lineRule="auto"/>
+              <w:jc w:val="center"/>
+              <w:rPr>
+                <w:sz w:val="36"/>
+                <w:szCs w:val="36"/>
+              </w:rPr>
+            </w:pPr>
+          </w:p>
+        </w:tc>
+      </w:tr>
+    </w:tbl>
+    <w:p/>
+    <w:tbl>
+      <w:tblPr>
+        <w:tblStyle w:val="TableGrid"/>
+        <w:tblW w:w="15352" w:type="dxa"/>
+        <w:tblLook w:val="04A0" w:firstRow="1" w:lastRow="0" w:firstColumn="1" w:lastColumn="0" w:noHBand="0" w:noVBand="1"/>
+      </w:tblPr>
+      <w:tblGrid>
+        <w:gridCol w:w="3403"/>
+        <w:gridCol w:w="11949"/>
+      </w:tblGrid>
+      <w:tr>
+        <w:trPr>
+          <w:trHeight w:val="156"/>
+        </w:trPr>
+        <w:tc>
+          <w:tcPr>
+            <w:tcW w:w="3403" w:type="dxa"/>
+            <w:tcBorders>
+              <w:top w:val="single" w:sz="4" w:space="0" w:color="auto"/>
+              <w:left w:val="single" w:sz="4" w:space="0" w:color="auto"/>
+              <w:bottom w:val="single" w:sz="4" w:space="0" w:color="auto"/>
+              <w:right w:val="single" w:sz="4" w:space="0" w:color="auto"/>
+            </w:tcBorders>
+            <w:vAlign w:val="center"/>
+            <w:hideMark/>
+          </w:tcPr>
+          <w:p>
+            <w:pPr>
+              <w:spacing w:after="180" w:line="273" w:lineRule="auto"/>
+              <w:rPr>
+                <w:sz w:val="40"/>
+                <w:szCs w:val="40"/>
+              </w:rPr>
+            </w:pPr>
+            <w:r>
+              <w:rPr>
+                <w:sz w:val="40"/>
+                <w:szCs w:val="40"/>
+              </w:rPr>
+              <w:t>Use case Name:</w:t>
+            </w:r>
+          </w:p>
+        </w:tc>
+        <w:tc>
+          <w:tcPr>
+            <w:tcW w:w="11949" w:type="dxa"/>
+            <w:tcBorders>
+              <w:top w:val="single" w:sz="4" w:space="0" w:color="auto"/>
+              <w:left w:val="single" w:sz="4" w:space="0" w:color="auto"/>
+              <w:bottom w:val="single" w:sz="4" w:space="0" w:color="auto"/>
+              <w:right w:val="single" w:sz="4" w:space="0" w:color="auto"/>
+            </w:tcBorders>
+            <w:vAlign w:val="center"/>
+            <w:hideMark/>
+          </w:tcPr>
+          <w:p>
+            <w:pPr>
+              <w:spacing w:after="180" w:line="273" w:lineRule="auto"/>
+              <w:jc w:val="center"/>
+              <w:rPr>
+                <w:sz w:val="36"/>
+                <w:szCs w:val="36"/>
+                <w:lang w:bidi="ar-EG"/>
+              </w:rPr>
+            </w:pPr>
+          </w:p>
+        </w:tc>
+      </w:tr>
+      <w:tr>
+        <w:trPr>
+          <w:trHeight w:val="157"/>
+        </w:trPr>
+        <w:tc>
+          <w:tcPr>
+            <w:tcW w:w="3403" w:type="dxa"/>
+            <w:tcBorders>
+              <w:top w:val="single" w:sz="4" w:space="0" w:color="auto"/>
+              <w:left w:val="single" w:sz="4" w:space="0" w:color="auto"/>
+              <w:bottom w:val="single" w:sz="4" w:space="0" w:color="auto"/>
+              <w:right w:val="single" w:sz="4" w:space="0" w:color="auto"/>
+            </w:tcBorders>
+            <w:vAlign w:val="center"/>
+            <w:hideMark/>
+          </w:tcPr>
+          <w:p>
+            <w:pPr>
+              <w:spacing w:after="180" w:line="273" w:lineRule="auto"/>
+              <w:rPr>
+                <w:sz w:val="40"/>
+                <w:szCs w:val="40"/>
+              </w:rPr>
+            </w:pPr>
+            <w:r>
+              <w:rPr>
+                <w:sz w:val="40"/>
+                <w:szCs w:val="40"/>
+              </w:rPr>
+              <w:t>Actors:</w:t>
+            </w:r>
+          </w:p>
+        </w:tc>
+        <w:tc>
+          <w:tcPr>
+            <w:tcW w:w="11949" w:type="dxa"/>
+            <w:tcBorders>
+              <w:top w:val="single" w:sz="4" w:space="0" w:color="auto"/>
+              <w:left w:val="single" w:sz="4" w:space="0" w:color="auto"/>
+              <w:bottom w:val="single" w:sz="4" w:space="0" w:color="auto"/>
+              <w:right w:val="single" w:sz="4" w:space="0" w:color="auto"/>
+            </w:tcBorders>
+            <w:vAlign w:val="center"/>
+            <w:hideMark/>
+          </w:tcPr>
+          <w:p>
+            <w:pPr>
+              <w:spacing w:after="180" w:line="273" w:lineRule="auto"/>
+              <w:jc w:val="center"/>
+              <w:rPr>
+                <w:sz w:val="36"/>
+                <w:szCs w:val="36"/>
+              </w:rPr>
+            </w:pPr>
+          </w:p>
+        </w:tc>
+      </w:tr>
+      <w:tr>
+        <w:trPr>
+          <w:trHeight w:val="262"/>
+        </w:trPr>
+        <w:tc>
+          <w:tcPr>
+            <w:tcW w:w="3403" w:type="dxa"/>
+            <w:tcBorders>
+              <w:top w:val="single" w:sz="4" w:space="0" w:color="auto"/>
+              <w:left w:val="single" w:sz="4" w:space="0" w:color="auto"/>
+              <w:bottom w:val="single" w:sz="4" w:space="0" w:color="auto"/>
+              <w:right w:val="single" w:sz="4" w:space="0" w:color="auto"/>
+            </w:tcBorders>
+            <w:hideMark/>
+          </w:tcPr>
+          <w:p>
+            <w:pPr>
+              <w:spacing w:after="180" w:line="273" w:lineRule="auto"/>
+              <w:rPr>
+                <w:sz w:val="40"/>
+                <w:szCs w:val="40"/>
+              </w:rPr>
+            </w:pPr>
+            <w:r>
+              <w:rPr>
+                <w:sz w:val="40"/>
+                <w:szCs w:val="40"/>
+              </w:rPr>
+              <w:t>Basic Flow:</w:t>
+            </w:r>
+          </w:p>
+        </w:tc>
+        <w:tc>
+          <w:tcPr>
+            <w:tcW w:w="11949" w:type="dxa"/>
+            <w:tcBorders>
+              <w:top w:val="single" w:sz="4" w:space="0" w:color="auto"/>
+              <w:left w:val="single" w:sz="4" w:space="0" w:color="auto"/>
+              <w:bottom w:val="single" w:sz="4" w:space="0" w:color="auto"/>
+              <w:right w:val="single" w:sz="4" w:space="0" w:color="auto"/>
+            </w:tcBorders>
+            <w:vAlign w:val="center"/>
+            <w:hideMark/>
+          </w:tcPr>
+          <w:p>
+            <w:pPr>
+              <w:jc w:val="center"/>
+              <w:rPr>
+                <w:sz w:val="36"/>
+                <w:szCs w:val="36"/>
+              </w:rPr>
+            </w:pPr>
+          </w:p>
+        </w:tc>
+      </w:tr>
+      <w:tr>
+        <w:trPr>
+          <w:trHeight w:val="166"/>
+        </w:trPr>
+        <w:tc>
+          <w:tcPr>
+            <w:tcW w:w="3403" w:type="dxa"/>
+            <w:tcBorders>
+              <w:top w:val="single" w:sz="4" w:space="0" w:color="auto"/>
+              <w:left w:val="single" w:sz="4" w:space="0" w:color="auto"/>
+              <w:bottom w:val="single" w:sz="4" w:space="0" w:color="auto"/>
+              <w:right w:val="single" w:sz="4" w:space="0" w:color="auto"/>
+            </w:tcBorders>
+            <w:vAlign w:val="center"/>
+            <w:hideMark/>
+          </w:tcPr>
+          <w:p>
+            <w:pPr>
+              <w:spacing w:after="180" w:line="273" w:lineRule="auto"/>
+              <w:rPr>
+                <w:sz w:val="40"/>
+                <w:szCs w:val="40"/>
+              </w:rPr>
+            </w:pPr>
+            <w:r>
+              <w:rPr>
+                <w:sz w:val="40"/>
+                <w:szCs w:val="40"/>
+              </w:rPr>
+              <w:t>Pre-conditions:</w:t>
+            </w:r>
+          </w:p>
+        </w:tc>
+        <w:tc>
+          <w:tcPr>
+            <w:tcW w:w="11949" w:type="dxa"/>
+            <w:tcBorders>
+              <w:top w:val="single" w:sz="4" w:space="0" w:color="auto"/>
+              <w:left w:val="single" w:sz="4" w:space="0" w:color="auto"/>
+              <w:bottom w:val="single" w:sz="4" w:space="0" w:color="auto"/>
+              <w:right w:val="single" w:sz="4" w:space="0" w:color="auto"/>
+            </w:tcBorders>
+            <w:vAlign w:val="center"/>
+            <w:hideMark/>
+          </w:tcPr>
+          <w:p>
+            <w:pPr>
+              <w:spacing w:after="180" w:line="273" w:lineRule="auto"/>
+              <w:jc w:val="center"/>
+              <w:rPr>
+                <w:sz w:val="36"/>
+                <w:szCs w:val="36"/>
+              </w:rPr>
+            </w:pPr>
+          </w:p>
+        </w:tc>
+      </w:tr>
+      <w:tr>
+        <w:trPr>
+          <w:trHeight w:val="396"/>
+        </w:trPr>
+        <w:tc>
+          <w:tcPr>
+            <w:tcW w:w="3403" w:type="dxa"/>
+            <w:tcBorders>
+              <w:top w:val="single" w:sz="4" w:space="0" w:color="auto"/>
+              <w:left w:val="single" w:sz="4" w:space="0" w:color="auto"/>
+              <w:bottom w:val="single" w:sz="4" w:space="0" w:color="auto"/>
+              <w:right w:val="single" w:sz="4" w:space="0" w:color="auto"/>
+            </w:tcBorders>
+            <w:hideMark/>
+          </w:tcPr>
+          <w:p>
+            <w:pPr>
+              <w:spacing w:after="180" w:line="273" w:lineRule="auto"/>
+              <w:rPr>
+                <w:sz w:val="40"/>
+                <w:szCs w:val="40"/>
+              </w:rPr>
+            </w:pPr>
+            <w:r>
+              <w:rPr>
+                <w:sz w:val="40"/>
+                <w:szCs w:val="40"/>
+              </w:rPr>
+              <w:lastRenderedPageBreak/>
+              <w:t>Alternative flow:</w:t>
+            </w:r>
+          </w:p>
+        </w:tc>
+        <w:tc>
+          <w:tcPr>
+            <w:tcW w:w="11949" w:type="dxa"/>
+            <w:tcBorders>
+              <w:top w:val="single" w:sz="4" w:space="0" w:color="auto"/>
+              <w:left w:val="single" w:sz="4" w:space="0" w:color="auto"/>
+              <w:bottom w:val="single" w:sz="4" w:space="0" w:color="auto"/>
+              <w:right w:val="single" w:sz="4" w:space="0" w:color="auto"/>
+            </w:tcBorders>
+            <w:vAlign w:val="center"/>
+            <w:hideMark/>
+          </w:tcPr>
+          <w:p>
+            <w:pPr>
+              <w:jc w:val="center"/>
+              <w:rPr>
+                <w:sz w:val="36"/>
+                <w:szCs w:val="36"/>
+              </w:rPr>
+            </w:pPr>
+          </w:p>
+        </w:tc>
+      </w:tr>
+      <w:tr>
+        <w:trPr>
+          <w:trHeight w:val="154"/>
+        </w:trPr>
+        <w:tc>
+          <w:tcPr>
+            <w:tcW w:w="3403" w:type="dxa"/>
+            <w:tcBorders>
+              <w:top w:val="single" w:sz="4" w:space="0" w:color="auto"/>
+              <w:left w:val="single" w:sz="4" w:space="0" w:color="auto"/>
+              <w:bottom w:val="single" w:sz="4" w:space="0" w:color="auto"/>
+              <w:right w:val="single" w:sz="4" w:space="0" w:color="auto"/>
+            </w:tcBorders>
+            <w:vAlign w:val="center"/>
+            <w:hideMark/>
+          </w:tcPr>
+          <w:p>
+            <w:pPr>
+              <w:spacing w:after="180" w:line="273" w:lineRule="auto"/>
+              <w:rPr>
+                <w:sz w:val="40"/>
+                <w:szCs w:val="40"/>
+              </w:rPr>
+            </w:pPr>
+            <w:r>
+              <w:rPr>
+                <w:sz w:val="40"/>
+                <w:szCs w:val="40"/>
+              </w:rPr>
+              <w:t>Post-conditions:</w:t>
+            </w:r>
+          </w:p>
+        </w:tc>
+        <w:tc>
+          <w:tcPr>
+            <w:tcW w:w="11949" w:type="dxa"/>
+            <w:tcBorders>
+              <w:top w:val="single" w:sz="4" w:space="0" w:color="auto"/>
+              <w:left w:val="single" w:sz="4" w:space="0" w:color="auto"/>
+              <w:bottom w:val="single" w:sz="4" w:space="0" w:color="auto"/>
+              <w:right w:val="single" w:sz="4" w:space="0" w:color="auto"/>
+            </w:tcBorders>
+            <w:vAlign w:val="center"/>
+            <w:hideMark/>
+          </w:tcPr>
+          <w:p>
+            <w:pPr>
+              <w:spacing w:after="180" w:line="273" w:lineRule="auto"/>
+              <w:jc w:val="center"/>
+              <w:rPr>
+                <w:sz w:val="36"/>
+                <w:szCs w:val="36"/>
+              </w:rPr>
+            </w:pPr>
+          </w:p>
+        </w:tc>
+      </w:tr>
+    </w:tbl>
+    <w:p/>
+    <w:tbl>
+      <w:tblPr>
+        <w:tblStyle w:val="TableGrid"/>
+        <w:tblW w:w="15352" w:type="dxa"/>
+        <w:tblLook w:val="04A0" w:firstRow="1" w:lastRow="0" w:firstColumn="1" w:lastColumn="0" w:noHBand="0" w:noVBand="1"/>
+      </w:tblPr>
+      <w:tblGrid>
+        <w:gridCol w:w="3403"/>
+        <w:gridCol w:w="11949"/>
+      </w:tblGrid>
+      <w:tr>
+        <w:trPr>
+          <w:trHeight w:val="156"/>
+        </w:trPr>
+        <w:tc>
+          <w:tcPr>
+            <w:tcW w:w="3403" w:type="dxa"/>
+            <w:tcBorders>
+              <w:top w:val="single" w:sz="4" w:space="0" w:color="auto"/>
+              <w:left w:val="single" w:sz="4" w:space="0" w:color="auto"/>
+              <w:bottom w:val="single" w:sz="4" w:space="0" w:color="auto"/>
+              <w:right w:val="single" w:sz="4" w:space="0" w:color="auto"/>
+            </w:tcBorders>
+            <w:vAlign w:val="center"/>
+            <w:hideMark/>
+          </w:tcPr>
+          <w:p>
+            <w:pPr>
+              <w:spacing w:after="180" w:line="273" w:lineRule="auto"/>
+              <w:rPr>
+                <w:sz w:val="40"/>
+                <w:szCs w:val="40"/>
+              </w:rPr>
+            </w:pPr>
+            <w:r>
+              <w:rPr>
+                <w:sz w:val="40"/>
+                <w:szCs w:val="40"/>
+              </w:rPr>
+              <w:t>Use case Name:</w:t>
+            </w:r>
+          </w:p>
+        </w:tc>
+        <w:tc>
+          <w:tcPr>
+            <w:tcW w:w="11949" w:type="dxa"/>
+            <w:tcBorders>
+              <w:top w:val="single" w:sz="4" w:space="0" w:color="auto"/>
+              <w:left w:val="single" w:sz="4" w:space="0" w:color="auto"/>
+              <w:bottom w:val="single" w:sz="4" w:space="0" w:color="auto"/>
+              <w:right w:val="single" w:sz="4" w:space="0" w:color="auto"/>
+            </w:tcBorders>
+            <w:vAlign w:val="center"/>
+            <w:hideMark/>
+          </w:tcPr>
+          <w:p>
+            <w:pPr>
+              <w:spacing w:after="180" w:line="273" w:lineRule="auto"/>
+              <w:jc w:val="center"/>
+              <w:rPr>
+                <w:sz w:val="36"/>
+                <w:szCs w:val="36"/>
+                <w:lang w:bidi="ar-EG"/>
+              </w:rPr>
+            </w:pPr>
+          </w:p>
+        </w:tc>
+      </w:tr>
+      <w:tr>
+        <w:trPr>
+          <w:trHeight w:val="157"/>
+        </w:trPr>
+        <w:tc>
+          <w:tcPr>
+            <w:tcW w:w="3403" w:type="dxa"/>
+            <w:tcBorders>
+              <w:top w:val="single" w:sz="4" w:space="0" w:color="auto"/>
+              <w:left w:val="single" w:sz="4" w:space="0" w:color="auto"/>
+              <w:bottom w:val="single" w:sz="4" w:space="0" w:color="auto"/>
+              <w:right w:val="single" w:sz="4" w:space="0" w:color="auto"/>
+            </w:tcBorders>
+            <w:vAlign w:val="center"/>
+            <w:hideMark/>
+          </w:tcPr>
+          <w:p>
+            <w:pPr>
+              <w:spacing w:after="180" w:line="273" w:lineRule="auto"/>
+              <w:rPr>
+                <w:sz w:val="40"/>
+                <w:szCs w:val="40"/>
+              </w:rPr>
+            </w:pPr>
+            <w:r>
+              <w:rPr>
+                <w:sz w:val="40"/>
+                <w:szCs w:val="40"/>
+              </w:rPr>
+              <w:t>Actors:</w:t>
+            </w:r>
+          </w:p>
+        </w:tc>
+        <w:tc>
+          <w:tcPr>
+            <w:tcW w:w="11949" w:type="dxa"/>
+            <w:tcBorders>
+              <w:top w:val="single" w:sz="4" w:space="0" w:color="auto"/>
+              <w:left w:val="single" w:sz="4" w:space="0" w:color="auto"/>
+              <w:bottom w:val="single" w:sz="4" w:space="0" w:color="auto"/>
+              <w:right w:val="single" w:sz="4" w:space="0" w:color="auto"/>
+            </w:tcBorders>
+            <w:vAlign w:val="center"/>
+            <w:hideMark/>
+          </w:tcPr>
+          <w:p>
+            <w:pPr>
+              <w:spacing w:after="180" w:line="273" w:lineRule="auto"/>
+              <w:jc w:val="center"/>
+              <w:rPr>
+                <w:sz w:val="36"/>
+                <w:szCs w:val="36"/>
+              </w:rPr>
+            </w:pPr>
+          </w:p>
+        </w:tc>
+      </w:tr>
+      <w:tr>
+        <w:trPr>
+          <w:trHeight w:val="262"/>
+        </w:trPr>
+        <w:tc>
+          <w:tcPr>
+            <w:tcW w:w="3403" w:type="dxa"/>
+            <w:tcBorders>
+              <w:top w:val="single" w:sz="4" w:space="0" w:color="auto"/>
+              <w:left w:val="single" w:sz="4" w:space="0" w:color="auto"/>
+              <w:bottom w:val="single" w:sz="4" w:space="0" w:color="auto"/>
+              <w:right w:val="single" w:sz="4" w:space="0" w:color="auto"/>
+            </w:tcBorders>
+            <w:hideMark/>
+          </w:tcPr>
+          <w:p>
+            <w:pPr>
+              <w:spacing w:after="180" w:line="273" w:lineRule="auto"/>
+              <w:rPr>
+                <w:sz w:val="40"/>
+                <w:szCs w:val="40"/>
+              </w:rPr>
+            </w:pPr>
+            <w:r>
+              <w:rPr>
+                <w:sz w:val="40"/>
+                <w:szCs w:val="40"/>
+              </w:rPr>
+              <w:t>Basic Flow:</w:t>
+            </w:r>
+          </w:p>
+        </w:tc>
+        <w:tc>
+          <w:tcPr>
+            <w:tcW w:w="11949" w:type="dxa"/>
+            <w:tcBorders>
+              <w:top w:val="single" w:sz="4" w:space="0" w:color="auto"/>
+              <w:left w:val="single" w:sz="4" w:space="0" w:color="auto"/>
+              <w:bottom w:val="single" w:sz="4" w:space="0" w:color="auto"/>
+              <w:right w:val="single" w:sz="4" w:space="0" w:color="auto"/>
+            </w:tcBorders>
+            <w:vAlign w:val="center"/>
+            <w:hideMark/>
+          </w:tcPr>
+          <w:p>
+            <w:pPr>
+              <w:jc w:val="center"/>
+              <w:rPr>
+                <w:sz w:val="36"/>
+                <w:szCs w:val="36"/>
+              </w:rPr>
+            </w:pPr>
+          </w:p>
+        </w:tc>
+      </w:tr>
+      <w:tr>
+        <w:trPr>
+          <w:trHeight w:val="166"/>
+        </w:trPr>
+        <w:tc>
+          <w:tcPr>
+            <w:tcW w:w="3403" w:type="dxa"/>
+            <w:tcBorders>
+              <w:top w:val="single" w:sz="4" w:space="0" w:color="auto"/>
+              <w:left w:val="single" w:sz="4" w:space="0" w:color="auto"/>
+              <w:bottom w:val="single" w:sz="4" w:space="0" w:color="auto"/>
+              <w:right w:val="single" w:sz="4" w:space="0" w:color="auto"/>
+            </w:tcBorders>
+            <w:vAlign w:val="center"/>
+            <w:hideMark/>
+          </w:tcPr>
+          <w:p>
+            <w:pPr>
+              <w:spacing w:after="180" w:line="273" w:lineRule="auto"/>
+              <w:rPr>
+                <w:sz w:val="40"/>
+                <w:szCs w:val="40"/>
+              </w:rPr>
+            </w:pPr>
+            <w:r>
+              <w:rPr>
+                <w:sz w:val="40"/>
+                <w:szCs w:val="40"/>
+              </w:rPr>
+              <w:t>Pre-conditions:</w:t>
+            </w:r>
+          </w:p>
+        </w:tc>
+        <w:tc>
+          <w:tcPr>
+            <w:tcW w:w="11949" w:type="dxa"/>
+            <w:tcBorders>
+              <w:top w:val="single" w:sz="4" w:space="0" w:color="auto"/>
+              <w:left w:val="single" w:sz="4" w:space="0" w:color="auto"/>
+              <w:bottom w:val="single" w:sz="4" w:space="0" w:color="auto"/>
+              <w:right w:val="single" w:sz="4" w:space="0" w:color="auto"/>
+            </w:tcBorders>
+            <w:vAlign w:val="center"/>
+            <w:hideMark/>
+          </w:tcPr>
+          <w:p>
+            <w:pPr>
+              <w:spacing w:after="180" w:line="273" w:lineRule="auto"/>
+              <w:jc w:val="center"/>
+              <w:rPr>
+                <w:sz w:val="36"/>
+                <w:szCs w:val="36"/>
+              </w:rPr>
+            </w:pPr>
+          </w:p>
+        </w:tc>
+      </w:tr>
+      <w:tr>
+        <w:trPr>
+          <w:trHeight w:val="396"/>
+        </w:trPr>
+        <w:tc>
+          <w:tcPr>
+            <w:tcW w:w="3403" w:type="dxa"/>
+            <w:tcBorders>
+              <w:top w:val="single" w:sz="4" w:space="0" w:color="auto"/>
+              <w:left w:val="single" w:sz="4" w:space="0" w:color="auto"/>
+              <w:bottom w:val="single" w:sz="4" w:space="0" w:color="auto"/>
+              <w:right w:val="single" w:sz="4" w:space="0" w:color="auto"/>
+            </w:tcBorders>
+            <w:hideMark/>
+          </w:tcPr>
+          <w:p>
+            <w:pPr>
+              <w:spacing w:after="180" w:line="273" w:lineRule="auto"/>
+              <w:rPr>
+                <w:sz w:val="40"/>
+                <w:szCs w:val="40"/>
+              </w:rPr>
+            </w:pPr>
+            <w:r>
+              <w:rPr>
+                <w:sz w:val="40"/>
+                <w:szCs w:val="40"/>
+              </w:rPr>
+              <w:t>Alternative flow:</w:t>
+            </w:r>
+          </w:p>
+        </w:tc>
+        <w:tc>
+          <w:tcPr>
+            <w:tcW w:w="11949" w:type="dxa"/>
+            <w:tcBorders>
+              <w:top w:val="single" w:sz="4" w:space="0" w:color="auto"/>
+              <w:left w:val="single" w:sz="4" w:space="0" w:color="auto"/>
+              <w:bottom w:val="single" w:sz="4" w:space="0" w:color="auto"/>
+              <w:right w:val="single" w:sz="4" w:space="0" w:color="auto"/>
+            </w:tcBorders>
+            <w:vAlign w:val="center"/>
+            <w:hideMark/>
+          </w:tcPr>
+          <w:p>
+            <w:pPr>
+              <w:jc w:val="center"/>
+              <w:rPr>
+                <w:sz w:val="36"/>
+                <w:szCs w:val="36"/>
+              </w:rPr>
+            </w:pPr>
+          </w:p>
+        </w:tc>
+      </w:tr>
+      <w:tr>
+        <w:trPr>
+          <w:trHeight w:val="154"/>
+        </w:trPr>
+        <w:tc>
+          <w:tcPr>
+            <w:tcW w:w="3403" w:type="dxa"/>
+            <w:tcBorders>
+              <w:top w:val="single" w:sz="4" w:space="0" w:color="auto"/>
+              <w:left w:val="single" w:sz="4" w:space="0" w:color="auto"/>
+              <w:bottom w:val="single" w:sz="4" w:space="0" w:color="auto"/>
+              <w:right w:val="single" w:sz="4" w:space="0" w:color="auto"/>
+            </w:tcBorders>
+            <w:vAlign w:val="center"/>
+            <w:hideMark/>
+          </w:tcPr>
+          <w:p>
+            <w:pPr>
+              <w:spacing w:after="180" w:line="273" w:lineRule="auto"/>
+              <w:rPr>
+                <w:sz w:val="40"/>
+                <w:szCs w:val="40"/>
+              </w:rPr>
+            </w:pPr>
+            <w:r>
+              <w:rPr>
+                <w:sz w:val="40"/>
+                <w:szCs w:val="40"/>
+              </w:rPr>
+              <w:t>Post-conditions:</w:t>
+            </w:r>
+          </w:p>
+        </w:tc>
+        <w:tc>
+          <w:tcPr>
+            <w:tcW w:w="11949" w:type="dxa"/>
+            <w:tcBorders>
+              <w:top w:val="single" w:sz="4" w:space="0" w:color="auto"/>
+              <w:left w:val="single" w:sz="4" w:space="0" w:color="auto"/>
+              <w:bottom w:val="single" w:sz="4" w:space="0" w:color="auto"/>
+              <w:right w:val="single" w:sz="4" w:space="0" w:color="auto"/>
+            </w:tcBorders>
+            <w:vAlign w:val="center"/>
+            <w:hideMark/>
+          </w:tcPr>
+          <w:p>
+            <w:pPr>
+              <w:spacing w:after="180" w:line="273" w:lineRule="auto"/>
+              <w:jc w:val="center"/>
+              <w:rPr>
+                <w:sz w:val="36"/>
+                <w:szCs w:val="36"/>
+              </w:rPr>
+            </w:pPr>
+          </w:p>
+        </w:tc>
+      </w:tr>
+    </w:tbl>
+    <w:p/>
+    <w:tbl>
+      <w:tblPr>
+        <w:tblStyle w:val="TableGrid"/>
+        <w:tblW w:w="15352" w:type="dxa"/>
+        <w:tblLook w:val="04A0" w:firstRow="1" w:lastRow="0" w:firstColumn="1" w:lastColumn="0" w:noHBand="0" w:noVBand="1"/>
+      </w:tblPr>
+      <w:tblGrid>
+        <w:gridCol w:w="3403"/>
+        <w:gridCol w:w="11949"/>
+      </w:tblGrid>
+      <w:tr>
+        <w:trPr>
+          <w:trHeight w:val="156"/>
+        </w:trPr>
+        <w:tc>
+          <w:tcPr>
+            <w:tcW w:w="3403" w:type="dxa"/>
+            <w:tcBorders>
+              <w:top w:val="single" w:sz="4" w:space="0" w:color="auto"/>
+              <w:left w:val="single" w:sz="4" w:space="0" w:color="auto"/>
+              <w:bottom w:val="single" w:sz="4" w:space="0" w:color="auto"/>
+              <w:right w:val="single" w:sz="4" w:space="0" w:color="auto"/>
+            </w:tcBorders>
+            <w:vAlign w:val="center"/>
+            <w:hideMark/>
+          </w:tcPr>
+          <w:p>
+            <w:pPr>
+              <w:spacing w:after="180" w:line="273" w:lineRule="auto"/>
+              <w:rPr>
+                <w:sz w:val="40"/>
+                <w:szCs w:val="40"/>
+              </w:rPr>
+            </w:pPr>
+            <w:r>
+              <w:rPr>
+                <w:sz w:val="40"/>
+                <w:szCs w:val="40"/>
+              </w:rPr>
+              <w:t>Use case Name:</w:t>
+            </w:r>
+          </w:p>
+        </w:tc>
+        <w:tc>
+          <w:tcPr>
+            <w:tcW w:w="11949" w:type="dxa"/>
+            <w:tcBorders>
+              <w:top w:val="single" w:sz="4" w:space="0" w:color="auto"/>
+              <w:left w:val="single" w:sz="4" w:space="0" w:color="auto"/>
+              <w:bottom w:val="single" w:sz="4" w:space="0" w:color="auto"/>
+              <w:right w:val="single" w:sz="4" w:space="0" w:color="auto"/>
+            </w:tcBorders>
+            <w:vAlign w:val="center"/>
+            <w:hideMark/>
+          </w:tcPr>
+          <w:p>
+            <w:pPr>
+              <w:spacing w:after="180" w:line="273" w:lineRule="auto"/>
+              <w:jc w:val="center"/>
+              <w:rPr>
+                <w:sz w:val="36"/>
+                <w:szCs w:val="36"/>
+                <w:lang w:bidi="ar-EG"/>
+              </w:rPr>
+            </w:pPr>
+          </w:p>
+        </w:tc>
+      </w:tr>
+      <w:tr>
+        <w:trPr>
+          <w:trHeight w:val="157"/>
+        </w:trPr>
+        <w:tc>
+          <w:tcPr>
+            <w:tcW w:w="3403" w:type="dxa"/>
+            <w:tcBorders>
+              <w:top w:val="single" w:sz="4" w:space="0" w:color="auto"/>
+              <w:left w:val="single" w:sz="4" w:space="0" w:color="auto"/>
+              <w:bottom w:val="single" w:sz="4" w:space="0" w:color="auto"/>
+              <w:right w:val="single" w:sz="4" w:space="0" w:color="auto"/>
+            </w:tcBorders>
+            <w:vAlign w:val="center"/>
+            <w:hideMark/>
+          </w:tcPr>
+          <w:p>
+            <w:pPr>
+              <w:spacing w:after="180" w:line="273" w:lineRule="auto"/>
+              <w:rPr>
+                <w:sz w:val="40"/>
+                <w:szCs w:val="40"/>
+              </w:rPr>
+            </w:pPr>
+            <w:r>
+              <w:rPr>
+                <w:sz w:val="40"/>
+                <w:szCs w:val="40"/>
+              </w:rPr>
+              <w:t>Actors:</w:t>
+            </w:r>
+          </w:p>
+        </w:tc>
+        <w:tc>
+          <w:tcPr>
+            <w:tcW w:w="11949" w:type="dxa"/>
+            <w:tcBorders>
+              <w:top w:val="single" w:sz="4" w:space="0" w:color="auto"/>
+              <w:left w:val="single" w:sz="4" w:space="0" w:color="auto"/>
+              <w:bottom w:val="single" w:sz="4" w:space="0" w:color="auto"/>
+              <w:right w:val="single" w:sz="4" w:space="0" w:color="auto"/>
+            </w:tcBorders>
+            <w:vAlign w:val="center"/>
+            <w:hideMark/>
+          </w:tcPr>
+          <w:p>
+            <w:pPr>
+              <w:spacing w:after="180" w:line="273" w:lineRule="auto"/>
+              <w:jc w:val="center"/>
+              <w:rPr>
+                <w:sz w:val="36"/>
+                <w:szCs w:val="36"/>
+              </w:rPr>
+            </w:pPr>
+          </w:p>
+        </w:tc>
+      </w:tr>
+      <w:tr>
+        <w:trPr>
+          <w:trHeight w:val="262"/>
+        </w:trPr>
+        <w:tc>
+          <w:tcPr>
+            <w:tcW w:w="3403" w:type="dxa"/>
+            <w:tcBorders>
+              <w:top w:val="single" w:sz="4" w:space="0" w:color="auto"/>
+              <w:left w:val="single" w:sz="4" w:space="0" w:color="auto"/>
+              <w:bottom w:val="single" w:sz="4" w:space="0" w:color="auto"/>
+              <w:right w:val="single" w:sz="4" w:space="0" w:color="auto"/>
+            </w:tcBorders>
+            <w:hideMark/>
+          </w:tcPr>
+          <w:p>
+            <w:pPr>
+              <w:spacing w:after="180" w:line="273" w:lineRule="auto"/>
+              <w:rPr>
+                <w:sz w:val="40"/>
+                <w:szCs w:val="40"/>
+              </w:rPr>
+            </w:pPr>
+            <w:r>
+              <w:rPr>
+                <w:sz w:val="40"/>
+                <w:szCs w:val="40"/>
+              </w:rPr>
+              <w:t>Basic Flow:</w:t>
+            </w:r>
+          </w:p>
+        </w:tc>
+        <w:tc>
+          <w:tcPr>
+            <w:tcW w:w="11949" w:type="dxa"/>
+            <w:tcBorders>
+              <w:top w:val="single" w:sz="4" w:space="0" w:color="auto"/>
+              <w:left w:val="single" w:sz="4" w:space="0" w:color="auto"/>
+              <w:bottom w:val="single" w:sz="4" w:space="0" w:color="auto"/>
+              <w:right w:val="single" w:sz="4" w:space="0" w:color="auto"/>
+            </w:tcBorders>
+            <w:vAlign w:val="center"/>
+            <w:hideMark/>
+          </w:tcPr>
+          <w:p>
+            <w:pPr>
+              <w:jc w:val="center"/>
+              <w:rPr>
+                <w:sz w:val="36"/>
+                <w:szCs w:val="36"/>
+              </w:rPr>
+            </w:pPr>
+          </w:p>
+        </w:tc>
+      </w:tr>
+      <w:tr>
+        <w:trPr>
+          <w:trHeight w:val="166"/>
+        </w:trPr>
+        <w:tc>
+          <w:tcPr>
+            <w:tcW w:w="3403" w:type="dxa"/>
+            <w:tcBorders>
+              <w:top w:val="single" w:sz="4" w:space="0" w:color="auto"/>
+              <w:left w:val="single" w:sz="4" w:space="0" w:color="auto"/>
+              <w:bottom w:val="single" w:sz="4" w:space="0" w:color="auto"/>
+              <w:right w:val="single" w:sz="4" w:space="0" w:color="auto"/>
+            </w:tcBorders>
+            <w:vAlign w:val="center"/>
+            <w:hideMark/>
+          </w:tcPr>
+          <w:p>
+            <w:pPr>
+              <w:spacing w:after="180" w:line="273" w:lineRule="auto"/>
+              <w:rPr>
+                <w:sz w:val="40"/>
+                <w:szCs w:val="40"/>
+              </w:rPr>
+            </w:pPr>
+            <w:r>
+              <w:rPr>
+                <w:sz w:val="40"/>
+                <w:szCs w:val="40"/>
+              </w:rPr>
+              <w:t>Pre-conditions:</w:t>
+            </w:r>
+          </w:p>
+        </w:tc>
+        <w:tc>
+          <w:tcPr>
+            <w:tcW w:w="11949" w:type="dxa"/>
+            <w:tcBorders>
+              <w:top w:val="single" w:sz="4" w:space="0" w:color="auto"/>
+              <w:left w:val="single" w:sz="4" w:space="0" w:color="auto"/>
+              <w:bottom w:val="single" w:sz="4" w:space="0" w:color="auto"/>
+              <w:right w:val="single" w:sz="4" w:space="0" w:color="auto"/>
+            </w:tcBorders>
+            <w:vAlign w:val="center"/>
+            <w:hideMark/>
+          </w:tcPr>
+          <w:p>
+            <w:pPr>
+              <w:spacing w:after="180" w:line="273" w:lineRule="auto"/>
+              <w:jc w:val="center"/>
+              <w:rPr>
+                <w:sz w:val="36"/>
+                <w:szCs w:val="36"/>
+              </w:rPr>
+            </w:pPr>
+          </w:p>
+        </w:tc>
+      </w:tr>
+      <w:tr>
+        <w:trPr>
+          <w:trHeight w:val="396"/>
+        </w:trPr>
+        <w:tc>
+          <w:tcPr>
+            <w:tcW w:w="3403" w:type="dxa"/>
+            <w:tcBorders>
+              <w:top w:val="single" w:sz="4" w:space="0" w:color="auto"/>
+              <w:left w:val="single" w:sz="4" w:space="0" w:color="auto"/>
+              <w:bottom w:val="single" w:sz="4" w:space="0" w:color="auto"/>
+              <w:right w:val="single" w:sz="4" w:space="0" w:color="auto"/>
+            </w:tcBorders>
+            <w:hideMark/>
+          </w:tcPr>
+          <w:p>
+            <w:pPr>
+              <w:spacing w:after="180" w:line="273" w:lineRule="auto"/>
+              <w:rPr>
+                <w:sz w:val="40"/>
+                <w:szCs w:val="40"/>
+              </w:rPr>
+            </w:pPr>
+            <w:r>
+              <w:rPr>
+                <w:sz w:val="40"/>
+                <w:szCs w:val="40"/>
+              </w:rPr>
+              <w:lastRenderedPageBreak/>
+              <w:t>Alternative flow:</w:t>
+            </w:r>
+          </w:p>
+        </w:tc>
+        <w:tc>
+          <w:tcPr>
+            <w:tcW w:w="11949" w:type="dxa"/>
+            <w:tcBorders>
+              <w:top w:val="single" w:sz="4" w:space="0" w:color="auto"/>
+              <w:left w:val="single" w:sz="4" w:space="0" w:color="auto"/>
+              <w:bottom w:val="single" w:sz="4" w:space="0" w:color="auto"/>
+              <w:right w:val="single" w:sz="4" w:space="0" w:color="auto"/>
+            </w:tcBorders>
+            <w:vAlign w:val="center"/>
+            <w:hideMark/>
+          </w:tcPr>
+          <w:p>
+            <w:pPr>
+              <w:jc w:val="center"/>
+              <w:rPr>
+                <w:sz w:val="36"/>
+                <w:szCs w:val="36"/>
+              </w:rPr>
+            </w:pPr>
+          </w:p>
+        </w:tc>
+      </w:tr>
+      <w:tr>
+        <w:trPr>
+          <w:trHeight w:val="154"/>
+        </w:trPr>
+        <w:tc>
+          <w:tcPr>
+            <w:tcW w:w="3403" w:type="dxa"/>
+            <w:tcBorders>
+              <w:top w:val="single" w:sz="4" w:space="0" w:color="auto"/>
+              <w:left w:val="single" w:sz="4" w:space="0" w:color="auto"/>
+              <w:bottom w:val="single" w:sz="4" w:space="0" w:color="auto"/>
+              <w:right w:val="single" w:sz="4" w:space="0" w:color="auto"/>
+            </w:tcBorders>
+            <w:vAlign w:val="center"/>
+            <w:hideMark/>
+          </w:tcPr>
+          <w:p>
+            <w:pPr>
+              <w:spacing w:after="180" w:line="273" w:lineRule="auto"/>
+              <w:rPr>
+                <w:sz w:val="40"/>
+                <w:szCs w:val="40"/>
+              </w:rPr>
+            </w:pPr>
+            <w:r>
+              <w:rPr>
+                <w:sz w:val="40"/>
+                <w:szCs w:val="40"/>
+              </w:rPr>
+              <w:t>Post-conditions:</w:t>
+            </w:r>
+          </w:p>
+        </w:tc>
+        <w:tc>
+          <w:tcPr>
+            <w:tcW w:w="11949" w:type="dxa"/>
+            <w:tcBorders>
+              <w:top w:val="single" w:sz="4" w:space="0" w:color="auto"/>
+              <w:left w:val="single" w:sz="4" w:space="0" w:color="auto"/>
+              <w:bottom w:val="single" w:sz="4" w:space="0" w:color="auto"/>
+              <w:right w:val="single" w:sz="4" w:space="0" w:color="auto"/>
+            </w:tcBorders>
+            <w:vAlign w:val="center"/>
+            <w:hideMark/>
+          </w:tcPr>
+          <w:p>
+            <w:pPr>
+              <w:spacing w:after="180" w:line="273" w:lineRule="auto"/>
+              <w:jc w:val="center"/>
+              <w:rPr>
+                <w:sz w:val="36"/>
+                <w:szCs w:val="36"/>
+              </w:rPr>
+            </w:pPr>
+          </w:p>
+        </w:tc>
+      </w:tr>
+    </w:tbl>
+    <w:p/>
+    <w:tbl>
+      <w:tblPr>
+        <w:tblStyle w:val="TableGrid"/>
+        <w:tblW w:w="15352" w:type="dxa"/>
+        <w:tblLook w:val="04A0" w:firstRow="1" w:lastRow="0" w:firstColumn="1" w:lastColumn="0" w:noHBand="0" w:noVBand="1"/>
+      </w:tblPr>
+      <w:tblGrid>
+        <w:gridCol w:w="3403"/>
+        <w:gridCol w:w="11949"/>
+      </w:tblGrid>
+      <w:tr>
+        <w:trPr>
+          <w:trHeight w:val="156"/>
+        </w:trPr>
+        <w:tc>
+          <w:tcPr>
+            <w:tcW w:w="3403" w:type="dxa"/>
+            <w:tcBorders>
+              <w:top w:val="single" w:sz="4" w:space="0" w:color="auto"/>
+              <w:left w:val="single" w:sz="4" w:space="0" w:color="auto"/>
+              <w:bottom w:val="single" w:sz="4" w:space="0" w:color="auto"/>
+              <w:right w:val="single" w:sz="4" w:space="0" w:color="auto"/>
+            </w:tcBorders>
+            <w:vAlign w:val="center"/>
+            <w:hideMark/>
+          </w:tcPr>
+          <w:p>
+            <w:pPr>
+              <w:spacing w:after="180" w:line="273" w:lineRule="auto"/>
+              <w:rPr>
+                <w:sz w:val="40"/>
+                <w:szCs w:val="40"/>
+              </w:rPr>
+            </w:pPr>
+            <w:r>
+              <w:rPr>
+                <w:sz w:val="40"/>
+                <w:szCs w:val="40"/>
+              </w:rPr>
+              <w:t>Use case Name:</w:t>
+            </w:r>
+          </w:p>
+        </w:tc>
+        <w:tc>
+          <w:tcPr>
+            <w:tcW w:w="11949" w:type="dxa"/>
+            <w:tcBorders>
+              <w:top w:val="single" w:sz="4" w:space="0" w:color="auto"/>
+              <w:left w:val="single" w:sz="4" w:space="0" w:color="auto"/>
+              <w:bottom w:val="single" w:sz="4" w:space="0" w:color="auto"/>
+              <w:right w:val="single" w:sz="4" w:space="0" w:color="auto"/>
+            </w:tcBorders>
+            <w:vAlign w:val="center"/>
+            <w:hideMark/>
+          </w:tcPr>
+          <w:p>
+            <w:pPr>
+              <w:spacing w:after="180" w:line="273" w:lineRule="auto"/>
+              <w:jc w:val="center"/>
+              <w:rPr>
+                <w:sz w:val="36"/>
+                <w:szCs w:val="36"/>
+                <w:lang w:bidi="ar-EG"/>
+              </w:rPr>
+            </w:pPr>
+          </w:p>
+        </w:tc>
+      </w:tr>
+      <w:tr>
+        <w:trPr>
+          <w:trHeight w:val="157"/>
+        </w:trPr>
+        <w:tc>
+          <w:tcPr>
+            <w:tcW w:w="3403" w:type="dxa"/>
+            <w:tcBorders>
+              <w:top w:val="single" w:sz="4" w:space="0" w:color="auto"/>
+              <w:left w:val="single" w:sz="4" w:space="0" w:color="auto"/>
+              <w:bottom w:val="single" w:sz="4" w:space="0" w:color="auto"/>
+              <w:right w:val="single" w:sz="4" w:space="0" w:color="auto"/>
+            </w:tcBorders>
+            <w:vAlign w:val="center"/>
+            <w:hideMark/>
+          </w:tcPr>
+          <w:p>
+            <w:pPr>
+              <w:spacing w:after="180" w:line="273" w:lineRule="auto"/>
+              <w:rPr>
+                <w:sz w:val="40"/>
+                <w:szCs w:val="40"/>
+              </w:rPr>
+            </w:pPr>
+            <w:r>
+              <w:rPr>
+                <w:sz w:val="40"/>
+                <w:szCs w:val="40"/>
+              </w:rPr>
+              <w:t>Actors:</w:t>
+            </w:r>
+          </w:p>
+        </w:tc>
+        <w:tc>
+          <w:tcPr>
+            <w:tcW w:w="11949" w:type="dxa"/>
+            <w:tcBorders>
+              <w:top w:val="single" w:sz="4" w:space="0" w:color="auto"/>
+              <w:left w:val="single" w:sz="4" w:space="0" w:color="auto"/>
+              <w:bottom w:val="single" w:sz="4" w:space="0" w:color="auto"/>
+              <w:right w:val="single" w:sz="4" w:space="0" w:color="auto"/>
+            </w:tcBorders>
+            <w:vAlign w:val="center"/>
+            <w:hideMark/>
+          </w:tcPr>
+          <w:p>
+            <w:pPr>
+              <w:spacing w:after="180" w:line="273" w:lineRule="auto"/>
+              <w:jc w:val="center"/>
+              <w:rPr>
+                <w:sz w:val="36"/>
+                <w:szCs w:val="36"/>
+              </w:rPr>
+            </w:pPr>
+          </w:p>
+        </w:tc>
+      </w:tr>
+      <w:tr>
+        <w:trPr>
+          <w:trHeight w:val="262"/>
+        </w:trPr>
+        <w:tc>
+          <w:tcPr>
+            <w:tcW w:w="3403" w:type="dxa"/>
+            <w:tcBorders>
+              <w:top w:val="single" w:sz="4" w:space="0" w:color="auto"/>
+              <w:left w:val="single" w:sz="4" w:space="0" w:color="auto"/>
+              <w:bottom w:val="single" w:sz="4" w:space="0" w:color="auto"/>
+              <w:right w:val="single" w:sz="4" w:space="0" w:color="auto"/>
+            </w:tcBorders>
+            <w:hideMark/>
+          </w:tcPr>
+          <w:p>
+            <w:pPr>
+              <w:spacing w:after="180" w:line="273" w:lineRule="auto"/>
+              <w:rPr>
+                <w:sz w:val="40"/>
+                <w:szCs w:val="40"/>
+              </w:rPr>
+            </w:pPr>
+            <w:r>
+              <w:rPr>
+                <w:sz w:val="40"/>
+                <w:szCs w:val="40"/>
+              </w:rPr>
+              <w:t>Basic Flow:</w:t>
+            </w:r>
+          </w:p>
+        </w:tc>
+        <w:tc>
+          <w:tcPr>
+            <w:tcW w:w="11949" w:type="dxa"/>
+            <w:tcBorders>
+              <w:top w:val="single" w:sz="4" w:space="0" w:color="auto"/>
+              <w:left w:val="single" w:sz="4" w:space="0" w:color="auto"/>
+              <w:bottom w:val="single" w:sz="4" w:space="0" w:color="auto"/>
+              <w:right w:val="single" w:sz="4" w:space="0" w:color="auto"/>
+            </w:tcBorders>
+            <w:vAlign w:val="center"/>
+            <w:hideMark/>
+          </w:tcPr>
+          <w:p>
+            <w:pPr>
+              <w:jc w:val="center"/>
+              <w:rPr>
+                <w:sz w:val="36"/>
+                <w:szCs w:val="36"/>
+              </w:rPr>
+            </w:pPr>
+          </w:p>
+        </w:tc>
+      </w:tr>
+      <w:tr>
+        <w:trPr>
+          <w:trHeight w:val="166"/>
+        </w:trPr>
+        <w:tc>
+          <w:tcPr>
+            <w:tcW w:w="3403" w:type="dxa"/>
+            <w:tcBorders>
+              <w:top w:val="single" w:sz="4" w:space="0" w:color="auto"/>
+              <w:left w:val="single" w:sz="4" w:space="0" w:color="auto"/>
+              <w:bottom w:val="single" w:sz="4" w:space="0" w:color="auto"/>
+              <w:right w:val="single" w:sz="4" w:space="0" w:color="auto"/>
+            </w:tcBorders>
+            <w:vAlign w:val="center"/>
+            <w:hideMark/>
+          </w:tcPr>
+          <w:p>
+            <w:pPr>
+              <w:spacing w:after="180" w:line="273" w:lineRule="auto"/>
+              <w:rPr>
+                <w:sz w:val="40"/>
+                <w:szCs w:val="40"/>
+              </w:rPr>
+            </w:pPr>
+            <w:r>
+              <w:rPr>
+                <w:sz w:val="40"/>
+                <w:szCs w:val="40"/>
+              </w:rPr>
+              <w:t>Pre-conditions:</w:t>
+            </w:r>
+          </w:p>
+        </w:tc>
+        <w:tc>
+          <w:tcPr>
+            <w:tcW w:w="11949" w:type="dxa"/>
+            <w:tcBorders>
+              <w:top w:val="single" w:sz="4" w:space="0" w:color="auto"/>
+              <w:left w:val="single" w:sz="4" w:space="0" w:color="auto"/>
+              <w:bottom w:val="single" w:sz="4" w:space="0" w:color="auto"/>
+              <w:right w:val="single" w:sz="4" w:space="0" w:color="auto"/>
+            </w:tcBorders>
+            <w:vAlign w:val="center"/>
+            <w:hideMark/>
+          </w:tcPr>
+          <w:p>
+            <w:pPr>
+              <w:spacing w:after="180" w:line="273" w:lineRule="auto"/>
+              <w:jc w:val="center"/>
+              <w:rPr>
+                <w:sz w:val="36"/>
+                <w:szCs w:val="36"/>
+              </w:rPr>
+            </w:pPr>
+          </w:p>
+        </w:tc>
+      </w:tr>
+      <w:tr>
+        <w:trPr>
+          <w:trHeight w:val="396"/>
+        </w:trPr>
+        <w:tc>
+          <w:tcPr>
+            <w:tcW w:w="3403" w:type="dxa"/>
+            <w:tcBorders>
+              <w:top w:val="single" w:sz="4" w:space="0" w:color="auto"/>
+              <w:left w:val="single" w:sz="4" w:space="0" w:color="auto"/>
+              <w:bottom w:val="single" w:sz="4" w:space="0" w:color="auto"/>
+              <w:right w:val="single" w:sz="4" w:space="0" w:color="auto"/>
+            </w:tcBorders>
+            <w:hideMark/>
+          </w:tcPr>
+          <w:p>
+            <w:pPr>
+              <w:spacing w:after="180" w:line="273" w:lineRule="auto"/>
+              <w:rPr>
+                <w:sz w:val="40"/>
+                <w:szCs w:val="40"/>
+              </w:rPr>
+            </w:pPr>
+            <w:r>
+              <w:rPr>
+                <w:sz w:val="40"/>
+                <w:szCs w:val="40"/>
+              </w:rPr>
+              <w:t>Alternative flow:</w:t>
+            </w:r>
+          </w:p>
+        </w:tc>
+        <w:tc>
+          <w:tcPr>
+            <w:tcW w:w="11949" w:type="dxa"/>
+            <w:tcBorders>
+              <w:top w:val="single" w:sz="4" w:space="0" w:color="auto"/>
+              <w:left w:val="single" w:sz="4" w:space="0" w:color="auto"/>
+              <w:bottom w:val="single" w:sz="4" w:space="0" w:color="auto"/>
+              <w:right w:val="single" w:sz="4" w:space="0" w:color="auto"/>
+            </w:tcBorders>
+            <w:vAlign w:val="center"/>
+            <w:hideMark/>
+          </w:tcPr>
+          <w:p>
+            <w:pPr>
+              <w:jc w:val="center"/>
+              <w:rPr>
+                <w:sz w:val="36"/>
+                <w:szCs w:val="36"/>
+              </w:rPr>
+            </w:pPr>
+          </w:p>
+        </w:tc>
+      </w:tr>
+      <w:tr>
+        <w:trPr>
+          <w:trHeight w:val="154"/>
+        </w:trPr>
+        <w:tc>
+          <w:tcPr>
+            <w:tcW w:w="3403" w:type="dxa"/>
+            <w:tcBorders>
+              <w:top w:val="single" w:sz="4" w:space="0" w:color="auto"/>
+              <w:left w:val="single" w:sz="4" w:space="0" w:color="auto"/>
+              <w:bottom w:val="single" w:sz="4" w:space="0" w:color="auto"/>
+              <w:right w:val="single" w:sz="4" w:space="0" w:color="auto"/>
+            </w:tcBorders>
+            <w:vAlign w:val="center"/>
+            <w:hideMark/>
+          </w:tcPr>
+          <w:p>
+            <w:pPr>
+              <w:spacing w:after="180" w:line="273" w:lineRule="auto"/>
+              <w:rPr>
+                <w:sz w:val="40"/>
+                <w:szCs w:val="40"/>
+              </w:rPr>
+            </w:pPr>
+            <w:r>
+              <w:rPr>
+                <w:sz w:val="40"/>
+                <w:szCs w:val="40"/>
+              </w:rPr>
+              <w:t>Post-conditions:</w:t>
+            </w:r>
+          </w:p>
+        </w:tc>
+        <w:tc>
+          <w:tcPr>
+            <w:tcW w:w="11949" w:type="dxa"/>
+            <w:tcBorders>
+              <w:top w:val="single" w:sz="4" w:space="0" w:color="auto"/>
+              <w:left w:val="single" w:sz="4" w:space="0" w:color="auto"/>
+              <w:bottom w:val="single" w:sz="4" w:space="0" w:color="auto"/>
+              <w:right w:val="single" w:sz="4" w:space="0" w:color="auto"/>
+            </w:tcBorders>
+            <w:vAlign w:val="center"/>
+            <w:hideMark/>
+          </w:tcPr>
+          <w:p>
+            <w:pPr>
+              <w:spacing w:after="180" w:line="273" w:lineRule="auto"/>
+              <w:jc w:val="center"/>
+              <w:rPr>
+                <w:sz w:val="36"/>
+                <w:szCs w:val="36"/>
+              </w:rPr>
+            </w:pPr>
+          </w:p>
+        </w:tc>
+      </w:tr>
+    </w:tbl>
+    <w:p/>
+    <w:tbl>
+      <w:tblPr>
+        <w:tblStyle w:val="TableGrid"/>
+        <w:tblW w:w="15352" w:type="dxa"/>
+        <w:tblLook w:val="04A0" w:firstRow="1" w:lastRow="0" w:firstColumn="1" w:lastColumn="0" w:noHBand="0" w:noVBand="1"/>
+      </w:tblPr>
+      <w:tblGrid>
+        <w:gridCol w:w="3403"/>
+        <w:gridCol w:w="11949"/>
+      </w:tblGrid>
+      <w:tr>
+        <w:trPr>
+          <w:trHeight w:val="156"/>
+        </w:trPr>
+        <w:tc>
+          <w:tcPr>
+            <w:tcW w:w="3403" w:type="dxa"/>
+            <w:tcBorders>
+              <w:top w:val="single" w:sz="4" w:space="0" w:color="auto"/>
+              <w:left w:val="single" w:sz="4" w:space="0" w:color="auto"/>
+              <w:bottom w:val="single" w:sz="4" w:space="0" w:color="auto"/>
+              <w:right w:val="single" w:sz="4" w:space="0" w:color="auto"/>
+            </w:tcBorders>
+            <w:vAlign w:val="center"/>
+            <w:hideMark/>
+          </w:tcPr>
+          <w:p>
+            <w:pPr>
+              <w:spacing w:after="180" w:line="273" w:lineRule="auto"/>
+              <w:rPr>
+                <w:sz w:val="40"/>
+                <w:szCs w:val="40"/>
+              </w:rPr>
+            </w:pPr>
+            <w:r>
+              <w:rPr>
+                <w:sz w:val="40"/>
+                <w:szCs w:val="40"/>
+              </w:rPr>
+              <w:t>Use case Name:</w:t>
+            </w:r>
+          </w:p>
+        </w:tc>
+        <w:tc>
+          <w:tcPr>
+            <w:tcW w:w="11949" w:type="dxa"/>
+            <w:tcBorders>
+              <w:top w:val="single" w:sz="4" w:space="0" w:color="auto"/>
+              <w:left w:val="single" w:sz="4" w:space="0" w:color="auto"/>
+              <w:bottom w:val="single" w:sz="4" w:space="0" w:color="auto"/>
+              <w:right w:val="single" w:sz="4" w:space="0" w:color="auto"/>
+            </w:tcBorders>
+            <w:vAlign w:val="center"/>
+            <w:hideMark/>
+          </w:tcPr>
+          <w:p>
+            <w:pPr>
+              <w:spacing w:after="180" w:line="273" w:lineRule="auto"/>
+              <w:jc w:val="center"/>
+              <w:rPr>
+                <w:sz w:val="36"/>
+                <w:szCs w:val="36"/>
+                <w:lang w:bidi="ar-EG"/>
+              </w:rPr>
+            </w:pPr>
+          </w:p>
+        </w:tc>
+      </w:tr>
+      <w:tr>
+        <w:trPr>
+          <w:trHeight w:val="157"/>
+        </w:trPr>
+        <w:tc>
+          <w:tcPr>
+            <w:tcW w:w="3403" w:type="dxa"/>
+            <w:tcBorders>
+              <w:top w:val="single" w:sz="4" w:space="0" w:color="auto"/>
+              <w:left w:val="single" w:sz="4" w:space="0" w:color="auto"/>
+              <w:bottom w:val="single" w:sz="4" w:space="0" w:color="auto"/>
+              <w:right w:val="single" w:sz="4" w:space="0" w:color="auto"/>
+            </w:tcBorders>
+            <w:vAlign w:val="center"/>
+            <w:hideMark/>
+          </w:tcPr>
+          <w:p>
+            <w:pPr>
+              <w:spacing w:after="180" w:line="273" w:lineRule="auto"/>
+              <w:rPr>
+                <w:sz w:val="40"/>
+                <w:szCs w:val="40"/>
+              </w:rPr>
+            </w:pPr>
+            <w:r>
+              <w:rPr>
+                <w:sz w:val="40"/>
+                <w:szCs w:val="40"/>
+              </w:rPr>
+              <w:t>Actors:</w:t>
+            </w:r>
+          </w:p>
+        </w:tc>
+        <w:tc>
+          <w:tcPr>
+            <w:tcW w:w="11949" w:type="dxa"/>
+            <w:tcBorders>
+              <w:top w:val="single" w:sz="4" w:space="0" w:color="auto"/>
+              <w:left w:val="single" w:sz="4" w:space="0" w:color="auto"/>
+              <w:bottom w:val="single" w:sz="4" w:space="0" w:color="auto"/>
+              <w:right w:val="single" w:sz="4" w:space="0" w:color="auto"/>
+            </w:tcBorders>
+            <w:vAlign w:val="center"/>
+            <w:hideMark/>
+          </w:tcPr>
+          <w:p>
+            <w:pPr>
+              <w:spacing w:after="180" w:line="273" w:lineRule="auto"/>
+              <w:jc w:val="center"/>
+              <w:rPr>
+                <w:sz w:val="36"/>
+                <w:szCs w:val="36"/>
+              </w:rPr>
+            </w:pPr>
+          </w:p>
+        </w:tc>
+      </w:tr>
+      <w:tr>
+        <w:trPr>
+          <w:trHeight w:val="262"/>
+        </w:trPr>
+        <w:tc>
+          <w:tcPr>
+            <w:tcW w:w="3403" w:type="dxa"/>
+            <w:tcBorders>
+              <w:top w:val="single" w:sz="4" w:space="0" w:color="auto"/>
+              <w:left w:val="single" w:sz="4" w:space="0" w:color="auto"/>
+              <w:bottom w:val="single" w:sz="4" w:space="0" w:color="auto"/>
+              <w:right w:val="single" w:sz="4" w:space="0" w:color="auto"/>
+            </w:tcBorders>
+            <w:hideMark/>
+          </w:tcPr>
+          <w:p>
+            <w:pPr>
+              <w:spacing w:after="180" w:line="273" w:lineRule="auto"/>
+              <w:rPr>
+                <w:sz w:val="40"/>
+                <w:szCs w:val="40"/>
+              </w:rPr>
+            </w:pPr>
+            <w:r>
+              <w:rPr>
+                <w:sz w:val="40"/>
+                <w:szCs w:val="40"/>
+              </w:rPr>
+              <w:t>Basic Flow:</w:t>
+            </w:r>
+          </w:p>
+        </w:tc>
+        <w:tc>
+          <w:tcPr>
+            <w:tcW w:w="11949" w:type="dxa"/>
+            <w:tcBorders>
+              <w:top w:val="single" w:sz="4" w:space="0" w:color="auto"/>
+              <w:left w:val="single" w:sz="4" w:space="0" w:color="auto"/>
+              <w:bottom w:val="single" w:sz="4" w:space="0" w:color="auto"/>
+              <w:right w:val="single" w:sz="4" w:space="0" w:color="auto"/>
+            </w:tcBorders>
+            <w:vAlign w:val="center"/>
+            <w:hideMark/>
+          </w:tcPr>
+          <w:p>
+            <w:pPr>
+              <w:jc w:val="center"/>
+              <w:rPr>
+                <w:sz w:val="36"/>
+                <w:szCs w:val="36"/>
+              </w:rPr>
+            </w:pPr>
+          </w:p>
+        </w:tc>
+      </w:tr>
+      <w:tr>
+        <w:trPr>
+          <w:trHeight w:val="166"/>
+        </w:trPr>
+        <w:tc>
+          <w:tcPr>
+            <w:tcW w:w="3403" w:type="dxa"/>
+            <w:tcBorders>
+              <w:top w:val="single" w:sz="4" w:space="0" w:color="auto"/>
+              <w:left w:val="single" w:sz="4" w:space="0" w:color="auto"/>
+              <w:bottom w:val="single" w:sz="4" w:space="0" w:color="auto"/>
+              <w:right w:val="single" w:sz="4" w:space="0" w:color="auto"/>
+            </w:tcBorders>
+            <w:vAlign w:val="center"/>
+            <w:hideMark/>
+          </w:tcPr>
+          <w:p>
+            <w:pPr>
+              <w:spacing w:after="180" w:line="273" w:lineRule="auto"/>
+              <w:rPr>
+                <w:sz w:val="40"/>
+                <w:szCs w:val="40"/>
+              </w:rPr>
+            </w:pPr>
+            <w:r>
+              <w:rPr>
+                <w:sz w:val="40"/>
+                <w:szCs w:val="40"/>
+              </w:rPr>
+              <w:t>Pre-conditions:</w:t>
+            </w:r>
+          </w:p>
+        </w:tc>
+        <w:tc>
+          <w:tcPr>
+            <w:tcW w:w="11949" w:type="dxa"/>
+            <w:tcBorders>
+              <w:top w:val="single" w:sz="4" w:space="0" w:color="auto"/>
+              <w:left w:val="single" w:sz="4" w:space="0" w:color="auto"/>
+              <w:bottom w:val="single" w:sz="4" w:space="0" w:color="auto"/>
+              <w:right w:val="single" w:sz="4" w:space="0" w:color="auto"/>
+            </w:tcBorders>
+            <w:vAlign w:val="center"/>
+            <w:hideMark/>
+          </w:tcPr>
+          <w:p>
+            <w:pPr>
+              <w:spacing w:after="180" w:line="273" w:lineRule="auto"/>
+              <w:jc w:val="center"/>
+              <w:rPr>
+                <w:sz w:val="36"/>
+                <w:szCs w:val="36"/>
+              </w:rPr>
+            </w:pPr>
+          </w:p>
+        </w:tc>
+      </w:tr>
+      <w:tr>
+        <w:trPr>
+          <w:trHeight w:val="396"/>
+        </w:trPr>
+        <w:tc>
+          <w:tcPr>
+            <w:tcW w:w="3403" w:type="dxa"/>
+            <w:tcBorders>
+              <w:top w:val="single" w:sz="4" w:space="0" w:color="auto"/>
+              <w:left w:val="single" w:sz="4" w:space="0" w:color="auto"/>
+              <w:bottom w:val="single" w:sz="4" w:space="0" w:color="auto"/>
+              <w:right w:val="single" w:sz="4" w:space="0" w:color="auto"/>
+            </w:tcBorders>
+            <w:hideMark/>
+          </w:tcPr>
+          <w:p>
+            <w:pPr>
+              <w:spacing w:after="180" w:line="273" w:lineRule="auto"/>
+              <w:rPr>
+                <w:sz w:val="40"/>
+                <w:szCs w:val="40"/>
+              </w:rPr>
+            </w:pPr>
+            <w:r>
+              <w:rPr>
+                <w:sz w:val="40"/>
+                <w:szCs w:val="40"/>
+              </w:rPr>
+              <w:lastRenderedPageBreak/>
+              <w:t>Alternative flow:</w:t>
+            </w:r>
+          </w:p>
+        </w:tc>
+        <w:tc>
+          <w:tcPr>
+            <w:tcW w:w="11949" w:type="dxa"/>
+            <w:tcBorders>
+              <w:top w:val="single" w:sz="4" w:space="0" w:color="auto"/>
+              <w:left w:val="single" w:sz="4" w:space="0" w:color="auto"/>
+              <w:bottom w:val="single" w:sz="4" w:space="0" w:color="auto"/>
+              <w:right w:val="single" w:sz="4" w:space="0" w:color="auto"/>
+            </w:tcBorders>
+            <w:vAlign w:val="center"/>
+            <w:hideMark/>
+          </w:tcPr>
+          <w:p>
+            <w:pPr>
+              <w:jc w:val="center"/>
+              <w:rPr>
+                <w:sz w:val="36"/>
+                <w:szCs w:val="36"/>
+              </w:rPr>
+            </w:pPr>
+          </w:p>
+        </w:tc>
+      </w:tr>
+      <w:tr>
+        <w:trPr>
+          <w:trHeight w:val="154"/>
+        </w:trPr>
+        <w:tc>
+          <w:tcPr>
+            <w:tcW w:w="3403" w:type="dxa"/>
+            <w:tcBorders>
+              <w:top w:val="single" w:sz="4" w:space="0" w:color="auto"/>
+              <w:left w:val="single" w:sz="4" w:space="0" w:color="auto"/>
+              <w:bottom w:val="single" w:sz="4" w:space="0" w:color="auto"/>
+              <w:right w:val="single" w:sz="4" w:space="0" w:color="auto"/>
+            </w:tcBorders>
+            <w:vAlign w:val="center"/>
+            <w:hideMark/>
+          </w:tcPr>
+          <w:p>
+            <w:pPr>
+              <w:spacing w:after="180" w:line="273" w:lineRule="auto"/>
+              <w:rPr>
+                <w:sz w:val="40"/>
+                <w:szCs w:val="40"/>
+              </w:rPr>
+            </w:pPr>
+            <w:r>
+              <w:rPr>
+                <w:sz w:val="40"/>
+                <w:szCs w:val="40"/>
+              </w:rPr>
+              <w:t>Post-conditions:</w:t>
+            </w:r>
+          </w:p>
+        </w:tc>
+        <w:tc>
+          <w:tcPr>
+            <w:tcW w:w="11949" w:type="dxa"/>
+            <w:tcBorders>
+              <w:top w:val="single" w:sz="4" w:space="0" w:color="auto"/>
+              <w:left w:val="single" w:sz="4" w:space="0" w:color="auto"/>
+              <w:bottom w:val="single" w:sz="4" w:space="0" w:color="auto"/>
+              <w:right w:val="single" w:sz="4" w:space="0" w:color="auto"/>
+            </w:tcBorders>
+            <w:vAlign w:val="center"/>
+            <w:hideMark/>
+          </w:tcPr>
+          <w:p>
+            <w:pPr>
+              <w:spacing w:after="180" w:line="273" w:lineRule="auto"/>
+              <w:jc w:val="center"/>
+              <w:rPr>
+                <w:sz w:val="36"/>
+                <w:szCs w:val="36"/>
+              </w:rPr>
+            </w:pPr>
+          </w:p>
+        </w:tc>
+      </w:tr>
+    </w:tbl>
+    <w:p/>
+    <w:tbl>
+      <w:tblPr>
+        <w:tblStyle w:val="TableGrid"/>
+        <w:tblW w:w="15352" w:type="dxa"/>
+        <w:tblLook w:val="04A0" w:firstRow="1" w:lastRow="0" w:firstColumn="1" w:lastColumn="0" w:noHBand="0" w:noVBand="1"/>
+      </w:tblPr>
+      <w:tblGrid>
+        <w:gridCol w:w="3403"/>
+        <w:gridCol w:w="11949"/>
+      </w:tblGrid>
+      <w:tr>
+        <w:trPr>
+          <w:trHeight w:val="156"/>
+        </w:trPr>
+        <w:tc>
+          <w:tcPr>
+            <w:tcW w:w="3403" w:type="dxa"/>
+            <w:tcBorders>
+              <w:top w:val="single" w:sz="4" w:space="0" w:color="auto"/>
+              <w:left w:val="single" w:sz="4" w:space="0" w:color="auto"/>
+              <w:bottom w:val="single" w:sz="4" w:space="0" w:color="auto"/>
+              <w:right w:val="single" w:sz="4" w:space="0" w:color="auto"/>
+            </w:tcBorders>
+            <w:vAlign w:val="center"/>
+            <w:hideMark/>
+          </w:tcPr>
+          <w:p>
+            <w:pPr>
+              <w:spacing w:after="180" w:line="273" w:lineRule="auto"/>
+              <w:rPr>
+                <w:sz w:val="40"/>
+                <w:szCs w:val="40"/>
+              </w:rPr>
+            </w:pPr>
+            <w:r>
+              <w:rPr>
+                <w:sz w:val="40"/>
+                <w:szCs w:val="40"/>
+              </w:rPr>
+              <w:t>Use case Name:</w:t>
+            </w:r>
+          </w:p>
+        </w:tc>
+        <w:tc>
+          <w:tcPr>
+            <w:tcW w:w="11949" w:type="dxa"/>
+            <w:tcBorders>
+              <w:top w:val="single" w:sz="4" w:space="0" w:color="auto"/>
+              <w:left w:val="single" w:sz="4" w:space="0" w:color="auto"/>
+              <w:bottom w:val="single" w:sz="4" w:space="0" w:color="auto"/>
+              <w:right w:val="single" w:sz="4" w:space="0" w:color="auto"/>
+            </w:tcBorders>
+            <w:vAlign w:val="center"/>
+            <w:hideMark/>
+          </w:tcPr>
+          <w:p>
+            <w:pPr>
+              <w:spacing w:after="180" w:line="273" w:lineRule="auto"/>
+              <w:jc w:val="center"/>
+              <w:rPr>
+                <w:sz w:val="36"/>
+                <w:szCs w:val="36"/>
+                <w:lang w:bidi="ar-EG"/>
+              </w:rPr>
+            </w:pPr>
+          </w:p>
+        </w:tc>
+      </w:tr>
+      <w:tr>
+        <w:trPr>
+          <w:trHeight w:val="157"/>
+        </w:trPr>
+        <w:tc>
+          <w:tcPr>
+            <w:tcW w:w="3403" w:type="dxa"/>
+            <w:tcBorders>
+              <w:top w:val="single" w:sz="4" w:space="0" w:color="auto"/>
+              <w:left w:val="single" w:sz="4" w:space="0" w:color="auto"/>
+              <w:bottom w:val="single" w:sz="4" w:space="0" w:color="auto"/>
+              <w:right w:val="single" w:sz="4" w:space="0" w:color="auto"/>
+            </w:tcBorders>
+            <w:vAlign w:val="center"/>
+            <w:hideMark/>
+          </w:tcPr>
+          <w:p>
+            <w:pPr>
+              <w:spacing w:after="180" w:line="273" w:lineRule="auto"/>
+              <w:rPr>
+                <w:sz w:val="40"/>
+                <w:szCs w:val="40"/>
+              </w:rPr>
+            </w:pPr>
+            <w:r>
+              <w:rPr>
+                <w:sz w:val="40"/>
+                <w:szCs w:val="40"/>
+              </w:rPr>
+              <w:t>Actors:</w:t>
+            </w:r>
+          </w:p>
+        </w:tc>
+        <w:tc>
+          <w:tcPr>
+            <w:tcW w:w="11949" w:type="dxa"/>
+            <w:tcBorders>
+              <w:top w:val="single" w:sz="4" w:space="0" w:color="auto"/>
+              <w:left w:val="single" w:sz="4" w:space="0" w:color="auto"/>
+              <w:bottom w:val="single" w:sz="4" w:space="0" w:color="auto"/>
+              <w:right w:val="single" w:sz="4" w:space="0" w:color="auto"/>
+            </w:tcBorders>
+            <w:vAlign w:val="center"/>
+            <w:hideMark/>
+          </w:tcPr>
+          <w:p>
+            <w:pPr>
+              <w:spacing w:after="180" w:line="273" w:lineRule="auto"/>
+              <w:jc w:val="center"/>
+              <w:rPr>
+                <w:sz w:val="36"/>
+                <w:szCs w:val="36"/>
+              </w:rPr>
+            </w:pPr>
+          </w:p>
+        </w:tc>
+      </w:tr>
+      <w:tr>
+        <w:trPr>
+          <w:trHeight w:val="262"/>
+        </w:trPr>
+        <w:tc>
+          <w:tcPr>
+            <w:tcW w:w="3403" w:type="dxa"/>
+            <w:tcBorders>
+              <w:top w:val="single" w:sz="4" w:space="0" w:color="auto"/>
+              <w:left w:val="single" w:sz="4" w:space="0" w:color="auto"/>
+              <w:bottom w:val="single" w:sz="4" w:space="0" w:color="auto"/>
+              <w:right w:val="single" w:sz="4" w:space="0" w:color="auto"/>
+            </w:tcBorders>
+            <w:hideMark/>
+          </w:tcPr>
+          <w:p>
+            <w:pPr>
+              <w:spacing w:after="180" w:line="273" w:lineRule="auto"/>
+              <w:rPr>
+                <w:sz w:val="40"/>
+                <w:szCs w:val="40"/>
+              </w:rPr>
+            </w:pPr>
+            <w:r>
+              <w:rPr>
+                <w:sz w:val="40"/>
+                <w:szCs w:val="40"/>
+              </w:rPr>
+              <w:t>Basic Flow:</w:t>
+            </w:r>
+          </w:p>
+        </w:tc>
+        <w:tc>
+          <w:tcPr>
+            <w:tcW w:w="11949" w:type="dxa"/>
+            <w:tcBorders>
+              <w:top w:val="single" w:sz="4" w:space="0" w:color="auto"/>
+              <w:left w:val="single" w:sz="4" w:space="0" w:color="auto"/>
+              <w:bottom w:val="single" w:sz="4" w:space="0" w:color="auto"/>
+              <w:right w:val="single" w:sz="4" w:space="0" w:color="auto"/>
+            </w:tcBorders>
+            <w:vAlign w:val="center"/>
+            <w:hideMark/>
+          </w:tcPr>
+          <w:p>
+            <w:pPr>
+              <w:jc w:val="center"/>
+              <w:rPr>
+                <w:sz w:val="36"/>
+                <w:szCs w:val="36"/>
+              </w:rPr>
+            </w:pPr>
+          </w:p>
+        </w:tc>
+      </w:tr>
+      <w:tr>
+        <w:trPr>
+          <w:trHeight w:val="166"/>
+        </w:trPr>
+        <w:tc>
+          <w:tcPr>
+            <w:tcW w:w="3403" w:type="dxa"/>
+            <w:tcBorders>
+              <w:top w:val="single" w:sz="4" w:space="0" w:color="auto"/>
+              <w:left w:val="single" w:sz="4" w:space="0" w:color="auto"/>
+              <w:bottom w:val="single" w:sz="4" w:space="0" w:color="auto"/>
+              <w:right w:val="single" w:sz="4" w:space="0" w:color="auto"/>
+            </w:tcBorders>
+            <w:vAlign w:val="center"/>
+            <w:hideMark/>
+          </w:tcPr>
+          <w:p>
+            <w:pPr>
+              <w:spacing w:after="180" w:line="273" w:lineRule="auto"/>
+              <w:rPr>
+                <w:sz w:val="40"/>
+                <w:szCs w:val="40"/>
+              </w:rPr>
+            </w:pPr>
+            <w:r>
+              <w:rPr>
+                <w:sz w:val="40"/>
+                <w:szCs w:val="40"/>
+              </w:rPr>
+              <w:t>Pre-conditions:</w:t>
+            </w:r>
+          </w:p>
+        </w:tc>
+        <w:tc>
+          <w:tcPr>
+            <w:tcW w:w="11949" w:type="dxa"/>
+            <w:tcBorders>
+              <w:top w:val="single" w:sz="4" w:space="0" w:color="auto"/>
+              <w:left w:val="single" w:sz="4" w:space="0" w:color="auto"/>
+              <w:bottom w:val="single" w:sz="4" w:space="0" w:color="auto"/>
+              <w:right w:val="single" w:sz="4" w:space="0" w:color="auto"/>
+            </w:tcBorders>
+            <w:vAlign w:val="center"/>
+            <w:hideMark/>
+          </w:tcPr>
+          <w:p>
+            <w:pPr>
+              <w:spacing w:after="180" w:line="273" w:lineRule="auto"/>
+              <w:jc w:val="center"/>
+              <w:rPr>
+                <w:sz w:val="36"/>
+                <w:szCs w:val="36"/>
+              </w:rPr>
+            </w:pPr>
+          </w:p>
+        </w:tc>
+      </w:tr>
+      <w:tr>
+        <w:trPr>
+          <w:trHeight w:val="396"/>
+        </w:trPr>
+        <w:tc>
+          <w:tcPr>
+            <w:tcW w:w="3403" w:type="dxa"/>
+            <w:tcBorders>
+              <w:top w:val="single" w:sz="4" w:space="0" w:color="auto"/>
+              <w:left w:val="single" w:sz="4" w:space="0" w:color="auto"/>
+              <w:bottom w:val="single" w:sz="4" w:space="0" w:color="auto"/>
+              <w:right w:val="single" w:sz="4" w:space="0" w:color="auto"/>
+            </w:tcBorders>
+            <w:hideMark/>
+          </w:tcPr>
+          <w:p>
+            <w:pPr>
+              <w:spacing w:after="180" w:line="273" w:lineRule="auto"/>
+              <w:rPr>
+                <w:sz w:val="40"/>
+                <w:szCs w:val="40"/>
+              </w:rPr>
+            </w:pPr>
+            <w:r>
+              <w:rPr>
+                <w:sz w:val="40"/>
+                <w:szCs w:val="40"/>
+              </w:rPr>
+              <w:t>Alternative flow:</w:t>
+            </w:r>
+          </w:p>
+        </w:tc>
+        <w:tc>
+          <w:tcPr>
+            <w:tcW w:w="11949" w:type="dxa"/>
+            <w:tcBorders>
+              <w:top w:val="single" w:sz="4" w:space="0" w:color="auto"/>
+              <w:left w:val="single" w:sz="4" w:space="0" w:color="auto"/>
+              <w:bottom w:val="single" w:sz="4" w:space="0" w:color="auto"/>
+              <w:right w:val="single" w:sz="4" w:space="0" w:color="auto"/>
+            </w:tcBorders>
+            <w:vAlign w:val="center"/>
+            <w:hideMark/>
+          </w:tcPr>
+          <w:p>
+            <w:pPr>
+              <w:jc w:val="center"/>
+              <w:rPr>
+                <w:sz w:val="36"/>
+                <w:szCs w:val="36"/>
+              </w:rPr>
+            </w:pPr>
+          </w:p>
+        </w:tc>
+      </w:tr>
+      <w:tr>
+        <w:trPr>
+          <w:trHeight w:val="154"/>
+        </w:trPr>
+        <w:tc>
+          <w:tcPr>
+            <w:tcW w:w="3403" w:type="dxa"/>
+            <w:tcBorders>
+              <w:top w:val="single" w:sz="4" w:space="0" w:color="auto"/>
+              <w:left w:val="single" w:sz="4" w:space="0" w:color="auto"/>
+              <w:bottom w:val="single" w:sz="4" w:space="0" w:color="auto"/>
+              <w:right w:val="single" w:sz="4" w:space="0" w:color="auto"/>
+            </w:tcBorders>
+            <w:vAlign w:val="center"/>
+            <w:hideMark/>
+          </w:tcPr>
+          <w:p>
+            <w:pPr>
+              <w:spacing w:after="180" w:line="273" w:lineRule="auto"/>
+              <w:rPr>
+                <w:sz w:val="40"/>
+                <w:szCs w:val="40"/>
+              </w:rPr>
+            </w:pPr>
+            <w:r>
+              <w:rPr>
+                <w:sz w:val="40"/>
+                <w:szCs w:val="40"/>
+              </w:rPr>
+              <w:t>Post-conditions:</w:t>
+            </w:r>
+          </w:p>
+        </w:tc>
+        <w:tc>
+          <w:tcPr>
+            <w:tcW w:w="11949" w:type="dxa"/>
+            <w:tcBorders>
+              <w:top w:val="single" w:sz="4" w:space="0" w:color="auto"/>
+              <w:left w:val="single" w:sz="4" w:space="0" w:color="auto"/>
+              <w:bottom w:val="single" w:sz="4" w:space="0" w:color="auto"/>
+              <w:right w:val="single" w:sz="4" w:space="0" w:color="auto"/>
+            </w:tcBorders>
+            <w:vAlign w:val="center"/>
+            <w:hideMark/>
+          </w:tcPr>
+          <w:p>
+            <w:pPr>
+              <w:spacing w:after="180" w:line="273" w:lineRule="auto"/>
+              <w:jc w:val="center"/>
+              <w:rPr>
+                <w:sz w:val="36"/>
+                <w:szCs w:val="36"/>
+              </w:rPr>
+            </w:pPr>
+          </w:p>
+        </w:tc>
+      </w:tr>
+    </w:tbl>
+    <w:p/>
+    <w:tbl>
+      <w:tblPr>
+        <w:tblStyle w:val="TableGrid"/>
+        <w:tblW w:w="15352" w:type="dxa"/>
+        <w:tblLook w:val="04A0" w:firstRow="1" w:lastRow="0" w:firstColumn="1" w:lastColumn="0" w:noHBand="0" w:noVBand="1"/>
+      </w:tblPr>
+      <w:tblGrid>
+        <w:gridCol w:w="3403"/>
+        <w:gridCol w:w="11949"/>
+      </w:tblGrid>
+      <w:tr>
+        <w:trPr>
+          <w:trHeight w:val="156"/>
+        </w:trPr>
+        <w:tc>
+          <w:tcPr>
+            <w:tcW w:w="3403" w:type="dxa"/>
+            <w:tcBorders>
+              <w:top w:val="single" w:sz="4" w:space="0" w:color="auto"/>
+              <w:left w:val="single" w:sz="4" w:space="0" w:color="auto"/>
+              <w:bottom w:val="single" w:sz="4" w:space="0" w:color="auto"/>
+              <w:right w:val="single" w:sz="4" w:space="0" w:color="auto"/>
+            </w:tcBorders>
+            <w:vAlign w:val="center"/>
+            <w:hideMark/>
+          </w:tcPr>
+          <w:p>
+            <w:pPr>
+              <w:spacing w:after="180" w:line="273" w:lineRule="auto"/>
+              <w:rPr>
+                <w:sz w:val="40"/>
+                <w:szCs w:val="40"/>
+              </w:rPr>
+            </w:pPr>
+            <w:r>
+              <w:rPr>
+                <w:sz w:val="40"/>
+                <w:szCs w:val="40"/>
+              </w:rPr>
+              <w:t>Use case Name:</w:t>
+            </w:r>
+          </w:p>
+        </w:tc>
+        <w:tc>
+          <w:tcPr>
+            <w:tcW w:w="11949" w:type="dxa"/>
+            <w:tcBorders>
+              <w:top w:val="single" w:sz="4" w:space="0" w:color="auto"/>
+              <w:left w:val="single" w:sz="4" w:space="0" w:color="auto"/>
+              <w:bottom w:val="single" w:sz="4" w:space="0" w:color="auto"/>
+              <w:right w:val="single" w:sz="4" w:space="0" w:color="auto"/>
+            </w:tcBorders>
+            <w:vAlign w:val="center"/>
+            <w:hideMark/>
+          </w:tcPr>
+          <w:p>
+            <w:pPr>
+              <w:spacing w:after="180" w:line="273" w:lineRule="auto"/>
+              <w:jc w:val="center"/>
+              <w:rPr>
+                <w:sz w:val="36"/>
+                <w:szCs w:val="36"/>
+                <w:lang w:bidi="ar-EG"/>
+              </w:rPr>
+            </w:pPr>
+          </w:p>
+        </w:tc>
+      </w:tr>
+      <w:tr>
+        <w:trPr>
+          <w:trHeight w:val="157"/>
+        </w:trPr>
+        <w:tc>
+          <w:tcPr>
+            <w:tcW w:w="3403" w:type="dxa"/>
+            <w:tcBorders>
+              <w:top w:val="single" w:sz="4" w:space="0" w:color="auto"/>
+              <w:left w:val="single" w:sz="4" w:space="0" w:color="auto"/>
+              <w:bottom w:val="single" w:sz="4" w:space="0" w:color="auto"/>
+              <w:right w:val="single" w:sz="4" w:space="0" w:color="auto"/>
+            </w:tcBorders>
+            <w:vAlign w:val="center"/>
+            <w:hideMark/>
+          </w:tcPr>
+          <w:p>
+            <w:pPr>
+              <w:spacing w:after="180" w:line="273" w:lineRule="auto"/>
+              <w:rPr>
+                <w:sz w:val="40"/>
+                <w:szCs w:val="40"/>
+              </w:rPr>
+            </w:pPr>
+            <w:r>
+              <w:rPr>
+                <w:sz w:val="40"/>
+                <w:szCs w:val="40"/>
+              </w:rPr>
+              <w:t>Actors:</w:t>
+            </w:r>
+          </w:p>
+        </w:tc>
+        <w:tc>
+          <w:tcPr>
+            <w:tcW w:w="11949" w:type="dxa"/>
+            <w:tcBorders>
+              <w:top w:val="single" w:sz="4" w:space="0" w:color="auto"/>
+              <w:left w:val="single" w:sz="4" w:space="0" w:color="auto"/>
+              <w:bottom w:val="single" w:sz="4" w:space="0" w:color="auto"/>
+              <w:right w:val="single" w:sz="4" w:space="0" w:color="auto"/>
+            </w:tcBorders>
+            <w:vAlign w:val="center"/>
+            <w:hideMark/>
+          </w:tcPr>
+          <w:p>
+            <w:pPr>
+              <w:spacing w:after="180" w:line="273" w:lineRule="auto"/>
+              <w:jc w:val="center"/>
+              <w:rPr>
+                <w:sz w:val="36"/>
+                <w:szCs w:val="36"/>
+              </w:rPr>
+            </w:pPr>
+          </w:p>
+        </w:tc>
+      </w:tr>
+      <w:tr>
+        <w:trPr>
+          <w:trHeight w:val="262"/>
+        </w:trPr>
+        <w:tc>
+          <w:tcPr>
+            <w:tcW w:w="3403" w:type="dxa"/>
+            <w:tcBorders>
+              <w:top w:val="single" w:sz="4" w:space="0" w:color="auto"/>
+              <w:left w:val="single" w:sz="4" w:space="0" w:color="auto"/>
+              <w:bottom w:val="single" w:sz="4" w:space="0" w:color="auto"/>
+              <w:right w:val="single" w:sz="4" w:space="0" w:color="auto"/>
+            </w:tcBorders>
+            <w:hideMark/>
+          </w:tcPr>
+          <w:p>
+            <w:pPr>
+              <w:spacing w:after="180" w:line="273" w:lineRule="auto"/>
+              <w:rPr>
+                <w:sz w:val="40"/>
+                <w:szCs w:val="40"/>
+              </w:rPr>
+            </w:pPr>
+            <w:r>
+              <w:rPr>
+                <w:sz w:val="40"/>
+                <w:szCs w:val="40"/>
+              </w:rPr>
+              <w:t>Basic Flow:</w:t>
+            </w:r>
+          </w:p>
+        </w:tc>
+        <w:tc>
+          <w:tcPr>
+            <w:tcW w:w="11949" w:type="dxa"/>
+            <w:tcBorders>
+              <w:top w:val="single" w:sz="4" w:space="0" w:color="auto"/>
+              <w:left w:val="single" w:sz="4" w:space="0" w:color="auto"/>
+              <w:bottom w:val="single" w:sz="4" w:space="0" w:color="auto"/>
+              <w:right w:val="single" w:sz="4" w:space="0" w:color="auto"/>
+            </w:tcBorders>
+            <w:vAlign w:val="center"/>
+            <w:hideMark/>
+          </w:tcPr>
+          <w:p>
+            <w:pPr>
+              <w:jc w:val="center"/>
+              <w:rPr>
+                <w:sz w:val="36"/>
+                <w:szCs w:val="36"/>
+              </w:rPr>
+            </w:pPr>
+          </w:p>
+        </w:tc>
+      </w:tr>
+      <w:tr>
+        <w:trPr>
+          <w:trHeight w:val="166"/>
+        </w:trPr>
+        <w:tc>
+          <w:tcPr>
+            <w:tcW w:w="3403" w:type="dxa"/>
+            <w:tcBorders>
+              <w:top w:val="single" w:sz="4" w:space="0" w:color="auto"/>
+              <w:left w:val="single" w:sz="4" w:space="0" w:color="auto"/>
+              <w:bottom w:val="single" w:sz="4" w:space="0" w:color="auto"/>
+              <w:right w:val="single" w:sz="4" w:space="0" w:color="auto"/>
+            </w:tcBorders>
+            <w:vAlign w:val="center"/>
+            <w:hideMark/>
+          </w:tcPr>
+          <w:p>
+            <w:pPr>
+              <w:spacing w:after="180" w:line="273" w:lineRule="auto"/>
+              <w:rPr>
+                <w:sz w:val="40"/>
+                <w:szCs w:val="40"/>
+              </w:rPr>
+            </w:pPr>
+            <w:r>
+              <w:rPr>
+                <w:sz w:val="40"/>
+                <w:szCs w:val="40"/>
+              </w:rPr>
+              <w:t>Pre-conditions:</w:t>
+            </w:r>
+          </w:p>
+        </w:tc>
+        <w:tc>
+          <w:tcPr>
+            <w:tcW w:w="11949" w:type="dxa"/>
+            <w:tcBorders>
+              <w:top w:val="single" w:sz="4" w:space="0" w:color="auto"/>
+              <w:left w:val="single" w:sz="4" w:space="0" w:color="auto"/>
+              <w:bottom w:val="single" w:sz="4" w:space="0" w:color="auto"/>
+              <w:right w:val="single" w:sz="4" w:space="0" w:color="auto"/>
+            </w:tcBorders>
+            <w:vAlign w:val="center"/>
+            <w:hideMark/>
+          </w:tcPr>
+          <w:p>
+            <w:pPr>
+              <w:spacing w:after="180" w:line="273" w:lineRule="auto"/>
+              <w:jc w:val="center"/>
+              <w:rPr>
+                <w:sz w:val="36"/>
+                <w:szCs w:val="36"/>
+              </w:rPr>
+            </w:pPr>
+          </w:p>
+        </w:tc>
+      </w:tr>
+      <w:tr>
+        <w:trPr>
+          <w:trHeight w:val="396"/>
+        </w:trPr>
+        <w:tc>
+          <w:tcPr>
+            <w:tcW w:w="3403" w:type="dxa"/>
+            <w:tcBorders>
+              <w:top w:val="single" w:sz="4" w:space="0" w:color="auto"/>
+              <w:left w:val="single" w:sz="4" w:space="0" w:color="auto"/>
+              <w:bottom w:val="single" w:sz="4" w:space="0" w:color="auto"/>
+              <w:right w:val="single" w:sz="4" w:space="0" w:color="auto"/>
+            </w:tcBorders>
+            <w:hideMark/>
+          </w:tcPr>
+          <w:p>
+            <w:pPr>
+              <w:spacing w:after="180" w:line="273" w:lineRule="auto"/>
+              <w:rPr>
+                <w:sz w:val="40"/>
+                <w:szCs w:val="40"/>
+              </w:rPr>
+            </w:pPr>
+            <w:r>
+              <w:rPr>
+                <w:sz w:val="40"/>
+                <w:szCs w:val="40"/>
+              </w:rPr>
+              <w:lastRenderedPageBreak/>
+              <w:t>Alternative flow:</w:t>
+            </w:r>
+          </w:p>
+        </w:tc>
+        <w:tc>
+          <w:tcPr>
+            <w:tcW w:w="11949" w:type="dxa"/>
+            <w:tcBorders>
+              <w:top w:val="single" w:sz="4" w:space="0" w:color="auto"/>
+              <w:left w:val="single" w:sz="4" w:space="0" w:color="auto"/>
+              <w:bottom w:val="single" w:sz="4" w:space="0" w:color="auto"/>
+              <w:right w:val="single" w:sz="4" w:space="0" w:color="auto"/>
+            </w:tcBorders>
+            <w:vAlign w:val="center"/>
+            <w:hideMark/>
+          </w:tcPr>
+          <w:p>
+            <w:pPr>
+              <w:jc w:val="center"/>
+              <w:rPr>
+                <w:sz w:val="36"/>
+                <w:szCs w:val="36"/>
+              </w:rPr>
+            </w:pPr>
+          </w:p>
+        </w:tc>
+      </w:tr>
+      <w:tr>
+        <w:trPr>
+          <w:trHeight w:val="154"/>
+        </w:trPr>
+        <w:tc>
+          <w:tcPr>
+            <w:tcW w:w="3403" w:type="dxa"/>
+            <w:tcBorders>
+              <w:top w:val="single" w:sz="4" w:space="0" w:color="auto"/>
+              <w:left w:val="single" w:sz="4" w:space="0" w:color="auto"/>
+              <w:bottom w:val="single" w:sz="4" w:space="0" w:color="auto"/>
+              <w:right w:val="single" w:sz="4" w:space="0" w:color="auto"/>
+            </w:tcBorders>
+            <w:vAlign w:val="center"/>
+            <w:hideMark/>
+          </w:tcPr>
+          <w:p>
+            <w:pPr>
+              <w:spacing w:after="180" w:line="273" w:lineRule="auto"/>
+              <w:rPr>
+                <w:sz w:val="40"/>
+                <w:szCs w:val="40"/>
+              </w:rPr>
+            </w:pPr>
+            <w:r>
+              <w:rPr>
+                <w:sz w:val="40"/>
+                <w:szCs w:val="40"/>
+              </w:rPr>
+              <w:t>Post-conditions:</w:t>
+            </w:r>
+          </w:p>
+        </w:tc>
+        <w:tc>
+          <w:tcPr>
+            <w:tcW w:w="11949" w:type="dxa"/>
+            <w:tcBorders>
+              <w:top w:val="single" w:sz="4" w:space="0" w:color="auto"/>
+              <w:left w:val="single" w:sz="4" w:space="0" w:color="auto"/>
+              <w:bottom w:val="single" w:sz="4" w:space="0" w:color="auto"/>
+              <w:right w:val="single" w:sz="4" w:space="0" w:color="auto"/>
+            </w:tcBorders>
+            <w:vAlign w:val="center"/>
+            <w:hideMark/>
+          </w:tcPr>
+          <w:p>
+            <w:pPr>
+              <w:spacing w:after="180" w:line="273" w:lineRule="auto"/>
+              <w:jc w:val="center"/>
+              <w:rPr>
+                <w:sz w:val="36"/>
+                <w:szCs w:val="36"/>
+              </w:rPr>
+            </w:pPr>
+          </w:p>
+        </w:tc>
+      </w:tr>
+    </w:tbl>
+    <w:p/>
+    <w:tbl>
+      <w:tblPr>
+        <w:tblStyle w:val="TableGrid"/>
+        <w:tblW w:w="15352" w:type="dxa"/>
+        <w:tblLook w:val="04A0" w:firstRow="1" w:lastRow="0" w:firstColumn="1" w:lastColumn="0" w:noHBand="0" w:noVBand="1"/>
+      </w:tblPr>
+      <w:tblGrid>
+        <w:gridCol w:w="3403"/>
+        <w:gridCol w:w="11949"/>
+      </w:tblGrid>
+      <w:tr>
+        <w:trPr>
+          <w:trHeight w:val="156"/>
+        </w:trPr>
+        <w:tc>
+          <w:tcPr>
+            <w:tcW w:w="3403" w:type="dxa"/>
+            <w:tcBorders>
+              <w:top w:val="single" w:sz="4" w:space="0" w:color="auto"/>
+              <w:left w:val="single" w:sz="4" w:space="0" w:color="auto"/>
+              <w:bottom w:val="single" w:sz="4" w:space="0" w:color="auto"/>
+              <w:right w:val="single" w:sz="4" w:space="0" w:color="auto"/>
+            </w:tcBorders>
+            <w:vAlign w:val="center"/>
+            <w:hideMark/>
+          </w:tcPr>
+          <w:p>
+            <w:pPr>
+              <w:spacing w:after="180" w:line="273" w:lineRule="auto"/>
+              <w:rPr>
+                <w:sz w:val="40"/>
+                <w:szCs w:val="40"/>
+              </w:rPr>
+            </w:pPr>
+            <w:r>
+              <w:rPr>
+                <w:sz w:val="40"/>
+                <w:szCs w:val="40"/>
+              </w:rPr>
+              <w:t>Use case Name:</w:t>
+            </w:r>
+          </w:p>
+        </w:tc>
+        <w:tc>
+          <w:tcPr>
+            <w:tcW w:w="11949" w:type="dxa"/>
+            <w:tcBorders>
+              <w:top w:val="single" w:sz="4" w:space="0" w:color="auto"/>
+              <w:left w:val="single" w:sz="4" w:space="0" w:color="auto"/>
+              <w:bottom w:val="single" w:sz="4" w:space="0" w:color="auto"/>
+              <w:right w:val="single" w:sz="4" w:space="0" w:color="auto"/>
+            </w:tcBorders>
+            <w:vAlign w:val="center"/>
+            <w:hideMark/>
+          </w:tcPr>
+          <w:p>
+            <w:pPr>
+              <w:spacing w:after="180" w:line="273" w:lineRule="auto"/>
+              <w:jc w:val="center"/>
+              <w:rPr>
+                <w:sz w:val="36"/>
+                <w:szCs w:val="36"/>
+                <w:lang w:bidi="ar-EG"/>
+              </w:rPr>
+            </w:pPr>
+          </w:p>
+        </w:tc>
+      </w:tr>
+      <w:tr>
+        <w:trPr>
+          <w:trHeight w:val="157"/>
+        </w:trPr>
+        <w:tc>
+          <w:tcPr>
+            <w:tcW w:w="3403" w:type="dxa"/>
+            <w:tcBorders>
+              <w:top w:val="single" w:sz="4" w:space="0" w:color="auto"/>
+              <w:left w:val="single" w:sz="4" w:space="0" w:color="auto"/>
+              <w:bottom w:val="single" w:sz="4" w:space="0" w:color="auto"/>
+              <w:right w:val="single" w:sz="4" w:space="0" w:color="auto"/>
+            </w:tcBorders>
+            <w:vAlign w:val="center"/>
+            <w:hideMark/>
+          </w:tcPr>
+          <w:p>
+            <w:pPr>
+              <w:spacing w:after="180" w:line="273" w:lineRule="auto"/>
+              <w:rPr>
+                <w:sz w:val="40"/>
+                <w:szCs w:val="40"/>
+              </w:rPr>
+            </w:pPr>
+            <w:r>
+              <w:rPr>
+                <w:sz w:val="40"/>
+                <w:szCs w:val="40"/>
+              </w:rPr>
+              <w:t>Actors:</w:t>
+            </w:r>
+          </w:p>
+        </w:tc>
+        <w:tc>
+          <w:tcPr>
+            <w:tcW w:w="11949" w:type="dxa"/>
+            <w:tcBorders>
+              <w:top w:val="single" w:sz="4" w:space="0" w:color="auto"/>
+              <w:left w:val="single" w:sz="4" w:space="0" w:color="auto"/>
+              <w:bottom w:val="single" w:sz="4" w:space="0" w:color="auto"/>
+              <w:right w:val="single" w:sz="4" w:space="0" w:color="auto"/>
+            </w:tcBorders>
+            <w:vAlign w:val="center"/>
+            <w:hideMark/>
+          </w:tcPr>
+          <w:p>
+            <w:pPr>
+              <w:spacing w:after="180" w:line="273" w:lineRule="auto"/>
+              <w:jc w:val="center"/>
+              <w:rPr>
+                <w:sz w:val="36"/>
+                <w:szCs w:val="36"/>
+              </w:rPr>
+            </w:pPr>
+          </w:p>
+        </w:tc>
+      </w:tr>
+      <w:tr>
+        <w:trPr>
+          <w:trHeight w:val="262"/>
+        </w:trPr>
+        <w:tc>
+          <w:tcPr>
+            <w:tcW w:w="3403" w:type="dxa"/>
+            <w:tcBorders>
+              <w:top w:val="single" w:sz="4" w:space="0" w:color="auto"/>
+              <w:left w:val="single" w:sz="4" w:space="0" w:color="auto"/>
+              <w:bottom w:val="single" w:sz="4" w:space="0" w:color="auto"/>
+              <w:right w:val="single" w:sz="4" w:space="0" w:color="auto"/>
+            </w:tcBorders>
+            <w:hideMark/>
+          </w:tcPr>
+          <w:p>
+            <w:pPr>
+              <w:spacing w:after="180" w:line="273" w:lineRule="auto"/>
+              <w:rPr>
+                <w:sz w:val="40"/>
+                <w:szCs w:val="40"/>
+              </w:rPr>
+            </w:pPr>
+            <w:r>
+              <w:rPr>
+                <w:sz w:val="40"/>
+                <w:szCs w:val="40"/>
+              </w:rPr>
+              <w:t>Basic Flow:</w:t>
+            </w:r>
+          </w:p>
+        </w:tc>
+        <w:tc>
+          <w:tcPr>
+            <w:tcW w:w="11949" w:type="dxa"/>
+            <w:tcBorders>
+              <w:top w:val="single" w:sz="4" w:space="0" w:color="auto"/>
+              <w:left w:val="single" w:sz="4" w:space="0" w:color="auto"/>
+              <w:bottom w:val="single" w:sz="4" w:space="0" w:color="auto"/>
+              <w:right w:val="single" w:sz="4" w:space="0" w:color="auto"/>
+            </w:tcBorders>
+            <w:vAlign w:val="center"/>
+            <w:hideMark/>
+          </w:tcPr>
+          <w:p>
+            <w:pPr>
+              <w:jc w:val="center"/>
+              <w:rPr>
+                <w:sz w:val="36"/>
+                <w:szCs w:val="36"/>
+              </w:rPr>
+            </w:pPr>
+          </w:p>
+        </w:tc>
+      </w:tr>
+      <w:tr>
+        <w:trPr>
+          <w:trHeight w:val="166"/>
+        </w:trPr>
+        <w:tc>
+          <w:tcPr>
+            <w:tcW w:w="3403" w:type="dxa"/>
+            <w:tcBorders>
+              <w:top w:val="single" w:sz="4" w:space="0" w:color="auto"/>
+              <w:left w:val="single" w:sz="4" w:space="0" w:color="auto"/>
+              <w:bottom w:val="single" w:sz="4" w:space="0" w:color="auto"/>
+              <w:right w:val="single" w:sz="4" w:space="0" w:color="auto"/>
+            </w:tcBorders>
+            <w:vAlign w:val="center"/>
+            <w:hideMark/>
+          </w:tcPr>
+          <w:p>
+            <w:pPr>
+              <w:spacing w:after="180" w:line="273" w:lineRule="auto"/>
+              <w:rPr>
+                <w:sz w:val="40"/>
+                <w:szCs w:val="40"/>
+              </w:rPr>
+            </w:pPr>
+            <w:r>
+              <w:rPr>
+                <w:sz w:val="40"/>
+                <w:szCs w:val="40"/>
+              </w:rPr>
+              <w:t>Pre-conditions:</w:t>
+            </w:r>
+          </w:p>
+        </w:tc>
+        <w:tc>
+          <w:tcPr>
+            <w:tcW w:w="11949" w:type="dxa"/>
+            <w:tcBorders>
+              <w:top w:val="single" w:sz="4" w:space="0" w:color="auto"/>
+              <w:left w:val="single" w:sz="4" w:space="0" w:color="auto"/>
+              <w:bottom w:val="single" w:sz="4" w:space="0" w:color="auto"/>
+              <w:right w:val="single" w:sz="4" w:space="0" w:color="auto"/>
+            </w:tcBorders>
+            <w:vAlign w:val="center"/>
+            <w:hideMark/>
+          </w:tcPr>
+          <w:p>
+            <w:pPr>
+              <w:spacing w:after="180" w:line="273" w:lineRule="auto"/>
+              <w:jc w:val="center"/>
+              <w:rPr>
+                <w:sz w:val="36"/>
+                <w:szCs w:val="36"/>
+              </w:rPr>
+            </w:pPr>
+          </w:p>
+        </w:tc>
+      </w:tr>
+      <w:tr>
+        <w:trPr>
+          <w:trHeight w:val="396"/>
+        </w:trPr>
+        <w:tc>
+          <w:tcPr>
+            <w:tcW w:w="3403" w:type="dxa"/>
+            <w:tcBorders>
+              <w:top w:val="single" w:sz="4" w:space="0" w:color="auto"/>
+              <w:left w:val="single" w:sz="4" w:space="0" w:color="auto"/>
+              <w:bottom w:val="single" w:sz="4" w:space="0" w:color="auto"/>
+              <w:right w:val="single" w:sz="4" w:space="0" w:color="auto"/>
+            </w:tcBorders>
+            <w:hideMark/>
+          </w:tcPr>
+          <w:p>
+            <w:pPr>
+              <w:spacing w:after="180" w:line="273" w:lineRule="auto"/>
+              <w:rPr>
+                <w:sz w:val="40"/>
+                <w:szCs w:val="40"/>
+              </w:rPr>
+            </w:pPr>
+            <w:r>
+              <w:rPr>
+                <w:sz w:val="40"/>
+                <w:szCs w:val="40"/>
+              </w:rPr>
+              <w:t>Alternative flow:</w:t>
+            </w:r>
+          </w:p>
+        </w:tc>
+        <w:tc>
+          <w:tcPr>
+            <w:tcW w:w="11949" w:type="dxa"/>
+            <w:tcBorders>
+              <w:top w:val="single" w:sz="4" w:space="0" w:color="auto"/>
+              <w:left w:val="single" w:sz="4" w:space="0" w:color="auto"/>
+              <w:bottom w:val="single" w:sz="4" w:space="0" w:color="auto"/>
+              <w:right w:val="single" w:sz="4" w:space="0" w:color="auto"/>
+            </w:tcBorders>
+            <w:vAlign w:val="center"/>
+            <w:hideMark/>
+          </w:tcPr>
+          <w:p>
+            <w:pPr>
+              <w:jc w:val="center"/>
+              <w:rPr>
+                <w:sz w:val="36"/>
+                <w:szCs w:val="36"/>
+              </w:rPr>
+            </w:pPr>
+          </w:p>
+        </w:tc>
+      </w:tr>
+      <w:tr>
+        <w:trPr>
+          <w:trHeight w:val="154"/>
+        </w:trPr>
+        <w:tc>
+          <w:tcPr>
+            <w:tcW w:w="3403" w:type="dxa"/>
+            <w:tcBorders>
+              <w:top w:val="single" w:sz="4" w:space="0" w:color="auto"/>
+              <w:left w:val="single" w:sz="4" w:space="0" w:color="auto"/>
+              <w:bottom w:val="single" w:sz="4" w:space="0" w:color="auto"/>
+              <w:right w:val="single" w:sz="4" w:space="0" w:color="auto"/>
+            </w:tcBorders>
+            <w:vAlign w:val="center"/>
+            <w:hideMark/>
+          </w:tcPr>
+          <w:p>
+            <w:pPr>
+              <w:spacing w:after="180" w:line="273" w:lineRule="auto"/>
+              <w:rPr>
+                <w:sz w:val="40"/>
+                <w:szCs w:val="40"/>
+              </w:rPr>
+            </w:pPr>
+            <w:r>
+              <w:rPr>
+                <w:sz w:val="40"/>
+                <w:szCs w:val="40"/>
+              </w:rPr>
+              <w:t>Post-conditions:</w:t>
+            </w:r>
+          </w:p>
+        </w:tc>
+        <w:tc>
+          <w:tcPr>
+            <w:tcW w:w="11949" w:type="dxa"/>
+            <w:tcBorders>
+              <w:top w:val="single" w:sz="4" w:space="0" w:color="auto"/>
+              <w:left w:val="single" w:sz="4" w:space="0" w:color="auto"/>
+              <w:bottom w:val="single" w:sz="4" w:space="0" w:color="auto"/>
+              <w:right w:val="single" w:sz="4" w:space="0" w:color="auto"/>
+            </w:tcBorders>
+            <w:vAlign w:val="center"/>
+            <w:hideMark/>
+          </w:tcPr>
+          <w:p>
+            <w:pPr>
+              <w:spacing w:after="180" w:line="273" w:lineRule="auto"/>
+              <w:jc w:val="center"/>
+              <w:rPr>
+                <w:sz w:val="36"/>
+                <w:szCs w:val="36"/>
+              </w:rPr>
+            </w:pPr>
+          </w:p>
+        </w:tc>
+      </w:tr>
+    </w:tbl>
+    <w:p/>
+    <w:tbl>
+      <w:tblPr>
+        <w:tblStyle w:val="TableGrid"/>
+        <w:tblW w:w="15352" w:type="dxa"/>
+        <w:tblLook w:val="04A0" w:firstRow="1" w:lastRow="0" w:firstColumn="1" w:lastColumn="0" w:noHBand="0" w:noVBand="1"/>
+      </w:tblPr>
+      <w:tblGrid>
+        <w:gridCol w:w="3403"/>
+        <w:gridCol w:w="11949"/>
+      </w:tblGrid>
+      <w:tr>
+        <w:trPr>
+          <w:trHeight w:val="156"/>
+        </w:trPr>
+        <w:tc>
+          <w:tcPr>
+            <w:tcW w:w="3403" w:type="dxa"/>
+            <w:tcBorders>
+              <w:top w:val="single" w:sz="4" w:space="0" w:color="auto"/>
+              <w:left w:val="single" w:sz="4" w:space="0" w:color="auto"/>
+              <w:bottom w:val="single" w:sz="4" w:space="0" w:color="auto"/>
+              <w:right w:val="single" w:sz="4" w:space="0" w:color="auto"/>
+            </w:tcBorders>
+            <w:vAlign w:val="center"/>
+            <w:hideMark/>
+          </w:tcPr>
+          <w:p>
+            <w:pPr>
+              <w:spacing w:after="180" w:line="273" w:lineRule="auto"/>
+              <w:rPr>
+                <w:sz w:val="40"/>
+                <w:szCs w:val="40"/>
+              </w:rPr>
+            </w:pPr>
+            <w:r>
+              <w:rPr>
+                <w:sz w:val="40"/>
+                <w:szCs w:val="40"/>
+              </w:rPr>
+              <w:t>Use case Name:</w:t>
+            </w:r>
+          </w:p>
+        </w:tc>
+        <w:tc>
+          <w:tcPr>
+            <w:tcW w:w="11949" w:type="dxa"/>
+            <w:tcBorders>
+              <w:top w:val="single" w:sz="4" w:space="0" w:color="auto"/>
+              <w:left w:val="single" w:sz="4" w:space="0" w:color="auto"/>
+              <w:bottom w:val="single" w:sz="4" w:space="0" w:color="auto"/>
+              <w:right w:val="single" w:sz="4" w:space="0" w:color="auto"/>
+            </w:tcBorders>
+            <w:vAlign w:val="center"/>
+            <w:hideMark/>
+          </w:tcPr>
+          <w:p>
+            <w:pPr>
+              <w:spacing w:after="180" w:line="273" w:lineRule="auto"/>
+              <w:jc w:val="center"/>
+              <w:rPr>
+                <w:sz w:val="36"/>
+                <w:szCs w:val="36"/>
+                <w:lang w:bidi="ar-EG"/>
+              </w:rPr>
+            </w:pPr>
+          </w:p>
+        </w:tc>
+      </w:tr>
+      <w:tr>
+        <w:trPr>
+          <w:trHeight w:val="157"/>
+        </w:trPr>
+        <w:tc>
+          <w:tcPr>
+            <w:tcW w:w="3403" w:type="dxa"/>
+            <w:tcBorders>
+              <w:top w:val="single" w:sz="4" w:space="0" w:color="auto"/>
+              <w:left w:val="single" w:sz="4" w:space="0" w:color="auto"/>
+              <w:bottom w:val="single" w:sz="4" w:space="0" w:color="auto"/>
+              <w:right w:val="single" w:sz="4" w:space="0" w:color="auto"/>
+            </w:tcBorders>
+            <w:vAlign w:val="center"/>
+            <w:hideMark/>
+          </w:tcPr>
+          <w:p>
+            <w:pPr>
+              <w:spacing w:after="180" w:line="273" w:lineRule="auto"/>
+              <w:rPr>
+                <w:sz w:val="40"/>
+                <w:szCs w:val="40"/>
+              </w:rPr>
+            </w:pPr>
+            <w:r>
+              <w:rPr>
+                <w:sz w:val="40"/>
+                <w:szCs w:val="40"/>
+              </w:rPr>
+              <w:t>Actors:</w:t>
+            </w:r>
+          </w:p>
+        </w:tc>
+        <w:tc>
+          <w:tcPr>
+            <w:tcW w:w="11949" w:type="dxa"/>
+            <w:tcBorders>
+              <w:top w:val="single" w:sz="4" w:space="0" w:color="auto"/>
+              <w:left w:val="single" w:sz="4" w:space="0" w:color="auto"/>
+              <w:bottom w:val="single" w:sz="4" w:space="0" w:color="auto"/>
+              <w:right w:val="single" w:sz="4" w:space="0" w:color="auto"/>
+            </w:tcBorders>
+            <w:vAlign w:val="center"/>
+            <w:hideMark/>
+          </w:tcPr>
+          <w:p>
+            <w:pPr>
+              <w:spacing w:after="180" w:line="273" w:lineRule="auto"/>
+              <w:jc w:val="center"/>
+              <w:rPr>
+                <w:sz w:val="36"/>
+                <w:szCs w:val="36"/>
+              </w:rPr>
+            </w:pPr>
+          </w:p>
+        </w:tc>
+      </w:tr>
+      <w:tr>
+        <w:trPr>
+          <w:trHeight w:val="262"/>
+        </w:trPr>
+        <w:tc>
+          <w:tcPr>
+            <w:tcW w:w="3403" w:type="dxa"/>
+            <w:tcBorders>
+              <w:top w:val="single" w:sz="4" w:space="0" w:color="auto"/>
+              <w:left w:val="single" w:sz="4" w:space="0" w:color="auto"/>
+              <w:bottom w:val="single" w:sz="4" w:space="0" w:color="auto"/>
+              <w:right w:val="single" w:sz="4" w:space="0" w:color="auto"/>
+            </w:tcBorders>
+            <w:hideMark/>
+          </w:tcPr>
+          <w:p>
+            <w:pPr>
+              <w:spacing w:after="180" w:line="273" w:lineRule="auto"/>
+              <w:rPr>
+                <w:sz w:val="40"/>
+                <w:szCs w:val="40"/>
+              </w:rPr>
+            </w:pPr>
+            <w:r>
+              <w:rPr>
+                <w:sz w:val="40"/>
+                <w:szCs w:val="40"/>
+              </w:rPr>
+              <w:t>Basic Flow:</w:t>
+            </w:r>
+          </w:p>
+        </w:tc>
+        <w:tc>
+          <w:tcPr>
+            <w:tcW w:w="11949" w:type="dxa"/>
+            <w:tcBorders>
+              <w:top w:val="single" w:sz="4" w:space="0" w:color="auto"/>
+              <w:left w:val="single" w:sz="4" w:space="0" w:color="auto"/>
+              <w:bottom w:val="single" w:sz="4" w:space="0" w:color="auto"/>
+              <w:right w:val="single" w:sz="4" w:space="0" w:color="auto"/>
+            </w:tcBorders>
+            <w:vAlign w:val="center"/>
+            <w:hideMark/>
+          </w:tcPr>
+          <w:p>
+            <w:pPr>
+              <w:jc w:val="center"/>
+              <w:rPr>
+                <w:sz w:val="36"/>
+                <w:szCs w:val="36"/>
+              </w:rPr>
+            </w:pPr>
+          </w:p>
+        </w:tc>
+      </w:tr>
+      <w:tr>
+        <w:trPr>
+          <w:trHeight w:val="166"/>
+        </w:trPr>
+        <w:tc>
+          <w:tcPr>
+            <w:tcW w:w="3403" w:type="dxa"/>
+            <w:tcBorders>
+              <w:top w:val="single" w:sz="4" w:space="0" w:color="auto"/>
+              <w:left w:val="single" w:sz="4" w:space="0" w:color="auto"/>
+              <w:bottom w:val="single" w:sz="4" w:space="0" w:color="auto"/>
+              <w:right w:val="single" w:sz="4" w:space="0" w:color="auto"/>
+            </w:tcBorders>
+            <w:vAlign w:val="center"/>
+            <w:hideMark/>
+          </w:tcPr>
+          <w:p>
+            <w:pPr>
+              <w:spacing w:after="180" w:line="273" w:lineRule="auto"/>
+              <w:rPr>
+                <w:sz w:val="40"/>
+                <w:szCs w:val="40"/>
+              </w:rPr>
+            </w:pPr>
+            <w:r>
+              <w:rPr>
+                <w:sz w:val="40"/>
+                <w:szCs w:val="40"/>
+              </w:rPr>
+              <w:t>Pre-conditions:</w:t>
+            </w:r>
+          </w:p>
+        </w:tc>
+        <w:tc>
+          <w:tcPr>
+            <w:tcW w:w="11949" w:type="dxa"/>
+            <w:tcBorders>
+              <w:top w:val="single" w:sz="4" w:space="0" w:color="auto"/>
+              <w:left w:val="single" w:sz="4" w:space="0" w:color="auto"/>
+              <w:bottom w:val="single" w:sz="4" w:space="0" w:color="auto"/>
+              <w:right w:val="single" w:sz="4" w:space="0" w:color="auto"/>
+            </w:tcBorders>
+            <w:vAlign w:val="center"/>
+            <w:hideMark/>
+          </w:tcPr>
+          <w:p>
+            <w:pPr>
+              <w:spacing w:after="180" w:line="273" w:lineRule="auto"/>
+              <w:jc w:val="center"/>
+              <w:rPr>
+                <w:sz w:val="36"/>
+                <w:szCs w:val="36"/>
+              </w:rPr>
+            </w:pPr>
+          </w:p>
+        </w:tc>
+      </w:tr>
+      <w:tr>
+        <w:trPr>
+          <w:trHeight w:val="396"/>
+        </w:trPr>
+        <w:tc>
+          <w:tcPr>
+            <w:tcW w:w="3403" w:type="dxa"/>
+            <w:tcBorders>
+              <w:top w:val="single" w:sz="4" w:space="0" w:color="auto"/>
+              <w:left w:val="single" w:sz="4" w:space="0" w:color="auto"/>
+              <w:bottom w:val="single" w:sz="4" w:space="0" w:color="auto"/>
+              <w:right w:val="single" w:sz="4" w:space="0" w:color="auto"/>
+            </w:tcBorders>
+            <w:hideMark/>
+          </w:tcPr>
+          <w:p>
+            <w:pPr>
+              <w:spacing w:after="180" w:line="273" w:lineRule="auto"/>
+              <w:rPr>
+                <w:sz w:val="40"/>
+                <w:szCs w:val="40"/>
+              </w:rPr>
+            </w:pPr>
+            <w:r>
+              <w:rPr>
+                <w:sz w:val="40"/>
+                <w:szCs w:val="40"/>
+              </w:rPr>
+              <w:lastRenderedPageBreak/>
+              <w:t>Alternative flow:</w:t>
+            </w:r>
+          </w:p>
+        </w:tc>
+        <w:tc>
+          <w:tcPr>
+            <w:tcW w:w="11949" w:type="dxa"/>
+            <w:tcBorders>
+              <w:top w:val="single" w:sz="4" w:space="0" w:color="auto"/>
+              <w:left w:val="single" w:sz="4" w:space="0" w:color="auto"/>
+              <w:bottom w:val="single" w:sz="4" w:space="0" w:color="auto"/>
+              <w:right w:val="single" w:sz="4" w:space="0" w:color="auto"/>
+            </w:tcBorders>
+            <w:vAlign w:val="center"/>
+            <w:hideMark/>
+          </w:tcPr>
+          <w:p>
+            <w:pPr>
+              <w:jc w:val="center"/>
+              <w:rPr>
+                <w:sz w:val="36"/>
+                <w:szCs w:val="36"/>
+              </w:rPr>
+            </w:pPr>
+          </w:p>
+        </w:tc>
+      </w:tr>
+      <w:tr>
+        <w:trPr>
+          <w:trHeight w:val="154"/>
+        </w:trPr>
+        <w:tc>
+          <w:tcPr>
+            <w:tcW w:w="3403" w:type="dxa"/>
+            <w:tcBorders>
+              <w:top w:val="single" w:sz="4" w:space="0" w:color="auto"/>
+              <w:left w:val="single" w:sz="4" w:space="0" w:color="auto"/>
+              <w:bottom w:val="single" w:sz="4" w:space="0" w:color="auto"/>
+              <w:right w:val="single" w:sz="4" w:space="0" w:color="auto"/>
+            </w:tcBorders>
+            <w:vAlign w:val="center"/>
+            <w:hideMark/>
+          </w:tcPr>
+          <w:p>
+            <w:pPr>
+              <w:spacing w:after="180" w:line="273" w:lineRule="auto"/>
+              <w:rPr>
+                <w:sz w:val="40"/>
+                <w:szCs w:val="40"/>
+              </w:rPr>
+            </w:pPr>
+            <w:r>
+              <w:rPr>
+                <w:sz w:val="40"/>
+                <w:szCs w:val="40"/>
+              </w:rPr>
+              <w:t>Post-conditions:</w:t>
+            </w:r>
+          </w:p>
+        </w:tc>
+        <w:tc>
+          <w:tcPr>
+            <w:tcW w:w="11949" w:type="dxa"/>
+            <w:tcBorders>
+              <w:top w:val="single" w:sz="4" w:space="0" w:color="auto"/>
+              <w:left w:val="single" w:sz="4" w:space="0" w:color="auto"/>
+              <w:bottom w:val="single" w:sz="4" w:space="0" w:color="auto"/>
+              <w:right w:val="single" w:sz="4" w:space="0" w:color="auto"/>
+            </w:tcBorders>
+            <w:vAlign w:val="center"/>
+            <w:hideMark/>
+          </w:tcPr>
+          <w:p>
+            <w:pPr>
+              <w:spacing w:after="180" w:line="273" w:lineRule="auto"/>
+              <w:jc w:val="center"/>
+              <w:rPr>
+                <w:sz w:val="36"/>
+                <w:szCs w:val="36"/>
+              </w:rPr>
+            </w:pPr>
+          </w:p>
+        </w:tc>
+      </w:tr>
+    </w:tbl>
+    <w:p>
+      <w:bookmarkStart w:id="0" w:name="_GoBack"/>
+      <w:bookmarkEnd w:id="0"/>
+    </w:p>
     <w:sectPr>
       <w:pgSz w:w="16838" w:h="11906" w:orient="landscape"/>
       <w:pgMar w:top="720" w:right="720" w:bottom="720" w:left="720" w:header="708" w:footer="708" w:gutter="0"/>
@@ -5736,7 +10328,7 @@
 </file>
 
 <file path=word/numbering.xml><?xml version="1.0" encoding="utf-8"?>
-<w:numbering xmlns:wpc="http://schemas.microsoft.com/office/word/2010/wordprocessingCanvas" xmlns:mc="http://schemas.openxmlformats.org/markup-compatibility/2006" xmlns:o="urn:schemas-microsoft-com:office:office" xmlns:r="http://schemas.openxmlformats.org/officeDocument/2006/relationships" xmlns:m="http://schemas.openxmlformats.org/officeDocument/2006/math" xmlns:v="urn:schemas-microsoft-com:vml" xmlns:wp14="http://schemas.microsoft.com/office/word/2010/wordprocessingDrawing" xmlns:wp="http://schemas.openxmlformats.org/drawingml/2006/wordprocessingDrawing" xmlns:w10="urn:schemas-microsoft-com:office:word" xmlns:w="http://schemas.openxmlformats.org/wordprocessingml/2006/main" xmlns:w14="http://schemas.microsoft.com/office/word/2010/wordml" xmlns:wpg="http://schemas.microsoft.com/office/word/2010/wordprocessingGroup" xmlns:wpi="http://schemas.microsoft.com/office/word/2010/wordprocessingInk" xmlns:wne="http://schemas.microsoft.com/office/word/2006/wordml" xmlns:wps="http://schemas.microsoft.com/office/word/2010/wordprocessingShape" mc:Ignorable="w14 wp14">
+<w:numbering xmlns:wpc="http://schemas.microsoft.com/office/word/2010/wordprocessingCanvas" xmlns:mc="http://schemas.openxmlformats.org/markup-compatibility/2006" xmlns:o="urn:schemas-microsoft-com:office:office" xmlns:r="http://schemas.openxmlformats.org/officeDocument/2006/relationships" xmlns:m="http://schemas.openxmlformats.org/officeDocument/2006/math" xmlns:v="urn:schemas-microsoft-com:vml" xmlns:wp14="http://schemas.microsoft.com/office/word/2010/wordprocessingDrawing" xmlns:wp="http://schemas.openxmlformats.org/drawingml/2006/wordprocessingDrawing" xmlns:w10="urn:schemas-microsoft-com:office:word" xmlns:w="http://schemas.openxmlformats.org/wordprocessingml/2006/main" xmlns:w14="http://schemas.microsoft.com/office/word/2010/wordml" xmlns:w15="http://schemas.microsoft.com/office/word/2012/wordml" xmlns:wpg="http://schemas.microsoft.com/office/word/2010/wordprocessingGroup" xmlns:wpi="http://schemas.microsoft.com/office/word/2010/wordprocessingInk" xmlns:wne="http://schemas.microsoft.com/office/word/2006/wordml" xmlns:wps="http://schemas.microsoft.com/office/word/2010/wordprocessingShape" mc:Ignorable="w14 w15 wp14">
   <w:abstractNum w:abstractNumId="0">
     <w:nsid w:val="01D61FE7"/>
     <w:multiLevelType w:val="hybridMultilevel"/>
@@ -6940,7 +11532,7 @@
 </file>
 
 <file path=word/styles.xml><?xml version="1.0" encoding="utf-8"?>
-<w:styles xmlns:mc="http://schemas.openxmlformats.org/markup-compatibility/2006" xmlns:r="http://schemas.openxmlformats.org/officeDocument/2006/relationships" xmlns:w="http://schemas.openxmlformats.org/wordprocessingml/2006/main" xmlns:w14="http://schemas.microsoft.com/office/word/2010/wordml" mc:Ignorable="w14">
+<w:styles xmlns:mc="http://schemas.openxmlformats.org/markup-compatibility/2006" xmlns:r="http://schemas.openxmlformats.org/officeDocument/2006/relationships" xmlns:w="http://schemas.openxmlformats.org/wordprocessingml/2006/main" xmlns:w14="http://schemas.microsoft.com/office/word/2010/wordml" xmlns:w15="http://schemas.microsoft.com/office/word/2012/wordml" mc:Ignorable="w14 w15">
   <w:docDefaults>
     <w:rPrDefault>
       <w:rPr>
@@ -6956,377 +11548,378 @@
       </w:pPr>
     </w:pPrDefault>
   </w:docDefaults>
-  <w:latentStyles w:defLockedState="0" w:defUIPriority="99" w:defSemiHidden="1" w:defUnhideWhenUsed="1" w:defQFormat="0" w:count="267">
-    <w:lsdException w:name="Normal" w:semiHidden="0" w:uiPriority="0" w:unhideWhenUsed="0" w:qFormat="1"/>
-    <w:lsdException w:name="heading 1" w:semiHidden="0" w:uiPriority="9" w:unhideWhenUsed="0" w:qFormat="1"/>
-    <w:lsdException w:name="heading 2" w:uiPriority="9" w:qFormat="1"/>
-    <w:lsdException w:name="heading 3" w:uiPriority="9" w:qFormat="1"/>
-    <w:lsdException w:name="heading 4" w:uiPriority="9" w:qFormat="1"/>
-    <w:lsdException w:name="heading 5" w:uiPriority="9" w:qFormat="1"/>
-    <w:lsdException w:name="heading 6" w:uiPriority="9" w:qFormat="1"/>
-    <w:lsdException w:name="heading 7" w:uiPriority="9" w:qFormat="1"/>
-    <w:lsdException w:name="heading 8" w:uiPriority="9" w:qFormat="1"/>
-    <w:lsdException w:name="heading 9" w:uiPriority="9" w:qFormat="1"/>
-    <w:lsdException w:name="toc 1" w:uiPriority="39"/>
-    <w:lsdException w:name="toc 2" w:uiPriority="39"/>
-    <w:lsdException w:name="toc 3" w:uiPriority="39"/>
-    <w:lsdException w:name="toc 4" w:uiPriority="39"/>
-    <w:lsdException w:name="toc 5" w:uiPriority="39"/>
-    <w:lsdException w:name="toc 6" w:uiPriority="39"/>
-    <w:lsdException w:name="toc 7" w:uiPriority="39"/>
-    <w:lsdException w:name="toc 8" w:uiPriority="39"/>
-    <w:lsdException w:name="toc 9" w:uiPriority="39"/>
-    <w:lsdException w:name="caption" w:uiPriority="35" w:qFormat="1"/>
-    <w:lsdException w:name="Title" w:semiHidden="0" w:uiPriority="10" w:unhideWhenUsed="0" w:qFormat="1"/>
-    <w:lsdException w:name="Default Paragraph Font" w:uiPriority="1"/>
-    <w:lsdException w:name="Subtitle" w:semiHidden="0" w:uiPriority="11" w:unhideWhenUsed="0" w:qFormat="1"/>
-    <w:lsdException w:name="Strong" w:semiHidden="0" w:uiPriority="22" w:unhideWhenUsed="0" w:qFormat="1"/>
-    <w:lsdException w:name="Emphasis" w:semiHidden="0" w:uiPriority="20" w:unhideWhenUsed="0" w:qFormat="1"/>
-    <w:lsdException w:name="Normal Table" w:semiHidden="0" w:unhideWhenUsed="0"/>
-    <w:lsdException w:name="Table Subtle 2" w:semiHidden="0" w:unhideWhenUsed="0"/>
-    <w:lsdException w:name="Table Web 3" w:semiHidden="0" w:unhideWhenUsed="0"/>
-    <w:lsdException w:name="Table Grid" w:semiHidden="0" w:uiPriority="39" w:unhideWhenUsed="0"/>
-    <w:lsdException w:name="Placeholder Text" w:unhideWhenUsed="0"/>
-    <w:lsdException w:name="No Spacing" w:semiHidden="0" w:uiPriority="1" w:unhideWhenUsed="0" w:qFormat="1"/>
-    <w:lsdException w:name="Light Shading" w:semiHidden="0" w:uiPriority="60" w:unhideWhenUsed="0"/>
-    <w:lsdException w:name="Light List" w:semiHidden="0" w:uiPriority="61" w:unhideWhenUsed="0"/>
-    <w:lsdException w:name="Light Grid" w:semiHidden="0" w:uiPriority="62" w:unhideWhenUsed="0"/>
-    <w:lsdException w:name="Medium Shading 1" w:semiHidden="0" w:uiPriority="63" w:unhideWhenUsed="0"/>
-    <w:lsdException w:name="Medium Shading 2" w:semiHidden="0" w:uiPriority="64" w:unhideWhenUsed="0"/>
-    <w:lsdException w:name="Medium List 1" w:semiHidden="0" w:uiPriority="65" w:unhideWhenUsed="0"/>
-    <w:lsdException w:name="Medium List 2" w:semiHidden="0" w:uiPriority="66" w:unhideWhenUsed="0"/>
-    <w:lsdException w:name="Medium Grid 1" w:semiHidden="0" w:uiPriority="67" w:unhideWhenUsed="0"/>
-    <w:lsdException w:name="Medium Grid 2" w:semiHidden="0" w:uiPriority="68" w:unhideWhenUsed="0"/>
-    <w:lsdException w:name="Medium Grid 3" w:semiHidden="0" w:uiPriority="69" w:unhideWhenUsed="0"/>
-    <w:lsdException w:name="Dark List" w:semiHidden="0" w:uiPriority="70" w:unhideWhenUsed="0"/>
-    <w:lsdException w:name="Colorful Shading" w:semiHidden="0" w:uiPriority="71" w:unhideWhenUsed="0"/>
-    <w:lsdException w:name="Colorful List" w:semiHidden="0" w:uiPriority="72" w:unhideWhenUsed="0"/>
-    <w:lsdException w:name="Colorful Grid" w:semiHidden="0" w:uiPriority="73" w:unhideWhenUsed="0"/>
-    <w:lsdException w:name="Light Shading Accent 1" w:semiHidden="0" w:uiPriority="60" w:unhideWhenUsed="0"/>
-    <w:lsdException w:name="Light List Accent 1" w:semiHidden="0" w:uiPriority="61" w:unhideWhenUsed="0"/>
-    <w:lsdException w:name="Light Grid Accent 1" w:semiHidden="0" w:uiPriority="62" w:unhideWhenUsed="0"/>
-    <w:lsdException w:name="Medium Shading 1 Accent 1" w:semiHidden="0" w:uiPriority="63" w:unhideWhenUsed="0"/>
-    <w:lsdException w:name="Medium Shading 2 Accent 1" w:semiHidden="0" w:uiPriority="64" w:unhideWhenUsed="0"/>
-    <w:lsdException w:name="Medium List 1 Accent 1" w:semiHidden="0" w:uiPriority="65" w:unhideWhenUsed="0"/>
-    <w:lsdException w:name="Revision" w:unhideWhenUsed="0"/>
-    <w:lsdException w:name="List Paragraph" w:semiHidden="0" w:uiPriority="34" w:unhideWhenUsed="0" w:qFormat="1"/>
-    <w:lsdException w:name="Quote" w:semiHidden="0" w:uiPriority="29" w:unhideWhenUsed="0" w:qFormat="1"/>
-    <w:lsdException w:name="Intense Quote" w:semiHidden="0" w:uiPriority="30" w:unhideWhenUsed="0" w:qFormat="1"/>
-    <w:lsdException w:name="Medium List 2 Accent 1" w:semiHidden="0" w:uiPriority="66" w:unhideWhenUsed="0"/>
-    <w:lsdException w:name="Medium Grid 1 Accent 1" w:semiHidden="0" w:uiPriority="67" w:unhideWhenUsed="0"/>
-    <w:lsdException w:name="Medium Grid 2 Accent 1" w:semiHidden="0" w:uiPriority="68" w:unhideWhenUsed="0"/>
-    <w:lsdException w:name="Medium Grid 3 Accent 1" w:semiHidden="0" w:uiPriority="69" w:unhideWhenUsed="0"/>
-    <w:lsdException w:name="Dark List Accent 1" w:semiHidden="0" w:uiPriority="70" w:unhideWhenUsed="0"/>
-    <w:lsdException w:name="Colorful Shading Accent 1" w:semiHidden="0" w:uiPriority="71" w:unhideWhenUsed="0"/>
-    <w:lsdException w:name="Colorful List Accent 1" w:semiHidden="0" w:uiPriority="72" w:unhideWhenUsed="0"/>
-    <w:lsdException w:name="Colorful Grid Accent 1" w:semiHidden="0" w:uiPriority="73" w:unhideWhenUsed="0"/>
-    <w:lsdException w:name="Light Shading Accent 2" w:semiHidden="0" w:uiPriority="60" w:unhideWhenUsed="0"/>
-    <w:lsdException w:name="Light List Accent 2" w:semiHidden="0" w:uiPriority="61" w:unhideWhenUsed="0"/>
-    <w:lsdException w:name="Light Grid Accent 2" w:semiHidden="0" w:uiPriority="62" w:unhideWhenUsed="0"/>
-    <w:lsdException w:name="Medium Shading 1 Accent 2" w:semiHidden="0" w:uiPriority="63" w:unhideWhenUsed="0"/>
-    <w:lsdException w:name="Medium Shading 2 Accent 2" w:semiHidden="0" w:uiPriority="64" w:unhideWhenUsed="0"/>
-    <w:lsdException w:name="Medium List 1 Accent 2" w:semiHidden="0" w:uiPriority="65" w:unhideWhenUsed="0"/>
-    <w:lsdException w:name="Medium List 2 Accent 2" w:semiHidden="0" w:uiPriority="66" w:unhideWhenUsed="0"/>
-    <w:lsdException w:name="Medium Grid 1 Accent 2" w:semiHidden="0" w:uiPriority="67" w:unhideWhenUsed="0"/>
-    <w:lsdException w:name="Medium Grid 2 Accent 2" w:semiHidden="0" w:uiPriority="68" w:unhideWhenUsed="0"/>
-    <w:lsdException w:name="Medium Grid 3 Accent 2" w:semiHidden="0" w:uiPriority="69" w:unhideWhenUsed="0"/>
-    <w:lsdException w:name="Dark List Accent 2" w:semiHidden="0" w:uiPriority="70" w:unhideWhenUsed="0"/>
-    <w:lsdException w:name="Colorful Shading Accent 2" w:semiHidden="0" w:uiPriority="71" w:unhideWhenUsed="0"/>
-    <w:lsdException w:name="Colorful List Accent 2" w:semiHidden="0" w:uiPriority="72" w:unhideWhenUsed="0"/>
-    <w:lsdException w:name="Colorful Grid Accent 2" w:semiHidden="0" w:uiPriority="73" w:unhideWhenUsed="0"/>
-    <w:lsdException w:name="Light Shading Accent 3" w:semiHidden="0" w:uiPriority="60" w:unhideWhenUsed="0"/>
-    <w:lsdException w:name="Light List Accent 3" w:semiHidden="0" w:uiPriority="61" w:unhideWhenUsed="0"/>
-    <w:lsdException w:name="Light Grid Accent 3" w:semiHidden="0" w:uiPriority="62" w:unhideWhenUsed="0"/>
-    <w:lsdException w:name="Medium Shading 1 Accent 3" w:semiHidden="0" w:uiPriority="63" w:unhideWhenUsed="0"/>
-    <w:lsdException w:name="Medium Shading 2 Accent 3" w:semiHidden="0" w:uiPriority="64" w:unhideWhenUsed="0"/>
-    <w:lsdException w:name="Medium List 1 Accent 3" w:semiHidden="0" w:uiPriority="65" w:unhideWhenUsed="0"/>
-    <w:lsdException w:name="Medium List 2 Accent 3" w:semiHidden="0" w:uiPriority="66" w:unhideWhenUsed="0"/>
-    <w:lsdException w:name="Medium Grid 1 Accent 3" w:semiHidden="0" w:uiPriority="67" w:unhideWhenUsed="0"/>
-    <w:lsdException w:name="Medium Grid 2 Accent 3" w:semiHidden="0" w:uiPriority="68" w:unhideWhenUsed="0"/>
-    <w:lsdException w:name="Medium Grid 3 Accent 3" w:semiHidden="0" w:uiPriority="69" w:unhideWhenUsed="0"/>
-    <w:lsdException w:name="Dark List Accent 3" w:semiHidden="0" w:uiPriority="70" w:unhideWhenUsed="0"/>
-    <w:lsdException w:name="Colorful Shading Accent 3" w:semiHidden="0" w:uiPriority="71" w:unhideWhenUsed="0"/>
-    <w:lsdException w:name="Colorful List Accent 3" w:semiHidden="0" w:uiPriority="72" w:unhideWhenUsed="0"/>
-    <w:lsdException w:name="Colorful Grid Accent 3" w:semiHidden="0" w:uiPriority="73" w:unhideWhenUsed="0"/>
-    <w:lsdException w:name="Light Shading Accent 4" w:semiHidden="0" w:uiPriority="60" w:unhideWhenUsed="0"/>
-    <w:lsdException w:name="Light List Accent 4" w:semiHidden="0" w:uiPriority="61" w:unhideWhenUsed="0"/>
-    <w:lsdException w:name="Light Grid Accent 4" w:semiHidden="0" w:uiPriority="62" w:unhideWhenUsed="0"/>
-    <w:lsdException w:name="Medium Shading 1 Accent 4" w:semiHidden="0" w:uiPriority="63" w:unhideWhenUsed="0"/>
-    <w:lsdException w:name="Medium Shading 2 Accent 4" w:semiHidden="0" w:uiPriority="64" w:unhideWhenUsed="0"/>
-    <w:lsdException w:name="Medium List 1 Accent 4" w:semiHidden="0" w:uiPriority="65" w:unhideWhenUsed="0"/>
-    <w:lsdException w:name="Medium List 2 Accent 4" w:semiHidden="0" w:uiPriority="66" w:unhideWhenUsed="0"/>
-    <w:lsdException w:name="Medium Grid 1 Accent 4" w:semiHidden="0" w:uiPriority="67" w:unhideWhenUsed="0"/>
-    <w:lsdException w:name="Medium Grid 2 Accent 4" w:semiHidden="0" w:uiPriority="68" w:unhideWhenUsed="0"/>
-    <w:lsdException w:name="Medium Grid 3 Accent 4" w:semiHidden="0" w:uiPriority="69" w:unhideWhenUsed="0"/>
-    <w:lsdException w:name="Dark List Accent 4" w:semiHidden="0" w:uiPriority="70" w:unhideWhenUsed="0"/>
-    <w:lsdException w:name="Colorful Shading Accent 4" w:semiHidden="0" w:uiPriority="71" w:unhideWhenUsed="0"/>
-    <w:lsdException w:name="Colorful List Accent 4" w:semiHidden="0" w:uiPriority="72" w:unhideWhenUsed="0"/>
-    <w:lsdException w:name="Colorful Grid Accent 4" w:semiHidden="0" w:uiPriority="73" w:unhideWhenUsed="0"/>
-    <w:lsdException w:name="Light Shading Accent 5" w:semiHidden="0" w:uiPriority="60" w:unhideWhenUsed="0"/>
-    <w:lsdException w:name="Light List Accent 5" w:semiHidden="0" w:uiPriority="61" w:unhideWhenUsed="0"/>
-    <w:lsdException w:name="Light Grid Accent 5" w:semiHidden="0" w:uiPriority="62" w:unhideWhenUsed="0"/>
-    <w:lsdException w:name="Medium Shading 1 Accent 5" w:semiHidden="0" w:uiPriority="63" w:unhideWhenUsed="0"/>
-    <w:lsdException w:name="Medium Shading 2 Accent 5" w:semiHidden="0" w:uiPriority="64" w:unhideWhenUsed="0"/>
-    <w:lsdException w:name="Medium List 1 Accent 5" w:semiHidden="0" w:uiPriority="65" w:unhideWhenUsed="0"/>
-    <w:lsdException w:name="Medium List 2 Accent 5" w:semiHidden="0" w:uiPriority="66" w:unhideWhenUsed="0"/>
-    <w:lsdException w:name="Medium Grid 1 Accent 5" w:semiHidden="0" w:uiPriority="67" w:unhideWhenUsed="0"/>
-    <w:lsdException w:name="Medium Grid 2 Accent 5" w:semiHidden="0" w:uiPriority="68" w:unhideWhenUsed="0"/>
-    <w:lsdException w:name="Medium Grid 3 Accent 5" w:semiHidden="0" w:uiPriority="69" w:unhideWhenUsed="0"/>
-    <w:lsdException w:name="Dark List Accent 5" w:semiHidden="0" w:uiPriority="70" w:unhideWhenUsed="0"/>
-    <w:lsdException w:name="Colorful Shading Accent 5" w:semiHidden="0" w:uiPriority="71" w:unhideWhenUsed="0"/>
-    <w:lsdException w:name="Colorful List Accent 5" w:semiHidden="0" w:uiPriority="72" w:unhideWhenUsed="0"/>
-    <w:lsdException w:name="Colorful Grid Accent 5" w:semiHidden="0" w:uiPriority="73" w:unhideWhenUsed="0"/>
-    <w:lsdException w:name="Light Shading Accent 6" w:semiHidden="0" w:uiPriority="60" w:unhideWhenUsed="0"/>
-    <w:lsdException w:name="Light List Accent 6" w:semiHidden="0" w:uiPriority="61" w:unhideWhenUsed="0"/>
-    <w:lsdException w:name="Light Grid Accent 6" w:semiHidden="0" w:uiPriority="62" w:unhideWhenUsed="0"/>
-    <w:lsdException w:name="Medium Shading 1 Accent 6" w:semiHidden="0" w:uiPriority="63" w:unhideWhenUsed="0"/>
-    <w:lsdException w:name="Medium Shading 2 Accent 6" w:semiHidden="0" w:uiPriority="64" w:unhideWhenUsed="0"/>
-    <w:lsdException w:name="Medium List 1 Accent 6" w:semiHidden="0" w:uiPriority="65" w:unhideWhenUsed="0"/>
-    <w:lsdException w:name="Medium List 2 Accent 6" w:semiHidden="0" w:uiPriority="66" w:unhideWhenUsed="0"/>
-    <w:lsdException w:name="Medium Grid 1 Accent 6" w:semiHidden="0" w:uiPriority="67" w:unhideWhenUsed="0"/>
-    <w:lsdException w:name="Medium Grid 2 Accent 6" w:semiHidden="0" w:uiPriority="68" w:unhideWhenUsed="0"/>
-    <w:lsdException w:name="Medium Grid 3 Accent 6" w:semiHidden="0" w:uiPriority="69" w:unhideWhenUsed="0"/>
-    <w:lsdException w:name="Dark List Accent 6" w:semiHidden="0" w:uiPriority="70" w:unhideWhenUsed="0"/>
-    <w:lsdException w:name="Colorful Shading Accent 6" w:semiHidden="0" w:uiPriority="71" w:unhideWhenUsed="0"/>
-    <w:lsdException w:name="Colorful List Accent 6" w:semiHidden="0" w:uiPriority="72" w:unhideWhenUsed="0"/>
-    <w:lsdException w:name="Colorful Grid Accent 6" w:semiHidden="0" w:uiPriority="73" w:unhideWhenUsed="0"/>
-    <w:lsdException w:name="Subtle Emphasis" w:semiHidden="0" w:uiPriority="19" w:unhideWhenUsed="0" w:qFormat="1"/>
-    <w:lsdException w:name="Intense Emphasis" w:semiHidden="0" w:uiPriority="21" w:unhideWhenUsed="0" w:qFormat="1"/>
-    <w:lsdException w:name="Subtle Reference" w:semiHidden="0" w:uiPriority="31" w:unhideWhenUsed="0" w:qFormat="1"/>
-    <w:lsdException w:name="Intense Reference" w:semiHidden="0" w:uiPriority="32" w:unhideWhenUsed="0" w:qFormat="1"/>
-    <w:lsdException w:name="Book Title" w:semiHidden="0" w:uiPriority="33" w:unhideWhenUsed="0" w:qFormat="1"/>
-    <w:lsdException w:name="Bibliography" w:uiPriority="37"/>
-    <w:lsdException w:name="TOC Heading" w:uiPriority="39" w:qFormat="1"/>
-  </w:latentStyles>
-  <w:style w:type="paragraph" w:default="1" w:styleId="Normal">
-    <w:name w:val="Normal"/>
-    <w:qFormat/>
-  </w:style>
-  <w:style w:type="character" w:default="1" w:styleId="DefaultParagraphFont">
-    <w:name w:val="Default Paragraph Font"/>
-    <w:uiPriority w:val="1"/>
-    <w:semiHidden/>
-    <w:unhideWhenUsed/>
-  </w:style>
-  <w:style w:type="table" w:default="1" w:styleId="TableNormal">
-    <w:name w:val="Normal Table"/>
-    <w:uiPriority w:val="99"/>
-    <w:semiHidden/>
-    <w:unhideWhenUsed/>
-    <w:tblPr>
-      <w:tblInd w:w="0" w:type="dxa"/>
-      <w:tblCellMar>
-        <w:top w:w="0" w:type="dxa"/>
-        <w:left w:w="108" w:type="dxa"/>
-        <w:bottom w:w="0" w:type="dxa"/>
-        <w:right w:w="108" w:type="dxa"/>
-      </w:tblCellMar>
-    </w:tblPr>
-  </w:style>
-  <w:style w:type="numbering" w:default="1" w:styleId="NoList">
-    <w:name w:val="No List"/>
-    <w:uiPriority w:val="99"/>
-    <w:semiHidden/>
-    <w:unhideWhenUsed/>
-  </w:style>
-  <w:style w:type="table" w:styleId="TableGrid">
-    <w:name w:val="Table Grid"/>
-    <w:basedOn w:val="TableNormal"/>
-    <w:uiPriority w:val="39"/>
-    <w:rsid w:val="00A6300C"/>
-    <w:pPr>
-      <w:spacing w:after="0" w:line="240" w:lineRule="auto"/>
-    </w:pPr>
-    <w:tblPr>
-      <w:tblInd w:w="0" w:type="dxa"/>
-      <w:tblBorders>
-        <w:top w:val="single" w:sz="4" w:space="0" w:color="auto"/>
-        <w:left w:val="single" w:sz="4" w:space="0" w:color="auto"/>
-        <w:bottom w:val="single" w:sz="4" w:space="0" w:color="auto"/>
-        <w:right w:val="single" w:sz="4" w:space="0" w:color="auto"/>
-        <w:insideH w:val="single" w:sz="4" w:space="0" w:color="auto"/>
-        <w:insideV w:val="single" w:sz="4" w:space="0" w:color="auto"/>
-      </w:tblBorders>
-      <w:tblCellMar>
-        <w:top w:w="0" w:type="dxa"/>
-        <w:left w:w="108" w:type="dxa"/>
-        <w:bottom w:w="0" w:type="dxa"/>
-        <w:right w:w="108" w:type="dxa"/>
-      </w:tblCellMar>
-    </w:tblPr>
-  </w:style>
-  <w:style w:type="paragraph" w:styleId="ListParagraph">
-    <w:name w:val="List Paragraph"/>
-    <w:basedOn w:val="Normal"/>
-    <w:uiPriority w:val="34"/>
-    <w:qFormat/>
-    <w:rsid w:val="00CC56EF"/>
-    <w:pPr>
-      <w:ind w:left="720"/>
-      <w:contextualSpacing/>
-    </w:pPr>
-  </w:style>
-</w:styles>
-</file>
-
-<file path=word/stylesWithEffects.xml><?xml version="1.0" encoding="utf-8"?>
-<w:styles xmlns:wpc="http://schemas.microsoft.com/office/word/2010/wordprocessingCanvas" xmlns:mc="http://schemas.openxmlformats.org/markup-compatibility/2006" xmlns:o="urn:schemas-microsoft-com:office:office" xmlns:r="http://schemas.openxmlformats.org/officeDocument/2006/relationships" xmlns:m="http://schemas.openxmlformats.org/officeDocument/2006/math" xmlns:v="urn:schemas-microsoft-com:vml" xmlns:wp14="http://schemas.microsoft.com/office/word/2010/wordprocessingDrawing" xmlns:wp="http://schemas.openxmlformats.org/drawingml/2006/wordprocessingDrawing" xmlns:w10="urn:schemas-microsoft-com:office:word" xmlns:w="http://schemas.openxmlformats.org/wordprocessingml/2006/main" xmlns:w14="http://schemas.microsoft.com/office/word/2010/wordml" xmlns:wpg="http://schemas.microsoft.com/office/word/2010/wordprocessingGroup" xmlns:wpi="http://schemas.microsoft.com/office/word/2010/wordprocessingInk" xmlns:wne="http://schemas.microsoft.com/office/word/2006/wordml" xmlns:wps="http://schemas.microsoft.com/office/word/2010/wordprocessingShape" mc:Ignorable="w14 wp14">
-  <w:docDefaults>
-    <w:rPrDefault>
-      <w:rPr>
-        <w:rFonts w:asciiTheme="minorHAnsi" w:eastAsiaTheme="minorHAnsi" w:hAnsiTheme="minorHAnsi" w:cstheme="minorBidi"/>
-        <w:sz w:val="22"/>
-        <w:szCs w:val="22"/>
-        <w:lang w:val="en-GB" w:eastAsia="en-US" w:bidi="ar-SA"/>
-      </w:rPr>
-    </w:rPrDefault>
-    <w:pPrDefault>
-      <w:pPr>
-        <w:spacing w:after="160" w:line="259" w:lineRule="auto"/>
-      </w:pPr>
-    </w:pPrDefault>
-  </w:docDefaults>
-  <w:latentStyles w:defLockedState="0" w:defUIPriority="99" w:defSemiHidden="1" w:defUnhideWhenUsed="1" w:defQFormat="0" w:count="267">
-    <w:lsdException w:name="Normal" w:semiHidden="0" w:uiPriority="0" w:unhideWhenUsed="0" w:qFormat="1"/>
-    <w:lsdException w:name="heading 1" w:semiHidden="0" w:uiPriority="9" w:unhideWhenUsed="0" w:qFormat="1"/>
-    <w:lsdException w:name="heading 2" w:uiPriority="9" w:qFormat="1"/>
-    <w:lsdException w:name="heading 3" w:uiPriority="9" w:qFormat="1"/>
-    <w:lsdException w:name="heading 4" w:uiPriority="9" w:qFormat="1"/>
-    <w:lsdException w:name="heading 5" w:uiPriority="9" w:qFormat="1"/>
-    <w:lsdException w:name="heading 6" w:uiPriority="9" w:qFormat="1"/>
-    <w:lsdException w:name="heading 7" w:uiPriority="9" w:qFormat="1"/>
-    <w:lsdException w:name="heading 8" w:uiPriority="9" w:qFormat="1"/>
-    <w:lsdException w:name="heading 9" w:uiPriority="9" w:qFormat="1"/>
-    <w:lsdException w:name="toc 1" w:uiPriority="39"/>
-    <w:lsdException w:name="toc 2" w:uiPriority="39"/>
-    <w:lsdException w:name="toc 3" w:uiPriority="39"/>
-    <w:lsdException w:name="toc 4" w:uiPriority="39"/>
-    <w:lsdException w:name="toc 5" w:uiPriority="39"/>
-    <w:lsdException w:name="toc 6" w:uiPriority="39"/>
-    <w:lsdException w:name="toc 7" w:uiPriority="39"/>
-    <w:lsdException w:name="toc 8" w:uiPriority="39"/>
-    <w:lsdException w:name="toc 9" w:uiPriority="39"/>
-    <w:lsdException w:name="caption" w:uiPriority="35" w:qFormat="1"/>
-    <w:lsdException w:name="Title" w:semiHidden="0" w:uiPriority="10" w:unhideWhenUsed="0" w:qFormat="1"/>
-    <w:lsdException w:name="Default Paragraph Font" w:uiPriority="1"/>
-    <w:lsdException w:name="Subtitle" w:semiHidden="0" w:uiPriority="11" w:unhideWhenUsed="0" w:qFormat="1"/>
-    <w:lsdException w:name="Strong" w:semiHidden="0" w:uiPriority="22" w:unhideWhenUsed="0" w:qFormat="1"/>
-    <w:lsdException w:name="Emphasis" w:semiHidden="0" w:uiPriority="20" w:unhideWhenUsed="0" w:qFormat="1"/>
-    <w:lsdException w:name="Normal Table" w:semiHidden="0" w:unhideWhenUsed="0"/>
-    <w:lsdException w:name="Table Subtle 2" w:semiHidden="0" w:unhideWhenUsed="0"/>
-    <w:lsdException w:name="Table Web 3" w:semiHidden="0" w:unhideWhenUsed="0"/>
-    <w:lsdException w:name="Table Grid" w:semiHidden="0" w:uiPriority="39" w:unhideWhenUsed="0"/>
-    <w:lsdException w:name="Placeholder Text" w:unhideWhenUsed="0"/>
-    <w:lsdException w:name="No Spacing" w:semiHidden="0" w:uiPriority="1" w:unhideWhenUsed="0" w:qFormat="1"/>
-    <w:lsdException w:name="Light Shading" w:semiHidden="0" w:uiPriority="60" w:unhideWhenUsed="0"/>
-    <w:lsdException w:name="Light List" w:semiHidden="0" w:uiPriority="61" w:unhideWhenUsed="0"/>
-    <w:lsdException w:name="Light Grid" w:semiHidden="0" w:uiPriority="62" w:unhideWhenUsed="0"/>
-    <w:lsdException w:name="Medium Shading 1" w:semiHidden="0" w:uiPriority="63" w:unhideWhenUsed="0"/>
-    <w:lsdException w:name="Medium Shading 2" w:semiHidden="0" w:uiPriority="64" w:unhideWhenUsed="0"/>
-    <w:lsdException w:name="Medium List 1" w:semiHidden="0" w:uiPriority="65" w:unhideWhenUsed="0"/>
-    <w:lsdException w:name="Medium List 2" w:semiHidden="0" w:uiPriority="66" w:unhideWhenUsed="0"/>
-    <w:lsdException w:name="Medium Grid 1" w:semiHidden="0" w:uiPriority="67" w:unhideWhenUsed="0"/>
-    <w:lsdException w:name="Medium Grid 2" w:semiHidden="0" w:uiPriority="68" w:unhideWhenUsed="0"/>
-    <w:lsdException w:name="Medium Grid 3" w:semiHidden="0" w:uiPriority="69" w:unhideWhenUsed="0"/>
-    <w:lsdException w:name="Dark List" w:semiHidden="0" w:uiPriority="70" w:unhideWhenUsed="0"/>
-    <w:lsdException w:name="Colorful Shading" w:semiHidden="0" w:uiPriority="71" w:unhideWhenUsed="0"/>
-    <w:lsdException w:name="Colorful List" w:semiHidden="0" w:uiPriority="72" w:unhideWhenUsed="0"/>
-    <w:lsdException w:name="Colorful Grid" w:semiHidden="0" w:uiPriority="73" w:unhideWhenUsed="0"/>
-    <w:lsdException w:name="Light Shading Accent 1" w:semiHidden="0" w:uiPriority="60" w:unhideWhenUsed="0"/>
-    <w:lsdException w:name="Light List Accent 1" w:semiHidden="0" w:uiPriority="61" w:unhideWhenUsed="0"/>
-    <w:lsdException w:name="Light Grid Accent 1" w:semiHidden="0" w:uiPriority="62" w:unhideWhenUsed="0"/>
-    <w:lsdException w:name="Medium Shading 1 Accent 1" w:semiHidden="0" w:uiPriority="63" w:unhideWhenUsed="0"/>
-    <w:lsdException w:name="Medium Shading 2 Accent 1" w:semiHidden="0" w:uiPriority="64" w:unhideWhenUsed="0"/>
-    <w:lsdException w:name="Medium List 1 Accent 1" w:semiHidden="0" w:uiPriority="65" w:unhideWhenUsed="0"/>
-    <w:lsdException w:name="Revision" w:unhideWhenUsed="0"/>
-    <w:lsdException w:name="List Paragraph" w:semiHidden="0" w:uiPriority="34" w:unhideWhenUsed="0" w:qFormat="1"/>
-    <w:lsdException w:name="Quote" w:semiHidden="0" w:uiPriority="29" w:unhideWhenUsed="0" w:qFormat="1"/>
-    <w:lsdException w:name="Intense Quote" w:semiHidden="0" w:uiPriority="30" w:unhideWhenUsed="0" w:qFormat="1"/>
-    <w:lsdException w:name="Medium List 2 Accent 1" w:semiHidden="0" w:uiPriority="66" w:unhideWhenUsed="0"/>
-    <w:lsdException w:name="Medium Grid 1 Accent 1" w:semiHidden="0" w:uiPriority="67" w:unhideWhenUsed="0"/>
-    <w:lsdException w:name="Medium Grid 2 Accent 1" w:semiHidden="0" w:uiPriority="68" w:unhideWhenUsed="0"/>
-    <w:lsdException w:name="Medium Grid 3 Accent 1" w:semiHidden="0" w:uiPriority="69" w:unhideWhenUsed="0"/>
-    <w:lsdException w:name="Dark List Accent 1" w:semiHidden="0" w:uiPriority="70" w:unhideWhenUsed="0"/>
-    <w:lsdException w:name="Colorful Shading Accent 1" w:semiHidden="0" w:uiPriority="71" w:unhideWhenUsed="0"/>
-    <w:lsdException w:name="Colorful List Accent 1" w:semiHidden="0" w:uiPriority="72" w:unhideWhenUsed="0"/>
-    <w:lsdException w:name="Colorful Grid Accent 1" w:semiHidden="0" w:uiPriority="73" w:unhideWhenUsed="0"/>
-    <w:lsdException w:name="Light Shading Accent 2" w:semiHidden="0" w:uiPriority="60" w:unhideWhenUsed="0"/>
-    <w:lsdException w:name="Light List Accent 2" w:semiHidden="0" w:uiPriority="61" w:unhideWhenUsed="0"/>
-    <w:lsdException w:name="Light Grid Accent 2" w:semiHidden="0" w:uiPriority="62" w:unhideWhenUsed="0"/>
-    <w:lsdException w:name="Medium Shading 1 Accent 2" w:semiHidden="0" w:uiPriority="63" w:unhideWhenUsed="0"/>
-    <w:lsdException w:name="Medium Shading 2 Accent 2" w:semiHidden="0" w:uiPriority="64" w:unhideWhenUsed="0"/>
-    <w:lsdException w:name="Medium List 1 Accent 2" w:semiHidden="0" w:uiPriority="65" w:unhideWhenUsed="0"/>
-    <w:lsdException w:name="Medium List 2 Accent 2" w:semiHidden="0" w:uiPriority="66" w:unhideWhenUsed="0"/>
-    <w:lsdException w:name="Medium Grid 1 Accent 2" w:semiHidden="0" w:uiPriority="67" w:unhideWhenUsed="0"/>
-    <w:lsdException w:name="Medium Grid 2 Accent 2" w:semiHidden="0" w:uiPriority="68" w:unhideWhenUsed="0"/>
-    <w:lsdException w:name="Medium Grid 3 Accent 2" w:semiHidden="0" w:uiPriority="69" w:unhideWhenUsed="0"/>
-    <w:lsdException w:name="Dark List Accent 2" w:semiHidden="0" w:uiPriority="70" w:unhideWhenUsed="0"/>
-    <w:lsdException w:name="Colorful Shading Accent 2" w:semiHidden="0" w:uiPriority="71" w:unhideWhenUsed="0"/>
-    <w:lsdException w:name="Colorful List Accent 2" w:semiHidden="0" w:uiPriority="72" w:unhideWhenUsed="0"/>
-    <w:lsdException w:name="Colorful Grid Accent 2" w:semiHidden="0" w:uiPriority="73" w:unhideWhenUsed="0"/>
-    <w:lsdException w:name="Light Shading Accent 3" w:semiHidden="0" w:uiPriority="60" w:unhideWhenUsed="0"/>
-    <w:lsdException w:name="Light List Accent 3" w:semiHidden="0" w:uiPriority="61" w:unhideWhenUsed="0"/>
-    <w:lsdException w:name="Light Grid Accent 3" w:semiHidden="0" w:uiPriority="62" w:unhideWhenUsed="0"/>
-    <w:lsdException w:name="Medium Shading 1 Accent 3" w:semiHidden="0" w:uiPriority="63" w:unhideWhenUsed="0"/>
-    <w:lsdException w:name="Medium Shading 2 Accent 3" w:semiHidden="0" w:uiPriority="64" w:unhideWhenUsed="0"/>
-    <w:lsdException w:name="Medium List 1 Accent 3" w:semiHidden="0" w:uiPriority="65" w:unhideWhenUsed="0"/>
-    <w:lsdException w:name="Medium List 2 Accent 3" w:semiHidden="0" w:uiPriority="66" w:unhideWhenUsed="0"/>
-    <w:lsdException w:name="Medium Grid 1 Accent 3" w:semiHidden="0" w:uiPriority="67" w:unhideWhenUsed="0"/>
-    <w:lsdException w:name="Medium Grid 2 Accent 3" w:semiHidden="0" w:uiPriority="68" w:unhideWhenUsed="0"/>
-    <w:lsdException w:name="Medium Grid 3 Accent 3" w:semiHidden="0" w:uiPriority="69" w:unhideWhenUsed="0"/>
-    <w:lsdException w:name="Dark List Accent 3" w:semiHidden="0" w:uiPriority="70" w:unhideWhenUsed="0"/>
-    <w:lsdException w:name="Colorful Shading Accent 3" w:semiHidden="0" w:uiPriority="71" w:unhideWhenUsed="0"/>
-    <w:lsdException w:name="Colorful List Accent 3" w:semiHidden="0" w:uiPriority="72" w:unhideWhenUsed="0"/>
-    <w:lsdException w:name="Colorful Grid Accent 3" w:semiHidden="0" w:uiPriority="73" w:unhideWhenUsed="0"/>
-    <w:lsdException w:name="Light Shading Accent 4" w:semiHidden="0" w:uiPriority="60" w:unhideWhenUsed="0"/>
-    <w:lsdException w:name="Light List Accent 4" w:semiHidden="0" w:uiPriority="61" w:unhideWhenUsed="0"/>
-    <w:lsdException w:name="Light Grid Accent 4" w:semiHidden="0" w:uiPriority="62" w:unhideWhenUsed="0"/>
-    <w:lsdException w:name="Medium Shading 1 Accent 4" w:semiHidden="0" w:uiPriority="63" w:unhideWhenUsed="0"/>
-    <w:lsdException w:name="Medium Shading 2 Accent 4" w:semiHidden="0" w:uiPriority="64" w:unhideWhenUsed="0"/>
-    <w:lsdException w:name="Medium List 1 Accent 4" w:semiHidden="0" w:uiPriority="65" w:unhideWhenUsed="0"/>
-    <w:lsdException w:name="Medium List 2 Accent 4" w:semiHidden="0" w:uiPriority="66" w:unhideWhenUsed="0"/>
-    <w:lsdException w:name="Medium Grid 1 Accent 4" w:semiHidden="0" w:uiPriority="67" w:unhideWhenUsed="0"/>
-    <w:lsdException w:name="Medium Grid 2 Accent 4" w:semiHidden="0" w:uiPriority="68" w:unhideWhenUsed="0"/>
-    <w:lsdException w:name="Medium Grid 3 Accent 4" w:semiHidden="0" w:uiPriority="69" w:unhideWhenUsed="0"/>
-    <w:lsdException w:name="Dark List Accent 4" w:semiHidden="0" w:uiPriority="70" w:unhideWhenUsed="0"/>
-    <w:lsdException w:name="Colorful Shading Accent 4" w:semiHidden="0" w:uiPriority="71" w:unhideWhenUsed="0"/>
-    <w:lsdException w:name="Colorful List Accent 4" w:semiHidden="0" w:uiPriority="72" w:unhideWhenUsed="0"/>
-    <w:lsdException w:name="Colorful Grid Accent 4" w:semiHidden="0" w:uiPriority="73" w:unhideWhenUsed="0"/>
-    <w:lsdException w:name="Light Shading Accent 5" w:semiHidden="0" w:uiPriority="60" w:unhideWhenUsed="0"/>
-    <w:lsdException w:name="Light List Accent 5" w:semiHidden="0" w:uiPriority="61" w:unhideWhenUsed="0"/>
-    <w:lsdException w:name="Light Grid Accent 5" w:semiHidden="0" w:uiPriority="62" w:unhideWhenUsed="0"/>
-    <w:lsdException w:name="Medium Shading 1 Accent 5" w:semiHidden="0" w:uiPriority="63" w:unhideWhenUsed="0"/>
-    <w:lsdException w:name="Medium Shading 2 Accent 5" w:semiHidden="0" w:uiPriority="64" w:unhideWhenUsed="0"/>
-    <w:lsdException w:name="Medium List 1 Accent 5" w:semiHidden="0" w:uiPriority="65" w:unhideWhenUsed="0"/>
-    <w:lsdException w:name="Medium List 2 Accent 5" w:semiHidden="0" w:uiPriority="66" w:unhideWhenUsed="0"/>
-    <w:lsdException w:name="Medium Grid 1 Accent 5" w:semiHidden="0" w:uiPriority="67" w:unhideWhenUsed="0"/>
-    <w:lsdException w:name="Medium Grid 2 Accent 5" w:semiHidden="0" w:uiPriority="68" w:unhideWhenUsed="0"/>
-    <w:lsdException w:name="Medium Grid 3 Accent 5" w:semiHidden="0" w:uiPriority="69" w:unhideWhenUsed="0"/>
-    <w:lsdException w:name="Dark List Accent 5" w:semiHidden="0" w:uiPriority="70" w:unhideWhenUsed="0"/>
-    <w:lsdException w:name="Colorful Shading Accent 5" w:semiHidden="0" w:uiPriority="71" w:unhideWhenUsed="0"/>
-    <w:lsdException w:name="Colorful List Accent 5" w:semiHidden="0" w:uiPriority="72" w:unhideWhenUsed="0"/>
-    <w:lsdException w:name="Colorful Grid Accent 5" w:semiHidden="0" w:uiPriority="73" w:unhideWhenUsed="0"/>
-    <w:lsdException w:name="Light Shading Accent 6" w:semiHidden="0" w:uiPriority="60" w:unhideWhenUsed="0"/>
-    <w:lsdException w:name="Light List Accent 6" w:semiHidden="0" w:uiPriority="61" w:unhideWhenUsed="0"/>
-    <w:lsdException w:name="Light Grid Accent 6" w:semiHidden="0" w:uiPriority="62" w:unhideWhenUsed="0"/>
-    <w:lsdException w:name="Medium Shading 1 Accent 6" w:semiHidden="0" w:uiPriority="63" w:unhideWhenUsed="0"/>
-    <w:lsdException w:name="Medium Shading 2 Accent 6" w:semiHidden="0" w:uiPriority="64" w:unhideWhenUsed="0"/>
-    <w:lsdException w:name="Medium List 1 Accent 6" w:semiHidden="0" w:uiPriority="65" w:unhideWhenUsed="0"/>
-    <w:lsdException w:name="Medium List 2 Accent 6" w:semiHidden="0" w:uiPriority="66" w:unhideWhenUsed="0"/>
-    <w:lsdException w:name="Medium Grid 1 Accent 6" w:semiHidden="0" w:uiPriority="67" w:unhideWhenUsed="0"/>
-    <w:lsdException w:name="Medium Grid 2 Accent 6" w:semiHidden="0" w:uiPriority="68" w:unhideWhenUsed="0"/>
-    <w:lsdException w:name="Medium Grid 3 Accent 6" w:semiHidden="0" w:uiPriority="69" w:unhideWhenUsed="0"/>
-    <w:lsdException w:name="Dark List Accent 6" w:semiHidden="0" w:uiPriority="70" w:unhideWhenUsed="0"/>
-    <w:lsdException w:name="Colorful Shading Accent 6" w:semiHidden="0" w:uiPriority="71" w:unhideWhenUsed="0"/>
-    <w:lsdException w:name="Colorful List Accent 6" w:semiHidden="0" w:uiPriority="72" w:unhideWhenUsed="0"/>
-    <w:lsdException w:name="Colorful Grid Accent 6" w:semiHidden="0" w:uiPriority="73" w:unhideWhenUsed="0"/>
-    <w:lsdException w:name="Subtle Emphasis" w:semiHidden="0" w:uiPriority="19" w:unhideWhenUsed="0" w:qFormat="1"/>
-    <w:lsdException w:name="Intense Emphasis" w:semiHidden="0" w:uiPriority="21" w:unhideWhenUsed="0" w:qFormat="1"/>
-    <w:lsdException w:name="Subtle Reference" w:semiHidden="0" w:uiPriority="31" w:unhideWhenUsed="0" w:qFormat="1"/>
-    <w:lsdException w:name="Intense Reference" w:semiHidden="0" w:uiPriority="32" w:unhideWhenUsed="0" w:qFormat="1"/>
-    <w:lsdException w:name="Book Title" w:semiHidden="0" w:uiPriority="33" w:unhideWhenUsed="0" w:qFormat="1"/>
-    <w:lsdException w:name="Bibliography" w:uiPriority="37"/>
-    <w:lsdException w:name="TOC Heading" w:uiPriority="39" w:qFormat="1"/>
+  <w:latentStyles w:defLockedState="0" w:defUIPriority="99" w:defSemiHidden="0" w:defUnhideWhenUsed="0" w:defQFormat="0" w:count="371">
+    <w:lsdException w:name="Normal" w:uiPriority="0" w:qFormat="1"/>
+    <w:lsdException w:name="heading 1" w:uiPriority="9" w:qFormat="1"/>
+    <w:lsdException w:name="heading 2" w:semiHidden="1" w:uiPriority="9" w:unhideWhenUsed="1" w:qFormat="1"/>
+    <w:lsdException w:name="heading 3" w:semiHidden="1" w:uiPriority="9" w:unhideWhenUsed="1" w:qFormat="1"/>
+    <w:lsdException w:name="heading 4" w:semiHidden="1" w:uiPriority="9" w:unhideWhenUsed="1" w:qFormat="1"/>
+    <w:lsdException w:name="heading 5" w:semiHidden="1" w:uiPriority="9" w:unhideWhenUsed="1" w:qFormat="1"/>
+    <w:lsdException w:name="heading 6" w:semiHidden="1" w:uiPriority="9" w:unhideWhenUsed="1" w:qFormat="1"/>
+    <w:lsdException w:name="heading 7" w:semiHidden="1" w:uiPriority="9" w:unhideWhenUsed="1" w:qFormat="1"/>
+    <w:lsdException w:name="heading 8" w:semiHidden="1" w:uiPriority="9" w:unhideWhenUsed="1" w:qFormat="1"/>
+    <w:lsdException w:name="heading 9" w:semiHidden="1" w:uiPriority="9" w:unhideWhenUsed="1" w:qFormat="1"/>
+    <w:lsdException w:name="index 1" w:semiHidden="1" w:unhideWhenUsed="1"/>
+    <w:lsdException w:name="index 2" w:semiHidden="1" w:unhideWhenUsed="1"/>
+    <w:lsdException w:name="index 3" w:semiHidden="1" w:unhideWhenUsed="1"/>
+    <w:lsdException w:name="index 4" w:semiHidden="1" w:unhideWhenUsed="1"/>
+    <w:lsdException w:name="index 5" w:semiHidden="1" w:unhideWhenUsed="1"/>
+    <w:lsdException w:name="index 6" w:semiHidden="1" w:unhideWhenUsed="1"/>
+    <w:lsdException w:name="index 7" w:semiHidden="1" w:unhideWhenUsed="1"/>
+    <w:lsdException w:name="index 8" w:semiHidden="1" w:unhideWhenUsed="1"/>
+    <w:lsdException w:name="index 9" w:semiHidden="1" w:unhideWhenUsed="1"/>
+    <w:lsdException w:name="toc 1" w:semiHidden="1" w:uiPriority="39" w:unhideWhenUsed="1"/>
+    <w:lsdException w:name="toc 2" w:semiHidden="1" w:uiPriority="39" w:unhideWhenUsed="1"/>
+    <w:lsdException w:name="toc 3" w:semiHidden="1" w:uiPriority="39" w:unhideWhenUsed="1"/>
+    <w:lsdException w:name="toc 4" w:semiHidden="1" w:uiPriority="39" w:unhideWhenUsed="1"/>
+    <w:lsdException w:name="toc 5" w:semiHidden="1" w:uiPriority="39" w:unhideWhenUsed="1"/>
+    <w:lsdException w:name="toc 6" w:semiHidden="1" w:uiPriority="39" w:unhideWhenUsed="1"/>
+    <w:lsdException w:name="toc 7" w:semiHidden="1" w:uiPriority="39" w:unhideWhenUsed="1"/>
+    <w:lsdException w:name="toc 8" w:semiHidden="1" w:uiPriority="39" w:unhideWhenUsed="1"/>
+    <w:lsdException w:name="toc 9" w:semiHidden="1" w:uiPriority="39" w:unhideWhenUsed="1"/>
+    <w:lsdException w:name="Normal Indent" w:semiHidden="1" w:unhideWhenUsed="1"/>
+    <w:lsdException w:name="footnote text" w:semiHidden="1" w:unhideWhenUsed="1"/>
+    <w:lsdException w:name="annotation text" w:semiHidden="1" w:unhideWhenUsed="1"/>
+    <w:lsdException w:name="header" w:semiHidden="1" w:unhideWhenUsed="1"/>
+    <w:lsdException w:name="footer" w:semiHidden="1" w:unhideWhenUsed="1"/>
+    <w:lsdException w:name="index heading" w:semiHidden="1" w:unhideWhenUsed="1"/>
+    <w:lsdException w:name="caption" w:semiHidden="1" w:uiPriority="35" w:unhideWhenUsed="1" w:qFormat="1"/>
+    <w:lsdException w:name="table of figures" w:semiHidden="1" w:unhideWhenUsed="1"/>
+    <w:lsdException w:name="envelope address" w:semiHidden="1" w:unhideWhenUsed="1"/>
+    <w:lsdException w:name="envelope return" w:semiHidden="1" w:unhideWhenUsed="1"/>
+    <w:lsdException w:name="footnote reference" w:semiHidden="1" w:unhideWhenUsed="1"/>
+    <w:lsdException w:name="annotation reference" w:semiHidden="1" w:unhideWhenUsed="1"/>
+    <w:lsdException w:name="line number" w:semiHidden="1" w:unhideWhenUsed="1"/>
+    <w:lsdException w:name="page number" w:semiHidden="1" w:unhideWhenUsed="1"/>
+    <w:lsdException w:name="endnote reference" w:semiHidden="1" w:unhideWhenUsed="1"/>
+    <w:lsdException w:name="endnote text" w:semiHidden="1" w:unhideWhenUsed="1"/>
+    <w:lsdException w:name="table of authorities" w:semiHidden="1" w:unhideWhenUsed="1"/>
+    <w:lsdException w:name="macro" w:semiHidden="1" w:unhideWhenUsed="1"/>
+    <w:lsdException w:name="toa heading" w:semiHidden="1" w:unhideWhenUsed="1"/>
+    <w:lsdException w:name="List" w:semiHidden="1" w:unhideWhenUsed="1"/>
+    <w:lsdException w:name="List Bullet" w:semiHidden="1" w:unhideWhenUsed="1"/>
+    <w:lsdException w:name="List Number" w:semiHidden="1" w:unhideWhenUsed="1"/>
+    <w:lsdException w:name="List 2" w:semiHidden="1" w:unhideWhenUsed="1"/>
+    <w:lsdException w:name="List 3" w:semiHidden="1" w:unhideWhenUsed="1"/>
+    <w:lsdException w:name="List 4" w:semiHidden="1" w:unhideWhenUsed="1"/>
+    <w:lsdException w:name="List 5" w:semiHidden="1" w:unhideWhenUsed="1"/>
+    <w:lsdException w:name="List Bullet 2" w:semiHidden="1" w:unhideWhenUsed="1"/>
+    <w:lsdException w:name="List Bullet 3" w:semiHidden="1" w:unhideWhenUsed="1"/>
+    <w:lsdException w:name="List Bullet 4" w:semiHidden="1" w:unhideWhenUsed="1"/>
+    <w:lsdException w:name="List Bullet 5" w:semiHidden="1" w:unhideWhenUsed="1"/>
+    <w:lsdException w:name="List Number 2" w:semiHidden="1" w:unhideWhenUsed="1"/>
+    <w:lsdException w:name="List Number 3" w:semiHidden="1" w:unhideWhenUsed="1"/>
+    <w:lsdException w:name="List Number 4" w:semiHidden="1" w:unhideWhenUsed="1"/>
+    <w:lsdException w:name="List Number 5" w:semiHidden="1" w:unhideWhenUsed="1"/>
+    <w:lsdException w:name="Title" w:uiPriority="10" w:qFormat="1"/>
+    <w:lsdException w:name="Closing" w:semiHidden="1" w:unhideWhenUsed="1"/>
+    <w:lsdException w:name="Signature" w:semiHidden="1" w:unhideWhenUsed="1"/>
+    <w:lsdException w:name="Default Paragraph Font" w:semiHidden="1" w:uiPriority="1" w:unhideWhenUsed="1"/>
+    <w:lsdException w:name="Body Text" w:semiHidden="1" w:unhideWhenUsed="1"/>
+    <w:lsdException w:name="Body Text Indent" w:semiHidden="1" w:unhideWhenUsed="1"/>
+    <w:lsdException w:name="List Continue" w:semiHidden="1" w:unhideWhenUsed="1"/>
+    <w:lsdException w:name="List Continue 2" w:semiHidden="1" w:unhideWhenUsed="1"/>
+    <w:lsdException w:name="List Continue 3" w:semiHidden="1" w:unhideWhenUsed="1"/>
+    <w:lsdException w:name="List Continue 4" w:semiHidden="1" w:unhideWhenUsed="1"/>
+    <w:lsdException w:name="List Continue 5" w:semiHidden="1" w:unhideWhenUsed="1"/>
+    <w:lsdException w:name="Message Header" w:semiHidden="1" w:unhideWhenUsed="1"/>
+    <w:lsdException w:name="Subtitle" w:uiPriority="11" w:qFormat="1"/>
+    <w:lsdException w:name="Salutation" w:semiHidden="1" w:unhideWhenUsed="1"/>
+    <w:lsdException w:name="Date" w:semiHidden="1" w:unhideWhenUsed="1"/>
+    <w:lsdException w:name="Body Text First Indent" w:semiHidden="1" w:unhideWhenUsed="1"/>
+    <w:lsdException w:name="Body Text First Indent 2" w:semiHidden="1" w:unhideWhenUsed="1"/>
+    <w:lsdException w:name="Note Heading" w:semiHidden="1" w:unhideWhenUsed="1"/>
+    <w:lsdException w:name="Body Text 2" w:semiHidden="1" w:unhideWhenUsed="1"/>
+    <w:lsdException w:name="Body Text 3" w:semiHidden="1" w:unhideWhenUsed="1"/>
+    <w:lsdException w:name="Body Text Indent 2" w:semiHidden="1" w:unhideWhenUsed="1"/>
+    <w:lsdException w:name="Body Text Indent 3" w:semiHidden="1" w:unhideWhenUsed="1"/>
+    <w:lsdException w:name="Block Text" w:semiHidden="1" w:unhideWhenUsed="1"/>
+    <w:lsdException w:name="Hyperlink" w:semiHidden="1" w:unhideWhenUsed="1"/>
+    <w:lsdException w:name="FollowedHyperlink" w:semiHidden="1" w:unhideWhenUsed="1"/>
+    <w:lsdException w:name="Strong" w:uiPriority="22" w:qFormat="1"/>
+    <w:lsdException w:name="Emphasis" w:uiPriority="20" w:qFormat="1"/>
+    <w:lsdException w:name="Document Map" w:semiHidden="1" w:unhideWhenUsed="1"/>
+    <w:lsdException w:name="Plain Text" w:semiHidden="1" w:unhideWhenUsed="1"/>
+    <w:lsdException w:name="E-mail Signature" w:semiHidden="1" w:unhideWhenUsed="1"/>
+    <w:lsdException w:name="HTML Top of Form" w:semiHidden="1" w:unhideWhenUsed="1"/>
+    <w:lsdException w:name="HTML Bottom of Form" w:semiHidden="1" w:unhideWhenUsed="1"/>
+    <w:lsdException w:name="Normal (Web)" w:semiHidden="1" w:unhideWhenUsed="1"/>
+    <w:lsdException w:name="HTML Acronym" w:semiHidden="1" w:unhideWhenUsed="1"/>
+    <w:lsdException w:name="HTML Address" w:semiHidden="1" w:unhideWhenUsed="1"/>
+    <w:lsdException w:name="HTML Cite" w:semiHidden="1" w:unhideWhenUsed="1"/>
+    <w:lsdException w:name="HTML Code" w:semiHidden="1" w:unhideWhenUsed="1"/>
+    <w:lsdException w:name="HTML Definition" w:semiHidden="1" w:unhideWhenUsed="1"/>
+    <w:lsdException w:name="HTML Keyboard" w:semiHidden="1" w:unhideWhenUsed="1"/>
+    <w:lsdException w:name="HTML Preformatted" w:semiHidden="1" w:unhideWhenUsed="1"/>
+    <w:lsdException w:name="HTML Sample" w:semiHidden="1" w:unhideWhenUsed="1"/>
+    <w:lsdException w:name="HTML Typewriter" w:semiHidden="1" w:unhideWhenUsed="1"/>
+    <w:lsdException w:name="HTML Variable" w:semiHidden="1" w:unhideWhenUsed="1"/>
+    <w:lsdException w:name="Normal Table" w:semiHidden="1" w:unhideWhenUsed="1"/>
+    <w:lsdException w:name="annotation subject" w:semiHidden="1" w:unhideWhenUsed="1"/>
+    <w:lsdException w:name="No List" w:semiHidden="1" w:unhideWhenUsed="1"/>
+    <w:lsdException w:name="Outline List 1" w:semiHidden="1" w:unhideWhenUsed="1"/>
+    <w:lsdException w:name="Outline List 2" w:semiHidden="1" w:unhideWhenUsed="1"/>
+    <w:lsdException w:name="Outline List 3" w:semiHidden="1" w:unhideWhenUsed="1"/>
+    <w:lsdException w:name="Table Simple 1" w:semiHidden="1" w:unhideWhenUsed="1"/>
+    <w:lsdException w:name="Table Simple 2" w:semiHidden="1" w:unhideWhenUsed="1"/>
+    <w:lsdException w:name="Table Simple 3" w:semiHidden="1" w:unhideWhenUsed="1"/>
+    <w:lsdException w:name="Table Classic 1" w:semiHidden="1" w:unhideWhenUsed="1"/>
+    <w:lsdException w:name="Table Classic 2" w:semiHidden="1" w:unhideWhenUsed="1"/>
+    <w:lsdException w:name="Table Classic 3" w:semiHidden="1" w:unhideWhenUsed="1"/>
+    <w:lsdException w:name="Table Classic 4" w:semiHidden="1" w:unhideWhenUsed="1"/>
+    <w:lsdException w:name="Table Colorful 1" w:semiHidden="1" w:unhideWhenUsed="1"/>
+    <w:lsdException w:name="Table Colorful 2" w:semiHidden="1" w:unhideWhenUsed="1"/>
+    <w:lsdException w:name="Table Colorful 3" w:semiHidden="1" w:unhideWhenUsed="1"/>
+    <w:lsdException w:name="Table Columns 1" w:semiHidden="1" w:unhideWhenUsed="1"/>
+    <w:lsdException w:name="Table Columns 2" w:semiHidden="1" w:unhideWhenUsed="1"/>
+    <w:lsdException w:name="Table Columns 3" w:semiHidden="1" w:unhideWhenUsed="1"/>
+    <w:lsdException w:name="Table Columns 4" w:semiHidden="1" w:unhideWhenUsed="1"/>
+    <w:lsdException w:name="Table Columns 5" w:semiHidden="1" w:unhideWhenUsed="1"/>
+    <w:lsdException w:name="Table Grid 1" w:semiHidden="1" w:unhideWhenUsed="1"/>
+    <w:lsdException w:name="Table Grid 2" w:semiHidden="1" w:unhideWhenUsed="1"/>
+    <w:lsdException w:name="Table Grid 3" w:semiHidden="1" w:unhideWhenUsed="1"/>
+    <w:lsdException w:name="Table Grid 4" w:semiHidden="1" w:unhideWhenUsed="1"/>
+    <w:lsdException w:name="Table Grid 5" w:semiHidden="1" w:unhideWhenUsed="1"/>
+    <w:lsdException w:name="Table Grid 6" w:semiHidden="1" w:unhideWhenUsed="1"/>
+    <w:lsdException w:name="Table Grid 7" w:semiHidden="1" w:unhideWhenUsed="1"/>
+    <w:lsdException w:name="Table Grid 8" w:semiHidden="1" w:unhideWhenUsed="1"/>
+    <w:lsdException w:name="Table List 1" w:semiHidden="1" w:unhideWhenUsed="1"/>
+    <w:lsdException w:name="Table List 2" w:semiHidden="1" w:unhideWhenUsed="1"/>
+    <w:lsdException w:name="Table List 3" w:semiHidden="1" w:unhideWhenUsed="1"/>
+    <w:lsdException w:name="Table List 4" w:semiHidden="1" w:unhideWhenUsed="1"/>
+    <w:lsdException w:name="Table List 5" w:semiHidden="1" w:unhideWhenUsed="1"/>
+    <w:lsdException w:name="Table List 6" w:semiHidden="1" w:unhideWhenUsed="1"/>
+    <w:lsdException w:name="Table List 7" w:semiHidden="1" w:unhideWhenUsed="1"/>
+    <w:lsdException w:name="Table List 8" w:semiHidden="1" w:unhideWhenUsed="1"/>
+    <w:lsdException w:name="Table 3D effects 1" w:semiHidden="1" w:unhideWhenUsed="1"/>
+    <w:lsdException w:name="Table 3D effects 2" w:semiHidden="1" w:unhideWhenUsed="1"/>
+    <w:lsdException w:name="Table 3D effects 3" w:semiHidden="1" w:unhideWhenUsed="1"/>
+    <w:lsdException w:name="Table Contemporary" w:semiHidden="1" w:unhideWhenUsed="1"/>
+    <w:lsdException w:name="Table Elegant" w:semiHidden="1" w:unhideWhenUsed="1"/>
+    <w:lsdException w:name="Table Professional" w:semiHidden="1" w:unhideWhenUsed="1"/>
+    <w:lsdException w:name="Table Subtle 1" w:semiHidden="1" w:unhideWhenUsed="1"/>
+    <w:lsdException w:name="Table Subtle 2" w:semiHidden="1" w:unhideWhenUsed="1"/>
+    <w:lsdException w:name="Table Web 1" w:semiHidden="1" w:unhideWhenUsed="1"/>
+    <w:lsdException w:name="Table Web 2" w:semiHidden="1" w:unhideWhenUsed="1"/>
+    <w:lsdException w:name="Table Web 3" w:semiHidden="1" w:unhideWhenUsed="1"/>
+    <w:lsdException w:name="Balloon Text" w:semiHidden="1" w:unhideWhenUsed="1"/>
+    <w:lsdException w:name="Table Grid" w:uiPriority="39"/>
+    <w:lsdException w:name="Table Theme" w:semiHidden="1" w:unhideWhenUsed="1"/>
+    <w:lsdException w:name="Placeholder Text" w:semiHidden="1"/>
+    <w:lsdException w:name="No Spacing" w:uiPriority="1" w:qFormat="1"/>
+    <w:lsdException w:name="Light Shading" w:uiPriority="60"/>
+    <w:lsdException w:name="Light List" w:uiPriority="61"/>
+    <w:lsdException w:name="Light Grid" w:uiPriority="62"/>
+    <w:lsdException w:name="Medium Shading 1" w:uiPriority="63"/>
+    <w:lsdException w:name="Medium Shading 2" w:uiPriority="64"/>
+    <w:lsdException w:name="Medium List 1" w:uiPriority="65"/>
+    <w:lsdException w:name="Medium List 2" w:uiPriority="66"/>
+    <w:lsdException w:name="Medium Grid 1" w:uiPriority="67"/>
+    <w:lsdException w:name="Medium Grid 2" w:uiPriority="68"/>
+    <w:lsdException w:name="Medium Grid 3" w:uiPriority="69"/>
+    <w:lsdException w:name="Dark List" w:uiPriority="70"/>
+    <w:lsdException w:name="Colorful Shading" w:uiPriority="71"/>
+    <w:lsdException w:name="Colorful List" w:uiPriority="72"/>
+    <w:lsdException w:name="Colorful Grid" w:uiPriority="73"/>
+    <w:lsdException w:name="Light Shading Accent 1" w:uiPriority="60"/>
+    <w:lsdException w:name="Light List Accent 1" w:uiPriority="61"/>
+    <w:lsdException w:name="Light Grid Accent 1" w:uiPriority="62"/>
+    <w:lsdException w:name="Medium Shading 1 Accent 1" w:uiPriority="63"/>
+    <w:lsdException w:name="Medium Shading 2 Accent 1" w:uiPriority="64"/>
+    <w:lsdException w:name="Medium List 1 Accent 1" w:uiPriority="65"/>
+    <w:lsdException w:name="Revision" w:semiHidden="1"/>
+    <w:lsdException w:name="List Paragraph" w:uiPriority="34" w:qFormat="1"/>
+    <w:lsdException w:name="Quote" w:uiPriority="29" w:qFormat="1"/>
+    <w:lsdException w:name="Intense Quote" w:uiPriority="30" w:qFormat="1"/>
+    <w:lsdException w:name="Medium List 2 Accent 1" w:uiPriority="66"/>
+    <w:lsdException w:name="Medium Grid 1 Accent 1" w:uiPriority="67"/>
+    <w:lsdException w:name="Medium Grid 2 Accent 1" w:uiPriority="68"/>
+    <w:lsdException w:name="Medium Grid 3 Accent 1" w:uiPriority="69"/>
+    <w:lsdException w:name="Dark List Accent 1" w:uiPriority="70"/>
+    <w:lsdException w:name="Colorful Shading Accent 1" w:uiPriority="71"/>
+    <w:lsdException w:name="Colorful List Accent 1" w:uiPriority="72"/>
+    <w:lsdException w:name="Colorful Grid Accent 1" w:uiPriority="73"/>
+    <w:lsdException w:name="Light Shading Accent 2" w:uiPriority="60"/>
+    <w:lsdException w:name="Light List Accent 2" w:uiPriority="61"/>
+    <w:lsdException w:name="Light Grid Accent 2" w:uiPriority="62"/>
+    <w:lsdException w:name="Medium Shading 1 Accent 2" w:uiPriority="63"/>
+    <w:lsdException w:name="Medium Shading 2 Accent 2" w:uiPriority="64"/>
+    <w:lsdException w:name="Medium List 1 Accent 2" w:uiPriority="65"/>
+    <w:lsdException w:name="Medium List 2 Accent 2" w:uiPriority="66"/>
+    <w:lsdException w:name="Medium Grid 1 Accent 2" w:uiPriority="67"/>
+    <w:lsdException w:name="Medium Grid 2 Accent 2" w:uiPriority="68"/>
+    <w:lsdException w:name="Medium Grid 3 Accent 2" w:uiPriority="69"/>
+    <w:lsdException w:name="Dark List Accent 2" w:uiPriority="70"/>
+    <w:lsdException w:name="Colorful Shading Accent 2" w:uiPriority="71"/>
+    <w:lsdException w:name="Colorful List Accent 2" w:uiPriority="72"/>
+    <w:lsdException w:name="Colorful Grid Accent 2" w:uiPriority="73"/>
+    <w:lsdException w:name="Light Shading Accent 3" w:uiPriority="60"/>
+    <w:lsdException w:name="Light List Accent 3" w:uiPriority="61"/>
+    <w:lsdException w:name="Light Grid Accent 3" w:uiPriority="62"/>
+    <w:lsdException w:name="Medium Shading 1 Accent 3" w:uiPriority="63"/>
+    <w:lsdException w:name="Medium Shading 2 Accent 3" w:uiPriority="64"/>
+    <w:lsdException w:name="Medium List 1 Accent 3" w:uiPriority="65"/>
+    <w:lsdException w:name="Medium List 2 Accent 3" w:uiPriority="66"/>
+    <w:lsdException w:name="Medium Grid 1 Accent 3" w:uiPriority="67"/>
+    <w:lsdException w:name="Medium Grid 2 Accent 3" w:uiPriority="68"/>
+    <w:lsdException w:name="Medium Grid 3 Accent 3" w:uiPriority="69"/>
+    <w:lsdException w:name="Dark List Accent 3" w:uiPriority="70"/>
+    <w:lsdException w:name="Colorful Shading Accent 3" w:uiPriority="71"/>
+    <w:lsdException w:name="Colorful List Accent 3" w:uiPriority="72"/>
+    <w:lsdException w:name="Colorful Grid Accent 3" w:uiPriority="73"/>
+    <w:lsdException w:name="Light Shading Accent 4" w:uiPriority="60"/>
+    <w:lsdException w:name="Light List Accent 4" w:uiPriority="61"/>
+    <w:lsdException w:name="Light Grid Accent 4" w:uiPriority="62"/>
+    <w:lsdException w:name="Medium Shading 1 Accent 4" w:uiPriority="63"/>
+    <w:lsdException w:name="Medium Shading 2 Accent 4" w:uiPriority="64"/>
+    <w:lsdException w:name="Medium List 1 Accent 4" w:uiPriority="65"/>
+    <w:lsdException w:name="Medium List 2 Accent 4" w:uiPriority="66"/>
+    <w:lsdException w:name="Medium Grid 1 Accent 4" w:uiPriority="67"/>
+    <w:lsdException w:name="Medium Grid 2 Accent 4" w:uiPriority="68"/>
+    <w:lsdException w:name="Medium Grid 3 Accent 4" w:uiPriority="69"/>
+    <w:lsdException w:name="Dark List Accent 4" w:uiPriority="70"/>
+    <w:lsdException w:name="Colorful Shading Accent 4" w:uiPriority="71"/>
+    <w:lsdException w:name="Colorful List Accent 4" w:uiPriority="72"/>
+    <w:lsdException w:name="Colorful Grid Accent 4" w:uiPriority="73"/>
+    <w:lsdException w:name="Light Shading Accent 5" w:uiPriority="60"/>
+    <w:lsdException w:name="Light List Accent 5" w:uiPriority="61"/>
+    <w:lsdException w:name="Light Grid Accent 5" w:uiPriority="62"/>
+    <w:lsdException w:name="Medium Shading 1 Accent 5" w:uiPriority="63"/>
+    <w:lsdException w:name="Medium Shading 2 Accent 5" w:uiPriority="64"/>
+    <w:lsdException w:name="Medium List 1 Accent 5" w:uiPriority="65"/>
+    <w:lsdException w:name="Medium List 2 Accent 5" w:uiPriority="66"/>
+    <w:lsdException w:name="Medium Grid 1 Accent 5" w:uiPriority="67"/>
+    <w:lsdException w:name="Medium Grid 2 Accent 5" w:uiPriority="68"/>
+    <w:lsdException w:name="Medium Grid 3 Accent 5" w:uiPriority="69"/>
+    <w:lsdException w:name="Dark List Accent 5" w:uiPriority="70"/>
+    <w:lsdException w:name="Colorful Shading Accent 5" w:uiPriority="71"/>
+    <w:lsdException w:name="Colorful List Accent 5" w:uiPriority="72"/>
+    <w:lsdException w:name="Colorful Grid Accent 5" w:uiPriority="73"/>
+    <w:lsdException w:name="Light Shading Accent 6" w:uiPriority="60"/>
+    <w:lsdException w:name="Light List Accent 6" w:uiPriority="61"/>
+    <w:lsdException w:name="Light Grid Accent 6" w:uiPriority="62"/>
+    <w:lsdException w:name="Medium Shading 1 Accent 6" w:uiPriority="63"/>
+    <w:lsdException w:name="Medium Shading 2 Accent 6" w:uiPriority="64"/>
+    <w:lsdException w:name="Medium List 1 Accent 6" w:uiPriority="65"/>
+    <w:lsdException w:name="Medium List 2 Accent 6" w:uiPriority="66"/>
+    <w:lsdException w:name="Medium Grid 1 Accent 6" w:uiPriority="67"/>
+    <w:lsdException w:name="Medium Grid 2 Accent 6" w:uiPriority="68"/>
+    <w:lsdException w:name="Medium Grid 3 Accent 6" w:uiPriority="69"/>
+    <w:lsdException w:name="Dark List Accent 6" w:uiPriority="70"/>
+    <w:lsdException w:name="Colorful Shading Accent 6" w:uiPriority="71"/>
+    <w:lsdException w:name="Colorful List Accent 6" w:uiPriority="72"/>
+    <w:lsdException w:name="Colorful Grid Accent 6" w:uiPriority="73"/>
+    <w:lsdException w:name="Subtle Emphasis" w:uiPriority="19" w:qFormat="1"/>
+    <w:lsdException w:name="Intense Emphasis" w:uiPriority="21" w:qFormat="1"/>
+    <w:lsdException w:name="Subtle Reference" w:uiPriority="31" w:qFormat="1"/>
+    <w:lsdException w:name="Intense Reference" w:uiPriority="32" w:qFormat="1"/>
+    <w:lsdException w:name="Book Title" w:uiPriority="33" w:qFormat="1"/>
+    <w:lsdException w:name="Bibliography" w:semiHidden="1" w:uiPriority="37" w:unhideWhenUsed="1"/>
+    <w:lsdException w:name="TOC Heading" w:semiHidden="1" w:uiPriority="39" w:unhideWhenUsed="1" w:qFormat="1"/>
+    <w:lsdException w:name="Plain Table 1" w:uiPriority="41"/>
+    <w:lsdException w:name="Plain Table 2" w:uiPriority="42"/>
+    <w:lsdException w:name="Plain Table 3" w:uiPriority="43"/>
+    <w:lsdException w:name="Plain Table 4" w:uiPriority="44"/>
+    <w:lsdException w:name="Plain Table 5" w:uiPriority="45"/>
+    <w:lsdException w:name="Grid Table Light" w:uiPriority="40"/>
+    <w:lsdException w:name="Grid Table 1 Light" w:uiPriority="46"/>
+    <w:lsdException w:name="Grid Table 2" w:uiPriority="47"/>
+    <w:lsdException w:name="Grid Table 3" w:uiPriority="48"/>
+    <w:lsdException w:name="Grid Table 4" w:uiPriority="49"/>
+    <w:lsdException w:name="Grid Table 5 Dark" w:uiPriority="50"/>
+    <w:lsdException w:name="Grid Table 6 Colorful" w:uiPriority="51"/>
+    <w:lsdException w:name="Grid Table 7 Colorful" w:uiPriority="52"/>
+    <w:lsdException w:name="Grid Table 1 Light Accent 1" w:uiPriority="46"/>
+    <w:lsdException w:name="Grid Table 2 Accent 1" w:uiPriority="47"/>
+    <w:lsdException w:name="Grid Table 3 Accent 1" w:uiPriority="48"/>
+    <w:lsdException w:name="Grid Table 4 Accent 1" w:uiPriority="49"/>
+    <w:lsdException w:name="Grid Table 5 Dark Accent 1" w:uiPriority="50"/>
+    <w:lsdException w:name="Grid Table 6 Colorful Accent 1" w:uiPriority="51"/>
+    <w:lsdException w:name="Grid Table 7 Colorful Accent 1" w:uiPriority="52"/>
+    <w:lsdException w:name="Grid Table 1 Light Accent 2" w:uiPriority="46"/>
+    <w:lsdException w:name="Grid Table 2 Accent 2" w:uiPriority="47"/>
+    <w:lsdException w:name="Grid Table 3 Accent 2" w:uiPriority="48"/>
+    <w:lsdException w:name="Grid Table 4 Accent 2" w:uiPriority="49"/>
+    <w:lsdException w:name="Grid Table 5 Dark Accent 2" w:uiPriority="50"/>
+    <w:lsdException w:name="Grid Table 6 Colorful Accent 2" w:uiPriority="51"/>
+    <w:lsdException w:name="Grid Table 7 Colorful Accent 2" w:uiPriority="52"/>
+    <w:lsdException w:name="Grid Table 1 Light Accent 3" w:uiPriority="46"/>
+    <w:lsdException w:name="Grid Table 2 Accent 3" w:uiPriority="47"/>
+    <w:lsdException w:name="Grid Table 3 Accent 3" w:uiPriority="48"/>
+    <w:lsdException w:name="Grid Table 4 Accent 3" w:uiPriority="49"/>
+    <w:lsdException w:name="Grid Table 5 Dark Accent 3" w:uiPriority="50"/>
+    <w:lsdException w:name="Grid Table 6 Colorful Accent 3" w:uiPriority="51"/>
+    <w:lsdException w:name="Grid Table 7 Colorful Accent 3" w:uiPriority="52"/>
+    <w:lsdException w:name="Grid Table 1 Light Accent 4" w:uiPriority="46"/>
+    <w:lsdException w:name="Grid Table 2 Accent 4" w:uiPriority="47"/>
+    <w:lsdException w:name="Grid Table 3 Accent 4" w:uiPriority="48"/>
+    <w:lsdException w:name="Grid Table 4 Accent 4" w:uiPriority="49"/>
+    <w:lsdException w:name="Grid Table 5 Dark Accent 4" w:uiPriority="50"/>
+    <w:lsdException w:name="Grid Table 6 Colorful Accent 4" w:uiPriority="51"/>
+    <w:lsdException w:name="Grid Table 7 Colorful Accent 4" w:uiPriority="52"/>
+    <w:lsdException w:name="Grid Table 1 Light Accent 5" w:uiPriority="46"/>
+    <w:lsdException w:name="Grid Table 2 Accent 5" w:uiPriority="47"/>
+    <w:lsdException w:name="Grid Table 3 Accent 5" w:uiPriority="48"/>
+    <w:lsdException w:name="Grid Table 4 Accent 5" w:uiPriority="49"/>
+    <w:lsdException w:name="Grid Table 5 Dark Accent 5" w:uiPriority="50"/>
+    <w:lsdException w:name="Grid Table 6 Colorful Accent 5" w:uiPriority="51"/>
+    <w:lsdException w:name="Grid Table 7 Colorful Accent 5" w:uiPriority="52"/>
+    <w:lsdException w:name="Grid Table 1 Light Accent 6" w:uiPriority="46"/>
+    <w:lsdException w:name="Grid Table 2 Accent 6" w:uiPriority="47"/>
+    <w:lsdException w:name="Grid Table 3 Accent 6" w:uiPriority="48"/>
+    <w:lsdException w:name="Grid Table 4 Accent 6" w:uiPriority="49"/>
+    <w:lsdException w:name="Grid Table 5 Dark Accent 6" w:uiPriority="50"/>
+    <w:lsdException w:name="Grid Table 6 Colorful Accent 6" w:uiPriority="51"/>
+    <w:lsdException w:name="Grid Table 7 Colorful Accent 6" w:uiPriority="52"/>
+    <w:lsdException w:name="List Table 1 Light" w:uiPriority="46"/>
+    <w:lsdException w:name="List Table 2" w:uiPriority="47"/>
+    <w:lsdException w:name="List Table 3" w:uiPriority="48"/>
+    <w:lsdException w:name="List Table 4" w:uiPriority="49"/>
+    <w:lsdException w:name="List Table 5 Dark" w:uiPriority="50"/>
+    <w:lsdException w:name="List Table 6 Colorful" w:uiPriority="51"/>
+    <w:lsdException w:name="List Table 7 Colorful" w:uiPriority="52"/>
+    <w:lsdException w:name="List Table 1 Light Accent 1" w:uiPriority="46"/>
+    <w:lsdException w:name="List Table 2 Accent 1" w:uiPriority="47"/>
+    <w:lsdException w:name="List Table 3 Accent 1" w:uiPriority="48"/>
+    <w:lsdException w:name="List Table 4 Accent 1" w:uiPriority="49"/>
+    <w:lsdException w:name="List Table 5 Dark Accent 1" w:uiPriority="50"/>
+    <w:lsdException w:name="List Table 6 Colorful Accent 1" w:uiPriority="51"/>
+    <w:lsdException w:name="List Table 7 Colorful Accent 1" w:uiPriority="52"/>
+    <w:lsdException w:name="List Table 1 Light Accent 2" w:uiPriority="46"/>
+    <w:lsdException w:name="List Table 2 Accent 2" w:uiPriority="47"/>
+    <w:lsdException w:name="List Table 3 Accent 2" w:uiPriority="48"/>
+    <w:lsdException w:name="List Table 4 Accent 2" w:uiPriority="49"/>
+    <w:lsdException w:name="List Table 5 Dark Accent 2" w:uiPriority="50"/>
+    <w:lsdException w:name="List Table 6 Colorful Accent 2" w:uiPriority="51"/>
+    <w:lsdException w:name="List Table 7 Colorful Accent 2" w:uiPriority="52"/>
+    <w:lsdException w:name="List Table 1 Light Accent 3" w:uiPriority="46"/>
+    <w:lsdException w:name="List Table 2 Accent 3" w:uiPriority="47"/>
+    <w:lsdException w:name="List Table 3 Accent 3" w:uiPriority="48"/>
+    <w:lsdException w:name="List Table 4 Accent 3" w:uiPriority="49"/>
+    <w:lsdException w:name="List Table 5 Dark Accent 3" w:uiPriority="50"/>
+    <w:lsdException w:name="List Table 6 Colorful Accent 3" w:uiPriority="51"/>
+    <w:lsdException w:name="List Table 7 Colorful Accent 3" w:uiPriority="52"/>
+    <w:lsdException w:name="List Table 1 Light Accent 4" w:uiPriority="46"/>
+    <w:lsdException w:name="List Table 2 Accent 4" w:uiPriority="47"/>
+    <w:lsdException w:name="List Table 3 Accent 4" w:uiPriority="48"/>
+    <w:lsdException w:name="List Table 4 Accent 4" w:uiPriority="49"/>
+    <w:lsdException w:name="List Table 5 Dark Accent 4" w:uiPriority="50"/>
+    <w:lsdException w:name="List Table 6 Colorful Accent 4" w:uiPriority="51"/>
+    <w:lsdException w:name="List Table 7 Colorful Accent 4" w:uiPriority="52"/>
+    <w:lsdException w:name="List Table 1 Light Accent 5" w:uiPriority="46"/>
+    <w:lsdException w:name="List Table 2 Accent 5" w:uiPriority="47"/>
+    <w:lsdException w:name="List Table 3 Accent 5" w:uiPriority="48"/>
+    <w:lsdException w:name="List Table 4 Accent 5" w:uiPriority="49"/>
+    <w:lsdException w:name="List Table 5 Dark Accent 5" w:uiPriority="50"/>
+    <w:lsdException w:name="List Table 6 Colorful Accent 5" w:uiPriority="51"/>
+    <w:lsdException w:name="List Table 7 Colorful Accent 5" w:uiPriority="52"/>
+    <w:lsdException w:name="List Table 1 Light Accent 6" w:uiPriority="46"/>
+    <w:lsdException w:name="List Table 2 Accent 6" w:uiPriority="47"/>
+    <w:lsdException w:name="List Table 3 Accent 6" w:uiPriority="48"/>
+    <w:lsdException w:name="List Table 4 Accent 6" w:uiPriority="49"/>
+    <w:lsdException w:name="List Table 5 Dark Accent 6" w:uiPriority="50"/>
+    <w:lsdException w:name="List Table 6 Colorful Accent 6" w:uiPriority="51"/>
+    <w:lsdException w:name="List Table 7 Colorful Accent 6" w:uiPriority="52"/>
   </w:latentStyles>
   <w:style w:type="paragraph" w:default="1" w:styleId="Normal">
     <w:name w:val="Normal"/>
@@ -7654,7 +12247,7 @@
   <a:extraClrSchemeLst/>
   <a:extLst>
     <a:ext uri="{05A4C25C-085E-4340-85A3-A5531E510DB2}">
-      <thm15:themeFamily xmlns:thm15="http://schemas.microsoft.com/office/thememl/2012/main" xmlns="" name="Office Theme" id="{62F939B6-93AF-4DB8-9C6B-D6C7DFDC589F}" vid="{4A3C46E8-61CC-4603-A589-7422A47A8E4A}"/>
+      <thm15:themeFamily xmlns:thm15="http://schemas.microsoft.com/office/thememl/2012/main" name="Office Theme" id="{62F939B6-93AF-4DB8-9C6B-D6C7DFDC589F}" vid="{4A3C46E8-61CC-4603-A589-7422A47A8E4A}"/>
     </a:ext>
   </a:extLst>
 </a:theme>
@@ -7665,7 +12258,7 @@
 </file>
 
 <file path=customXml/itemProps1.xml><?xml version="1.0" encoding="utf-8"?>
-<ds:datastoreItem xmlns:ds="http://schemas.openxmlformats.org/officeDocument/2006/customXml" ds:itemID="{0B153F17-3B92-4D4A-A45B-16AED14645DE}">
+<ds:datastoreItem xmlns:ds="http://schemas.openxmlformats.org/officeDocument/2006/customXml" ds:itemID="{D24F3E48-0C37-4B15-8F4B-3038C258ABD2}">
   <ds:schemaRefs>
     <ds:schemaRef ds:uri="http://schemas.openxmlformats.org/officeDocument/2006/bibliography"/>
   </ds:schemaRefs>
